--- a/Memoria PL1 parte 1 EEDD.docx
+++ b/Memoria PL1 parte 1 EEDD.docx
@@ -5,7 +5,11 @@
     <w:sdt>
       <w:sdtPr>
         <w:rPr>
+          <w:rFonts w:eastAsiaTheme="minorHAnsi"/>
           <w:color w:val="4472C4" w:themeColor="accent1"/>
+          <w:kern w:val="2"/>
+          <w:lang w:eastAsia="en-US"/>
+          <w14:ligatures w14:val="standardContextual"/>
         </w:rPr>
         <w:id w:val="-966895372"/>
         <w:docPartObj>
@@ -15,11 +19,7 @@
       </w:sdtPr>
       <w:sdtEndPr>
         <w:rPr>
-          <w:rFonts w:eastAsiaTheme="minorHAnsi"/>
           <w:color w:val="auto"/>
-          <w:kern w:val="2"/>
-          <w:lang w:eastAsia="en-US"/>
-          <w14:ligatures w14:val="standardContextual"/>
         </w:rPr>
       </w:sdtEndPr>
       <w:sdtContent>
@@ -53,7 +53,7 @@
                         <pic:cNvPicPr/>
                       </pic:nvPicPr>
                       <pic:blipFill>
-                        <a:blip r:embed="rId4" cstate="print">
+                        <a:blip r:embed="rId5" cstate="print">
                           <a:duotone>
                             <a:schemeClr val="accent1">
                               <a:shade val="45000"/>
@@ -530,7 +530,7 @@
                         <pic:cNvPicPr/>
                       </pic:nvPicPr>
                       <pic:blipFill>
-                        <a:blip r:embed="rId5" cstate="print">
+                        <a:blip r:embed="rId6" cstate="print">
                           <a:duotone>
                             <a:schemeClr val="accent1">
                               <a:shade val="45000"/>
@@ -571,6 +571,864 @@
         </w:p>
       </w:sdtContent>
     </w:sdt>
+    <w:p>
+      <w:pPr>
+        <w:spacing w:before="100" w:beforeAutospacing="1" w:after="100" w:afterAutospacing="1" w:line="240" w:lineRule="auto"/>
+        <w:outlineLvl w:val="2"/>
+        <w:rPr>
+          <w:rFonts w:ascii="Times New Roman" w:eastAsia="Times New Roman" w:hAnsi="Times New Roman" w:cs="Times New Roman"/>
+          <w:b/>
+          <w:bCs/>
+          <w:kern w:val="0"/>
+          <w:sz w:val="27"/>
+          <w:szCs w:val="27"/>
+          <w:lang w:eastAsia="es-ES"/>
+          <w14:ligatures w14:val="none"/>
+        </w:rPr>
+      </w:pPr>
+      <w:r>
+        <w:rPr>
+          <w:rFonts w:ascii="Times New Roman" w:eastAsia="Times New Roman" w:hAnsi="Times New Roman" w:cs="Times New Roman"/>
+          <w:b/>
+          <w:bCs/>
+          <w:kern w:val="0"/>
+          <w:sz w:val="27"/>
+          <w:szCs w:val="27"/>
+          <w:lang w:eastAsia="es-ES"/>
+          <w14:ligatures w14:val="none"/>
+        </w:rPr>
+        <w:lastRenderedPageBreak/>
+        <w:t>1. Implementar las Clases:</w:t>
+      </w:r>
+    </w:p>
+    <w:p>
+      <w:pPr>
+        <w:numPr>
+          <w:ilvl w:val="0"/>
+          <w:numId w:val="1"/>
+        </w:numPr>
+        <w:spacing w:before="100" w:beforeAutospacing="1" w:after="100" w:afterAutospacing="1" w:line="240" w:lineRule="auto"/>
+        <w:rPr>
+          <w:rFonts w:ascii="Times New Roman" w:eastAsia="Times New Roman" w:hAnsi="Times New Roman" w:cs="Times New Roman"/>
+          <w:kern w:val="0"/>
+          <w:sz w:val="24"/>
+          <w:szCs w:val="24"/>
+          <w:lang w:eastAsia="es-ES"/>
+          <w14:ligatures w14:val="none"/>
+        </w:rPr>
+      </w:pPr>
+      <w:r>
+        <w:rPr>
+          <w:rFonts w:ascii="Times New Roman" w:eastAsia="Times New Roman" w:hAnsi="Times New Roman" w:cs="Times New Roman"/>
+          <w:b/>
+          <w:bCs/>
+          <w:kern w:val="0"/>
+          <w:sz w:val="24"/>
+          <w:szCs w:val="24"/>
+          <w:lang w:eastAsia="es-ES"/>
+          <w14:ligatures w14:val="none"/>
+        </w:rPr>
+        <w:t>Pedido:</w:t>
+      </w:r>
+      <w:r>
+        <w:rPr>
+          <w:rFonts w:ascii="Times New Roman" w:eastAsia="Times New Roman" w:hAnsi="Times New Roman" w:cs="Times New Roman"/>
+          <w:kern w:val="0"/>
+          <w:sz w:val="24"/>
+          <w:szCs w:val="24"/>
+          <w:lang w:eastAsia="es-ES"/>
+          <w14:ligatures w14:val="none"/>
+        </w:rPr>
+        <w:t xml:space="preserve"> Representa un pedido con un ID único, número de seguimiento, DNI del cliente y urgencia.</w:t>
+      </w:r>
+    </w:p>
+    <w:p>
+      <w:pPr>
+        <w:numPr>
+          <w:ilvl w:val="0"/>
+          <w:numId w:val="1"/>
+        </w:numPr>
+        <w:spacing w:before="100" w:beforeAutospacing="1" w:after="100" w:afterAutospacing="1" w:line="240" w:lineRule="auto"/>
+        <w:rPr>
+          <w:rFonts w:ascii="Times New Roman" w:eastAsia="Times New Roman" w:hAnsi="Times New Roman" w:cs="Times New Roman"/>
+          <w:kern w:val="0"/>
+          <w:sz w:val="24"/>
+          <w:szCs w:val="24"/>
+          <w:lang w:eastAsia="es-ES"/>
+          <w14:ligatures w14:val="none"/>
+        </w:rPr>
+      </w:pPr>
+      <w:proofErr w:type="spellStart"/>
+      <w:r>
+        <w:rPr>
+          <w:rFonts w:ascii="Times New Roman" w:eastAsia="Times New Roman" w:hAnsi="Times New Roman" w:cs="Times New Roman"/>
+          <w:b/>
+          <w:bCs/>
+          <w:kern w:val="0"/>
+          <w:sz w:val="24"/>
+          <w:szCs w:val="24"/>
+          <w:lang w:eastAsia="es-ES"/>
+          <w14:ligatures w14:val="none"/>
+        </w:rPr>
+        <w:t>NodoPila</w:t>
+      </w:r>
+      <w:proofErr w:type="spellEnd"/>
+      <w:r>
+        <w:rPr>
+          <w:rFonts w:ascii="Times New Roman" w:eastAsia="Times New Roman" w:hAnsi="Times New Roman" w:cs="Times New Roman"/>
+          <w:b/>
+          <w:bCs/>
+          <w:kern w:val="0"/>
+          <w:sz w:val="24"/>
+          <w:szCs w:val="24"/>
+          <w:lang w:eastAsia="es-ES"/>
+          <w14:ligatures w14:val="none"/>
+        </w:rPr>
+        <w:t>:</w:t>
+      </w:r>
+      <w:r>
+        <w:rPr>
+          <w:rFonts w:ascii="Times New Roman" w:eastAsia="Times New Roman" w:hAnsi="Times New Roman" w:cs="Times New Roman"/>
+          <w:kern w:val="0"/>
+          <w:sz w:val="24"/>
+          <w:szCs w:val="24"/>
+          <w:lang w:eastAsia="es-ES"/>
+          <w14:ligatures w14:val="none"/>
+        </w:rPr>
+        <w:t xml:space="preserve"> Nodo para la estructura de datos de Pila.</w:t>
+      </w:r>
+    </w:p>
+    <w:p>
+      <w:pPr>
+        <w:numPr>
+          <w:ilvl w:val="0"/>
+          <w:numId w:val="1"/>
+        </w:numPr>
+        <w:spacing w:before="100" w:beforeAutospacing="1" w:after="100" w:afterAutospacing="1" w:line="240" w:lineRule="auto"/>
+        <w:rPr>
+          <w:rFonts w:ascii="Times New Roman" w:eastAsia="Times New Roman" w:hAnsi="Times New Roman" w:cs="Times New Roman"/>
+          <w:kern w:val="0"/>
+          <w:sz w:val="24"/>
+          <w:szCs w:val="24"/>
+          <w:lang w:eastAsia="es-ES"/>
+          <w14:ligatures w14:val="none"/>
+        </w:rPr>
+      </w:pPr>
+      <w:proofErr w:type="spellStart"/>
+      <w:r>
+        <w:rPr>
+          <w:rFonts w:ascii="Times New Roman" w:eastAsia="Times New Roman" w:hAnsi="Times New Roman" w:cs="Times New Roman"/>
+          <w:b/>
+          <w:bCs/>
+          <w:kern w:val="0"/>
+          <w:sz w:val="24"/>
+          <w:szCs w:val="24"/>
+          <w:lang w:eastAsia="es-ES"/>
+          <w14:ligatures w14:val="none"/>
+        </w:rPr>
+        <w:t>NodoCola</w:t>
+      </w:r>
+      <w:proofErr w:type="spellEnd"/>
+      <w:r>
+        <w:rPr>
+          <w:rFonts w:ascii="Times New Roman" w:eastAsia="Times New Roman" w:hAnsi="Times New Roman" w:cs="Times New Roman"/>
+          <w:b/>
+          <w:bCs/>
+          <w:kern w:val="0"/>
+          <w:sz w:val="24"/>
+          <w:szCs w:val="24"/>
+          <w:lang w:eastAsia="es-ES"/>
+          <w14:ligatures w14:val="none"/>
+        </w:rPr>
+        <w:t>:</w:t>
+      </w:r>
+      <w:r>
+        <w:rPr>
+          <w:rFonts w:ascii="Times New Roman" w:eastAsia="Times New Roman" w:hAnsi="Times New Roman" w:cs="Times New Roman"/>
+          <w:kern w:val="0"/>
+          <w:sz w:val="24"/>
+          <w:szCs w:val="24"/>
+          <w:lang w:eastAsia="es-ES"/>
+          <w14:ligatures w14:val="none"/>
+        </w:rPr>
+        <w:t xml:space="preserve"> Nodo para la estructura de datos de Cola.</w:t>
+      </w:r>
+    </w:p>
+    <w:p>
+      <w:pPr>
+        <w:numPr>
+          <w:ilvl w:val="0"/>
+          <w:numId w:val="1"/>
+        </w:numPr>
+        <w:spacing w:before="100" w:beforeAutospacing="1" w:after="100" w:afterAutospacing="1" w:line="240" w:lineRule="auto"/>
+        <w:rPr>
+          <w:rFonts w:ascii="Times New Roman" w:eastAsia="Times New Roman" w:hAnsi="Times New Roman" w:cs="Times New Roman"/>
+          <w:kern w:val="0"/>
+          <w:sz w:val="24"/>
+          <w:szCs w:val="24"/>
+          <w:lang w:eastAsia="es-ES"/>
+          <w14:ligatures w14:val="none"/>
+        </w:rPr>
+      </w:pPr>
+      <w:proofErr w:type="spellStart"/>
+      <w:r>
+        <w:rPr>
+          <w:rFonts w:ascii="Times New Roman" w:eastAsia="Times New Roman" w:hAnsi="Times New Roman" w:cs="Times New Roman"/>
+          <w:b/>
+          <w:bCs/>
+          <w:kern w:val="0"/>
+          <w:sz w:val="24"/>
+          <w:szCs w:val="24"/>
+          <w:lang w:eastAsia="es-ES"/>
+          <w14:ligatures w14:val="none"/>
+        </w:rPr>
+        <w:t>NodoLista</w:t>
+      </w:r>
+      <w:proofErr w:type="spellEnd"/>
+      <w:r>
+        <w:rPr>
+          <w:rFonts w:ascii="Times New Roman" w:eastAsia="Times New Roman" w:hAnsi="Times New Roman" w:cs="Times New Roman"/>
+          <w:b/>
+          <w:bCs/>
+          <w:kern w:val="0"/>
+          <w:sz w:val="24"/>
+          <w:szCs w:val="24"/>
+          <w:lang w:eastAsia="es-ES"/>
+          <w14:ligatures w14:val="none"/>
+        </w:rPr>
+        <w:t>:</w:t>
+      </w:r>
+      <w:r>
+        <w:rPr>
+          <w:rFonts w:ascii="Times New Roman" w:eastAsia="Times New Roman" w:hAnsi="Times New Roman" w:cs="Times New Roman"/>
+          <w:kern w:val="0"/>
+          <w:sz w:val="24"/>
+          <w:szCs w:val="24"/>
+          <w:lang w:eastAsia="es-ES"/>
+          <w14:ligatures w14:val="none"/>
+        </w:rPr>
+        <w:t xml:space="preserve"> Nodo para la estructura de datos de Lista.</w:t>
+      </w:r>
+    </w:p>
+    <w:p>
+      <w:pPr>
+        <w:numPr>
+          <w:ilvl w:val="0"/>
+          <w:numId w:val="1"/>
+        </w:numPr>
+        <w:spacing w:before="100" w:beforeAutospacing="1" w:after="100" w:afterAutospacing="1" w:line="240" w:lineRule="auto"/>
+        <w:rPr>
+          <w:rFonts w:ascii="Times New Roman" w:eastAsia="Times New Roman" w:hAnsi="Times New Roman" w:cs="Times New Roman"/>
+          <w:kern w:val="0"/>
+          <w:sz w:val="24"/>
+          <w:szCs w:val="24"/>
+          <w:lang w:eastAsia="es-ES"/>
+          <w14:ligatures w14:val="none"/>
+        </w:rPr>
+      </w:pPr>
+      <w:r>
+        <w:rPr>
+          <w:rFonts w:ascii="Times New Roman" w:eastAsia="Times New Roman" w:hAnsi="Times New Roman" w:cs="Times New Roman"/>
+          <w:b/>
+          <w:bCs/>
+          <w:kern w:val="0"/>
+          <w:sz w:val="24"/>
+          <w:szCs w:val="24"/>
+          <w:lang w:eastAsia="es-ES"/>
+          <w14:ligatures w14:val="none"/>
+        </w:rPr>
+        <w:t>Pila:</w:t>
+      </w:r>
+      <w:r>
+        <w:rPr>
+          <w:rFonts w:ascii="Times New Roman" w:eastAsia="Times New Roman" w:hAnsi="Times New Roman" w:cs="Times New Roman"/>
+          <w:kern w:val="0"/>
+          <w:sz w:val="24"/>
+          <w:szCs w:val="24"/>
+          <w:lang w:eastAsia="es-ES"/>
+          <w14:ligatures w14:val="none"/>
+        </w:rPr>
+        <w:t xml:space="preserve"> Implementa la Pila LIFO para almacenar pedidos.</w:t>
+      </w:r>
+    </w:p>
+    <w:p>
+      <w:pPr>
+        <w:numPr>
+          <w:ilvl w:val="0"/>
+          <w:numId w:val="1"/>
+        </w:numPr>
+        <w:spacing w:before="100" w:beforeAutospacing="1" w:after="100" w:afterAutospacing="1" w:line="240" w:lineRule="auto"/>
+        <w:rPr>
+          <w:rFonts w:ascii="Times New Roman" w:eastAsia="Times New Roman" w:hAnsi="Times New Roman" w:cs="Times New Roman"/>
+          <w:kern w:val="0"/>
+          <w:sz w:val="24"/>
+          <w:szCs w:val="24"/>
+          <w:lang w:eastAsia="es-ES"/>
+          <w14:ligatures w14:val="none"/>
+        </w:rPr>
+      </w:pPr>
+      <w:r>
+        <w:rPr>
+          <w:rFonts w:ascii="Times New Roman" w:eastAsia="Times New Roman" w:hAnsi="Times New Roman" w:cs="Times New Roman"/>
+          <w:b/>
+          <w:bCs/>
+          <w:kern w:val="0"/>
+          <w:sz w:val="24"/>
+          <w:szCs w:val="24"/>
+          <w:lang w:eastAsia="es-ES"/>
+          <w14:ligatures w14:val="none"/>
+        </w:rPr>
+        <w:t>Cola:</w:t>
+      </w:r>
+      <w:r>
+        <w:rPr>
+          <w:rFonts w:ascii="Times New Roman" w:eastAsia="Times New Roman" w:hAnsi="Times New Roman" w:cs="Times New Roman"/>
+          <w:kern w:val="0"/>
+          <w:sz w:val="24"/>
+          <w:szCs w:val="24"/>
+          <w:lang w:eastAsia="es-ES"/>
+          <w14:ligatures w14:val="none"/>
+        </w:rPr>
+        <w:t xml:space="preserve"> Implementa la Cola FIFO para las estaciones de empaquetado.</w:t>
+      </w:r>
+    </w:p>
+    <w:p>
+      <w:pPr>
+        <w:numPr>
+          <w:ilvl w:val="0"/>
+          <w:numId w:val="1"/>
+        </w:numPr>
+        <w:spacing w:before="100" w:beforeAutospacing="1" w:after="100" w:afterAutospacing="1" w:line="240" w:lineRule="auto"/>
+        <w:rPr>
+          <w:rFonts w:ascii="Times New Roman" w:eastAsia="Times New Roman" w:hAnsi="Times New Roman" w:cs="Times New Roman"/>
+          <w:kern w:val="0"/>
+          <w:sz w:val="24"/>
+          <w:szCs w:val="24"/>
+          <w:lang w:eastAsia="es-ES"/>
+          <w14:ligatures w14:val="none"/>
+        </w:rPr>
+      </w:pPr>
+      <w:r>
+        <w:rPr>
+          <w:rFonts w:ascii="Times New Roman" w:eastAsia="Times New Roman" w:hAnsi="Times New Roman" w:cs="Times New Roman"/>
+          <w:b/>
+          <w:bCs/>
+          <w:kern w:val="0"/>
+          <w:sz w:val="24"/>
+          <w:szCs w:val="24"/>
+          <w:lang w:eastAsia="es-ES"/>
+          <w14:ligatures w14:val="none"/>
+        </w:rPr>
+        <w:t>Lista:</w:t>
+      </w:r>
+      <w:r>
+        <w:rPr>
+          <w:rFonts w:ascii="Times New Roman" w:eastAsia="Times New Roman" w:hAnsi="Times New Roman" w:cs="Times New Roman"/>
+          <w:kern w:val="0"/>
+          <w:sz w:val="24"/>
+          <w:szCs w:val="24"/>
+          <w:lang w:eastAsia="es-ES"/>
+          <w14:ligatures w14:val="none"/>
+        </w:rPr>
+        <w:t xml:space="preserve"> Implementa la Lista para almacenar pedidos ordenados por prioridad.</w:t>
+      </w:r>
+    </w:p>
+    <w:p>
+      <w:pPr>
+        <w:spacing w:before="100" w:beforeAutospacing="1" w:after="100" w:afterAutospacing="1" w:line="240" w:lineRule="auto"/>
+        <w:outlineLvl w:val="2"/>
+        <w:rPr>
+          <w:rFonts w:ascii="Times New Roman" w:eastAsia="Times New Roman" w:hAnsi="Times New Roman" w:cs="Times New Roman"/>
+          <w:b/>
+          <w:bCs/>
+          <w:kern w:val="0"/>
+          <w:sz w:val="27"/>
+          <w:szCs w:val="27"/>
+          <w:lang w:eastAsia="es-ES"/>
+          <w14:ligatures w14:val="none"/>
+        </w:rPr>
+      </w:pPr>
+      <w:r>
+        <w:rPr>
+          <w:rFonts w:ascii="Times New Roman" w:eastAsia="Times New Roman" w:hAnsi="Times New Roman" w:cs="Times New Roman"/>
+          <w:b/>
+          <w:bCs/>
+          <w:kern w:val="0"/>
+          <w:sz w:val="27"/>
+          <w:szCs w:val="27"/>
+          <w:lang w:eastAsia="es-ES"/>
+          <w14:ligatures w14:val="none"/>
+        </w:rPr>
+        <w:t>2. Implementar la Clase Gestor:</w:t>
+      </w:r>
+    </w:p>
+    <w:p>
+      <w:pPr>
+        <w:numPr>
+          <w:ilvl w:val="0"/>
+          <w:numId w:val="2"/>
+        </w:numPr>
+        <w:spacing w:before="100" w:beforeAutospacing="1" w:after="100" w:afterAutospacing="1" w:line="240" w:lineRule="auto"/>
+        <w:rPr>
+          <w:rFonts w:ascii="Times New Roman" w:eastAsia="Times New Roman" w:hAnsi="Times New Roman" w:cs="Times New Roman"/>
+          <w:kern w:val="0"/>
+          <w:sz w:val="24"/>
+          <w:szCs w:val="24"/>
+          <w:lang w:eastAsia="es-ES"/>
+          <w14:ligatures w14:val="none"/>
+        </w:rPr>
+      </w:pPr>
+      <w:r>
+        <w:rPr>
+          <w:rFonts w:ascii="Times New Roman" w:eastAsia="Times New Roman" w:hAnsi="Times New Roman" w:cs="Times New Roman"/>
+          <w:b/>
+          <w:bCs/>
+          <w:kern w:val="0"/>
+          <w:sz w:val="24"/>
+          <w:szCs w:val="24"/>
+          <w:lang w:eastAsia="es-ES"/>
+          <w14:ligatures w14:val="none"/>
+        </w:rPr>
+        <w:t>Gestor:</w:t>
+      </w:r>
+      <w:r>
+        <w:rPr>
+          <w:rFonts w:ascii="Times New Roman" w:eastAsia="Times New Roman" w:hAnsi="Times New Roman" w:cs="Times New Roman"/>
+          <w:kern w:val="0"/>
+          <w:sz w:val="24"/>
+          <w:szCs w:val="24"/>
+          <w:lang w:eastAsia="es-ES"/>
+          <w14:ligatures w14:val="none"/>
+        </w:rPr>
+        <w:t xml:space="preserve"> Contiene métodos para gestionar la simulación del control de pedidos, como generar, almacenar, procesar y mostrar pedidos según las opciones del menú.</w:t>
+      </w:r>
+    </w:p>
+    <w:p>
+      <w:pPr>
+        <w:spacing w:before="100" w:beforeAutospacing="1" w:after="100" w:afterAutospacing="1" w:line="240" w:lineRule="auto"/>
+        <w:outlineLvl w:val="2"/>
+        <w:rPr>
+          <w:rFonts w:ascii="Times New Roman" w:eastAsia="Times New Roman" w:hAnsi="Times New Roman" w:cs="Times New Roman"/>
+          <w:b/>
+          <w:bCs/>
+          <w:kern w:val="0"/>
+          <w:sz w:val="27"/>
+          <w:szCs w:val="27"/>
+          <w:lang w:eastAsia="es-ES"/>
+          <w14:ligatures w14:val="none"/>
+        </w:rPr>
+      </w:pPr>
+      <w:r>
+        <w:rPr>
+          <w:rFonts w:ascii="Times New Roman" w:eastAsia="Times New Roman" w:hAnsi="Times New Roman" w:cs="Times New Roman"/>
+          <w:b/>
+          <w:bCs/>
+          <w:kern w:val="0"/>
+          <w:sz w:val="27"/>
+          <w:szCs w:val="27"/>
+          <w:lang w:eastAsia="es-ES"/>
+          <w14:ligatures w14:val="none"/>
+        </w:rPr>
+        <w:t>3. Implementar la Función Principal (</w:t>
+      </w:r>
+      <w:proofErr w:type="spellStart"/>
+      <w:r>
+        <w:rPr>
+          <w:rFonts w:ascii="Times New Roman" w:eastAsia="Times New Roman" w:hAnsi="Times New Roman" w:cs="Times New Roman"/>
+          <w:b/>
+          <w:bCs/>
+          <w:kern w:val="0"/>
+          <w:sz w:val="27"/>
+          <w:szCs w:val="27"/>
+          <w:lang w:eastAsia="es-ES"/>
+          <w14:ligatures w14:val="none"/>
+        </w:rPr>
+        <w:t>main</w:t>
+      </w:r>
+      <w:proofErr w:type="spellEnd"/>
+      <w:r>
+        <w:rPr>
+          <w:rFonts w:ascii="Times New Roman" w:eastAsia="Times New Roman" w:hAnsi="Times New Roman" w:cs="Times New Roman"/>
+          <w:b/>
+          <w:bCs/>
+          <w:kern w:val="0"/>
+          <w:sz w:val="27"/>
+          <w:szCs w:val="27"/>
+          <w:lang w:eastAsia="es-ES"/>
+          <w14:ligatures w14:val="none"/>
+        </w:rPr>
+        <w:t>):</w:t>
+      </w:r>
+    </w:p>
+    <w:p>
+      <w:pPr>
+        <w:numPr>
+          <w:ilvl w:val="0"/>
+          <w:numId w:val="3"/>
+        </w:numPr>
+        <w:spacing w:before="100" w:beforeAutospacing="1" w:after="100" w:afterAutospacing="1" w:line="240" w:lineRule="auto"/>
+        <w:rPr>
+          <w:rFonts w:ascii="Times New Roman" w:eastAsia="Times New Roman" w:hAnsi="Times New Roman" w:cs="Times New Roman"/>
+          <w:kern w:val="0"/>
+          <w:sz w:val="24"/>
+          <w:szCs w:val="24"/>
+          <w:lang w:eastAsia="es-ES"/>
+          <w14:ligatures w14:val="none"/>
+        </w:rPr>
+      </w:pPr>
+      <w:proofErr w:type="spellStart"/>
+      <w:r>
+        <w:rPr>
+          <w:rFonts w:ascii="Times New Roman" w:eastAsia="Times New Roman" w:hAnsi="Times New Roman" w:cs="Times New Roman"/>
+          <w:b/>
+          <w:bCs/>
+          <w:kern w:val="0"/>
+          <w:sz w:val="24"/>
+          <w:szCs w:val="24"/>
+          <w:lang w:eastAsia="es-ES"/>
+          <w14:ligatures w14:val="none"/>
+        </w:rPr>
+        <w:t>main</w:t>
+      </w:r>
+      <w:proofErr w:type="spellEnd"/>
+      <w:r>
+        <w:rPr>
+          <w:rFonts w:ascii="Times New Roman" w:eastAsia="Times New Roman" w:hAnsi="Times New Roman" w:cs="Times New Roman"/>
+          <w:b/>
+          <w:bCs/>
+          <w:kern w:val="0"/>
+          <w:sz w:val="24"/>
+          <w:szCs w:val="24"/>
+          <w:lang w:eastAsia="es-ES"/>
+          <w14:ligatures w14:val="none"/>
+        </w:rPr>
+        <w:t>:</w:t>
+      </w:r>
+      <w:r>
+        <w:rPr>
+          <w:rFonts w:ascii="Times New Roman" w:eastAsia="Times New Roman" w:hAnsi="Times New Roman" w:cs="Times New Roman"/>
+          <w:kern w:val="0"/>
+          <w:sz w:val="24"/>
+          <w:szCs w:val="24"/>
+          <w:lang w:eastAsia="es-ES"/>
+          <w14:ligatures w14:val="none"/>
+        </w:rPr>
+        <w:t xml:space="preserve"> Muestra un menú interactivo para que el usuario seleccione las opciones A-L según lo requerido.</w:t>
+      </w:r>
+    </w:p>
+    <w:p>
+      <w:pPr>
+        <w:spacing w:before="100" w:beforeAutospacing="1" w:after="100" w:afterAutospacing="1" w:line="240" w:lineRule="auto"/>
+        <w:outlineLvl w:val="2"/>
+        <w:rPr>
+          <w:rFonts w:ascii="Times New Roman" w:eastAsia="Times New Roman" w:hAnsi="Times New Roman" w:cs="Times New Roman"/>
+          <w:b/>
+          <w:bCs/>
+          <w:kern w:val="0"/>
+          <w:sz w:val="27"/>
+          <w:szCs w:val="27"/>
+          <w:lang w:eastAsia="es-ES"/>
+          <w14:ligatures w14:val="none"/>
+        </w:rPr>
+      </w:pPr>
+      <w:r>
+        <w:rPr>
+          <w:rFonts w:ascii="Times New Roman" w:eastAsia="Times New Roman" w:hAnsi="Times New Roman" w:cs="Times New Roman"/>
+          <w:b/>
+          <w:bCs/>
+          <w:kern w:val="0"/>
+          <w:sz w:val="27"/>
+          <w:szCs w:val="27"/>
+          <w:lang w:eastAsia="es-ES"/>
+          <w14:ligatures w14:val="none"/>
+        </w:rPr>
+        <w:t>4. Generar Pedidos Aleatorios (Opción A):</w:t>
+      </w:r>
+    </w:p>
+    <w:p>
+      <w:pPr>
+        <w:numPr>
+          <w:ilvl w:val="0"/>
+          <w:numId w:val="4"/>
+        </w:numPr>
+        <w:spacing w:before="100" w:beforeAutospacing="1" w:after="100" w:afterAutospacing="1" w:line="240" w:lineRule="auto"/>
+        <w:rPr>
+          <w:rFonts w:ascii="Times New Roman" w:eastAsia="Times New Roman" w:hAnsi="Times New Roman" w:cs="Times New Roman"/>
+          <w:kern w:val="0"/>
+          <w:sz w:val="24"/>
+          <w:szCs w:val="24"/>
+          <w:lang w:eastAsia="es-ES"/>
+          <w14:ligatures w14:val="none"/>
+        </w:rPr>
+      </w:pPr>
+      <w:r>
+        <w:rPr>
+          <w:rFonts w:ascii="Times New Roman" w:eastAsia="Times New Roman" w:hAnsi="Times New Roman" w:cs="Times New Roman"/>
+          <w:kern w:val="0"/>
+          <w:sz w:val="24"/>
+          <w:szCs w:val="24"/>
+          <w:lang w:eastAsia="es-ES"/>
+          <w14:ligatures w14:val="none"/>
+        </w:rPr>
+        <w:t>Usa funciones de generación de números aleatorios para crear 12 pedidos y almacénalos en la Pila.</w:t>
+      </w:r>
+    </w:p>
+    <w:p>
+      <w:pPr>
+        <w:spacing w:before="100" w:beforeAutospacing="1" w:after="100" w:afterAutospacing="1" w:line="240" w:lineRule="auto"/>
+        <w:outlineLvl w:val="2"/>
+        <w:rPr>
+          <w:rFonts w:ascii="Times New Roman" w:eastAsia="Times New Roman" w:hAnsi="Times New Roman" w:cs="Times New Roman"/>
+          <w:b/>
+          <w:bCs/>
+          <w:kern w:val="0"/>
+          <w:sz w:val="27"/>
+          <w:szCs w:val="27"/>
+          <w:lang w:eastAsia="es-ES"/>
+          <w14:ligatures w14:val="none"/>
+        </w:rPr>
+      </w:pPr>
+      <w:r>
+        <w:rPr>
+          <w:rFonts w:ascii="Times New Roman" w:eastAsia="Times New Roman" w:hAnsi="Times New Roman" w:cs="Times New Roman"/>
+          <w:b/>
+          <w:bCs/>
+          <w:kern w:val="0"/>
+          <w:sz w:val="27"/>
+          <w:szCs w:val="27"/>
+          <w:lang w:eastAsia="es-ES"/>
+          <w14:ligatures w14:val="none"/>
+        </w:rPr>
+        <w:t>5. Implementar Resto de las Opciones del Menú:</w:t>
+      </w:r>
+    </w:p>
+    <w:p>
+      <w:pPr>
+        <w:numPr>
+          <w:ilvl w:val="0"/>
+          <w:numId w:val="5"/>
+        </w:numPr>
+        <w:spacing w:before="100" w:beforeAutospacing="1" w:after="100" w:afterAutospacing="1" w:line="240" w:lineRule="auto"/>
+        <w:rPr>
+          <w:rFonts w:ascii="Times New Roman" w:eastAsia="Times New Roman" w:hAnsi="Times New Roman" w:cs="Times New Roman"/>
+          <w:kern w:val="0"/>
+          <w:sz w:val="24"/>
+          <w:szCs w:val="24"/>
+          <w:lang w:eastAsia="es-ES"/>
+          <w14:ligatures w14:val="none"/>
+        </w:rPr>
+      </w:pPr>
+      <w:r>
+        <w:rPr>
+          <w:rFonts w:ascii="Times New Roman" w:eastAsia="Times New Roman" w:hAnsi="Times New Roman" w:cs="Times New Roman"/>
+          <w:kern w:val="0"/>
+          <w:sz w:val="24"/>
+          <w:szCs w:val="24"/>
+          <w:lang w:eastAsia="es-ES"/>
+          <w14:ligatures w14:val="none"/>
+        </w:rPr>
+        <w:t>Implementa las opciones B-K del menú según las operaciones descritas en el enunciado.</w:t>
+      </w:r>
+    </w:p>
+    <w:p>
+      <w:pPr>
+        <w:spacing w:before="100" w:beforeAutospacing="1" w:after="100" w:afterAutospacing="1" w:line="240" w:lineRule="auto"/>
+        <w:outlineLvl w:val="2"/>
+        <w:rPr>
+          <w:rFonts w:ascii="Times New Roman" w:eastAsia="Times New Roman" w:hAnsi="Times New Roman" w:cs="Times New Roman"/>
+          <w:b/>
+          <w:bCs/>
+          <w:kern w:val="0"/>
+          <w:sz w:val="27"/>
+          <w:szCs w:val="27"/>
+          <w:lang w:eastAsia="es-ES"/>
+          <w14:ligatures w14:val="none"/>
+        </w:rPr>
+      </w:pPr>
+      <w:r>
+        <w:rPr>
+          <w:rFonts w:ascii="Times New Roman" w:eastAsia="Times New Roman" w:hAnsi="Times New Roman" w:cs="Times New Roman"/>
+          <w:b/>
+          <w:bCs/>
+          <w:kern w:val="0"/>
+          <w:sz w:val="27"/>
+          <w:szCs w:val="27"/>
+          <w:lang w:eastAsia="es-ES"/>
+          <w14:ligatures w14:val="none"/>
+        </w:rPr>
+        <w:t>6. Reiniciar el Programa (Opción L):</w:t>
+      </w:r>
+    </w:p>
+    <w:p>
+      <w:pPr>
+        <w:numPr>
+          <w:ilvl w:val="0"/>
+          <w:numId w:val="6"/>
+        </w:numPr>
+        <w:spacing w:before="100" w:beforeAutospacing="1" w:after="100" w:afterAutospacing="1" w:line="240" w:lineRule="auto"/>
+        <w:rPr>
+          <w:rFonts w:ascii="Times New Roman" w:eastAsia="Times New Roman" w:hAnsi="Times New Roman" w:cs="Times New Roman"/>
+          <w:kern w:val="0"/>
+          <w:sz w:val="24"/>
+          <w:szCs w:val="24"/>
+          <w:lang w:eastAsia="es-ES"/>
+          <w14:ligatures w14:val="none"/>
+        </w:rPr>
+      </w:pPr>
+      <w:r>
+        <w:rPr>
+          <w:rFonts w:ascii="Times New Roman" w:eastAsia="Times New Roman" w:hAnsi="Times New Roman" w:cs="Times New Roman"/>
+          <w:kern w:val="0"/>
+          <w:sz w:val="24"/>
+          <w:szCs w:val="24"/>
+          <w:lang w:eastAsia="es-ES"/>
+          <w14:ligatures w14:val="none"/>
+        </w:rPr>
+        <w:t>Implementa la opción L para reiniciar el programa a su estado inicial. Puedes lograr esto creando un método de reinicio en la clase Gestor que restablezca todas las estructuras de datos a su estado inicial.</w:t>
+      </w:r>
+    </w:p>
+    <w:p>
+      <w:pPr>
+        <w:spacing w:before="100" w:beforeAutospacing="1" w:after="100" w:afterAutospacing="1" w:line="240" w:lineRule="auto"/>
+        <w:outlineLvl w:val="2"/>
+        <w:rPr>
+          <w:rFonts w:ascii="Times New Roman" w:eastAsia="Times New Roman" w:hAnsi="Times New Roman" w:cs="Times New Roman"/>
+          <w:b/>
+          <w:bCs/>
+          <w:kern w:val="0"/>
+          <w:sz w:val="27"/>
+          <w:szCs w:val="27"/>
+          <w:lang w:eastAsia="es-ES"/>
+          <w14:ligatures w14:val="none"/>
+        </w:rPr>
+      </w:pPr>
+      <w:r>
+        <w:rPr>
+          <w:rFonts w:ascii="Times New Roman" w:eastAsia="Times New Roman" w:hAnsi="Times New Roman" w:cs="Times New Roman"/>
+          <w:b/>
+          <w:bCs/>
+          <w:kern w:val="0"/>
+          <w:sz w:val="27"/>
+          <w:szCs w:val="27"/>
+          <w:lang w:eastAsia="es-ES"/>
+          <w14:ligatures w14:val="none"/>
+        </w:rPr>
+        <w:t xml:space="preserve">7. Pruebas y </w:t>
+      </w:r>
+      <w:proofErr w:type="spellStart"/>
+      <w:r>
+        <w:rPr>
+          <w:rFonts w:ascii="Times New Roman" w:eastAsia="Times New Roman" w:hAnsi="Times New Roman" w:cs="Times New Roman"/>
+          <w:b/>
+          <w:bCs/>
+          <w:kern w:val="0"/>
+          <w:sz w:val="27"/>
+          <w:szCs w:val="27"/>
+          <w:lang w:eastAsia="es-ES"/>
+          <w14:ligatures w14:val="none"/>
+        </w:rPr>
+        <w:t>Debugging</w:t>
+      </w:r>
+      <w:proofErr w:type="spellEnd"/>
+      <w:r>
+        <w:rPr>
+          <w:rFonts w:ascii="Times New Roman" w:eastAsia="Times New Roman" w:hAnsi="Times New Roman" w:cs="Times New Roman"/>
+          <w:b/>
+          <w:bCs/>
+          <w:kern w:val="0"/>
+          <w:sz w:val="27"/>
+          <w:szCs w:val="27"/>
+          <w:lang w:eastAsia="es-ES"/>
+          <w14:ligatures w14:val="none"/>
+        </w:rPr>
+        <w:t>:</w:t>
+      </w:r>
+    </w:p>
+    <w:p>
+      <w:pPr>
+        <w:numPr>
+          <w:ilvl w:val="0"/>
+          <w:numId w:val="7"/>
+        </w:numPr>
+        <w:spacing w:before="100" w:beforeAutospacing="1" w:after="100" w:afterAutospacing="1" w:line="240" w:lineRule="auto"/>
+        <w:rPr>
+          <w:rFonts w:ascii="Times New Roman" w:eastAsia="Times New Roman" w:hAnsi="Times New Roman" w:cs="Times New Roman"/>
+          <w:kern w:val="0"/>
+          <w:sz w:val="24"/>
+          <w:szCs w:val="24"/>
+          <w:lang w:eastAsia="es-ES"/>
+          <w14:ligatures w14:val="none"/>
+        </w:rPr>
+      </w:pPr>
+      <w:r>
+        <w:rPr>
+          <w:rFonts w:ascii="Times New Roman" w:eastAsia="Times New Roman" w:hAnsi="Times New Roman" w:cs="Times New Roman"/>
+          <w:kern w:val="0"/>
+          <w:sz w:val="24"/>
+          <w:szCs w:val="24"/>
+          <w:lang w:eastAsia="es-ES"/>
+          <w14:ligatures w14:val="none"/>
+        </w:rPr>
+        <w:t>Después de implementar cada parte, realiza pruebas exhaustivas para asegurarte de que cada funcionalidad esté trabajando según lo esperado. Utiliza la depuración para corregir cualquier error que encuentres.</w:t>
+      </w:r>
+    </w:p>
+    <w:p>
+      <w:pPr>
+        <w:spacing w:before="100" w:beforeAutospacing="1" w:after="100" w:afterAutospacing="1" w:line="240" w:lineRule="auto"/>
+        <w:outlineLvl w:val="2"/>
+        <w:rPr>
+          <w:rFonts w:ascii="Times New Roman" w:eastAsia="Times New Roman" w:hAnsi="Times New Roman" w:cs="Times New Roman"/>
+          <w:b/>
+          <w:bCs/>
+          <w:kern w:val="0"/>
+          <w:sz w:val="27"/>
+          <w:szCs w:val="27"/>
+          <w:lang w:eastAsia="es-ES"/>
+          <w14:ligatures w14:val="none"/>
+        </w:rPr>
+      </w:pPr>
+      <w:r>
+        <w:rPr>
+          <w:rFonts w:ascii="Times New Roman" w:eastAsia="Times New Roman" w:hAnsi="Times New Roman" w:cs="Times New Roman"/>
+          <w:b/>
+          <w:bCs/>
+          <w:kern w:val="0"/>
+          <w:sz w:val="27"/>
+          <w:szCs w:val="27"/>
+          <w:lang w:eastAsia="es-ES"/>
+          <w14:ligatures w14:val="none"/>
+        </w:rPr>
+        <w:t>8. Documentación y Comentarios:</w:t>
+      </w:r>
+    </w:p>
+    <w:p>
+      <w:pPr>
+        <w:numPr>
+          <w:ilvl w:val="0"/>
+          <w:numId w:val="8"/>
+        </w:numPr>
+        <w:spacing w:before="100" w:beforeAutospacing="1" w:after="100" w:afterAutospacing="1" w:line="240" w:lineRule="auto"/>
+        <w:rPr>
+          <w:rFonts w:ascii="Times New Roman" w:eastAsia="Times New Roman" w:hAnsi="Times New Roman" w:cs="Times New Roman"/>
+          <w:kern w:val="0"/>
+          <w:sz w:val="24"/>
+          <w:szCs w:val="24"/>
+          <w:lang w:eastAsia="es-ES"/>
+          <w14:ligatures w14:val="none"/>
+        </w:rPr>
+      </w:pPr>
+      <w:r>
+        <w:rPr>
+          <w:rFonts w:ascii="Times New Roman" w:eastAsia="Times New Roman" w:hAnsi="Times New Roman" w:cs="Times New Roman"/>
+          <w:kern w:val="0"/>
+          <w:sz w:val="24"/>
+          <w:szCs w:val="24"/>
+          <w:lang w:eastAsia="es-ES"/>
+          <w14:ligatures w14:val="none"/>
+        </w:rPr>
+        <w:t>Asegúrate de documentar tu código correctamente, incluyendo comentarios descriptivos para cada clase y método que expliquen su propósito y funcionamiento.</w:t>
+      </w:r>
+    </w:p>
     <w:p/>
     <w:sectPr>
       <w:pgSz w:w="11906" w:h="16838"/>
@@ -582,6 +1440,1227 @@
     </w:sectPr>
   </w:body>
 </w:document>
+</file>
+
+<file path=word/numbering.xml><?xml version="1.0" encoding="utf-8"?>
+<w:numbering xmlns:wpc="http://schemas.microsoft.com/office/word/2010/wordprocessingCanvas" xmlns:cx="http://schemas.microsoft.com/office/drawing/2014/chartex" xmlns:cx1="http://schemas.microsoft.com/office/drawing/2015/9/8/chartex" xmlns:cx2="http://schemas.microsoft.com/office/drawing/2015/10/21/chartex" xmlns:cx3="http://schemas.microsoft.com/office/drawing/2016/5/9/chartex" xmlns:cx4="http://schemas.microsoft.com/office/drawing/2016/5/10/chartex" xmlns:cx5="http://schemas.microsoft.com/office/drawing/2016/5/11/chartex" xmlns:cx6="http://schemas.microsoft.com/office/drawing/2016/5/12/chartex" xmlns:cx7="http://schemas.microsoft.com/office/drawing/2016/5/13/chartex" xmlns:cx8="http://schemas.microsoft.com/office/drawing/2016/5/14/chartex" xmlns:mc="http://schemas.openxmlformats.org/markup-compatibility/2006" xmlns:aink="http://schemas.microsoft.com/office/drawing/2016/ink" xmlns:am3d="http://schemas.microsoft.com/office/drawing/2017/model3d" xmlns:o="urn:schemas-microsoft-com:office:office" xmlns:oel="http://schemas.microsoft.com/office/2019/extlst" xmlns:r="http://schemas.openxmlformats.org/officeDocument/2006/relationships" xmlns:m="http://schemas.openxmlformats.org/officeDocument/2006/math" xmlns:v="urn:schemas-microsoft-com:vml" xmlns:wp14="http://schemas.microsoft.com/office/word/2010/wordprocessingDrawing" xmlns:wp="http://schemas.openxmlformats.org/drawingml/2006/wordprocessingDrawing" xmlns:w10="urn:schemas-microsoft-com:office:word" xmlns:w="http://schemas.openxmlformats.org/wordprocessingml/2006/main" xmlns:w14="http://schemas.microsoft.com/office/word/2010/wordml" xmlns:w15="http://schemas.microsoft.com/office/word/2012/wordml" xmlns:w16cex="http://schemas.microsoft.com/office/word/2018/wordml/cex" xmlns:w16cid="http://schemas.microsoft.com/office/word/2016/wordml/cid" xmlns:w16="http://schemas.microsoft.com/office/word/2018/wordml" xmlns:w16sdtdh="http://schemas.microsoft.com/office/word/2020/wordml/sdtdatahash" xmlns:w16se="http://schemas.microsoft.com/office/word/2015/wordml/symex" xmlns:wpg="http://schemas.microsoft.com/office/word/2010/wordprocessingGroup" xmlns:wpi="http://schemas.microsoft.com/office/word/2010/wordprocessingInk" xmlns:wne="http://schemas.microsoft.com/office/word/2006/wordml" xmlns:wps="http://schemas.microsoft.com/office/word/2010/wordprocessingShape" mc:Ignorable="w14 w15 w16se w16cid w16 w16cex w16sdtdh wp14">
+  <w:abstractNum w:abstractNumId="0" w15:restartNumberingAfterBreak="0">
+    <w:nsid w:val="32621143"/>
+    <w:multiLevelType w:val="multilevel"/>
+    <w:tmpl w:val="E91A214C"/>
+    <w:lvl w:ilvl="0">
+      <w:start w:val="1"/>
+      <w:numFmt w:val="bullet"/>
+      <w:lvlText w:val=""/>
+      <w:lvlJc w:val="left"/>
+      <w:pPr>
+        <w:tabs>
+          <w:tab w:val="num" w:pos="720"/>
+        </w:tabs>
+        <w:ind w:left="720" w:hanging="360"/>
+      </w:pPr>
+      <w:rPr>
+        <w:rFonts w:ascii="Symbol" w:hAnsi="Symbol" w:hint="default"/>
+        <w:sz w:val="20"/>
+      </w:rPr>
+    </w:lvl>
+    <w:lvl w:ilvl="1" w:tentative="1">
+      <w:start w:val="1"/>
+      <w:numFmt w:val="bullet"/>
+      <w:lvlText w:val="o"/>
+      <w:lvlJc w:val="left"/>
+      <w:pPr>
+        <w:tabs>
+          <w:tab w:val="num" w:pos="1440"/>
+        </w:tabs>
+        <w:ind w:left="1440" w:hanging="360"/>
+      </w:pPr>
+      <w:rPr>
+        <w:rFonts w:ascii="Courier New" w:hAnsi="Courier New" w:hint="default"/>
+        <w:sz w:val="20"/>
+      </w:rPr>
+    </w:lvl>
+    <w:lvl w:ilvl="2" w:tentative="1">
+      <w:start w:val="1"/>
+      <w:numFmt w:val="bullet"/>
+      <w:lvlText w:val=""/>
+      <w:lvlJc w:val="left"/>
+      <w:pPr>
+        <w:tabs>
+          <w:tab w:val="num" w:pos="2160"/>
+        </w:tabs>
+        <w:ind w:left="2160" w:hanging="360"/>
+      </w:pPr>
+      <w:rPr>
+        <w:rFonts w:ascii="Wingdings" w:hAnsi="Wingdings" w:hint="default"/>
+        <w:sz w:val="20"/>
+      </w:rPr>
+    </w:lvl>
+    <w:lvl w:ilvl="3" w:tentative="1">
+      <w:start w:val="1"/>
+      <w:numFmt w:val="bullet"/>
+      <w:lvlText w:val=""/>
+      <w:lvlJc w:val="left"/>
+      <w:pPr>
+        <w:tabs>
+          <w:tab w:val="num" w:pos="2880"/>
+        </w:tabs>
+        <w:ind w:left="2880" w:hanging="360"/>
+      </w:pPr>
+      <w:rPr>
+        <w:rFonts w:ascii="Wingdings" w:hAnsi="Wingdings" w:hint="default"/>
+        <w:sz w:val="20"/>
+      </w:rPr>
+    </w:lvl>
+    <w:lvl w:ilvl="4" w:tentative="1">
+      <w:start w:val="1"/>
+      <w:numFmt w:val="bullet"/>
+      <w:lvlText w:val=""/>
+      <w:lvlJc w:val="left"/>
+      <w:pPr>
+        <w:tabs>
+          <w:tab w:val="num" w:pos="3600"/>
+        </w:tabs>
+        <w:ind w:left="3600" w:hanging="360"/>
+      </w:pPr>
+      <w:rPr>
+        <w:rFonts w:ascii="Wingdings" w:hAnsi="Wingdings" w:hint="default"/>
+        <w:sz w:val="20"/>
+      </w:rPr>
+    </w:lvl>
+    <w:lvl w:ilvl="5" w:tentative="1">
+      <w:start w:val="1"/>
+      <w:numFmt w:val="bullet"/>
+      <w:lvlText w:val=""/>
+      <w:lvlJc w:val="left"/>
+      <w:pPr>
+        <w:tabs>
+          <w:tab w:val="num" w:pos="4320"/>
+        </w:tabs>
+        <w:ind w:left="4320" w:hanging="360"/>
+      </w:pPr>
+      <w:rPr>
+        <w:rFonts w:ascii="Wingdings" w:hAnsi="Wingdings" w:hint="default"/>
+        <w:sz w:val="20"/>
+      </w:rPr>
+    </w:lvl>
+    <w:lvl w:ilvl="6" w:tentative="1">
+      <w:start w:val="1"/>
+      <w:numFmt w:val="bullet"/>
+      <w:lvlText w:val=""/>
+      <w:lvlJc w:val="left"/>
+      <w:pPr>
+        <w:tabs>
+          <w:tab w:val="num" w:pos="5040"/>
+        </w:tabs>
+        <w:ind w:left="5040" w:hanging="360"/>
+      </w:pPr>
+      <w:rPr>
+        <w:rFonts w:ascii="Wingdings" w:hAnsi="Wingdings" w:hint="default"/>
+        <w:sz w:val="20"/>
+      </w:rPr>
+    </w:lvl>
+    <w:lvl w:ilvl="7" w:tentative="1">
+      <w:start w:val="1"/>
+      <w:numFmt w:val="bullet"/>
+      <w:lvlText w:val=""/>
+      <w:lvlJc w:val="left"/>
+      <w:pPr>
+        <w:tabs>
+          <w:tab w:val="num" w:pos="5760"/>
+        </w:tabs>
+        <w:ind w:left="5760" w:hanging="360"/>
+      </w:pPr>
+      <w:rPr>
+        <w:rFonts w:ascii="Wingdings" w:hAnsi="Wingdings" w:hint="default"/>
+        <w:sz w:val="20"/>
+      </w:rPr>
+    </w:lvl>
+    <w:lvl w:ilvl="8" w:tentative="1">
+      <w:start w:val="1"/>
+      <w:numFmt w:val="bullet"/>
+      <w:lvlText w:val=""/>
+      <w:lvlJc w:val="left"/>
+      <w:pPr>
+        <w:tabs>
+          <w:tab w:val="num" w:pos="6480"/>
+        </w:tabs>
+        <w:ind w:left="6480" w:hanging="360"/>
+      </w:pPr>
+      <w:rPr>
+        <w:rFonts w:ascii="Wingdings" w:hAnsi="Wingdings" w:hint="default"/>
+        <w:sz w:val="20"/>
+      </w:rPr>
+    </w:lvl>
+  </w:abstractNum>
+  <w:abstractNum w:abstractNumId="1" w15:restartNumberingAfterBreak="0">
+    <w:nsid w:val="353E44F6"/>
+    <w:multiLevelType w:val="multilevel"/>
+    <w:tmpl w:val="BFF0FBC2"/>
+    <w:lvl w:ilvl="0">
+      <w:start w:val="1"/>
+      <w:numFmt w:val="bullet"/>
+      <w:lvlText w:val=""/>
+      <w:lvlJc w:val="left"/>
+      <w:pPr>
+        <w:tabs>
+          <w:tab w:val="num" w:pos="720"/>
+        </w:tabs>
+        <w:ind w:left="720" w:hanging="360"/>
+      </w:pPr>
+      <w:rPr>
+        <w:rFonts w:ascii="Symbol" w:hAnsi="Symbol" w:hint="default"/>
+        <w:sz w:val="20"/>
+      </w:rPr>
+    </w:lvl>
+    <w:lvl w:ilvl="1" w:tentative="1">
+      <w:start w:val="1"/>
+      <w:numFmt w:val="bullet"/>
+      <w:lvlText w:val="o"/>
+      <w:lvlJc w:val="left"/>
+      <w:pPr>
+        <w:tabs>
+          <w:tab w:val="num" w:pos="1440"/>
+        </w:tabs>
+        <w:ind w:left="1440" w:hanging="360"/>
+      </w:pPr>
+      <w:rPr>
+        <w:rFonts w:ascii="Courier New" w:hAnsi="Courier New" w:hint="default"/>
+        <w:sz w:val="20"/>
+      </w:rPr>
+    </w:lvl>
+    <w:lvl w:ilvl="2" w:tentative="1">
+      <w:start w:val="1"/>
+      <w:numFmt w:val="bullet"/>
+      <w:lvlText w:val=""/>
+      <w:lvlJc w:val="left"/>
+      <w:pPr>
+        <w:tabs>
+          <w:tab w:val="num" w:pos="2160"/>
+        </w:tabs>
+        <w:ind w:left="2160" w:hanging="360"/>
+      </w:pPr>
+      <w:rPr>
+        <w:rFonts w:ascii="Wingdings" w:hAnsi="Wingdings" w:hint="default"/>
+        <w:sz w:val="20"/>
+      </w:rPr>
+    </w:lvl>
+    <w:lvl w:ilvl="3" w:tentative="1">
+      <w:start w:val="1"/>
+      <w:numFmt w:val="bullet"/>
+      <w:lvlText w:val=""/>
+      <w:lvlJc w:val="left"/>
+      <w:pPr>
+        <w:tabs>
+          <w:tab w:val="num" w:pos="2880"/>
+        </w:tabs>
+        <w:ind w:left="2880" w:hanging="360"/>
+      </w:pPr>
+      <w:rPr>
+        <w:rFonts w:ascii="Wingdings" w:hAnsi="Wingdings" w:hint="default"/>
+        <w:sz w:val="20"/>
+      </w:rPr>
+    </w:lvl>
+    <w:lvl w:ilvl="4" w:tentative="1">
+      <w:start w:val="1"/>
+      <w:numFmt w:val="bullet"/>
+      <w:lvlText w:val=""/>
+      <w:lvlJc w:val="left"/>
+      <w:pPr>
+        <w:tabs>
+          <w:tab w:val="num" w:pos="3600"/>
+        </w:tabs>
+        <w:ind w:left="3600" w:hanging="360"/>
+      </w:pPr>
+      <w:rPr>
+        <w:rFonts w:ascii="Wingdings" w:hAnsi="Wingdings" w:hint="default"/>
+        <w:sz w:val="20"/>
+      </w:rPr>
+    </w:lvl>
+    <w:lvl w:ilvl="5" w:tentative="1">
+      <w:start w:val="1"/>
+      <w:numFmt w:val="bullet"/>
+      <w:lvlText w:val=""/>
+      <w:lvlJc w:val="left"/>
+      <w:pPr>
+        <w:tabs>
+          <w:tab w:val="num" w:pos="4320"/>
+        </w:tabs>
+        <w:ind w:left="4320" w:hanging="360"/>
+      </w:pPr>
+      <w:rPr>
+        <w:rFonts w:ascii="Wingdings" w:hAnsi="Wingdings" w:hint="default"/>
+        <w:sz w:val="20"/>
+      </w:rPr>
+    </w:lvl>
+    <w:lvl w:ilvl="6" w:tentative="1">
+      <w:start w:val="1"/>
+      <w:numFmt w:val="bullet"/>
+      <w:lvlText w:val=""/>
+      <w:lvlJc w:val="left"/>
+      <w:pPr>
+        <w:tabs>
+          <w:tab w:val="num" w:pos="5040"/>
+        </w:tabs>
+        <w:ind w:left="5040" w:hanging="360"/>
+      </w:pPr>
+      <w:rPr>
+        <w:rFonts w:ascii="Wingdings" w:hAnsi="Wingdings" w:hint="default"/>
+        <w:sz w:val="20"/>
+      </w:rPr>
+    </w:lvl>
+    <w:lvl w:ilvl="7" w:tentative="1">
+      <w:start w:val="1"/>
+      <w:numFmt w:val="bullet"/>
+      <w:lvlText w:val=""/>
+      <w:lvlJc w:val="left"/>
+      <w:pPr>
+        <w:tabs>
+          <w:tab w:val="num" w:pos="5760"/>
+        </w:tabs>
+        <w:ind w:left="5760" w:hanging="360"/>
+      </w:pPr>
+      <w:rPr>
+        <w:rFonts w:ascii="Wingdings" w:hAnsi="Wingdings" w:hint="default"/>
+        <w:sz w:val="20"/>
+      </w:rPr>
+    </w:lvl>
+    <w:lvl w:ilvl="8" w:tentative="1">
+      <w:start w:val="1"/>
+      <w:numFmt w:val="bullet"/>
+      <w:lvlText w:val=""/>
+      <w:lvlJc w:val="left"/>
+      <w:pPr>
+        <w:tabs>
+          <w:tab w:val="num" w:pos="6480"/>
+        </w:tabs>
+        <w:ind w:left="6480" w:hanging="360"/>
+      </w:pPr>
+      <w:rPr>
+        <w:rFonts w:ascii="Wingdings" w:hAnsi="Wingdings" w:hint="default"/>
+        <w:sz w:val="20"/>
+      </w:rPr>
+    </w:lvl>
+  </w:abstractNum>
+  <w:abstractNum w:abstractNumId="2" w15:restartNumberingAfterBreak="0">
+    <w:nsid w:val="39C5047E"/>
+    <w:multiLevelType w:val="multilevel"/>
+    <w:tmpl w:val="1F9278E8"/>
+    <w:lvl w:ilvl="0">
+      <w:start w:val="1"/>
+      <w:numFmt w:val="bullet"/>
+      <w:lvlText w:val=""/>
+      <w:lvlJc w:val="left"/>
+      <w:pPr>
+        <w:tabs>
+          <w:tab w:val="num" w:pos="720"/>
+        </w:tabs>
+        <w:ind w:left="720" w:hanging="360"/>
+      </w:pPr>
+      <w:rPr>
+        <w:rFonts w:ascii="Symbol" w:hAnsi="Symbol" w:hint="default"/>
+        <w:sz w:val="20"/>
+      </w:rPr>
+    </w:lvl>
+    <w:lvl w:ilvl="1" w:tentative="1">
+      <w:start w:val="1"/>
+      <w:numFmt w:val="bullet"/>
+      <w:lvlText w:val="o"/>
+      <w:lvlJc w:val="left"/>
+      <w:pPr>
+        <w:tabs>
+          <w:tab w:val="num" w:pos="1440"/>
+        </w:tabs>
+        <w:ind w:left="1440" w:hanging="360"/>
+      </w:pPr>
+      <w:rPr>
+        <w:rFonts w:ascii="Courier New" w:hAnsi="Courier New" w:hint="default"/>
+        <w:sz w:val="20"/>
+      </w:rPr>
+    </w:lvl>
+    <w:lvl w:ilvl="2" w:tentative="1">
+      <w:start w:val="1"/>
+      <w:numFmt w:val="bullet"/>
+      <w:lvlText w:val=""/>
+      <w:lvlJc w:val="left"/>
+      <w:pPr>
+        <w:tabs>
+          <w:tab w:val="num" w:pos="2160"/>
+        </w:tabs>
+        <w:ind w:left="2160" w:hanging="360"/>
+      </w:pPr>
+      <w:rPr>
+        <w:rFonts w:ascii="Wingdings" w:hAnsi="Wingdings" w:hint="default"/>
+        <w:sz w:val="20"/>
+      </w:rPr>
+    </w:lvl>
+    <w:lvl w:ilvl="3" w:tentative="1">
+      <w:start w:val="1"/>
+      <w:numFmt w:val="bullet"/>
+      <w:lvlText w:val=""/>
+      <w:lvlJc w:val="left"/>
+      <w:pPr>
+        <w:tabs>
+          <w:tab w:val="num" w:pos="2880"/>
+        </w:tabs>
+        <w:ind w:left="2880" w:hanging="360"/>
+      </w:pPr>
+      <w:rPr>
+        <w:rFonts w:ascii="Wingdings" w:hAnsi="Wingdings" w:hint="default"/>
+        <w:sz w:val="20"/>
+      </w:rPr>
+    </w:lvl>
+    <w:lvl w:ilvl="4" w:tentative="1">
+      <w:start w:val="1"/>
+      <w:numFmt w:val="bullet"/>
+      <w:lvlText w:val=""/>
+      <w:lvlJc w:val="left"/>
+      <w:pPr>
+        <w:tabs>
+          <w:tab w:val="num" w:pos="3600"/>
+        </w:tabs>
+        <w:ind w:left="3600" w:hanging="360"/>
+      </w:pPr>
+      <w:rPr>
+        <w:rFonts w:ascii="Wingdings" w:hAnsi="Wingdings" w:hint="default"/>
+        <w:sz w:val="20"/>
+      </w:rPr>
+    </w:lvl>
+    <w:lvl w:ilvl="5" w:tentative="1">
+      <w:start w:val="1"/>
+      <w:numFmt w:val="bullet"/>
+      <w:lvlText w:val=""/>
+      <w:lvlJc w:val="left"/>
+      <w:pPr>
+        <w:tabs>
+          <w:tab w:val="num" w:pos="4320"/>
+        </w:tabs>
+        <w:ind w:left="4320" w:hanging="360"/>
+      </w:pPr>
+      <w:rPr>
+        <w:rFonts w:ascii="Wingdings" w:hAnsi="Wingdings" w:hint="default"/>
+        <w:sz w:val="20"/>
+      </w:rPr>
+    </w:lvl>
+    <w:lvl w:ilvl="6" w:tentative="1">
+      <w:start w:val="1"/>
+      <w:numFmt w:val="bullet"/>
+      <w:lvlText w:val=""/>
+      <w:lvlJc w:val="left"/>
+      <w:pPr>
+        <w:tabs>
+          <w:tab w:val="num" w:pos="5040"/>
+        </w:tabs>
+        <w:ind w:left="5040" w:hanging="360"/>
+      </w:pPr>
+      <w:rPr>
+        <w:rFonts w:ascii="Wingdings" w:hAnsi="Wingdings" w:hint="default"/>
+        <w:sz w:val="20"/>
+      </w:rPr>
+    </w:lvl>
+    <w:lvl w:ilvl="7" w:tentative="1">
+      <w:start w:val="1"/>
+      <w:numFmt w:val="bullet"/>
+      <w:lvlText w:val=""/>
+      <w:lvlJc w:val="left"/>
+      <w:pPr>
+        <w:tabs>
+          <w:tab w:val="num" w:pos="5760"/>
+        </w:tabs>
+        <w:ind w:left="5760" w:hanging="360"/>
+      </w:pPr>
+      <w:rPr>
+        <w:rFonts w:ascii="Wingdings" w:hAnsi="Wingdings" w:hint="default"/>
+        <w:sz w:val="20"/>
+      </w:rPr>
+    </w:lvl>
+    <w:lvl w:ilvl="8" w:tentative="1">
+      <w:start w:val="1"/>
+      <w:numFmt w:val="bullet"/>
+      <w:lvlText w:val=""/>
+      <w:lvlJc w:val="left"/>
+      <w:pPr>
+        <w:tabs>
+          <w:tab w:val="num" w:pos="6480"/>
+        </w:tabs>
+        <w:ind w:left="6480" w:hanging="360"/>
+      </w:pPr>
+      <w:rPr>
+        <w:rFonts w:ascii="Wingdings" w:hAnsi="Wingdings" w:hint="default"/>
+        <w:sz w:val="20"/>
+      </w:rPr>
+    </w:lvl>
+  </w:abstractNum>
+  <w:abstractNum w:abstractNumId="3" w15:restartNumberingAfterBreak="0">
+    <w:nsid w:val="444B31C3"/>
+    <w:multiLevelType w:val="multilevel"/>
+    <w:tmpl w:val="970AC46C"/>
+    <w:lvl w:ilvl="0">
+      <w:start w:val="1"/>
+      <w:numFmt w:val="bullet"/>
+      <w:lvlText w:val=""/>
+      <w:lvlJc w:val="left"/>
+      <w:pPr>
+        <w:tabs>
+          <w:tab w:val="num" w:pos="720"/>
+        </w:tabs>
+        <w:ind w:left="720" w:hanging="360"/>
+      </w:pPr>
+      <w:rPr>
+        <w:rFonts w:ascii="Symbol" w:hAnsi="Symbol" w:hint="default"/>
+        <w:sz w:val="20"/>
+      </w:rPr>
+    </w:lvl>
+    <w:lvl w:ilvl="1" w:tentative="1">
+      <w:start w:val="1"/>
+      <w:numFmt w:val="bullet"/>
+      <w:lvlText w:val="o"/>
+      <w:lvlJc w:val="left"/>
+      <w:pPr>
+        <w:tabs>
+          <w:tab w:val="num" w:pos="1440"/>
+        </w:tabs>
+        <w:ind w:left="1440" w:hanging="360"/>
+      </w:pPr>
+      <w:rPr>
+        <w:rFonts w:ascii="Courier New" w:hAnsi="Courier New" w:hint="default"/>
+        <w:sz w:val="20"/>
+      </w:rPr>
+    </w:lvl>
+    <w:lvl w:ilvl="2" w:tentative="1">
+      <w:start w:val="1"/>
+      <w:numFmt w:val="bullet"/>
+      <w:lvlText w:val=""/>
+      <w:lvlJc w:val="left"/>
+      <w:pPr>
+        <w:tabs>
+          <w:tab w:val="num" w:pos="2160"/>
+        </w:tabs>
+        <w:ind w:left="2160" w:hanging="360"/>
+      </w:pPr>
+      <w:rPr>
+        <w:rFonts w:ascii="Wingdings" w:hAnsi="Wingdings" w:hint="default"/>
+        <w:sz w:val="20"/>
+      </w:rPr>
+    </w:lvl>
+    <w:lvl w:ilvl="3" w:tentative="1">
+      <w:start w:val="1"/>
+      <w:numFmt w:val="bullet"/>
+      <w:lvlText w:val=""/>
+      <w:lvlJc w:val="left"/>
+      <w:pPr>
+        <w:tabs>
+          <w:tab w:val="num" w:pos="2880"/>
+        </w:tabs>
+        <w:ind w:left="2880" w:hanging="360"/>
+      </w:pPr>
+      <w:rPr>
+        <w:rFonts w:ascii="Wingdings" w:hAnsi="Wingdings" w:hint="default"/>
+        <w:sz w:val="20"/>
+      </w:rPr>
+    </w:lvl>
+    <w:lvl w:ilvl="4" w:tentative="1">
+      <w:start w:val="1"/>
+      <w:numFmt w:val="bullet"/>
+      <w:lvlText w:val=""/>
+      <w:lvlJc w:val="left"/>
+      <w:pPr>
+        <w:tabs>
+          <w:tab w:val="num" w:pos="3600"/>
+        </w:tabs>
+        <w:ind w:left="3600" w:hanging="360"/>
+      </w:pPr>
+      <w:rPr>
+        <w:rFonts w:ascii="Wingdings" w:hAnsi="Wingdings" w:hint="default"/>
+        <w:sz w:val="20"/>
+      </w:rPr>
+    </w:lvl>
+    <w:lvl w:ilvl="5" w:tentative="1">
+      <w:start w:val="1"/>
+      <w:numFmt w:val="bullet"/>
+      <w:lvlText w:val=""/>
+      <w:lvlJc w:val="left"/>
+      <w:pPr>
+        <w:tabs>
+          <w:tab w:val="num" w:pos="4320"/>
+        </w:tabs>
+        <w:ind w:left="4320" w:hanging="360"/>
+      </w:pPr>
+      <w:rPr>
+        <w:rFonts w:ascii="Wingdings" w:hAnsi="Wingdings" w:hint="default"/>
+        <w:sz w:val="20"/>
+      </w:rPr>
+    </w:lvl>
+    <w:lvl w:ilvl="6" w:tentative="1">
+      <w:start w:val="1"/>
+      <w:numFmt w:val="bullet"/>
+      <w:lvlText w:val=""/>
+      <w:lvlJc w:val="left"/>
+      <w:pPr>
+        <w:tabs>
+          <w:tab w:val="num" w:pos="5040"/>
+        </w:tabs>
+        <w:ind w:left="5040" w:hanging="360"/>
+      </w:pPr>
+      <w:rPr>
+        <w:rFonts w:ascii="Wingdings" w:hAnsi="Wingdings" w:hint="default"/>
+        <w:sz w:val="20"/>
+      </w:rPr>
+    </w:lvl>
+    <w:lvl w:ilvl="7" w:tentative="1">
+      <w:start w:val="1"/>
+      <w:numFmt w:val="bullet"/>
+      <w:lvlText w:val=""/>
+      <w:lvlJc w:val="left"/>
+      <w:pPr>
+        <w:tabs>
+          <w:tab w:val="num" w:pos="5760"/>
+        </w:tabs>
+        <w:ind w:left="5760" w:hanging="360"/>
+      </w:pPr>
+      <w:rPr>
+        <w:rFonts w:ascii="Wingdings" w:hAnsi="Wingdings" w:hint="default"/>
+        <w:sz w:val="20"/>
+      </w:rPr>
+    </w:lvl>
+    <w:lvl w:ilvl="8" w:tentative="1">
+      <w:start w:val="1"/>
+      <w:numFmt w:val="bullet"/>
+      <w:lvlText w:val=""/>
+      <w:lvlJc w:val="left"/>
+      <w:pPr>
+        <w:tabs>
+          <w:tab w:val="num" w:pos="6480"/>
+        </w:tabs>
+        <w:ind w:left="6480" w:hanging="360"/>
+      </w:pPr>
+      <w:rPr>
+        <w:rFonts w:ascii="Wingdings" w:hAnsi="Wingdings" w:hint="default"/>
+        <w:sz w:val="20"/>
+      </w:rPr>
+    </w:lvl>
+  </w:abstractNum>
+  <w:abstractNum w:abstractNumId="4" w15:restartNumberingAfterBreak="0">
+    <w:nsid w:val="49865A10"/>
+    <w:multiLevelType w:val="multilevel"/>
+    <w:tmpl w:val="9F644A14"/>
+    <w:lvl w:ilvl="0">
+      <w:start w:val="1"/>
+      <w:numFmt w:val="bullet"/>
+      <w:lvlText w:val=""/>
+      <w:lvlJc w:val="left"/>
+      <w:pPr>
+        <w:tabs>
+          <w:tab w:val="num" w:pos="720"/>
+        </w:tabs>
+        <w:ind w:left="720" w:hanging="360"/>
+      </w:pPr>
+      <w:rPr>
+        <w:rFonts w:ascii="Symbol" w:hAnsi="Symbol" w:hint="default"/>
+        <w:sz w:val="20"/>
+      </w:rPr>
+    </w:lvl>
+    <w:lvl w:ilvl="1" w:tentative="1">
+      <w:start w:val="1"/>
+      <w:numFmt w:val="bullet"/>
+      <w:lvlText w:val="o"/>
+      <w:lvlJc w:val="left"/>
+      <w:pPr>
+        <w:tabs>
+          <w:tab w:val="num" w:pos="1440"/>
+        </w:tabs>
+        <w:ind w:left="1440" w:hanging="360"/>
+      </w:pPr>
+      <w:rPr>
+        <w:rFonts w:ascii="Courier New" w:hAnsi="Courier New" w:hint="default"/>
+        <w:sz w:val="20"/>
+      </w:rPr>
+    </w:lvl>
+    <w:lvl w:ilvl="2" w:tentative="1">
+      <w:start w:val="1"/>
+      <w:numFmt w:val="bullet"/>
+      <w:lvlText w:val=""/>
+      <w:lvlJc w:val="left"/>
+      <w:pPr>
+        <w:tabs>
+          <w:tab w:val="num" w:pos="2160"/>
+        </w:tabs>
+        <w:ind w:left="2160" w:hanging="360"/>
+      </w:pPr>
+      <w:rPr>
+        <w:rFonts w:ascii="Wingdings" w:hAnsi="Wingdings" w:hint="default"/>
+        <w:sz w:val="20"/>
+      </w:rPr>
+    </w:lvl>
+    <w:lvl w:ilvl="3" w:tentative="1">
+      <w:start w:val="1"/>
+      <w:numFmt w:val="bullet"/>
+      <w:lvlText w:val=""/>
+      <w:lvlJc w:val="left"/>
+      <w:pPr>
+        <w:tabs>
+          <w:tab w:val="num" w:pos="2880"/>
+        </w:tabs>
+        <w:ind w:left="2880" w:hanging="360"/>
+      </w:pPr>
+      <w:rPr>
+        <w:rFonts w:ascii="Wingdings" w:hAnsi="Wingdings" w:hint="default"/>
+        <w:sz w:val="20"/>
+      </w:rPr>
+    </w:lvl>
+    <w:lvl w:ilvl="4" w:tentative="1">
+      <w:start w:val="1"/>
+      <w:numFmt w:val="bullet"/>
+      <w:lvlText w:val=""/>
+      <w:lvlJc w:val="left"/>
+      <w:pPr>
+        <w:tabs>
+          <w:tab w:val="num" w:pos="3600"/>
+        </w:tabs>
+        <w:ind w:left="3600" w:hanging="360"/>
+      </w:pPr>
+      <w:rPr>
+        <w:rFonts w:ascii="Wingdings" w:hAnsi="Wingdings" w:hint="default"/>
+        <w:sz w:val="20"/>
+      </w:rPr>
+    </w:lvl>
+    <w:lvl w:ilvl="5" w:tentative="1">
+      <w:start w:val="1"/>
+      <w:numFmt w:val="bullet"/>
+      <w:lvlText w:val=""/>
+      <w:lvlJc w:val="left"/>
+      <w:pPr>
+        <w:tabs>
+          <w:tab w:val="num" w:pos="4320"/>
+        </w:tabs>
+        <w:ind w:left="4320" w:hanging="360"/>
+      </w:pPr>
+      <w:rPr>
+        <w:rFonts w:ascii="Wingdings" w:hAnsi="Wingdings" w:hint="default"/>
+        <w:sz w:val="20"/>
+      </w:rPr>
+    </w:lvl>
+    <w:lvl w:ilvl="6" w:tentative="1">
+      <w:start w:val="1"/>
+      <w:numFmt w:val="bullet"/>
+      <w:lvlText w:val=""/>
+      <w:lvlJc w:val="left"/>
+      <w:pPr>
+        <w:tabs>
+          <w:tab w:val="num" w:pos="5040"/>
+        </w:tabs>
+        <w:ind w:left="5040" w:hanging="360"/>
+      </w:pPr>
+      <w:rPr>
+        <w:rFonts w:ascii="Wingdings" w:hAnsi="Wingdings" w:hint="default"/>
+        <w:sz w:val="20"/>
+      </w:rPr>
+    </w:lvl>
+    <w:lvl w:ilvl="7" w:tentative="1">
+      <w:start w:val="1"/>
+      <w:numFmt w:val="bullet"/>
+      <w:lvlText w:val=""/>
+      <w:lvlJc w:val="left"/>
+      <w:pPr>
+        <w:tabs>
+          <w:tab w:val="num" w:pos="5760"/>
+        </w:tabs>
+        <w:ind w:left="5760" w:hanging="360"/>
+      </w:pPr>
+      <w:rPr>
+        <w:rFonts w:ascii="Wingdings" w:hAnsi="Wingdings" w:hint="default"/>
+        <w:sz w:val="20"/>
+      </w:rPr>
+    </w:lvl>
+    <w:lvl w:ilvl="8" w:tentative="1">
+      <w:start w:val="1"/>
+      <w:numFmt w:val="bullet"/>
+      <w:lvlText w:val=""/>
+      <w:lvlJc w:val="left"/>
+      <w:pPr>
+        <w:tabs>
+          <w:tab w:val="num" w:pos="6480"/>
+        </w:tabs>
+        <w:ind w:left="6480" w:hanging="360"/>
+      </w:pPr>
+      <w:rPr>
+        <w:rFonts w:ascii="Wingdings" w:hAnsi="Wingdings" w:hint="default"/>
+        <w:sz w:val="20"/>
+      </w:rPr>
+    </w:lvl>
+  </w:abstractNum>
+  <w:abstractNum w:abstractNumId="5" w15:restartNumberingAfterBreak="0">
+    <w:nsid w:val="5B76172B"/>
+    <w:multiLevelType w:val="multilevel"/>
+    <w:tmpl w:val="EAD0B2F2"/>
+    <w:lvl w:ilvl="0">
+      <w:start w:val="1"/>
+      <w:numFmt w:val="bullet"/>
+      <w:lvlText w:val=""/>
+      <w:lvlJc w:val="left"/>
+      <w:pPr>
+        <w:tabs>
+          <w:tab w:val="num" w:pos="720"/>
+        </w:tabs>
+        <w:ind w:left="720" w:hanging="360"/>
+      </w:pPr>
+      <w:rPr>
+        <w:rFonts w:ascii="Symbol" w:hAnsi="Symbol" w:hint="default"/>
+        <w:sz w:val="20"/>
+      </w:rPr>
+    </w:lvl>
+    <w:lvl w:ilvl="1" w:tentative="1">
+      <w:start w:val="1"/>
+      <w:numFmt w:val="bullet"/>
+      <w:lvlText w:val="o"/>
+      <w:lvlJc w:val="left"/>
+      <w:pPr>
+        <w:tabs>
+          <w:tab w:val="num" w:pos="1440"/>
+        </w:tabs>
+        <w:ind w:left="1440" w:hanging="360"/>
+      </w:pPr>
+      <w:rPr>
+        <w:rFonts w:ascii="Courier New" w:hAnsi="Courier New" w:hint="default"/>
+        <w:sz w:val="20"/>
+      </w:rPr>
+    </w:lvl>
+    <w:lvl w:ilvl="2" w:tentative="1">
+      <w:start w:val="1"/>
+      <w:numFmt w:val="bullet"/>
+      <w:lvlText w:val=""/>
+      <w:lvlJc w:val="left"/>
+      <w:pPr>
+        <w:tabs>
+          <w:tab w:val="num" w:pos="2160"/>
+        </w:tabs>
+        <w:ind w:left="2160" w:hanging="360"/>
+      </w:pPr>
+      <w:rPr>
+        <w:rFonts w:ascii="Wingdings" w:hAnsi="Wingdings" w:hint="default"/>
+        <w:sz w:val="20"/>
+      </w:rPr>
+    </w:lvl>
+    <w:lvl w:ilvl="3" w:tentative="1">
+      <w:start w:val="1"/>
+      <w:numFmt w:val="bullet"/>
+      <w:lvlText w:val=""/>
+      <w:lvlJc w:val="left"/>
+      <w:pPr>
+        <w:tabs>
+          <w:tab w:val="num" w:pos="2880"/>
+        </w:tabs>
+        <w:ind w:left="2880" w:hanging="360"/>
+      </w:pPr>
+      <w:rPr>
+        <w:rFonts w:ascii="Wingdings" w:hAnsi="Wingdings" w:hint="default"/>
+        <w:sz w:val="20"/>
+      </w:rPr>
+    </w:lvl>
+    <w:lvl w:ilvl="4" w:tentative="1">
+      <w:start w:val="1"/>
+      <w:numFmt w:val="bullet"/>
+      <w:lvlText w:val=""/>
+      <w:lvlJc w:val="left"/>
+      <w:pPr>
+        <w:tabs>
+          <w:tab w:val="num" w:pos="3600"/>
+        </w:tabs>
+        <w:ind w:left="3600" w:hanging="360"/>
+      </w:pPr>
+      <w:rPr>
+        <w:rFonts w:ascii="Wingdings" w:hAnsi="Wingdings" w:hint="default"/>
+        <w:sz w:val="20"/>
+      </w:rPr>
+    </w:lvl>
+    <w:lvl w:ilvl="5" w:tentative="1">
+      <w:start w:val="1"/>
+      <w:numFmt w:val="bullet"/>
+      <w:lvlText w:val=""/>
+      <w:lvlJc w:val="left"/>
+      <w:pPr>
+        <w:tabs>
+          <w:tab w:val="num" w:pos="4320"/>
+        </w:tabs>
+        <w:ind w:left="4320" w:hanging="360"/>
+      </w:pPr>
+      <w:rPr>
+        <w:rFonts w:ascii="Wingdings" w:hAnsi="Wingdings" w:hint="default"/>
+        <w:sz w:val="20"/>
+      </w:rPr>
+    </w:lvl>
+    <w:lvl w:ilvl="6" w:tentative="1">
+      <w:start w:val="1"/>
+      <w:numFmt w:val="bullet"/>
+      <w:lvlText w:val=""/>
+      <w:lvlJc w:val="left"/>
+      <w:pPr>
+        <w:tabs>
+          <w:tab w:val="num" w:pos="5040"/>
+        </w:tabs>
+        <w:ind w:left="5040" w:hanging="360"/>
+      </w:pPr>
+      <w:rPr>
+        <w:rFonts w:ascii="Wingdings" w:hAnsi="Wingdings" w:hint="default"/>
+        <w:sz w:val="20"/>
+      </w:rPr>
+    </w:lvl>
+    <w:lvl w:ilvl="7" w:tentative="1">
+      <w:start w:val="1"/>
+      <w:numFmt w:val="bullet"/>
+      <w:lvlText w:val=""/>
+      <w:lvlJc w:val="left"/>
+      <w:pPr>
+        <w:tabs>
+          <w:tab w:val="num" w:pos="5760"/>
+        </w:tabs>
+        <w:ind w:left="5760" w:hanging="360"/>
+      </w:pPr>
+      <w:rPr>
+        <w:rFonts w:ascii="Wingdings" w:hAnsi="Wingdings" w:hint="default"/>
+        <w:sz w:val="20"/>
+      </w:rPr>
+    </w:lvl>
+    <w:lvl w:ilvl="8" w:tentative="1">
+      <w:start w:val="1"/>
+      <w:numFmt w:val="bullet"/>
+      <w:lvlText w:val=""/>
+      <w:lvlJc w:val="left"/>
+      <w:pPr>
+        <w:tabs>
+          <w:tab w:val="num" w:pos="6480"/>
+        </w:tabs>
+        <w:ind w:left="6480" w:hanging="360"/>
+      </w:pPr>
+      <w:rPr>
+        <w:rFonts w:ascii="Wingdings" w:hAnsi="Wingdings" w:hint="default"/>
+        <w:sz w:val="20"/>
+      </w:rPr>
+    </w:lvl>
+  </w:abstractNum>
+  <w:abstractNum w:abstractNumId="6" w15:restartNumberingAfterBreak="0">
+    <w:nsid w:val="627C786F"/>
+    <w:multiLevelType w:val="multilevel"/>
+    <w:tmpl w:val="F3825F7A"/>
+    <w:lvl w:ilvl="0">
+      <w:start w:val="1"/>
+      <w:numFmt w:val="bullet"/>
+      <w:lvlText w:val=""/>
+      <w:lvlJc w:val="left"/>
+      <w:pPr>
+        <w:tabs>
+          <w:tab w:val="num" w:pos="720"/>
+        </w:tabs>
+        <w:ind w:left="720" w:hanging="360"/>
+      </w:pPr>
+      <w:rPr>
+        <w:rFonts w:ascii="Symbol" w:hAnsi="Symbol" w:hint="default"/>
+        <w:sz w:val="20"/>
+      </w:rPr>
+    </w:lvl>
+    <w:lvl w:ilvl="1" w:tentative="1">
+      <w:start w:val="1"/>
+      <w:numFmt w:val="bullet"/>
+      <w:lvlText w:val="o"/>
+      <w:lvlJc w:val="left"/>
+      <w:pPr>
+        <w:tabs>
+          <w:tab w:val="num" w:pos="1440"/>
+        </w:tabs>
+        <w:ind w:left="1440" w:hanging="360"/>
+      </w:pPr>
+      <w:rPr>
+        <w:rFonts w:ascii="Courier New" w:hAnsi="Courier New" w:hint="default"/>
+        <w:sz w:val="20"/>
+      </w:rPr>
+    </w:lvl>
+    <w:lvl w:ilvl="2" w:tentative="1">
+      <w:start w:val="1"/>
+      <w:numFmt w:val="bullet"/>
+      <w:lvlText w:val=""/>
+      <w:lvlJc w:val="left"/>
+      <w:pPr>
+        <w:tabs>
+          <w:tab w:val="num" w:pos="2160"/>
+        </w:tabs>
+        <w:ind w:left="2160" w:hanging="360"/>
+      </w:pPr>
+      <w:rPr>
+        <w:rFonts w:ascii="Wingdings" w:hAnsi="Wingdings" w:hint="default"/>
+        <w:sz w:val="20"/>
+      </w:rPr>
+    </w:lvl>
+    <w:lvl w:ilvl="3" w:tentative="1">
+      <w:start w:val="1"/>
+      <w:numFmt w:val="bullet"/>
+      <w:lvlText w:val=""/>
+      <w:lvlJc w:val="left"/>
+      <w:pPr>
+        <w:tabs>
+          <w:tab w:val="num" w:pos="2880"/>
+        </w:tabs>
+        <w:ind w:left="2880" w:hanging="360"/>
+      </w:pPr>
+      <w:rPr>
+        <w:rFonts w:ascii="Wingdings" w:hAnsi="Wingdings" w:hint="default"/>
+        <w:sz w:val="20"/>
+      </w:rPr>
+    </w:lvl>
+    <w:lvl w:ilvl="4" w:tentative="1">
+      <w:start w:val="1"/>
+      <w:numFmt w:val="bullet"/>
+      <w:lvlText w:val=""/>
+      <w:lvlJc w:val="left"/>
+      <w:pPr>
+        <w:tabs>
+          <w:tab w:val="num" w:pos="3600"/>
+        </w:tabs>
+        <w:ind w:left="3600" w:hanging="360"/>
+      </w:pPr>
+      <w:rPr>
+        <w:rFonts w:ascii="Wingdings" w:hAnsi="Wingdings" w:hint="default"/>
+        <w:sz w:val="20"/>
+      </w:rPr>
+    </w:lvl>
+    <w:lvl w:ilvl="5" w:tentative="1">
+      <w:start w:val="1"/>
+      <w:numFmt w:val="bullet"/>
+      <w:lvlText w:val=""/>
+      <w:lvlJc w:val="left"/>
+      <w:pPr>
+        <w:tabs>
+          <w:tab w:val="num" w:pos="4320"/>
+        </w:tabs>
+        <w:ind w:left="4320" w:hanging="360"/>
+      </w:pPr>
+      <w:rPr>
+        <w:rFonts w:ascii="Wingdings" w:hAnsi="Wingdings" w:hint="default"/>
+        <w:sz w:val="20"/>
+      </w:rPr>
+    </w:lvl>
+    <w:lvl w:ilvl="6" w:tentative="1">
+      <w:start w:val="1"/>
+      <w:numFmt w:val="bullet"/>
+      <w:lvlText w:val=""/>
+      <w:lvlJc w:val="left"/>
+      <w:pPr>
+        <w:tabs>
+          <w:tab w:val="num" w:pos="5040"/>
+        </w:tabs>
+        <w:ind w:left="5040" w:hanging="360"/>
+      </w:pPr>
+      <w:rPr>
+        <w:rFonts w:ascii="Wingdings" w:hAnsi="Wingdings" w:hint="default"/>
+        <w:sz w:val="20"/>
+      </w:rPr>
+    </w:lvl>
+    <w:lvl w:ilvl="7" w:tentative="1">
+      <w:start w:val="1"/>
+      <w:numFmt w:val="bullet"/>
+      <w:lvlText w:val=""/>
+      <w:lvlJc w:val="left"/>
+      <w:pPr>
+        <w:tabs>
+          <w:tab w:val="num" w:pos="5760"/>
+        </w:tabs>
+        <w:ind w:left="5760" w:hanging="360"/>
+      </w:pPr>
+      <w:rPr>
+        <w:rFonts w:ascii="Wingdings" w:hAnsi="Wingdings" w:hint="default"/>
+        <w:sz w:val="20"/>
+      </w:rPr>
+    </w:lvl>
+    <w:lvl w:ilvl="8" w:tentative="1">
+      <w:start w:val="1"/>
+      <w:numFmt w:val="bullet"/>
+      <w:lvlText w:val=""/>
+      <w:lvlJc w:val="left"/>
+      <w:pPr>
+        <w:tabs>
+          <w:tab w:val="num" w:pos="6480"/>
+        </w:tabs>
+        <w:ind w:left="6480" w:hanging="360"/>
+      </w:pPr>
+      <w:rPr>
+        <w:rFonts w:ascii="Wingdings" w:hAnsi="Wingdings" w:hint="default"/>
+        <w:sz w:val="20"/>
+      </w:rPr>
+    </w:lvl>
+  </w:abstractNum>
+  <w:abstractNum w:abstractNumId="7" w15:restartNumberingAfterBreak="0">
+    <w:nsid w:val="70DC7176"/>
+    <w:multiLevelType w:val="multilevel"/>
+    <w:tmpl w:val="F8AC867A"/>
+    <w:lvl w:ilvl="0">
+      <w:start w:val="1"/>
+      <w:numFmt w:val="bullet"/>
+      <w:lvlText w:val=""/>
+      <w:lvlJc w:val="left"/>
+      <w:pPr>
+        <w:tabs>
+          <w:tab w:val="num" w:pos="720"/>
+        </w:tabs>
+        <w:ind w:left="720" w:hanging="360"/>
+      </w:pPr>
+      <w:rPr>
+        <w:rFonts w:ascii="Symbol" w:hAnsi="Symbol" w:hint="default"/>
+        <w:sz w:val="20"/>
+      </w:rPr>
+    </w:lvl>
+    <w:lvl w:ilvl="1" w:tentative="1">
+      <w:start w:val="1"/>
+      <w:numFmt w:val="bullet"/>
+      <w:lvlText w:val="o"/>
+      <w:lvlJc w:val="left"/>
+      <w:pPr>
+        <w:tabs>
+          <w:tab w:val="num" w:pos="1440"/>
+        </w:tabs>
+        <w:ind w:left="1440" w:hanging="360"/>
+      </w:pPr>
+      <w:rPr>
+        <w:rFonts w:ascii="Courier New" w:hAnsi="Courier New" w:hint="default"/>
+        <w:sz w:val="20"/>
+      </w:rPr>
+    </w:lvl>
+    <w:lvl w:ilvl="2" w:tentative="1">
+      <w:start w:val="1"/>
+      <w:numFmt w:val="bullet"/>
+      <w:lvlText w:val=""/>
+      <w:lvlJc w:val="left"/>
+      <w:pPr>
+        <w:tabs>
+          <w:tab w:val="num" w:pos="2160"/>
+        </w:tabs>
+        <w:ind w:left="2160" w:hanging="360"/>
+      </w:pPr>
+      <w:rPr>
+        <w:rFonts w:ascii="Wingdings" w:hAnsi="Wingdings" w:hint="default"/>
+        <w:sz w:val="20"/>
+      </w:rPr>
+    </w:lvl>
+    <w:lvl w:ilvl="3" w:tentative="1">
+      <w:start w:val="1"/>
+      <w:numFmt w:val="bullet"/>
+      <w:lvlText w:val=""/>
+      <w:lvlJc w:val="left"/>
+      <w:pPr>
+        <w:tabs>
+          <w:tab w:val="num" w:pos="2880"/>
+        </w:tabs>
+        <w:ind w:left="2880" w:hanging="360"/>
+      </w:pPr>
+      <w:rPr>
+        <w:rFonts w:ascii="Wingdings" w:hAnsi="Wingdings" w:hint="default"/>
+        <w:sz w:val="20"/>
+      </w:rPr>
+    </w:lvl>
+    <w:lvl w:ilvl="4" w:tentative="1">
+      <w:start w:val="1"/>
+      <w:numFmt w:val="bullet"/>
+      <w:lvlText w:val=""/>
+      <w:lvlJc w:val="left"/>
+      <w:pPr>
+        <w:tabs>
+          <w:tab w:val="num" w:pos="3600"/>
+        </w:tabs>
+        <w:ind w:left="3600" w:hanging="360"/>
+      </w:pPr>
+      <w:rPr>
+        <w:rFonts w:ascii="Wingdings" w:hAnsi="Wingdings" w:hint="default"/>
+        <w:sz w:val="20"/>
+      </w:rPr>
+    </w:lvl>
+    <w:lvl w:ilvl="5" w:tentative="1">
+      <w:start w:val="1"/>
+      <w:numFmt w:val="bullet"/>
+      <w:lvlText w:val=""/>
+      <w:lvlJc w:val="left"/>
+      <w:pPr>
+        <w:tabs>
+          <w:tab w:val="num" w:pos="4320"/>
+        </w:tabs>
+        <w:ind w:left="4320" w:hanging="360"/>
+      </w:pPr>
+      <w:rPr>
+        <w:rFonts w:ascii="Wingdings" w:hAnsi="Wingdings" w:hint="default"/>
+        <w:sz w:val="20"/>
+      </w:rPr>
+    </w:lvl>
+    <w:lvl w:ilvl="6" w:tentative="1">
+      <w:start w:val="1"/>
+      <w:numFmt w:val="bullet"/>
+      <w:lvlText w:val=""/>
+      <w:lvlJc w:val="left"/>
+      <w:pPr>
+        <w:tabs>
+          <w:tab w:val="num" w:pos="5040"/>
+        </w:tabs>
+        <w:ind w:left="5040" w:hanging="360"/>
+      </w:pPr>
+      <w:rPr>
+        <w:rFonts w:ascii="Wingdings" w:hAnsi="Wingdings" w:hint="default"/>
+        <w:sz w:val="20"/>
+      </w:rPr>
+    </w:lvl>
+    <w:lvl w:ilvl="7" w:tentative="1">
+      <w:start w:val="1"/>
+      <w:numFmt w:val="bullet"/>
+      <w:lvlText w:val=""/>
+      <w:lvlJc w:val="left"/>
+      <w:pPr>
+        <w:tabs>
+          <w:tab w:val="num" w:pos="5760"/>
+        </w:tabs>
+        <w:ind w:left="5760" w:hanging="360"/>
+      </w:pPr>
+      <w:rPr>
+        <w:rFonts w:ascii="Wingdings" w:hAnsi="Wingdings" w:hint="default"/>
+        <w:sz w:val="20"/>
+      </w:rPr>
+    </w:lvl>
+    <w:lvl w:ilvl="8" w:tentative="1">
+      <w:start w:val="1"/>
+      <w:numFmt w:val="bullet"/>
+      <w:lvlText w:val=""/>
+      <w:lvlJc w:val="left"/>
+      <w:pPr>
+        <w:tabs>
+          <w:tab w:val="num" w:pos="6480"/>
+        </w:tabs>
+        <w:ind w:left="6480" w:hanging="360"/>
+      </w:pPr>
+      <w:rPr>
+        <w:rFonts w:ascii="Wingdings" w:hAnsi="Wingdings" w:hint="default"/>
+        <w:sz w:val="20"/>
+      </w:rPr>
+    </w:lvl>
+  </w:abstractNum>
+  <w:num w:numId="1" w16cid:durableId="2115175665">
+    <w:abstractNumId w:val="3"/>
+  </w:num>
+  <w:num w:numId="2" w16cid:durableId="1636987516">
+    <w:abstractNumId w:val="1"/>
+  </w:num>
+  <w:num w:numId="3" w16cid:durableId="1173956518">
+    <w:abstractNumId w:val="5"/>
+  </w:num>
+  <w:num w:numId="4" w16cid:durableId="1827621577">
+    <w:abstractNumId w:val="2"/>
+  </w:num>
+  <w:num w:numId="5" w16cid:durableId="445197862">
+    <w:abstractNumId w:val="4"/>
+  </w:num>
+  <w:num w:numId="6" w16cid:durableId="1976830801">
+    <w:abstractNumId w:val="0"/>
+  </w:num>
+  <w:num w:numId="7" w16cid:durableId="879629986">
+    <w:abstractNumId w:val="6"/>
+  </w:num>
+  <w:num w:numId="8" w16cid:durableId="1171870667">
+    <w:abstractNumId w:val="7"/>
+  </w:num>
+</w:numbering>
 </file>
 
 <file path=word/styles.xml><?xml version="1.0" encoding="utf-8"?>
@@ -985,6 +3064,28 @@
     <w:name w:val="Normal"/>
     <w:qFormat/>
   </w:style>
+  <w:style w:type="paragraph" w:styleId="Ttulo3">
+    <w:name w:val="heading 3"/>
+    <w:basedOn w:val="Normal"/>
+    <w:link w:val="Ttulo3Car"/>
+    <w:uiPriority w:val="9"/>
+    <w:qFormat/>
+    <w:rsid w:val="00A53761"/>
+    <w:pPr>
+      <w:spacing w:before="100" w:beforeAutospacing="1" w:after="100" w:afterAutospacing="1" w:line="240" w:lineRule="auto"/>
+      <w:outlineLvl w:val="2"/>
+    </w:pPr>
+    <w:rPr>
+      <w:rFonts w:ascii="Times New Roman" w:eastAsia="Times New Roman" w:hAnsi="Times New Roman" w:cs="Times New Roman"/>
+      <w:b/>
+      <w:bCs/>
+      <w:kern w:val="0"/>
+      <w:sz w:val="27"/>
+      <w:szCs w:val="27"/>
+      <w:lang w:eastAsia="es-ES"/>
+      <w14:ligatures w14:val="none"/>
+    </w:rPr>
+  </w:style>
   <w:style w:type="character" w:default="1" w:styleId="Fuentedeprrafopredeter">
     <w:name w:val="Default Paragraph Font"/>
     <w:uiPriority w:val="1"/>
@@ -1039,6 +3140,34 @@
       <w:kern w:val="0"/>
       <w:lang w:eastAsia="es-ES"/>
       <w14:ligatures w14:val="none"/>
+    </w:rPr>
+  </w:style>
+  <w:style w:type="character" w:customStyle="1" w:styleId="Ttulo3Car">
+    <w:name w:val="Título 3 Car"/>
+    <w:basedOn w:val="Fuentedeprrafopredeter"/>
+    <w:link w:val="Ttulo3"/>
+    <w:uiPriority w:val="9"/>
+    <w:rsid w:val="00A53761"/>
+    <w:rPr>
+      <w:rFonts w:ascii="Times New Roman" w:eastAsia="Times New Roman" w:hAnsi="Times New Roman" w:cs="Times New Roman"/>
+      <w:b/>
+      <w:bCs/>
+      <w:kern w:val="0"/>
+      <w:sz w:val="27"/>
+      <w:szCs w:val="27"/>
+      <w:lang w:eastAsia="es-ES"/>
+      <w14:ligatures w14:val="none"/>
+    </w:rPr>
+  </w:style>
+  <w:style w:type="character" w:styleId="Textoennegrita">
+    <w:name w:val="Strong"/>
+    <w:basedOn w:val="Fuentedeprrafopredeter"/>
+    <w:uiPriority w:val="22"/>
+    <w:qFormat/>
+    <w:rsid w:val="00A53761"/>
+    <w:rPr>
+      <w:b/>
+      <w:bCs/>
     </w:rPr>
   </w:style>
 </w:styles>
@@ -1117,12 +3246,12 @@
 
 <file path=word/glossary/fontTable.xml><?xml version="1.0" encoding="utf-8"?>
 <w:fonts xmlns:mc="http://schemas.openxmlformats.org/markup-compatibility/2006" xmlns:r="http://schemas.openxmlformats.org/officeDocument/2006/relationships" xmlns:w="http://schemas.openxmlformats.org/wordprocessingml/2006/main" xmlns:w14="http://schemas.microsoft.com/office/word/2010/wordml" xmlns:w15="http://schemas.microsoft.com/office/word/2012/wordml" xmlns:w16cex="http://schemas.microsoft.com/office/word/2018/wordml/cex" xmlns:w16cid="http://schemas.microsoft.com/office/word/2016/wordml/cid" xmlns:w16="http://schemas.microsoft.com/office/word/2018/wordml" xmlns:w16sdtdh="http://schemas.microsoft.com/office/word/2020/wordml/sdtdatahash" xmlns:w16se="http://schemas.microsoft.com/office/word/2015/wordml/symex" mc:Ignorable="w14 w15 w16se w16cid w16 w16cex w16sdtdh">
-  <w:font w:name="Calibri">
-    <w:panose1 w:val="020F0502020204030204"/>
-    <w:charset w:val="00"/>
-    <w:family w:val="swiss"/>
+  <w:font w:name="Symbol">
+    <w:panose1 w:val="05050102010706020507"/>
+    <w:charset w:val="02"/>
+    <w:family w:val="roman"/>
     <w:pitch w:val="variable"/>
-    <w:sig w:usb0="E4002EFF" w:usb1="C200247B" w:usb2="00000009" w:usb3="00000000" w:csb0="000001FF" w:csb1="00000000"/>
+    <w:sig w:usb0="00000000" w:usb1="10000000" w:usb2="00000000" w:usb3="00000000" w:csb0="80000000" w:csb1="00000000"/>
   </w:font>
   <w:font w:name="Times New Roman">
     <w:panose1 w:val="02020603050405020304"/>
@@ -1130,6 +3259,27 @@
     <w:family w:val="roman"/>
     <w:pitch w:val="variable"/>
     <w:sig w:usb0="E0002EFF" w:usb1="C000785B" w:usb2="00000009" w:usb3="00000000" w:csb0="000001FF" w:csb1="00000000"/>
+  </w:font>
+  <w:font w:name="Courier New">
+    <w:panose1 w:val="02070309020205020404"/>
+    <w:charset w:val="00"/>
+    <w:family w:val="modern"/>
+    <w:pitch w:val="fixed"/>
+    <w:sig w:usb0="E0002EFF" w:usb1="C0007843" w:usb2="00000009" w:usb3="00000000" w:csb0="000001FF" w:csb1="00000000"/>
+  </w:font>
+  <w:font w:name="Wingdings">
+    <w:panose1 w:val="05000000000000000000"/>
+    <w:charset w:val="02"/>
+    <w:family w:val="auto"/>
+    <w:pitch w:val="variable"/>
+    <w:sig w:usb0="00000000" w:usb1="10000000" w:usb2="00000000" w:usb3="00000000" w:csb0="80000000" w:csb1="00000000"/>
+  </w:font>
+  <w:font w:name="Calibri">
+    <w:panose1 w:val="020F0502020204030204"/>
+    <w:charset w:val="00"/>
+    <w:family w:val="swiss"/>
+    <w:pitch w:val="variable"/>
+    <w:sig w:usb0="E4002EFF" w:usb1="C200247B" w:usb2="00000009" w:usb3="00000000" w:csb0="000001FF" w:csb1="00000000"/>
   </w:font>
   <w:font w:name="Calibri Light">
     <w:panose1 w:val="020F0302020204030204"/>
@@ -1158,8 +3308,10 @@
   </w:compat>
   <w:rsids>
     <w:rsidRoot w:val="004F169C"/>
+    <w:rsid w:val="00222FFD"/>
     <w:rsid w:val="004F169C"/>
     <w:rsid w:val="007F4555"/>
+    <w:rsid w:val="00E449EA"/>
   </w:rsids>
   <m:mathPr>
     <m:mathFont m:val="Cambria Math"/>

--- a/Memoria PL1 parte 1 EEDD.docx
+++ b/Memoria PL1 parte 1 EEDD.docx
@@ -658,7 +658,6 @@
           <w14:ligatures w14:val="none"/>
         </w:rPr>
       </w:pPr>
-      <w:proofErr w:type="spellStart"/>
       <w:r>
         <w:rPr>
           <w:rFonts w:ascii="Times New Roman" w:eastAsia="Times New Roman" w:hAnsi="Times New Roman" w:cs="Times New Roman"/>
@@ -670,21 +669,7 @@
           <w:lang w:eastAsia="es-ES"/>
           <w14:ligatures w14:val="none"/>
         </w:rPr>
-        <w:t>NodoPila</w:t>
-      </w:r>
-      <w:proofErr w:type="spellEnd"/>
-      <w:r>
-        <w:rPr>
-          <w:rFonts w:ascii="Times New Roman" w:eastAsia="Times New Roman" w:hAnsi="Times New Roman" w:cs="Times New Roman"/>
-          <w:b/>
-          <w:bCs/>
-          <w:kern w:val="0"/>
-          <w:sz w:val="24"/>
-          <w:szCs w:val="24"/>
-          <w:lang w:eastAsia="es-ES"/>
-          <w14:ligatures w14:val="none"/>
-        </w:rPr>
-        <w:t>:</w:t>
+        <w:t>NodoPila:</w:t>
       </w:r>
       <w:r>
         <w:rPr>
@@ -714,7 +699,6 @@
           <w14:ligatures w14:val="none"/>
         </w:rPr>
       </w:pPr>
-      <w:proofErr w:type="spellStart"/>
       <w:r>
         <w:rPr>
           <w:rFonts w:ascii="Times New Roman" w:eastAsia="Times New Roman" w:hAnsi="Times New Roman" w:cs="Times New Roman"/>
@@ -726,21 +710,7 @@
           <w:lang w:eastAsia="es-ES"/>
           <w14:ligatures w14:val="none"/>
         </w:rPr>
-        <w:t>NodoCola</w:t>
-      </w:r>
-      <w:proofErr w:type="spellEnd"/>
-      <w:r>
-        <w:rPr>
-          <w:rFonts w:ascii="Times New Roman" w:eastAsia="Times New Roman" w:hAnsi="Times New Roman" w:cs="Times New Roman"/>
-          <w:b/>
-          <w:bCs/>
-          <w:kern w:val="0"/>
-          <w:sz w:val="24"/>
-          <w:szCs w:val="24"/>
-          <w:lang w:eastAsia="es-ES"/>
-          <w14:ligatures w14:val="none"/>
-        </w:rPr>
-        <w:t>:</w:t>
+        <w:t>NodoCola:</w:t>
       </w:r>
       <w:r>
         <w:rPr>
@@ -770,7 +740,6 @@
           <w14:ligatures w14:val="none"/>
         </w:rPr>
       </w:pPr>
-      <w:proofErr w:type="spellStart"/>
       <w:r>
         <w:rPr>
           <w:rFonts w:ascii="Times New Roman" w:eastAsia="Times New Roman" w:hAnsi="Times New Roman" w:cs="Times New Roman"/>
@@ -782,21 +751,7 @@
           <w:lang w:eastAsia="es-ES"/>
           <w14:ligatures w14:val="none"/>
         </w:rPr>
-        <w:t>NodoLista</w:t>
-      </w:r>
-      <w:proofErr w:type="spellEnd"/>
-      <w:r>
-        <w:rPr>
-          <w:rFonts w:ascii="Times New Roman" w:eastAsia="Times New Roman" w:hAnsi="Times New Roman" w:cs="Times New Roman"/>
-          <w:b/>
-          <w:bCs/>
-          <w:kern w:val="0"/>
-          <w:sz w:val="24"/>
-          <w:szCs w:val="24"/>
-          <w:lang w:eastAsia="es-ES"/>
-          <w14:ligatures w14:val="none"/>
-        </w:rPr>
-        <w:t>:</w:t>
+        <w:t>NodoLista:</w:t>
       </w:r>
       <w:r>
         <w:rPr>
@@ -1029,35 +984,7 @@
           <w:lang w:eastAsia="es-ES"/>
           <w14:ligatures w14:val="none"/>
         </w:rPr>
-        <w:t>3. Implementar la Función Principal (</w:t>
-      </w:r>
-      <w:proofErr w:type="spellStart"/>
-      <w:r>
-        <w:rPr>
-          <w:rFonts w:ascii="Times New Roman" w:eastAsia="Times New Roman" w:hAnsi="Times New Roman" w:cs="Times New Roman"/>
-          <w:b/>
-          <w:bCs/>
-          <w:kern w:val="0"/>
-          <w:sz w:val="27"/>
-          <w:szCs w:val="27"/>
-          <w:lang w:eastAsia="es-ES"/>
-          <w14:ligatures w14:val="none"/>
-        </w:rPr>
-        <w:t>main</w:t>
-      </w:r>
-      <w:proofErr w:type="spellEnd"/>
-      <w:r>
-        <w:rPr>
-          <w:rFonts w:ascii="Times New Roman" w:eastAsia="Times New Roman" w:hAnsi="Times New Roman" w:cs="Times New Roman"/>
-          <w:b/>
-          <w:bCs/>
-          <w:kern w:val="0"/>
-          <w:sz w:val="27"/>
-          <w:szCs w:val="27"/>
-          <w:lang w:eastAsia="es-ES"/>
-          <w14:ligatures w14:val="none"/>
-        </w:rPr>
-        <w:t>):</w:t>
+        <w:t>3. Implementar la Función Principal (main):</w:t>
       </w:r>
     </w:p>
     <w:p>
@@ -1076,7 +1003,6 @@
           <w14:ligatures w14:val="none"/>
         </w:rPr>
       </w:pPr>
-      <w:proofErr w:type="spellStart"/>
       <w:r>
         <w:rPr>
           <w:rFonts w:ascii="Times New Roman" w:eastAsia="Times New Roman" w:hAnsi="Times New Roman" w:cs="Times New Roman"/>
@@ -1088,21 +1014,7 @@
           <w:lang w:eastAsia="es-ES"/>
           <w14:ligatures w14:val="none"/>
         </w:rPr>
-        <w:t>main</w:t>
-      </w:r>
-      <w:proofErr w:type="spellEnd"/>
-      <w:r>
-        <w:rPr>
-          <w:rFonts w:ascii="Times New Roman" w:eastAsia="Times New Roman" w:hAnsi="Times New Roman" w:cs="Times New Roman"/>
-          <w:b/>
-          <w:bCs/>
-          <w:kern w:val="0"/>
-          <w:sz w:val="24"/>
-          <w:szCs w:val="24"/>
-          <w:lang w:eastAsia="es-ES"/>
-          <w14:ligatures w14:val="none"/>
-        </w:rPr>
-        <w:t>:</w:t>
+        <w:t>main:</w:t>
       </w:r>
       <w:r>
         <w:rPr>
@@ -1313,35 +1225,7 @@
           <w:lang w:eastAsia="es-ES"/>
           <w14:ligatures w14:val="none"/>
         </w:rPr>
-        <w:t xml:space="preserve">7. Pruebas y </w:t>
-      </w:r>
-      <w:proofErr w:type="spellStart"/>
-      <w:r>
-        <w:rPr>
-          <w:rFonts w:ascii="Times New Roman" w:eastAsia="Times New Roman" w:hAnsi="Times New Roman" w:cs="Times New Roman"/>
-          <w:b/>
-          <w:bCs/>
-          <w:kern w:val="0"/>
-          <w:sz w:val="27"/>
-          <w:szCs w:val="27"/>
-          <w:lang w:eastAsia="es-ES"/>
-          <w14:ligatures w14:val="none"/>
-        </w:rPr>
-        <w:t>Debugging</w:t>
-      </w:r>
-      <w:proofErr w:type="spellEnd"/>
-      <w:r>
-        <w:rPr>
-          <w:rFonts w:ascii="Times New Roman" w:eastAsia="Times New Roman" w:hAnsi="Times New Roman" w:cs="Times New Roman"/>
-          <w:b/>
-          <w:bCs/>
-          <w:kern w:val="0"/>
-          <w:sz w:val="27"/>
-          <w:szCs w:val="27"/>
-          <w:lang w:eastAsia="es-ES"/>
-          <w14:ligatures w14:val="none"/>
-        </w:rPr>
-        <w:t>:</w:t>
+        <w:t>7. Pruebas y Debugging:</w:t>
       </w:r>
     </w:p>
     <w:p>
@@ -1429,7 +1313,19 @@
         <w:t>Asegúrate de documentar tu código correctamente, incluyendo comentarios descriptivos para cada clase y método que expliquen su propósito y funcionamiento.</w:t>
       </w:r>
     </w:p>
-    <w:p/>
+    <w:p>
+      <w:r>
+        <w:lastRenderedPageBreak/>
+        <w:t>Dificultades encontradas:</w:t>
+      </w:r>
+      <w:r>
+        <w:br/>
+      </w:r>
+      <w:r>
+        <w:br/>
+        <w:t>- Error “does not name a type”.</w:t>
+      </w:r>
+    </w:p>
     <w:sectPr>
       <w:pgSz w:w="11906" w:h="16838"/>
       <w:pgMar w:top="1417" w:right="1701" w:bottom="1417" w:left="1701" w:header="708" w:footer="708" w:gutter="0"/>
@@ -3308,6 +3204,7 @@
   </w:compat>
   <w:rsids>
     <w:rsidRoot w:val="004F169C"/>
+    <w:rsid w:val="00200277"/>
     <w:rsid w:val="00222FFD"/>
     <w:rsid w:val="004F169C"/>
     <w:rsid w:val="007F4555"/>

--- a/Memoria PL1 parte 1 EEDD.docx
+++ b/Memoria PL1 parte 1 EEDD.docx
@@ -1,6 +1,6 @@
 
 <file path=word/document.xml><?xml version="1.0" encoding="utf-8"?>
-<w:document xmlns:wpc="http://schemas.microsoft.com/office/word/2010/wordprocessingCanvas" xmlns:cx="http://schemas.microsoft.com/office/drawing/2014/chartex" xmlns:cx1="http://schemas.microsoft.com/office/drawing/2015/9/8/chartex" xmlns:cx2="http://schemas.microsoft.com/office/drawing/2015/10/21/chartex" xmlns:cx3="http://schemas.microsoft.com/office/drawing/2016/5/9/chartex" xmlns:cx4="http://schemas.microsoft.com/office/drawing/2016/5/10/chartex" xmlns:cx5="http://schemas.microsoft.com/office/drawing/2016/5/11/chartex" xmlns:cx6="http://schemas.microsoft.com/office/drawing/2016/5/12/chartex" xmlns:cx7="http://schemas.microsoft.com/office/drawing/2016/5/13/chartex" xmlns:cx8="http://schemas.microsoft.com/office/drawing/2016/5/14/chartex" xmlns:mc="http://schemas.openxmlformats.org/markup-compatibility/2006" xmlns:aink="http://schemas.microsoft.com/office/drawing/2016/ink" xmlns:am3d="http://schemas.microsoft.com/office/drawing/2017/model3d" xmlns:o="urn:schemas-microsoft-com:office:office" xmlns:oel="http://schemas.microsoft.com/office/2019/extlst" xmlns:r="http://schemas.openxmlformats.org/officeDocument/2006/relationships" xmlns:m="http://schemas.openxmlformats.org/officeDocument/2006/math" xmlns:v="urn:schemas-microsoft-com:vml" xmlns:wp14="http://schemas.microsoft.com/office/word/2010/wordprocessingDrawing" xmlns:wp="http://schemas.openxmlformats.org/drawingml/2006/wordprocessingDrawing" xmlns:w10="urn:schemas-microsoft-com:office:word" xmlns:w="http://schemas.openxmlformats.org/wordprocessingml/2006/main" xmlns:w14="http://schemas.microsoft.com/office/word/2010/wordml" xmlns:w15="http://schemas.microsoft.com/office/word/2012/wordml" xmlns:w16cex="http://schemas.microsoft.com/office/word/2018/wordml/cex" xmlns:w16cid="http://schemas.microsoft.com/office/word/2016/wordml/cid" xmlns:w16="http://schemas.microsoft.com/office/word/2018/wordml" xmlns:w16sdtdh="http://schemas.microsoft.com/office/word/2020/wordml/sdtdatahash" xmlns:w16se="http://schemas.microsoft.com/office/word/2015/wordml/symex" xmlns:wpg="http://schemas.microsoft.com/office/word/2010/wordprocessingGroup" xmlns:wpi="http://schemas.microsoft.com/office/word/2010/wordprocessingInk" xmlns:wne="http://schemas.microsoft.com/office/word/2006/wordml" xmlns:wps="http://schemas.microsoft.com/office/word/2010/wordprocessingShape" mc:Ignorable="w14 w15 w16se w16cid w16 w16cex w16sdtdh wp14">
+<w:document xmlns:wpc="http://schemas.microsoft.com/office/word/2010/wordprocessingCanvas" xmlns:cx="http://schemas.microsoft.com/office/drawing/2014/chartex" xmlns:mc="http://schemas.openxmlformats.org/markup-compatibility/2006" xmlns:o="urn:schemas-microsoft-com:office:office" xmlns:r="http://schemas.openxmlformats.org/officeDocument/2006/relationships" xmlns:m="http://schemas.openxmlformats.org/officeDocument/2006/math" xmlns:v="urn:schemas-microsoft-com:vml" xmlns:wp14="http://schemas.microsoft.com/office/word/2010/wordprocessingDrawing" xmlns:wp="http://schemas.openxmlformats.org/drawingml/2006/wordprocessingDrawing" xmlns:w10="urn:schemas-microsoft-com:office:word" xmlns:w="http://schemas.openxmlformats.org/wordprocessingml/2006/main" xmlns:w14="http://schemas.microsoft.com/office/word/2010/wordml" xmlns:w15="http://schemas.microsoft.com/office/word/2012/wordml" xmlns:w16se="http://schemas.microsoft.com/office/word/2015/wordml/symex" xmlns:wpg="http://schemas.microsoft.com/office/word/2010/wordprocessingGroup" xmlns:wpi="http://schemas.microsoft.com/office/word/2010/wordprocessingInk" xmlns:wne="http://schemas.microsoft.com/office/word/2006/wordml" xmlns:wps="http://schemas.microsoft.com/office/word/2010/wordprocessingShape" mc:Ignorable="w14 w15 w16se wp14">
   <w:body>
     <w:sdt>
       <w:sdtPr>
@@ -53,7 +53,7 @@
                         <pic:cNvPicPr/>
                       </pic:nvPicPr>
                       <pic:blipFill>
-                        <a:blip r:embed="rId5" cstate="print">
+                        <a:blip r:embed="rId6" cstate="print">
                           <a:duotone>
                             <a:schemeClr val="accent1">
                               <a:shade val="45000"/>
@@ -163,6 +163,7 @@
             <w:dataBinding w:prefixMappings="xmlns:ns0='http://purl.org/dc/elements/1.1/' xmlns:ns1='http://schemas.openxmlformats.org/package/2006/metadata/core-properties' " w:xpath="/ns1:coreProperties[1]/ns0:subject[1]" w:storeItemID="{6C3C8BC8-F283-45AE-878A-BAB7291924A1}"/>
             <w:text/>
           </w:sdtPr>
+          <w:sdtEndPr/>
           <w:sdtContent>
             <w:p>
               <w:pPr>
@@ -269,15 +270,15 @@
                                   <w:alias w:val="Fecha"/>
                                   <w:tag w:val=""/>
                                   <w:id w:val="197127006"/>
-                                  <w:showingPlcHdr/>
                                   <w:dataBinding w:prefixMappings="xmlns:ns0='http://schemas.microsoft.com/office/2006/coverPageProps' " w:xpath="/ns0:CoverPageProperties[1]/ns0:PublishDate[1]" w:storeItemID="{55AF091B-3C7A-41E3-B477-F2FDAA23CFDA}"/>
-                                  <w:date>
+                                  <w:date w:fullDate="2023-10-23T00:00:00Z">
                                     <w:dateFormat w:val="d 'de' MMMM 'de' yyyy"/>
                                     <w:lid w:val="es-ES"/>
                                     <w:storeMappedDataAs w:val="dateTime"/>
                                     <w:calendar w:val="gregorian"/>
                                   </w:date>
                                 </w:sdtPr>
+                                <w:sdtEndPr/>
                                 <w:sdtContent>
                                   <w:p>
                                     <w:pPr>
@@ -298,7 +299,7 @@
                                         <w:sz w:val="28"/>
                                         <w:szCs w:val="28"/>
                                       </w:rPr>
-                                      <w:t>[Fecha]</w:t>
+                                      <w:t>23 de octubre de 2023</w:t>
                                     </w:r>
                                   </w:p>
                                 </w:sdtContent>
@@ -320,17 +321,17 @@
                                     <w:alias w:val="Compañía"/>
                                     <w:tag w:val=""/>
                                     <w:id w:val="1390145197"/>
-                                    <w:showingPlcHdr/>
                                     <w:dataBinding w:prefixMappings="xmlns:ns0='http://schemas.openxmlformats.org/officeDocument/2006/extended-properties' " w:xpath="/ns0:Properties[1]/ns0:Company[1]" w:storeItemID="{6668398D-A668-4E3E-A5EB-62B293D839F1}"/>
                                     <w:text/>
                                   </w:sdtPr>
+                                  <w:sdtEndPr/>
                                   <w:sdtContent>
                                     <w:r>
                                       <w:rPr>
                                         <w:caps/>
                                         <w:color w:val="4472C4" w:themeColor="accent1"/>
                                       </w:rPr>
-                                      <w:t>[Nombre de la compañía]</w:t>
+                                      <w:t>Pablo manglano redondo 03492382Q y alberto durán vadillo 09100943G</w:t>
                                     </w:r>
                                   </w:sdtContent>
                                 </w:sdt>
@@ -355,12 +356,13 @@
                                     <w:dataBinding w:prefixMappings="xmlns:ns0='http://schemas.microsoft.com/office/2006/coverPageProps' " w:xpath="/ns0:CoverPageProperties[1]/ns0:CompanyAddress[1]" w:storeItemID="{55AF091B-3C7A-41E3-B477-F2FDAA23CFDA}"/>
                                     <w:text/>
                                   </w:sdtPr>
+                                  <w:sdtEndPr/>
                                   <w:sdtContent>
                                     <w:r>
                                       <w:rPr>
                                         <w:color w:val="4472C4" w:themeColor="accent1"/>
                                       </w:rPr>
-                                      <w:t>[Dirección de la compañía]</w:t>
+                                      <w:t xml:space="preserve">     </w:t>
                                     </w:r>
                                   </w:sdtContent>
                                 </w:sdt>
@@ -391,7 +393,7 @@
                     <v:stroke joinstyle="miter"/>
                     <v:path gradientshapeok="t" o:connecttype="rect"/>
                   </v:shapetype>
-                  <v:shape id="Cuadro de texto 44" o:spid="_x0000_s1026" type="#_x0000_t202" style="position:absolute;left:0;text-align:left;margin-left:0;margin-top:0;width:516pt;height:43.9pt;z-index:251659264;visibility:visible;mso-wrap-style:square;mso-width-percent:1000;mso-height-percent:0;mso-top-percent:850;mso-wrap-distance-left:9pt;mso-wrap-distance-top:0;mso-wrap-distance-right:9pt;mso-wrap-distance-bottom:0;mso-position-horizontal:center;mso-position-horizontal-relative:margin;mso-position-vertical-relative:page;mso-width-percent:1000;mso-height-percent:0;mso-top-percent:850;mso-width-relative:margin;mso-height-relative:margin;v-text-anchor:bottom" o:gfxdata="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" filled="f" stroked="f" strokeweight=".5pt">
+                  <v:shape id="Cuadro de texto 44" o:spid="_x0000_s1026" type="#_x0000_t202" style="position:absolute;left:0;text-align:left;margin-left:0;margin-top:0;width:516pt;height:43.9pt;z-index:251659264;visibility:visible;mso-wrap-style:square;mso-width-percent:1000;mso-height-percent:0;mso-top-percent:850;mso-wrap-distance-left:9pt;mso-wrap-distance-top:0;mso-wrap-distance-right:9pt;mso-wrap-distance-bottom:0;mso-position-horizontal:center;mso-position-horizontal-relative:margin;mso-position-vertical-relative:page;mso-width-percent:1000;mso-height-percent:0;mso-top-percent:850;mso-width-relative:margin;mso-height-relative:margin;v-text-anchor:bottom" o:gfxdata="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" filled="f" stroked="f" strokeweight=".5pt">
                     <v:textbox style="mso-fit-shape-to-text:t" inset="0,0,0,0">
                       <w:txbxContent>
                         <w:sdt>
@@ -405,15 +407,15 @@
                             <w:alias w:val="Fecha"/>
                             <w:tag w:val=""/>
                             <w:id w:val="197127006"/>
-                            <w:showingPlcHdr/>
                             <w:dataBinding w:prefixMappings="xmlns:ns0='http://schemas.microsoft.com/office/2006/coverPageProps' " w:xpath="/ns0:CoverPageProperties[1]/ns0:PublishDate[1]" w:storeItemID="{55AF091B-3C7A-41E3-B477-F2FDAA23CFDA}"/>
-                            <w:date>
+                            <w:date w:fullDate="2023-10-23T00:00:00Z">
                               <w:dateFormat w:val="d 'de' MMMM 'de' yyyy"/>
                               <w:lid w:val="es-ES"/>
                               <w:storeMappedDataAs w:val="dateTime"/>
                               <w:calendar w:val="gregorian"/>
                             </w:date>
                           </w:sdtPr>
+                          <w:sdtEndPr/>
                           <w:sdtContent>
                             <w:p>
                               <w:pPr>
@@ -434,7 +436,7 @@
                                   <w:sz w:val="28"/>
                                   <w:szCs w:val="28"/>
                                 </w:rPr>
-                                <w:t>[Fecha]</w:t>
+                                <w:t>23 de octubre de 2023</w:t>
                               </w:r>
                             </w:p>
                           </w:sdtContent>
@@ -456,17 +458,17 @@
                               <w:alias w:val="Compañía"/>
                               <w:tag w:val=""/>
                               <w:id w:val="1390145197"/>
-                              <w:showingPlcHdr/>
                               <w:dataBinding w:prefixMappings="xmlns:ns0='http://schemas.openxmlformats.org/officeDocument/2006/extended-properties' " w:xpath="/ns0:Properties[1]/ns0:Company[1]" w:storeItemID="{6668398D-A668-4E3E-A5EB-62B293D839F1}"/>
                               <w:text/>
                             </w:sdtPr>
+                            <w:sdtEndPr/>
                             <w:sdtContent>
                               <w:r>
                                 <w:rPr>
                                   <w:caps/>
                                   <w:color w:val="4472C4" w:themeColor="accent1"/>
                                 </w:rPr>
-                                <w:t>[Nombre de la compañía]</w:t>
+                                <w:t>Pablo manglano redondo 03492382Q y alberto durán vadillo 09100943G</w:t>
                               </w:r>
                             </w:sdtContent>
                           </w:sdt>
@@ -491,12 +493,13 @@
                               <w:dataBinding w:prefixMappings="xmlns:ns0='http://schemas.microsoft.com/office/2006/coverPageProps' " w:xpath="/ns0:CoverPageProperties[1]/ns0:CompanyAddress[1]" w:storeItemID="{55AF091B-3C7A-41E3-B477-F2FDAA23CFDA}"/>
                               <w:text/>
                             </w:sdtPr>
+                            <w:sdtEndPr/>
                             <w:sdtContent>
                               <w:r>
                                 <w:rPr>
                                   <w:color w:val="4472C4" w:themeColor="accent1"/>
                                 </w:rPr>
-                                <w:t>[Dirección de la compañía]</w:t>
+                                <w:t xml:space="preserve">     </w:t>
                               </w:r>
                             </w:sdtContent>
                           </w:sdt>
@@ -530,7 +533,7 @@
                         <pic:cNvPicPr/>
                       </pic:nvPicPr>
                       <pic:blipFill>
-                        <a:blip r:embed="rId6" cstate="print">
+                        <a:blip r:embed="rId7" cstate="print">
                           <a:duotone>
                             <a:schemeClr val="accent1">
                               <a:shade val="45000"/>
@@ -658,6 +661,7 @@
           <w14:ligatures w14:val="none"/>
         </w:rPr>
       </w:pPr>
+      <w:proofErr w:type="spellStart"/>
       <w:r>
         <w:rPr>
           <w:rFonts w:ascii="Times New Roman" w:eastAsia="Times New Roman" w:hAnsi="Times New Roman" w:cs="Times New Roman"/>
@@ -669,7 +673,21 @@
           <w:lang w:eastAsia="es-ES"/>
           <w14:ligatures w14:val="none"/>
         </w:rPr>
-        <w:t>NodoPila:</w:t>
+        <w:t>NodoPila</w:t>
+      </w:r>
+      <w:proofErr w:type="spellEnd"/>
+      <w:r>
+        <w:rPr>
+          <w:rFonts w:ascii="Times New Roman" w:eastAsia="Times New Roman" w:hAnsi="Times New Roman" w:cs="Times New Roman"/>
+          <w:b/>
+          <w:bCs/>
+          <w:kern w:val="0"/>
+          <w:sz w:val="24"/>
+          <w:szCs w:val="24"/>
+          <w:lang w:eastAsia="es-ES"/>
+          <w14:ligatures w14:val="none"/>
+        </w:rPr>
+        <w:t>:</w:t>
       </w:r>
       <w:r>
         <w:rPr>
@@ -699,6 +717,7 @@
           <w14:ligatures w14:val="none"/>
         </w:rPr>
       </w:pPr>
+      <w:proofErr w:type="spellStart"/>
       <w:r>
         <w:rPr>
           <w:rFonts w:ascii="Times New Roman" w:eastAsia="Times New Roman" w:hAnsi="Times New Roman" w:cs="Times New Roman"/>
@@ -710,7 +729,21 @@
           <w:lang w:eastAsia="es-ES"/>
           <w14:ligatures w14:val="none"/>
         </w:rPr>
-        <w:t>NodoCola:</w:t>
+        <w:t>NodoCola</w:t>
+      </w:r>
+      <w:proofErr w:type="spellEnd"/>
+      <w:r>
+        <w:rPr>
+          <w:rFonts w:ascii="Times New Roman" w:eastAsia="Times New Roman" w:hAnsi="Times New Roman" w:cs="Times New Roman"/>
+          <w:b/>
+          <w:bCs/>
+          <w:kern w:val="0"/>
+          <w:sz w:val="24"/>
+          <w:szCs w:val="24"/>
+          <w:lang w:eastAsia="es-ES"/>
+          <w14:ligatures w14:val="none"/>
+        </w:rPr>
+        <w:t>:</w:t>
       </w:r>
       <w:r>
         <w:rPr>
@@ -740,6 +773,7 @@
           <w14:ligatures w14:val="none"/>
         </w:rPr>
       </w:pPr>
+      <w:proofErr w:type="spellStart"/>
       <w:r>
         <w:rPr>
           <w:rFonts w:ascii="Times New Roman" w:eastAsia="Times New Roman" w:hAnsi="Times New Roman" w:cs="Times New Roman"/>
@@ -751,7 +785,21 @@
           <w:lang w:eastAsia="es-ES"/>
           <w14:ligatures w14:val="none"/>
         </w:rPr>
-        <w:t>NodoLista:</w:t>
+        <w:t>NodoLista</w:t>
+      </w:r>
+      <w:proofErr w:type="spellEnd"/>
+      <w:r>
+        <w:rPr>
+          <w:rFonts w:ascii="Times New Roman" w:eastAsia="Times New Roman" w:hAnsi="Times New Roman" w:cs="Times New Roman"/>
+          <w:b/>
+          <w:bCs/>
+          <w:kern w:val="0"/>
+          <w:sz w:val="24"/>
+          <w:szCs w:val="24"/>
+          <w:lang w:eastAsia="es-ES"/>
+          <w14:ligatures w14:val="none"/>
+        </w:rPr>
+        <w:t>:</w:t>
       </w:r>
       <w:r>
         <w:rPr>
@@ -984,7 +1032,35 @@
           <w:lang w:eastAsia="es-ES"/>
           <w14:ligatures w14:val="none"/>
         </w:rPr>
-        <w:t>3. Implementar la Función Principal (main):</w:t>
+        <w:t>3. Implementar la Función Principal (</w:t>
+      </w:r>
+      <w:proofErr w:type="spellStart"/>
+      <w:r>
+        <w:rPr>
+          <w:rFonts w:ascii="Times New Roman" w:eastAsia="Times New Roman" w:hAnsi="Times New Roman" w:cs="Times New Roman"/>
+          <w:b/>
+          <w:bCs/>
+          <w:kern w:val="0"/>
+          <w:sz w:val="27"/>
+          <w:szCs w:val="27"/>
+          <w:lang w:eastAsia="es-ES"/>
+          <w14:ligatures w14:val="none"/>
+        </w:rPr>
+        <w:t>main</w:t>
+      </w:r>
+      <w:proofErr w:type="spellEnd"/>
+      <w:r>
+        <w:rPr>
+          <w:rFonts w:ascii="Times New Roman" w:eastAsia="Times New Roman" w:hAnsi="Times New Roman" w:cs="Times New Roman"/>
+          <w:b/>
+          <w:bCs/>
+          <w:kern w:val="0"/>
+          <w:sz w:val="27"/>
+          <w:szCs w:val="27"/>
+          <w:lang w:eastAsia="es-ES"/>
+          <w14:ligatures w14:val="none"/>
+        </w:rPr>
+        <w:t>):</w:t>
       </w:r>
     </w:p>
     <w:p>
@@ -1003,6 +1079,7 @@
           <w14:ligatures w14:val="none"/>
         </w:rPr>
       </w:pPr>
+      <w:proofErr w:type="spellStart"/>
       <w:r>
         <w:rPr>
           <w:rFonts w:ascii="Times New Roman" w:eastAsia="Times New Roman" w:hAnsi="Times New Roman" w:cs="Times New Roman"/>
@@ -1014,7 +1091,21 @@
           <w:lang w:eastAsia="es-ES"/>
           <w14:ligatures w14:val="none"/>
         </w:rPr>
-        <w:t>main:</w:t>
+        <w:t>main</w:t>
+      </w:r>
+      <w:proofErr w:type="spellEnd"/>
+      <w:r>
+        <w:rPr>
+          <w:rFonts w:ascii="Times New Roman" w:eastAsia="Times New Roman" w:hAnsi="Times New Roman" w:cs="Times New Roman"/>
+          <w:b/>
+          <w:bCs/>
+          <w:kern w:val="0"/>
+          <w:sz w:val="24"/>
+          <w:szCs w:val="24"/>
+          <w:lang w:eastAsia="es-ES"/>
+          <w14:ligatures w14:val="none"/>
+        </w:rPr>
+        <w:t>:</w:t>
       </w:r>
       <w:r>
         <w:rPr>
@@ -1059,6 +1150,7 @@
     </w:p>
     <w:p>
       <w:pPr>
+        <w:pStyle w:val="Prrafodelista"/>
         <w:numPr>
           <w:ilvl w:val="0"/>
           <w:numId w:val="4"/>
@@ -1082,43 +1174,141 @@
           <w:lang w:eastAsia="es-ES"/>
           <w14:ligatures w14:val="none"/>
         </w:rPr>
-        <w:t>Usa funciones de generación de números aleatorios para crear 12 pedidos y almacénalos en la Pila.</w:t>
+        <w:t>Al introducir la opción A hacemos una llamada al método “</w:t>
+      </w:r>
+      <w:proofErr w:type="gramStart"/>
+      <w:r>
+        <w:rPr>
+          <w:rFonts w:ascii="Times New Roman" w:eastAsia="Times New Roman" w:hAnsi="Times New Roman" w:cs="Times New Roman"/>
+          <w:kern w:val="0"/>
+          <w:sz w:val="24"/>
+          <w:szCs w:val="24"/>
+          <w:lang w:eastAsia="es-ES"/>
+          <w14:ligatures w14:val="none"/>
+        </w:rPr>
+        <w:t>gestor.generar</w:t>
+      </w:r>
+      <w:proofErr w:type="gramEnd"/>
+      <w:r>
+        <w:rPr>
+          <w:rFonts w:ascii="Times New Roman" w:eastAsia="Times New Roman" w:hAnsi="Times New Roman" w:cs="Times New Roman"/>
+          <w:kern w:val="0"/>
+          <w:sz w:val="24"/>
+          <w:szCs w:val="24"/>
+          <w:lang w:eastAsia="es-ES"/>
+          <w14:ligatures w14:val="none"/>
+        </w:rPr>
+        <w:t>12Pedidos();”</w:t>
+      </w:r>
+      <w:r>
+        <w:rPr>
+          <w:rFonts w:ascii="Times New Roman" w:eastAsia="Times New Roman" w:hAnsi="Times New Roman" w:cs="Times New Roman"/>
+          <w:kern w:val="0"/>
+          <w:sz w:val="24"/>
+          <w:szCs w:val="24"/>
+          <w:lang w:eastAsia="es-ES"/>
+          <w14:ligatures w14:val="none"/>
+        </w:rPr>
+        <w:t xml:space="preserve"> de la clase G</w:t>
+      </w:r>
+      <w:r>
+        <w:rPr>
+          <w:rFonts w:ascii="Times New Roman" w:eastAsia="Times New Roman" w:hAnsi="Times New Roman" w:cs="Times New Roman"/>
+          <w:kern w:val="0"/>
+          <w:sz w:val="24"/>
+          <w:szCs w:val="24"/>
+          <w:lang w:eastAsia="es-ES"/>
+          <w14:ligatures w14:val="none"/>
+        </w:rPr>
+        <w:t xml:space="preserve">estor. </w:t>
+      </w:r>
+      <w:r>
+        <w:rPr>
+          <w:rFonts w:ascii="Times New Roman" w:eastAsia="Times New Roman" w:hAnsi="Times New Roman" w:cs="Times New Roman"/>
+          <w:kern w:val="0"/>
+          <w:sz w:val="24"/>
+          <w:szCs w:val="24"/>
+          <w:lang w:eastAsia="es-ES"/>
+          <w14:ligatures w14:val="none"/>
+        </w:rPr>
+        <w:t xml:space="preserve">Este método emplea </w:t>
+      </w:r>
+      <w:r>
+        <w:rPr>
+          <w:rFonts w:ascii="Times New Roman" w:eastAsia="Times New Roman" w:hAnsi="Times New Roman" w:cs="Times New Roman"/>
+          <w:kern w:val="0"/>
+          <w:sz w:val="24"/>
+          <w:szCs w:val="24"/>
+          <w:lang w:eastAsia="es-ES"/>
+          <w14:ligatures w14:val="none"/>
+        </w:rPr>
+        <w:t>funciones de generación de números aleatorios para crear 12 pedidos y almacénalos en la Pila.</w:t>
+      </w:r>
+      <w:r>
+        <w:rPr>
+          <w:rFonts w:ascii="Times New Roman" w:eastAsia="Times New Roman" w:hAnsi="Times New Roman" w:cs="Times New Roman"/>
+          <w:kern w:val="0"/>
+          <w:sz w:val="24"/>
+          <w:szCs w:val="24"/>
+          <w:lang w:eastAsia="es-ES"/>
+          <w14:ligatures w14:val="none"/>
+        </w:rPr>
+        <w:t xml:space="preserve"> Cada pedido es una estructura en la que guardamos las variables idPedido,</w:t>
+      </w:r>
+      <w:r>
+        <w:rPr>
+          <w:rFonts w:ascii="Times New Roman" w:eastAsia="Times New Roman" w:hAnsi="Times New Roman" w:cs="Times New Roman"/>
+          <w:kern w:val="0"/>
+          <w:sz w:val="24"/>
+          <w:szCs w:val="24"/>
+          <w:lang w:eastAsia="es-ES"/>
+          <w14:ligatures w14:val="none"/>
+        </w:rPr>
+        <w:t xml:space="preserve"> dniCliente</w:t>
+      </w:r>
+      <w:r>
+        <w:rPr>
+          <w:rFonts w:ascii="Times New Roman" w:eastAsia="Times New Roman" w:hAnsi="Times New Roman" w:cs="Times New Roman"/>
+          <w:kern w:val="0"/>
+          <w:sz w:val="24"/>
+          <w:szCs w:val="24"/>
+          <w:lang w:eastAsia="es-ES"/>
+          <w14:ligatures w14:val="none"/>
+        </w:rPr>
+        <w:t xml:space="preserve">, </w:t>
+      </w:r>
+      <w:r>
+        <w:rPr>
+          <w:rFonts w:ascii="Times New Roman" w:eastAsia="Times New Roman" w:hAnsi="Times New Roman" w:cs="Times New Roman"/>
+          <w:kern w:val="0"/>
+          <w:sz w:val="24"/>
+          <w:szCs w:val="24"/>
+          <w:lang w:eastAsia="es-ES"/>
+          <w14:ligatures w14:val="none"/>
+        </w:rPr>
+        <w:t>numeroSeguimiento y urgente. Se generarán de 12 en 12 y serán almacenados hasta un máximo de 48 pedidos en la pilaPedidos.</w:t>
       </w:r>
     </w:p>
     <w:p>
       <w:pPr>
+        <w:pStyle w:val="Prrafodelista"/>
         <w:spacing w:before="100" w:beforeAutospacing="1" w:after="100" w:afterAutospacing="1" w:line="240" w:lineRule="auto"/>
-        <w:outlineLvl w:val="2"/>
-        <w:rPr>
-          <w:rFonts w:ascii="Times New Roman" w:eastAsia="Times New Roman" w:hAnsi="Times New Roman" w:cs="Times New Roman"/>
-          <w:b/>
-          <w:bCs/>
-          <w:kern w:val="0"/>
-          <w:sz w:val="27"/>
-          <w:szCs w:val="27"/>
-          <w:lang w:eastAsia="es-ES"/>
-          <w14:ligatures w14:val="none"/>
-        </w:rPr>
-      </w:pPr>
-      <w:r>
-        <w:rPr>
-          <w:rFonts w:ascii="Times New Roman" w:eastAsia="Times New Roman" w:hAnsi="Times New Roman" w:cs="Times New Roman"/>
-          <w:b/>
-          <w:bCs/>
-          <w:kern w:val="0"/>
-          <w:sz w:val="27"/>
-          <w:szCs w:val="27"/>
-          <w:lang w:eastAsia="es-ES"/>
-          <w14:ligatures w14:val="none"/>
-        </w:rPr>
-        <w:t>5. Implementar Resto de las Opciones del Menú:</w:t>
-      </w:r>
+        <w:rPr>
+          <w:rFonts w:ascii="Times New Roman" w:eastAsia="Times New Roman" w:hAnsi="Times New Roman" w:cs="Times New Roman"/>
+          <w:kern w:val="0"/>
+          <w:sz w:val="24"/>
+          <w:szCs w:val="24"/>
+          <w:lang w:eastAsia="es-ES"/>
+          <w14:ligatures w14:val="none"/>
+        </w:rPr>
+      </w:pPr>
     </w:p>
     <w:p>
       <w:pPr>
+        <w:pStyle w:val="Prrafodelista"/>
         <w:numPr>
           <w:ilvl w:val="0"/>
-          <w:numId w:val="5"/>
+          <w:numId w:val="4"/>
         </w:numPr>
         <w:spacing w:before="100" w:beforeAutospacing="1" w:after="100" w:afterAutospacing="1" w:line="240" w:lineRule="auto"/>
         <w:rPr>
@@ -1139,8 +1329,1125 @@
           <w:lang w:eastAsia="es-ES"/>
           <w14:ligatures w14:val="none"/>
         </w:rPr>
-        <w:t>Implementa las opciones B-K del menú según las operaciones descritas en el enunciado.</w:t>
-      </w:r>
+        <w:t>Al introducir la opción B hacemos una llamada al método “</w:t>
+      </w:r>
+      <w:proofErr w:type="gramStart"/>
+      <w:r>
+        <w:rPr>
+          <w:rFonts w:ascii="Times New Roman" w:eastAsia="Times New Roman" w:hAnsi="Times New Roman" w:cs="Times New Roman"/>
+          <w:kern w:val="0"/>
+          <w:sz w:val="24"/>
+          <w:szCs w:val="24"/>
+          <w:lang w:eastAsia="es-ES"/>
+          <w14:ligatures w14:val="none"/>
+        </w:rPr>
+        <w:t>gestor.muestraPedidos</w:t>
+      </w:r>
+      <w:proofErr w:type="gramEnd"/>
+      <w:r>
+        <w:rPr>
+          <w:rFonts w:ascii="Times New Roman" w:eastAsia="Times New Roman" w:hAnsi="Times New Roman" w:cs="Times New Roman"/>
+          <w:kern w:val="0"/>
+          <w:sz w:val="24"/>
+          <w:szCs w:val="24"/>
+          <w:lang w:eastAsia="es-ES"/>
+          <w14:ligatures w14:val="none"/>
+        </w:rPr>
+        <w:t>();</w:t>
+      </w:r>
+      <w:r>
+        <w:rPr>
+          <w:rFonts w:ascii="Times New Roman" w:eastAsia="Times New Roman" w:hAnsi="Times New Roman" w:cs="Times New Roman"/>
+          <w:kern w:val="0"/>
+          <w:sz w:val="24"/>
+          <w:szCs w:val="24"/>
+          <w:lang w:eastAsia="es-ES"/>
+          <w14:ligatures w14:val="none"/>
+        </w:rPr>
+        <w:t>”</w:t>
+      </w:r>
+      <w:r>
+        <w:rPr>
+          <w:rFonts w:ascii="Times New Roman" w:eastAsia="Times New Roman" w:hAnsi="Times New Roman" w:cs="Times New Roman"/>
+          <w:kern w:val="0"/>
+          <w:sz w:val="24"/>
+          <w:szCs w:val="24"/>
+          <w:lang w:eastAsia="es-ES"/>
+          <w14:ligatures w14:val="none"/>
+        </w:rPr>
+        <w:t xml:space="preserve"> de la clase G</w:t>
+      </w:r>
+      <w:r>
+        <w:rPr>
+          <w:rFonts w:ascii="Times New Roman" w:eastAsia="Times New Roman" w:hAnsi="Times New Roman" w:cs="Times New Roman"/>
+          <w:kern w:val="0"/>
+          <w:sz w:val="24"/>
+          <w:szCs w:val="24"/>
+          <w:lang w:eastAsia="es-ES"/>
+          <w14:ligatures w14:val="none"/>
+        </w:rPr>
+        <w:t xml:space="preserve">estor. Este método llama al método de la clase </w:t>
+      </w:r>
+      <w:r>
+        <w:rPr>
+          <w:rFonts w:ascii="Times New Roman" w:eastAsia="Times New Roman" w:hAnsi="Times New Roman" w:cs="Times New Roman"/>
+          <w:kern w:val="0"/>
+          <w:sz w:val="24"/>
+          <w:szCs w:val="24"/>
+          <w:lang w:eastAsia="es-ES"/>
+          <w14:ligatures w14:val="none"/>
+        </w:rPr>
+        <w:t>Pila “</w:t>
+      </w:r>
+      <w:proofErr w:type="gramStart"/>
+      <w:r>
+        <w:rPr>
+          <w:rFonts w:ascii="Times New Roman" w:eastAsia="Times New Roman" w:hAnsi="Times New Roman" w:cs="Times New Roman"/>
+          <w:kern w:val="0"/>
+          <w:sz w:val="24"/>
+          <w:szCs w:val="24"/>
+          <w:lang w:eastAsia="es-ES"/>
+          <w14:ligatures w14:val="none"/>
+        </w:rPr>
+        <w:t>mostrar(</w:t>
+      </w:r>
+      <w:proofErr w:type="gramEnd"/>
+      <w:r>
+        <w:rPr>
+          <w:rFonts w:ascii="Times New Roman" w:eastAsia="Times New Roman" w:hAnsi="Times New Roman" w:cs="Times New Roman"/>
+          <w:kern w:val="0"/>
+          <w:sz w:val="24"/>
+          <w:szCs w:val="24"/>
+          <w:lang w:eastAsia="es-ES"/>
+          <w14:ligatures w14:val="none"/>
+        </w:rPr>
+        <w:t>);</w:t>
+      </w:r>
+      <w:r>
+        <w:rPr>
+          <w:rFonts w:ascii="Times New Roman" w:eastAsia="Times New Roman" w:hAnsi="Times New Roman" w:cs="Times New Roman"/>
+          <w:kern w:val="0"/>
+          <w:sz w:val="24"/>
+          <w:szCs w:val="24"/>
+          <w:lang w:eastAsia="es-ES"/>
+          <w14:ligatures w14:val="none"/>
+        </w:rPr>
+        <w:t xml:space="preserve">” el cual se encarga de ir imprimiendo por pantalla los datos de cada pedido hasta que haya mostrado todos </w:t>
+      </w:r>
+      <w:r>
+        <w:rPr>
+          <w:rFonts w:ascii="Times New Roman" w:eastAsia="Times New Roman" w:hAnsi="Times New Roman" w:cs="Times New Roman"/>
+          <w:kern w:val="0"/>
+          <w:sz w:val="24"/>
+          <w:szCs w:val="24"/>
+          <w:lang w:eastAsia="es-ES"/>
+          <w14:ligatures w14:val="none"/>
+        </w:rPr>
+        <w:t xml:space="preserve">mientras la pilaPedidos  </w:t>
+      </w:r>
+      <w:r>
+        <w:rPr>
+          <w:rFonts w:ascii="Times New Roman" w:eastAsia="Times New Roman" w:hAnsi="Times New Roman" w:cs="Times New Roman"/>
+          <w:kern w:val="0"/>
+          <w:sz w:val="24"/>
+          <w:szCs w:val="24"/>
+          <w:lang w:eastAsia="es-ES"/>
+          <w14:ligatures w14:val="none"/>
+        </w:rPr>
+        <w:t xml:space="preserve">no esté vacía. </w:t>
+      </w:r>
+    </w:p>
+    <w:p>
+      <w:pPr>
+        <w:pStyle w:val="Prrafodelista"/>
+        <w:rPr>
+          <w:rFonts w:ascii="Times New Roman" w:eastAsia="Times New Roman" w:hAnsi="Times New Roman" w:cs="Times New Roman"/>
+          <w:kern w:val="0"/>
+          <w:sz w:val="24"/>
+          <w:szCs w:val="24"/>
+          <w:lang w:eastAsia="es-ES"/>
+          <w14:ligatures w14:val="none"/>
+        </w:rPr>
+      </w:pPr>
+    </w:p>
+    <w:p>
+      <w:pPr>
+        <w:pStyle w:val="Prrafodelista"/>
+        <w:numPr>
+          <w:ilvl w:val="0"/>
+          <w:numId w:val="4"/>
+        </w:numPr>
+        <w:spacing w:before="100" w:beforeAutospacing="1" w:after="100" w:afterAutospacing="1" w:line="240" w:lineRule="auto"/>
+        <w:rPr>
+          <w:rFonts w:ascii="Times New Roman" w:eastAsia="Times New Roman" w:hAnsi="Times New Roman" w:cs="Times New Roman"/>
+          <w:kern w:val="0"/>
+          <w:sz w:val="24"/>
+          <w:szCs w:val="24"/>
+          <w:lang w:eastAsia="es-ES"/>
+          <w14:ligatures w14:val="none"/>
+        </w:rPr>
+      </w:pPr>
+      <w:r>
+        <w:rPr>
+          <w:rFonts w:ascii="Times New Roman" w:eastAsia="Times New Roman" w:hAnsi="Times New Roman" w:cs="Times New Roman"/>
+          <w:kern w:val="0"/>
+          <w:sz w:val="24"/>
+          <w:szCs w:val="24"/>
+          <w:lang w:eastAsia="es-ES"/>
+          <w14:ligatures w14:val="none"/>
+        </w:rPr>
+        <w:t>Al introducir la opción C hacemos una llamada al método de la clase Gestor encargado de vaciar la pilaPedidos: “</w:t>
+      </w:r>
+      <w:r>
+        <w:rPr>
+          <w:rFonts w:ascii="Times New Roman" w:eastAsia="Times New Roman" w:hAnsi="Times New Roman" w:cs="Times New Roman"/>
+          <w:kern w:val="0"/>
+          <w:sz w:val="24"/>
+          <w:szCs w:val="24"/>
+          <w:lang w:eastAsia="es-ES"/>
+          <w14:ligatures w14:val="none"/>
+        </w:rPr>
+        <w:t>gestor.borrarPedidosPila();</w:t>
+      </w:r>
+      <w:r>
+        <w:rPr>
+          <w:rFonts w:ascii="Times New Roman" w:eastAsia="Times New Roman" w:hAnsi="Times New Roman" w:cs="Times New Roman"/>
+          <w:kern w:val="0"/>
+          <w:sz w:val="24"/>
+          <w:szCs w:val="24"/>
+          <w:lang w:eastAsia="es-ES"/>
+          <w14:ligatures w14:val="none"/>
+        </w:rPr>
+        <w:t>”. Este método hace una llamada al método “</w:t>
+      </w:r>
+      <w:proofErr w:type="gramStart"/>
+      <w:r>
+        <w:rPr>
+          <w:rFonts w:ascii="Times New Roman" w:eastAsia="Times New Roman" w:hAnsi="Times New Roman" w:cs="Times New Roman"/>
+          <w:kern w:val="0"/>
+          <w:sz w:val="24"/>
+          <w:szCs w:val="24"/>
+          <w:lang w:eastAsia="es-ES"/>
+          <w14:ligatures w14:val="none"/>
+        </w:rPr>
+        <w:t>vaciarPila(</w:t>
+      </w:r>
+      <w:proofErr w:type="gramEnd"/>
+      <w:r>
+        <w:rPr>
+          <w:rFonts w:ascii="Times New Roman" w:eastAsia="Times New Roman" w:hAnsi="Times New Roman" w:cs="Times New Roman"/>
+          <w:kern w:val="0"/>
+          <w:sz w:val="24"/>
+          <w:szCs w:val="24"/>
+          <w:lang w:eastAsia="es-ES"/>
+          <w14:ligatures w14:val="none"/>
+        </w:rPr>
+        <w:t>);</w:t>
+      </w:r>
+      <w:r>
+        <w:rPr>
+          <w:rFonts w:ascii="Times New Roman" w:eastAsia="Times New Roman" w:hAnsi="Times New Roman" w:cs="Times New Roman"/>
+          <w:kern w:val="0"/>
+          <w:sz w:val="24"/>
+          <w:szCs w:val="24"/>
+          <w:lang w:eastAsia="es-ES"/>
+          <w14:ligatures w14:val="none"/>
+        </w:rPr>
+        <w:t>” de la clase Pila. Este método va eliminando pedido a pedido hasta que no queda ninguno dejando la pilaPedidos vacía.</w:t>
+      </w:r>
+    </w:p>
+    <w:p>
+      <w:pPr>
+        <w:pStyle w:val="Prrafodelista"/>
+        <w:rPr>
+          <w:rFonts w:ascii="Times New Roman" w:eastAsia="Times New Roman" w:hAnsi="Times New Roman" w:cs="Times New Roman"/>
+          <w:kern w:val="0"/>
+          <w:sz w:val="24"/>
+          <w:szCs w:val="24"/>
+          <w:lang w:eastAsia="es-ES"/>
+          <w14:ligatures w14:val="none"/>
+        </w:rPr>
+      </w:pPr>
+    </w:p>
+    <w:p>
+      <w:pPr>
+        <w:pStyle w:val="Prrafodelista"/>
+        <w:numPr>
+          <w:ilvl w:val="0"/>
+          <w:numId w:val="4"/>
+        </w:numPr>
+        <w:spacing w:before="100" w:beforeAutospacing="1" w:after="100" w:afterAutospacing="1" w:line="240" w:lineRule="auto"/>
+        <w:rPr>
+          <w:rFonts w:ascii="Times New Roman" w:eastAsia="Times New Roman" w:hAnsi="Times New Roman" w:cs="Times New Roman"/>
+          <w:kern w:val="0"/>
+          <w:sz w:val="24"/>
+          <w:szCs w:val="24"/>
+          <w:lang w:eastAsia="es-ES"/>
+          <w14:ligatures w14:val="none"/>
+        </w:rPr>
+      </w:pPr>
+      <w:r>
+        <w:rPr>
+          <w:rFonts w:ascii="Times New Roman" w:eastAsia="Times New Roman" w:hAnsi="Times New Roman" w:cs="Times New Roman"/>
+          <w:kern w:val="0"/>
+          <w:sz w:val="24"/>
+          <w:szCs w:val="24"/>
+          <w:lang w:eastAsia="es-ES"/>
+          <w14:ligatures w14:val="none"/>
+        </w:rPr>
+        <w:t xml:space="preserve">Al introducir la opción </w:t>
+      </w:r>
+      <w:r>
+        <w:rPr>
+          <w:rFonts w:ascii="Times New Roman" w:eastAsia="Times New Roman" w:hAnsi="Times New Roman" w:cs="Times New Roman"/>
+          <w:kern w:val="0"/>
+          <w:sz w:val="24"/>
+          <w:szCs w:val="24"/>
+          <w:lang w:eastAsia="es-ES"/>
+          <w14:ligatures w14:val="none"/>
+        </w:rPr>
+        <w:t>D hacemos una llamada al método “</w:t>
+      </w:r>
+      <w:proofErr w:type="spellStart"/>
+      <w:proofErr w:type="gramStart"/>
+      <w:r>
+        <w:rPr>
+          <w:rFonts w:ascii="Times New Roman" w:eastAsia="Times New Roman" w:hAnsi="Times New Roman" w:cs="Times New Roman"/>
+          <w:kern w:val="0"/>
+          <w:sz w:val="24"/>
+          <w:szCs w:val="24"/>
+          <w:lang w:eastAsia="es-ES"/>
+          <w14:ligatures w14:val="none"/>
+        </w:rPr>
+        <w:t>gestor.encolarPedidos</w:t>
+      </w:r>
+      <w:proofErr w:type="spellEnd"/>
+      <w:proofErr w:type="gramEnd"/>
+      <w:r>
+        <w:rPr>
+          <w:rFonts w:ascii="Times New Roman" w:eastAsia="Times New Roman" w:hAnsi="Times New Roman" w:cs="Times New Roman"/>
+          <w:kern w:val="0"/>
+          <w:sz w:val="24"/>
+          <w:szCs w:val="24"/>
+          <w:lang w:eastAsia="es-ES"/>
+          <w14:ligatures w14:val="none"/>
+        </w:rPr>
+        <w:t>();</w:t>
+      </w:r>
+      <w:r>
+        <w:rPr>
+          <w:rFonts w:ascii="Times New Roman" w:eastAsia="Times New Roman" w:hAnsi="Times New Roman" w:cs="Times New Roman"/>
+          <w:kern w:val="0"/>
+          <w:sz w:val="24"/>
+          <w:szCs w:val="24"/>
+          <w:lang w:eastAsia="es-ES"/>
+          <w14:ligatures w14:val="none"/>
+        </w:rPr>
+        <w:t>” de la clase Gestor</w:t>
+      </w:r>
+      <w:r>
+        <w:rPr>
+          <w:rFonts w:ascii="Times New Roman" w:eastAsia="Times New Roman" w:hAnsi="Times New Roman" w:cs="Times New Roman"/>
+          <w:kern w:val="0"/>
+          <w:sz w:val="24"/>
+          <w:szCs w:val="24"/>
+          <w:lang w:eastAsia="es-ES"/>
+          <w14:ligatures w14:val="none"/>
+        </w:rPr>
+        <w:t xml:space="preserve">. </w:t>
+      </w:r>
+      <w:r>
+        <w:rPr>
+          <w:rFonts w:ascii="Times New Roman" w:eastAsia="Times New Roman" w:hAnsi="Times New Roman" w:cs="Times New Roman"/>
+          <w:kern w:val="0"/>
+          <w:sz w:val="24"/>
+          <w:szCs w:val="24"/>
+          <w:lang w:eastAsia="es-ES"/>
+          <w14:ligatures w14:val="none"/>
+        </w:rPr>
+        <w:t xml:space="preserve">Este método nos vacía la pilaPedidos y los almacena en 4 colas: </w:t>
+      </w:r>
+      <w:proofErr w:type="spellStart"/>
+      <w:r>
+        <w:rPr>
+          <w:rFonts w:ascii="Times New Roman" w:eastAsia="Times New Roman" w:hAnsi="Times New Roman" w:cs="Times New Roman"/>
+          <w:kern w:val="0"/>
+          <w:sz w:val="24"/>
+          <w:szCs w:val="24"/>
+          <w:lang w:eastAsia="es-ES"/>
+          <w14:ligatures w14:val="none"/>
+        </w:rPr>
+        <w:t>estaciónA</w:t>
+      </w:r>
+      <w:proofErr w:type="spellEnd"/>
+      <w:r>
+        <w:rPr>
+          <w:rFonts w:ascii="Times New Roman" w:eastAsia="Times New Roman" w:hAnsi="Times New Roman" w:cs="Times New Roman"/>
+          <w:kern w:val="0"/>
+          <w:sz w:val="24"/>
+          <w:szCs w:val="24"/>
+          <w:lang w:eastAsia="es-ES"/>
+          <w14:ligatures w14:val="none"/>
+        </w:rPr>
+        <w:t xml:space="preserve">, </w:t>
+      </w:r>
+      <w:proofErr w:type="spellStart"/>
+      <w:r>
+        <w:rPr>
+          <w:rFonts w:ascii="Times New Roman" w:eastAsia="Times New Roman" w:hAnsi="Times New Roman" w:cs="Times New Roman"/>
+          <w:kern w:val="0"/>
+          <w:sz w:val="24"/>
+          <w:szCs w:val="24"/>
+          <w:lang w:eastAsia="es-ES"/>
+          <w14:ligatures w14:val="none"/>
+        </w:rPr>
+        <w:t>estació</w:t>
+      </w:r>
+      <w:r>
+        <w:rPr>
+          <w:rFonts w:ascii="Times New Roman" w:eastAsia="Times New Roman" w:hAnsi="Times New Roman" w:cs="Times New Roman"/>
+          <w:kern w:val="0"/>
+          <w:sz w:val="24"/>
+          <w:szCs w:val="24"/>
+          <w:lang w:eastAsia="es-ES"/>
+          <w14:ligatures w14:val="none"/>
+        </w:rPr>
+        <w:t>nB</w:t>
+      </w:r>
+      <w:proofErr w:type="spellEnd"/>
+      <w:r>
+        <w:rPr>
+          <w:rFonts w:ascii="Times New Roman" w:eastAsia="Times New Roman" w:hAnsi="Times New Roman" w:cs="Times New Roman"/>
+          <w:kern w:val="0"/>
+          <w:sz w:val="24"/>
+          <w:szCs w:val="24"/>
+          <w:lang w:eastAsia="es-ES"/>
+          <w14:ligatures w14:val="none"/>
+        </w:rPr>
+        <w:t xml:space="preserve">, </w:t>
+      </w:r>
+      <w:proofErr w:type="spellStart"/>
+      <w:r>
+        <w:rPr>
+          <w:rFonts w:ascii="Times New Roman" w:eastAsia="Times New Roman" w:hAnsi="Times New Roman" w:cs="Times New Roman"/>
+          <w:kern w:val="0"/>
+          <w:sz w:val="24"/>
+          <w:szCs w:val="24"/>
+          <w:lang w:eastAsia="es-ES"/>
+          <w14:ligatures w14:val="none"/>
+        </w:rPr>
+        <w:t>estació</w:t>
+      </w:r>
+      <w:r>
+        <w:rPr>
+          <w:rFonts w:ascii="Times New Roman" w:eastAsia="Times New Roman" w:hAnsi="Times New Roman" w:cs="Times New Roman"/>
+          <w:kern w:val="0"/>
+          <w:sz w:val="24"/>
+          <w:szCs w:val="24"/>
+          <w:lang w:eastAsia="es-ES"/>
+          <w14:ligatures w14:val="none"/>
+        </w:rPr>
+        <w:t>nC</w:t>
+      </w:r>
+      <w:proofErr w:type="spellEnd"/>
+      <w:r>
+        <w:rPr>
+          <w:rFonts w:ascii="Times New Roman" w:eastAsia="Times New Roman" w:hAnsi="Times New Roman" w:cs="Times New Roman"/>
+          <w:kern w:val="0"/>
+          <w:sz w:val="24"/>
+          <w:szCs w:val="24"/>
+          <w:lang w:eastAsia="es-ES"/>
+          <w14:ligatures w14:val="none"/>
+        </w:rPr>
+        <w:t xml:space="preserve"> y </w:t>
+      </w:r>
+      <w:proofErr w:type="spellStart"/>
+      <w:r>
+        <w:rPr>
+          <w:rFonts w:ascii="Times New Roman" w:eastAsia="Times New Roman" w:hAnsi="Times New Roman" w:cs="Times New Roman"/>
+          <w:kern w:val="0"/>
+          <w:sz w:val="24"/>
+          <w:szCs w:val="24"/>
+          <w:lang w:eastAsia="es-ES"/>
+          <w14:ligatures w14:val="none"/>
+        </w:rPr>
+        <w:t>estació</w:t>
+      </w:r>
+      <w:r>
+        <w:rPr>
+          <w:rFonts w:ascii="Times New Roman" w:eastAsia="Times New Roman" w:hAnsi="Times New Roman" w:cs="Times New Roman"/>
+          <w:kern w:val="0"/>
+          <w:sz w:val="24"/>
+          <w:szCs w:val="24"/>
+          <w:lang w:eastAsia="es-ES"/>
+          <w14:ligatures w14:val="none"/>
+        </w:rPr>
+        <w:t>nD</w:t>
+      </w:r>
+      <w:proofErr w:type="spellEnd"/>
+      <w:r>
+        <w:rPr>
+          <w:rFonts w:ascii="Times New Roman" w:eastAsia="Times New Roman" w:hAnsi="Times New Roman" w:cs="Times New Roman"/>
+          <w:kern w:val="0"/>
+          <w:sz w:val="24"/>
+          <w:szCs w:val="24"/>
+          <w:lang w:eastAsia="es-ES"/>
+          <w14:ligatures w14:val="none"/>
+        </w:rPr>
+        <w:t>. Si el pedido no es urgente, comparará las longitudes de las colas A y B con el método “</w:t>
+      </w:r>
+      <w:proofErr w:type="spellStart"/>
+      <w:proofErr w:type="gramStart"/>
+      <w:r>
+        <w:rPr>
+          <w:rFonts w:ascii="Times New Roman" w:eastAsia="Times New Roman" w:hAnsi="Times New Roman" w:cs="Times New Roman"/>
+          <w:kern w:val="0"/>
+          <w:sz w:val="24"/>
+          <w:szCs w:val="24"/>
+          <w:lang w:eastAsia="es-ES"/>
+          <w14:ligatures w14:val="none"/>
+        </w:rPr>
+        <w:t>getLongitud</w:t>
+      </w:r>
+      <w:proofErr w:type="spellEnd"/>
+      <w:r>
+        <w:rPr>
+          <w:rFonts w:ascii="Times New Roman" w:eastAsia="Times New Roman" w:hAnsi="Times New Roman" w:cs="Times New Roman"/>
+          <w:kern w:val="0"/>
+          <w:sz w:val="24"/>
+          <w:szCs w:val="24"/>
+          <w:lang w:eastAsia="es-ES"/>
+          <w14:ligatures w14:val="none"/>
+        </w:rPr>
+        <w:t>(</w:t>
+      </w:r>
+      <w:proofErr w:type="gramEnd"/>
+      <w:r>
+        <w:rPr>
+          <w:rFonts w:ascii="Times New Roman" w:eastAsia="Times New Roman" w:hAnsi="Times New Roman" w:cs="Times New Roman"/>
+          <w:kern w:val="0"/>
+          <w:sz w:val="24"/>
+          <w:szCs w:val="24"/>
+          <w:lang w:eastAsia="es-ES"/>
+          <w14:ligatures w14:val="none"/>
+        </w:rPr>
+        <w:t>)</w:t>
+      </w:r>
+      <w:r>
+        <w:rPr>
+          <w:rFonts w:ascii="Times New Roman" w:eastAsia="Times New Roman" w:hAnsi="Times New Roman" w:cs="Times New Roman"/>
+          <w:kern w:val="0"/>
+          <w:sz w:val="24"/>
+          <w:szCs w:val="24"/>
+          <w:lang w:eastAsia="es-ES"/>
+          <w14:ligatures w14:val="none"/>
+        </w:rPr>
+        <w:t xml:space="preserve">” e introducirá el pedido no urgente en la cola </w:t>
+      </w:r>
+      <w:r>
+        <w:rPr>
+          <w:rFonts w:ascii="Times New Roman" w:eastAsia="Times New Roman" w:hAnsi="Times New Roman" w:cs="Times New Roman"/>
+          <w:kern w:val="0"/>
+          <w:sz w:val="24"/>
+          <w:szCs w:val="24"/>
+          <w:lang w:eastAsia="es-ES"/>
+          <w14:ligatures w14:val="none"/>
+        </w:rPr>
+        <w:lastRenderedPageBreak/>
+        <w:t xml:space="preserve">que menos pedidos tenga. En caso de tener la misma longitud lo almacenará en la </w:t>
+      </w:r>
+      <w:proofErr w:type="spellStart"/>
+      <w:r>
+        <w:rPr>
+          <w:rFonts w:ascii="Times New Roman" w:eastAsia="Times New Roman" w:hAnsi="Times New Roman" w:cs="Times New Roman"/>
+          <w:kern w:val="0"/>
+          <w:sz w:val="24"/>
+          <w:szCs w:val="24"/>
+          <w:lang w:eastAsia="es-ES"/>
+          <w14:ligatures w14:val="none"/>
+        </w:rPr>
+        <w:t>estaciónA</w:t>
+      </w:r>
+      <w:proofErr w:type="spellEnd"/>
+      <w:r>
+        <w:rPr>
+          <w:rFonts w:ascii="Times New Roman" w:eastAsia="Times New Roman" w:hAnsi="Times New Roman" w:cs="Times New Roman"/>
+          <w:kern w:val="0"/>
+          <w:sz w:val="24"/>
+          <w:szCs w:val="24"/>
+          <w:lang w:eastAsia="es-ES"/>
+          <w14:ligatures w14:val="none"/>
+        </w:rPr>
+        <w:t>. Si el pedido es urgente sucede lo mismo, pero con las estaciones C y D.</w:t>
+      </w:r>
+    </w:p>
+    <w:p>
+      <w:pPr>
+        <w:pStyle w:val="Prrafodelista"/>
+        <w:rPr>
+          <w:rFonts w:ascii="Times New Roman" w:eastAsia="Times New Roman" w:hAnsi="Times New Roman" w:cs="Times New Roman"/>
+          <w:kern w:val="0"/>
+          <w:sz w:val="24"/>
+          <w:szCs w:val="24"/>
+          <w:lang w:eastAsia="es-ES"/>
+          <w14:ligatures w14:val="none"/>
+        </w:rPr>
+      </w:pPr>
+    </w:p>
+    <w:p>
+      <w:pPr>
+        <w:pStyle w:val="Prrafodelista"/>
+        <w:numPr>
+          <w:ilvl w:val="0"/>
+          <w:numId w:val="4"/>
+        </w:numPr>
+        <w:spacing w:before="100" w:beforeAutospacing="1" w:after="100" w:afterAutospacing="1" w:line="240" w:lineRule="auto"/>
+        <w:rPr>
+          <w:rFonts w:ascii="Times New Roman" w:eastAsia="Times New Roman" w:hAnsi="Times New Roman" w:cs="Times New Roman"/>
+          <w:kern w:val="0"/>
+          <w:sz w:val="24"/>
+          <w:szCs w:val="24"/>
+          <w:lang w:eastAsia="es-ES"/>
+          <w14:ligatures w14:val="none"/>
+        </w:rPr>
+      </w:pPr>
+      <w:r>
+        <w:rPr>
+          <w:rFonts w:ascii="Times New Roman" w:eastAsia="Times New Roman" w:hAnsi="Times New Roman" w:cs="Times New Roman"/>
+          <w:kern w:val="0"/>
+          <w:sz w:val="24"/>
+          <w:szCs w:val="24"/>
+          <w:lang w:eastAsia="es-ES"/>
+          <w14:ligatures w14:val="none"/>
+        </w:rPr>
+        <w:t>La opción E hace una llamada al método “</w:t>
+      </w:r>
+      <w:proofErr w:type="spellStart"/>
+      <w:proofErr w:type="gramStart"/>
+      <w:r>
+        <w:rPr>
+          <w:rFonts w:ascii="Times New Roman" w:eastAsia="Times New Roman" w:hAnsi="Times New Roman" w:cs="Times New Roman"/>
+          <w:kern w:val="0"/>
+          <w:sz w:val="24"/>
+          <w:szCs w:val="24"/>
+          <w:lang w:eastAsia="es-ES"/>
+          <w14:ligatures w14:val="none"/>
+        </w:rPr>
+        <w:t>gestor.muestraPedidosSalasAyB</w:t>
+      </w:r>
+      <w:proofErr w:type="spellEnd"/>
+      <w:proofErr w:type="gramEnd"/>
+      <w:r>
+        <w:rPr>
+          <w:rFonts w:ascii="Times New Roman" w:eastAsia="Times New Roman" w:hAnsi="Times New Roman" w:cs="Times New Roman"/>
+          <w:kern w:val="0"/>
+          <w:sz w:val="24"/>
+          <w:szCs w:val="24"/>
+          <w:lang w:eastAsia="es-ES"/>
+          <w14:ligatures w14:val="none"/>
+        </w:rPr>
+        <w:t>();</w:t>
+      </w:r>
+      <w:r>
+        <w:rPr>
+          <w:rFonts w:ascii="Times New Roman" w:eastAsia="Times New Roman" w:hAnsi="Times New Roman" w:cs="Times New Roman"/>
+          <w:kern w:val="0"/>
+          <w:sz w:val="24"/>
+          <w:szCs w:val="24"/>
+          <w:lang w:eastAsia="es-ES"/>
+          <w14:ligatures w14:val="none"/>
+        </w:rPr>
+        <w:t xml:space="preserve">” de la clase Gestor </w:t>
+      </w:r>
+      <w:r>
+        <w:rPr>
+          <w:rFonts w:ascii="Times New Roman" w:eastAsia="Times New Roman" w:hAnsi="Times New Roman" w:cs="Times New Roman"/>
+          <w:kern w:val="0"/>
+          <w:sz w:val="24"/>
+          <w:szCs w:val="24"/>
+          <w:lang w:eastAsia="es-ES"/>
+          <w14:ligatures w14:val="none"/>
+        </w:rPr>
+        <w:t>el cual hace dos</w:t>
+      </w:r>
+      <w:r>
+        <w:rPr>
+          <w:rFonts w:ascii="Times New Roman" w:eastAsia="Times New Roman" w:hAnsi="Times New Roman" w:cs="Times New Roman"/>
+          <w:kern w:val="0"/>
+          <w:sz w:val="24"/>
+          <w:szCs w:val="24"/>
+          <w:lang w:eastAsia="es-ES"/>
+          <w14:ligatures w14:val="none"/>
+        </w:rPr>
+        <w:t xml:space="preserve"> llamada</w:t>
+      </w:r>
+      <w:r>
+        <w:rPr>
+          <w:rFonts w:ascii="Times New Roman" w:eastAsia="Times New Roman" w:hAnsi="Times New Roman" w:cs="Times New Roman"/>
+          <w:kern w:val="0"/>
+          <w:sz w:val="24"/>
+          <w:szCs w:val="24"/>
+          <w:lang w:eastAsia="es-ES"/>
+          <w14:ligatures w14:val="none"/>
+        </w:rPr>
+        <w:t xml:space="preserve">s (una para </w:t>
+      </w:r>
+      <w:proofErr w:type="spellStart"/>
+      <w:r>
+        <w:rPr>
+          <w:rFonts w:ascii="Times New Roman" w:eastAsia="Times New Roman" w:hAnsi="Times New Roman" w:cs="Times New Roman"/>
+          <w:kern w:val="0"/>
+          <w:sz w:val="24"/>
+          <w:szCs w:val="24"/>
+          <w:lang w:eastAsia="es-ES"/>
+          <w14:ligatures w14:val="none"/>
+        </w:rPr>
+        <w:t>estacionA</w:t>
+      </w:r>
+      <w:proofErr w:type="spellEnd"/>
+      <w:r>
+        <w:rPr>
+          <w:rFonts w:ascii="Times New Roman" w:eastAsia="Times New Roman" w:hAnsi="Times New Roman" w:cs="Times New Roman"/>
+          <w:kern w:val="0"/>
+          <w:sz w:val="24"/>
+          <w:szCs w:val="24"/>
+          <w:lang w:eastAsia="es-ES"/>
+          <w14:ligatures w14:val="none"/>
+        </w:rPr>
+        <w:t xml:space="preserve"> y otra para </w:t>
+      </w:r>
+      <w:proofErr w:type="spellStart"/>
+      <w:r>
+        <w:rPr>
+          <w:rFonts w:ascii="Times New Roman" w:eastAsia="Times New Roman" w:hAnsi="Times New Roman" w:cs="Times New Roman"/>
+          <w:kern w:val="0"/>
+          <w:sz w:val="24"/>
+          <w:szCs w:val="24"/>
+          <w:lang w:eastAsia="es-ES"/>
+          <w14:ligatures w14:val="none"/>
+        </w:rPr>
+        <w:t>estacionB</w:t>
+      </w:r>
+      <w:proofErr w:type="spellEnd"/>
+      <w:r>
+        <w:rPr>
+          <w:rFonts w:ascii="Times New Roman" w:eastAsia="Times New Roman" w:hAnsi="Times New Roman" w:cs="Times New Roman"/>
+          <w:kern w:val="0"/>
+          <w:sz w:val="24"/>
+          <w:szCs w:val="24"/>
+          <w:lang w:eastAsia="es-ES"/>
+          <w14:ligatures w14:val="none"/>
+        </w:rPr>
+        <w:t>)</w:t>
+      </w:r>
+      <w:r>
+        <w:rPr>
+          <w:rFonts w:ascii="Times New Roman" w:eastAsia="Times New Roman" w:hAnsi="Times New Roman" w:cs="Times New Roman"/>
+          <w:kern w:val="0"/>
+          <w:sz w:val="24"/>
+          <w:szCs w:val="24"/>
+          <w:lang w:eastAsia="es-ES"/>
+          <w14:ligatures w14:val="none"/>
+        </w:rPr>
+        <w:t xml:space="preserve"> al método de la clase Cola </w:t>
+      </w:r>
+      <w:r>
+        <w:rPr>
+          <w:rFonts w:ascii="Times New Roman" w:eastAsia="Times New Roman" w:hAnsi="Times New Roman" w:cs="Times New Roman"/>
+          <w:kern w:val="0"/>
+          <w:sz w:val="24"/>
+          <w:szCs w:val="24"/>
+          <w:lang w:eastAsia="es-ES"/>
+          <w14:ligatures w14:val="none"/>
+        </w:rPr>
+        <w:t>“</w:t>
+      </w:r>
+      <w:r>
+        <w:rPr>
+          <w:rFonts w:ascii="Times New Roman" w:eastAsia="Times New Roman" w:hAnsi="Times New Roman" w:cs="Times New Roman"/>
+          <w:kern w:val="0"/>
+          <w:sz w:val="24"/>
+          <w:szCs w:val="24"/>
+          <w:lang w:eastAsia="es-ES"/>
+          <w14:ligatures w14:val="none"/>
+        </w:rPr>
+        <w:t>mostrar();</w:t>
+      </w:r>
+      <w:r>
+        <w:rPr>
+          <w:rFonts w:ascii="Times New Roman" w:eastAsia="Times New Roman" w:hAnsi="Times New Roman" w:cs="Times New Roman"/>
+          <w:kern w:val="0"/>
+          <w:sz w:val="24"/>
+          <w:szCs w:val="24"/>
+          <w:lang w:eastAsia="es-ES"/>
+          <w14:ligatures w14:val="none"/>
+        </w:rPr>
+        <w:t xml:space="preserve">”. Este método muestra </w:t>
+      </w:r>
+      <w:r>
+        <w:rPr>
+          <w:rFonts w:ascii="Times New Roman" w:eastAsia="Times New Roman" w:hAnsi="Times New Roman" w:cs="Times New Roman"/>
+          <w:kern w:val="0"/>
+          <w:sz w:val="24"/>
+          <w:szCs w:val="24"/>
+          <w:lang w:eastAsia="es-ES"/>
+          <w14:ligatures w14:val="none"/>
+        </w:rPr>
+        <w:t>mientras</w:t>
+      </w:r>
+      <w:r>
+        <w:rPr>
+          <w:rFonts w:ascii="Times New Roman" w:eastAsia="Times New Roman" w:hAnsi="Times New Roman" w:cs="Times New Roman"/>
+          <w:kern w:val="0"/>
+          <w:sz w:val="24"/>
+          <w:szCs w:val="24"/>
+          <w:lang w:eastAsia="es-ES"/>
+          <w14:ligatures w14:val="none"/>
+        </w:rPr>
+        <w:t xml:space="preserve"> no esté </w:t>
+      </w:r>
+      <w:r>
+        <w:rPr>
+          <w:rFonts w:ascii="Times New Roman" w:eastAsia="Times New Roman" w:hAnsi="Times New Roman" w:cs="Times New Roman"/>
+          <w:kern w:val="0"/>
+          <w:sz w:val="24"/>
+          <w:szCs w:val="24"/>
+          <w:lang w:eastAsia="es-ES"/>
+          <w14:ligatures w14:val="none"/>
+        </w:rPr>
+        <w:t>vacía</w:t>
+      </w:r>
+      <w:r>
+        <w:rPr>
+          <w:rFonts w:ascii="Times New Roman" w:eastAsia="Times New Roman" w:hAnsi="Times New Roman" w:cs="Times New Roman"/>
+          <w:kern w:val="0"/>
+          <w:sz w:val="24"/>
+          <w:szCs w:val="24"/>
+          <w:lang w:eastAsia="es-ES"/>
+          <w14:ligatures w14:val="none"/>
+        </w:rPr>
+        <w:t xml:space="preserve"> todos los pedidos uno por uno de cada una de las colas para los</w:t>
+      </w:r>
+      <w:r>
+        <w:rPr>
+          <w:rFonts w:ascii="Times New Roman" w:eastAsia="Times New Roman" w:hAnsi="Times New Roman" w:cs="Times New Roman"/>
+          <w:kern w:val="0"/>
+          <w:sz w:val="24"/>
+          <w:szCs w:val="24"/>
+          <w:lang w:eastAsia="es-ES"/>
+          <w14:ligatures w14:val="none"/>
+        </w:rPr>
+        <w:t xml:space="preserve"> pedidos no urgentes (A y B).</w:t>
+      </w:r>
+    </w:p>
+    <w:p>
+      <w:pPr>
+        <w:pStyle w:val="Prrafodelista"/>
+        <w:rPr>
+          <w:rFonts w:ascii="Times New Roman" w:eastAsia="Times New Roman" w:hAnsi="Times New Roman" w:cs="Times New Roman"/>
+          <w:kern w:val="0"/>
+          <w:sz w:val="24"/>
+          <w:szCs w:val="24"/>
+          <w:lang w:eastAsia="es-ES"/>
+          <w14:ligatures w14:val="none"/>
+        </w:rPr>
+      </w:pPr>
+    </w:p>
+    <w:p>
+      <w:pPr>
+        <w:pStyle w:val="Prrafodelista"/>
+        <w:numPr>
+          <w:ilvl w:val="0"/>
+          <w:numId w:val="4"/>
+        </w:numPr>
+        <w:spacing w:before="100" w:beforeAutospacing="1" w:after="100" w:afterAutospacing="1" w:line="240" w:lineRule="auto"/>
+        <w:rPr>
+          <w:rFonts w:ascii="Times New Roman" w:eastAsia="Times New Roman" w:hAnsi="Times New Roman" w:cs="Times New Roman"/>
+          <w:kern w:val="0"/>
+          <w:sz w:val="24"/>
+          <w:szCs w:val="24"/>
+          <w:lang w:eastAsia="es-ES"/>
+          <w14:ligatures w14:val="none"/>
+        </w:rPr>
+      </w:pPr>
+      <w:r>
+        <w:rPr>
+          <w:rFonts w:ascii="Times New Roman" w:eastAsia="Times New Roman" w:hAnsi="Times New Roman" w:cs="Times New Roman"/>
+          <w:kern w:val="0"/>
+          <w:sz w:val="24"/>
+          <w:szCs w:val="24"/>
+          <w:lang w:eastAsia="es-ES"/>
+          <w14:ligatures w14:val="none"/>
+        </w:rPr>
+        <w:t xml:space="preserve">La opción </w:t>
+      </w:r>
+      <w:r>
+        <w:rPr>
+          <w:rFonts w:ascii="Times New Roman" w:eastAsia="Times New Roman" w:hAnsi="Times New Roman" w:cs="Times New Roman"/>
+          <w:kern w:val="0"/>
+          <w:sz w:val="24"/>
+          <w:szCs w:val="24"/>
+          <w:lang w:eastAsia="es-ES"/>
+          <w14:ligatures w14:val="none"/>
+        </w:rPr>
+        <w:t>F</w:t>
+      </w:r>
+      <w:r>
+        <w:rPr>
+          <w:rFonts w:ascii="Times New Roman" w:eastAsia="Times New Roman" w:hAnsi="Times New Roman" w:cs="Times New Roman"/>
+          <w:kern w:val="0"/>
+          <w:sz w:val="24"/>
+          <w:szCs w:val="24"/>
+          <w:lang w:eastAsia="es-ES"/>
+          <w14:ligatures w14:val="none"/>
+        </w:rPr>
+        <w:t xml:space="preserve"> hace una llamada al método “</w:t>
+      </w:r>
+      <w:proofErr w:type="spellStart"/>
+      <w:proofErr w:type="gramStart"/>
+      <w:r>
+        <w:rPr>
+          <w:rFonts w:ascii="Times New Roman" w:eastAsia="Times New Roman" w:hAnsi="Times New Roman" w:cs="Times New Roman"/>
+          <w:kern w:val="0"/>
+          <w:sz w:val="24"/>
+          <w:szCs w:val="24"/>
+          <w:lang w:eastAsia="es-ES"/>
+          <w14:ligatures w14:val="none"/>
+        </w:rPr>
+        <w:t>gestor.muestraPedidosSalasCyD</w:t>
+      </w:r>
+      <w:proofErr w:type="spellEnd"/>
+      <w:proofErr w:type="gramEnd"/>
+      <w:r>
+        <w:rPr>
+          <w:rFonts w:ascii="Times New Roman" w:eastAsia="Times New Roman" w:hAnsi="Times New Roman" w:cs="Times New Roman"/>
+          <w:kern w:val="0"/>
+          <w:sz w:val="24"/>
+          <w:szCs w:val="24"/>
+          <w:lang w:eastAsia="es-ES"/>
+          <w14:ligatures w14:val="none"/>
+        </w:rPr>
+        <w:t>();</w:t>
+      </w:r>
+      <w:r>
+        <w:rPr>
+          <w:rFonts w:ascii="Times New Roman" w:eastAsia="Times New Roman" w:hAnsi="Times New Roman" w:cs="Times New Roman"/>
+          <w:kern w:val="0"/>
+          <w:sz w:val="24"/>
+          <w:szCs w:val="24"/>
+          <w:lang w:eastAsia="es-ES"/>
+          <w14:ligatures w14:val="none"/>
+        </w:rPr>
+        <w:t xml:space="preserve">” de la clase Gestor el cual hace dos llamadas (una para </w:t>
+      </w:r>
+      <w:proofErr w:type="spellStart"/>
+      <w:r>
+        <w:rPr>
+          <w:rFonts w:ascii="Times New Roman" w:eastAsia="Times New Roman" w:hAnsi="Times New Roman" w:cs="Times New Roman"/>
+          <w:kern w:val="0"/>
+          <w:sz w:val="24"/>
+          <w:szCs w:val="24"/>
+          <w:lang w:eastAsia="es-ES"/>
+          <w14:ligatures w14:val="none"/>
+        </w:rPr>
+        <w:t>estacionC</w:t>
+      </w:r>
+      <w:proofErr w:type="spellEnd"/>
+      <w:r>
+        <w:rPr>
+          <w:rFonts w:ascii="Times New Roman" w:eastAsia="Times New Roman" w:hAnsi="Times New Roman" w:cs="Times New Roman"/>
+          <w:kern w:val="0"/>
+          <w:sz w:val="24"/>
+          <w:szCs w:val="24"/>
+          <w:lang w:eastAsia="es-ES"/>
+          <w14:ligatures w14:val="none"/>
+        </w:rPr>
+        <w:t xml:space="preserve"> </w:t>
+      </w:r>
+      <w:r>
+        <w:rPr>
+          <w:rFonts w:ascii="Times New Roman" w:eastAsia="Times New Roman" w:hAnsi="Times New Roman" w:cs="Times New Roman"/>
+          <w:kern w:val="0"/>
+          <w:sz w:val="24"/>
+          <w:szCs w:val="24"/>
+          <w:lang w:eastAsia="es-ES"/>
+          <w14:ligatures w14:val="none"/>
+        </w:rPr>
+        <w:t xml:space="preserve">y otra para </w:t>
+      </w:r>
+      <w:proofErr w:type="spellStart"/>
+      <w:r>
+        <w:rPr>
+          <w:rFonts w:ascii="Times New Roman" w:eastAsia="Times New Roman" w:hAnsi="Times New Roman" w:cs="Times New Roman"/>
+          <w:kern w:val="0"/>
+          <w:sz w:val="24"/>
+          <w:szCs w:val="24"/>
+          <w:lang w:eastAsia="es-ES"/>
+          <w14:ligatures w14:val="none"/>
+        </w:rPr>
+        <w:t>estacionD</w:t>
+      </w:r>
+      <w:proofErr w:type="spellEnd"/>
+      <w:r>
+        <w:rPr>
+          <w:rFonts w:ascii="Times New Roman" w:eastAsia="Times New Roman" w:hAnsi="Times New Roman" w:cs="Times New Roman"/>
+          <w:kern w:val="0"/>
+          <w:sz w:val="24"/>
+          <w:szCs w:val="24"/>
+          <w:lang w:eastAsia="es-ES"/>
+          <w14:ligatures w14:val="none"/>
+        </w:rPr>
+        <w:t>) al método de la clase Cola “</w:t>
+      </w:r>
+      <w:r>
+        <w:rPr>
+          <w:rFonts w:ascii="Times New Roman" w:eastAsia="Times New Roman" w:hAnsi="Times New Roman" w:cs="Times New Roman"/>
+          <w:kern w:val="0"/>
+          <w:sz w:val="24"/>
+          <w:szCs w:val="24"/>
+          <w:lang w:eastAsia="es-ES"/>
+          <w14:ligatures w14:val="none"/>
+        </w:rPr>
+        <w:t>mostrar();</w:t>
+      </w:r>
+      <w:r>
+        <w:rPr>
+          <w:rFonts w:ascii="Times New Roman" w:eastAsia="Times New Roman" w:hAnsi="Times New Roman" w:cs="Times New Roman"/>
+          <w:kern w:val="0"/>
+          <w:sz w:val="24"/>
+          <w:szCs w:val="24"/>
+          <w:lang w:eastAsia="es-ES"/>
+          <w14:ligatures w14:val="none"/>
+        </w:rPr>
+        <w:t xml:space="preserve">”. Este método muestra </w:t>
+      </w:r>
+      <w:r>
+        <w:rPr>
+          <w:rFonts w:ascii="Times New Roman" w:eastAsia="Times New Roman" w:hAnsi="Times New Roman" w:cs="Times New Roman"/>
+          <w:kern w:val="0"/>
+          <w:sz w:val="24"/>
+          <w:szCs w:val="24"/>
+          <w:lang w:eastAsia="es-ES"/>
+          <w14:ligatures w14:val="none"/>
+        </w:rPr>
+        <w:t>mientras</w:t>
+      </w:r>
+      <w:r>
+        <w:rPr>
+          <w:rFonts w:ascii="Times New Roman" w:eastAsia="Times New Roman" w:hAnsi="Times New Roman" w:cs="Times New Roman"/>
+          <w:kern w:val="0"/>
+          <w:sz w:val="24"/>
+          <w:szCs w:val="24"/>
+          <w:lang w:eastAsia="es-ES"/>
+          <w14:ligatures w14:val="none"/>
+        </w:rPr>
+        <w:t xml:space="preserve"> no esté </w:t>
+      </w:r>
+      <w:r>
+        <w:rPr>
+          <w:rFonts w:ascii="Times New Roman" w:eastAsia="Times New Roman" w:hAnsi="Times New Roman" w:cs="Times New Roman"/>
+          <w:kern w:val="0"/>
+          <w:sz w:val="24"/>
+          <w:szCs w:val="24"/>
+          <w:lang w:eastAsia="es-ES"/>
+          <w14:ligatures w14:val="none"/>
+        </w:rPr>
+        <w:t>vacía</w:t>
+      </w:r>
+      <w:r>
+        <w:rPr>
+          <w:rFonts w:ascii="Times New Roman" w:eastAsia="Times New Roman" w:hAnsi="Times New Roman" w:cs="Times New Roman"/>
+          <w:kern w:val="0"/>
+          <w:sz w:val="24"/>
+          <w:szCs w:val="24"/>
+          <w:lang w:eastAsia="es-ES"/>
+          <w14:ligatures w14:val="none"/>
+        </w:rPr>
+        <w:t xml:space="preserve"> todos los pedidos uno por uno de cada una de las colas para los pedidos </w:t>
+      </w:r>
+      <w:r>
+        <w:rPr>
+          <w:rFonts w:ascii="Times New Roman" w:eastAsia="Times New Roman" w:hAnsi="Times New Roman" w:cs="Times New Roman"/>
+          <w:kern w:val="0"/>
+          <w:sz w:val="24"/>
+          <w:szCs w:val="24"/>
+          <w:lang w:eastAsia="es-ES"/>
+          <w14:ligatures w14:val="none"/>
+        </w:rPr>
+        <w:t>urgentes (C y D</w:t>
+      </w:r>
+      <w:r>
+        <w:rPr>
+          <w:rFonts w:ascii="Times New Roman" w:eastAsia="Times New Roman" w:hAnsi="Times New Roman" w:cs="Times New Roman"/>
+          <w:kern w:val="0"/>
+          <w:sz w:val="24"/>
+          <w:szCs w:val="24"/>
+          <w:lang w:eastAsia="es-ES"/>
+          <w14:ligatures w14:val="none"/>
+        </w:rPr>
+        <w:t>).</w:t>
+      </w:r>
+    </w:p>
+    <w:p>
+      <w:pPr>
+        <w:pStyle w:val="Prrafodelista"/>
+        <w:rPr>
+          <w:rFonts w:ascii="Times New Roman" w:eastAsia="Times New Roman" w:hAnsi="Times New Roman" w:cs="Times New Roman"/>
+          <w:kern w:val="0"/>
+          <w:sz w:val="24"/>
+          <w:szCs w:val="24"/>
+          <w:lang w:eastAsia="es-ES"/>
+          <w14:ligatures w14:val="none"/>
+        </w:rPr>
+      </w:pPr>
+    </w:p>
+    <w:p>
+      <w:pPr>
+        <w:pStyle w:val="Prrafodelista"/>
+        <w:spacing w:before="100" w:beforeAutospacing="1" w:after="100" w:afterAutospacing="1" w:line="240" w:lineRule="auto"/>
+        <w:rPr>
+          <w:rFonts w:ascii="Times New Roman" w:eastAsia="Times New Roman" w:hAnsi="Times New Roman" w:cs="Times New Roman"/>
+          <w:kern w:val="0"/>
+          <w:sz w:val="24"/>
+          <w:szCs w:val="24"/>
+          <w:lang w:eastAsia="es-ES"/>
+          <w14:ligatures w14:val="none"/>
+        </w:rPr>
+      </w:pPr>
+      <w:bookmarkStart w:id="0" w:name="_GoBack"/>
+      <w:bookmarkEnd w:id="0"/>
+    </w:p>
+    <w:p>
+      <w:pPr>
+        <w:pStyle w:val="Prrafodelista"/>
+        <w:numPr>
+          <w:ilvl w:val="0"/>
+          <w:numId w:val="4"/>
+        </w:numPr>
+        <w:spacing w:before="100" w:beforeAutospacing="1" w:after="100" w:afterAutospacing="1" w:line="240" w:lineRule="auto"/>
+        <w:rPr>
+          <w:rFonts w:ascii="Times New Roman" w:eastAsia="Times New Roman" w:hAnsi="Times New Roman" w:cs="Times New Roman"/>
+          <w:kern w:val="0"/>
+          <w:sz w:val="24"/>
+          <w:szCs w:val="24"/>
+          <w:lang w:eastAsia="es-ES"/>
+          <w14:ligatures w14:val="none"/>
+        </w:rPr>
+      </w:pPr>
+    </w:p>
+    <w:p>
+      <w:pPr>
+        <w:spacing w:before="100" w:beforeAutospacing="1" w:after="100" w:afterAutospacing="1" w:line="240" w:lineRule="auto"/>
+        <w:ind w:left="360"/>
+        <w:rPr>
+          <w:rFonts w:ascii="Times New Roman" w:eastAsia="Times New Roman" w:hAnsi="Times New Roman" w:cs="Times New Roman"/>
+          <w:kern w:val="0"/>
+          <w:sz w:val="24"/>
+          <w:szCs w:val="24"/>
+          <w:lang w:eastAsia="es-ES"/>
+          <w14:ligatures w14:val="none"/>
+        </w:rPr>
+      </w:pPr>
     </w:p>
     <w:p>
       <w:pPr>
@@ -1225,7 +2532,35 @@
           <w:lang w:eastAsia="es-ES"/>
           <w14:ligatures w14:val="none"/>
         </w:rPr>
-        <w:t>7. Pruebas y Debugging:</w:t>
+        <w:t xml:space="preserve">7. Pruebas y </w:t>
+      </w:r>
+      <w:proofErr w:type="spellStart"/>
+      <w:r>
+        <w:rPr>
+          <w:rFonts w:ascii="Times New Roman" w:eastAsia="Times New Roman" w:hAnsi="Times New Roman" w:cs="Times New Roman"/>
+          <w:b/>
+          <w:bCs/>
+          <w:kern w:val="0"/>
+          <w:sz w:val="27"/>
+          <w:szCs w:val="27"/>
+          <w:lang w:eastAsia="es-ES"/>
+          <w14:ligatures w14:val="none"/>
+        </w:rPr>
+        <w:t>Debugging</w:t>
+      </w:r>
+      <w:proofErr w:type="spellEnd"/>
+      <w:r>
+        <w:rPr>
+          <w:rFonts w:ascii="Times New Roman" w:eastAsia="Times New Roman" w:hAnsi="Times New Roman" w:cs="Times New Roman"/>
+          <w:b/>
+          <w:bCs/>
+          <w:kern w:val="0"/>
+          <w:sz w:val="27"/>
+          <w:szCs w:val="27"/>
+          <w:lang w:eastAsia="es-ES"/>
+          <w14:ligatures w14:val="none"/>
+        </w:rPr>
+        <w:t>:</w:t>
       </w:r>
     </w:p>
     <w:p>
@@ -1315,7 +2650,6 @@
     </w:p>
     <w:p>
       <w:r>
-        <w:lastRenderedPageBreak/>
         <w:t>Dificultades encontradas:</w:t>
       </w:r>
       <w:r>
@@ -1323,7 +2657,39 @@
       </w:r>
       <w:r>
         <w:br/>
-        <w:t>- Error “does not name a type”.</w:t>
+        <w:t>- Error “</w:t>
+      </w:r>
+      <w:proofErr w:type="spellStart"/>
+      <w:r>
+        <w:t>does</w:t>
+      </w:r>
+      <w:proofErr w:type="spellEnd"/>
+      <w:r>
+        <w:t xml:space="preserve"> </w:t>
+      </w:r>
+      <w:proofErr w:type="spellStart"/>
+      <w:r>
+        <w:t>not</w:t>
+      </w:r>
+      <w:proofErr w:type="spellEnd"/>
+      <w:r>
+        <w:t xml:space="preserve"> </w:t>
+      </w:r>
+      <w:proofErr w:type="spellStart"/>
+      <w:r>
+        <w:t>name</w:t>
+      </w:r>
+      <w:proofErr w:type="spellEnd"/>
+      <w:r>
+        <w:t xml:space="preserve"> a </w:t>
+      </w:r>
+      <w:proofErr w:type="spellStart"/>
+      <w:r>
+        <w:t>type</w:t>
+      </w:r>
+      <w:proofErr w:type="spellEnd"/>
+      <w:r>
+        <w:t>”.</w:t>
       </w:r>
     </w:p>
     <w:sectPr>
@@ -1339,7 +2705,7 @@
 </file>
 
 <file path=word/numbering.xml><?xml version="1.0" encoding="utf-8"?>
-<w:numbering xmlns:wpc="http://schemas.microsoft.com/office/word/2010/wordprocessingCanvas" xmlns:cx="http://schemas.microsoft.com/office/drawing/2014/chartex" xmlns:cx1="http://schemas.microsoft.com/office/drawing/2015/9/8/chartex" xmlns:cx2="http://schemas.microsoft.com/office/drawing/2015/10/21/chartex" xmlns:cx3="http://schemas.microsoft.com/office/drawing/2016/5/9/chartex" xmlns:cx4="http://schemas.microsoft.com/office/drawing/2016/5/10/chartex" xmlns:cx5="http://schemas.microsoft.com/office/drawing/2016/5/11/chartex" xmlns:cx6="http://schemas.microsoft.com/office/drawing/2016/5/12/chartex" xmlns:cx7="http://schemas.microsoft.com/office/drawing/2016/5/13/chartex" xmlns:cx8="http://schemas.microsoft.com/office/drawing/2016/5/14/chartex" xmlns:mc="http://schemas.openxmlformats.org/markup-compatibility/2006" xmlns:aink="http://schemas.microsoft.com/office/drawing/2016/ink" xmlns:am3d="http://schemas.microsoft.com/office/drawing/2017/model3d" xmlns:o="urn:schemas-microsoft-com:office:office" xmlns:oel="http://schemas.microsoft.com/office/2019/extlst" xmlns:r="http://schemas.openxmlformats.org/officeDocument/2006/relationships" xmlns:m="http://schemas.openxmlformats.org/officeDocument/2006/math" xmlns:v="urn:schemas-microsoft-com:vml" xmlns:wp14="http://schemas.microsoft.com/office/word/2010/wordprocessingDrawing" xmlns:wp="http://schemas.openxmlformats.org/drawingml/2006/wordprocessingDrawing" xmlns:w10="urn:schemas-microsoft-com:office:word" xmlns:w="http://schemas.openxmlformats.org/wordprocessingml/2006/main" xmlns:w14="http://schemas.microsoft.com/office/word/2010/wordml" xmlns:w15="http://schemas.microsoft.com/office/word/2012/wordml" xmlns:w16cex="http://schemas.microsoft.com/office/word/2018/wordml/cex" xmlns:w16cid="http://schemas.microsoft.com/office/word/2016/wordml/cid" xmlns:w16="http://schemas.microsoft.com/office/word/2018/wordml" xmlns:w16sdtdh="http://schemas.microsoft.com/office/word/2020/wordml/sdtdatahash" xmlns:w16se="http://schemas.microsoft.com/office/word/2015/wordml/symex" xmlns:wpg="http://schemas.microsoft.com/office/word/2010/wordprocessingGroup" xmlns:wpi="http://schemas.microsoft.com/office/word/2010/wordprocessingInk" xmlns:wne="http://schemas.microsoft.com/office/word/2006/wordml" xmlns:wps="http://schemas.microsoft.com/office/word/2010/wordprocessingShape" mc:Ignorable="w14 w15 w16se w16cid w16 w16cex w16sdtdh wp14">
+<w:numbering xmlns:wpc="http://schemas.microsoft.com/office/word/2010/wordprocessingCanvas" xmlns:cx="http://schemas.microsoft.com/office/drawing/2014/chartex" xmlns:mc="http://schemas.openxmlformats.org/markup-compatibility/2006" xmlns:o="urn:schemas-microsoft-com:office:office" xmlns:r="http://schemas.openxmlformats.org/officeDocument/2006/relationships" xmlns:m="http://schemas.openxmlformats.org/officeDocument/2006/math" xmlns:v="urn:schemas-microsoft-com:vml" xmlns:wp14="http://schemas.microsoft.com/office/word/2010/wordprocessingDrawing" xmlns:wp="http://schemas.openxmlformats.org/drawingml/2006/wordprocessingDrawing" xmlns:w10="urn:schemas-microsoft-com:office:word" xmlns:w="http://schemas.openxmlformats.org/wordprocessingml/2006/main" xmlns:w14="http://schemas.microsoft.com/office/word/2010/wordml" xmlns:w15="http://schemas.microsoft.com/office/word/2012/wordml" xmlns:w16se="http://schemas.microsoft.com/office/word/2015/wordml/symex" xmlns:wpg="http://schemas.microsoft.com/office/word/2010/wordprocessingGroup" xmlns:wpi="http://schemas.microsoft.com/office/word/2010/wordprocessingInk" xmlns:wne="http://schemas.microsoft.com/office/word/2006/wordml" xmlns:wps="http://schemas.microsoft.com/office/word/2010/wordprocessingShape" mc:Ignorable="w14 w15 w16se wp14">
   <w:abstractNum w:abstractNumId="0" w15:restartNumberingAfterBreak="0">
     <w:nsid w:val="32621143"/>
     <w:multiLevelType w:val="multilevel"/>
@@ -2532,35 +3898,35 @@
       </w:rPr>
     </w:lvl>
   </w:abstractNum>
-  <w:num w:numId="1" w16cid:durableId="2115175665">
+  <w:num w:numId="1">
     <w:abstractNumId w:val="3"/>
   </w:num>
-  <w:num w:numId="2" w16cid:durableId="1636987516">
+  <w:num w:numId="2">
     <w:abstractNumId w:val="1"/>
   </w:num>
-  <w:num w:numId="3" w16cid:durableId="1173956518">
+  <w:num w:numId="3">
     <w:abstractNumId w:val="5"/>
   </w:num>
-  <w:num w:numId="4" w16cid:durableId="1827621577">
+  <w:num w:numId="4">
     <w:abstractNumId w:val="2"/>
   </w:num>
-  <w:num w:numId="5" w16cid:durableId="445197862">
+  <w:num w:numId="5">
     <w:abstractNumId w:val="4"/>
   </w:num>
-  <w:num w:numId="6" w16cid:durableId="1976830801">
+  <w:num w:numId="6">
     <w:abstractNumId w:val="0"/>
   </w:num>
-  <w:num w:numId="7" w16cid:durableId="879629986">
+  <w:num w:numId="7">
     <w:abstractNumId w:val="6"/>
   </w:num>
-  <w:num w:numId="8" w16cid:durableId="1171870667">
+  <w:num w:numId="8">
     <w:abstractNumId w:val="7"/>
   </w:num>
 </w:numbering>
 </file>
 
 <file path=word/styles.xml><?xml version="1.0" encoding="utf-8"?>
-<w:styles xmlns:mc="http://schemas.openxmlformats.org/markup-compatibility/2006" xmlns:r="http://schemas.openxmlformats.org/officeDocument/2006/relationships" xmlns:w="http://schemas.openxmlformats.org/wordprocessingml/2006/main" xmlns:w14="http://schemas.microsoft.com/office/word/2010/wordml" xmlns:w15="http://schemas.microsoft.com/office/word/2012/wordml" xmlns:w16cex="http://schemas.microsoft.com/office/word/2018/wordml/cex" xmlns:w16cid="http://schemas.microsoft.com/office/word/2016/wordml/cid" xmlns:w16="http://schemas.microsoft.com/office/word/2018/wordml" xmlns:w16sdtdh="http://schemas.microsoft.com/office/word/2020/wordml/sdtdatahash" xmlns:w16se="http://schemas.microsoft.com/office/word/2015/wordml/symex" mc:Ignorable="w14 w15 w16se w16cid w16 w16cex w16sdtdh">
+<w:styles xmlns:mc="http://schemas.openxmlformats.org/markup-compatibility/2006" xmlns:r="http://schemas.openxmlformats.org/officeDocument/2006/relationships" xmlns:w="http://schemas.openxmlformats.org/wordprocessingml/2006/main" xmlns:w14="http://schemas.microsoft.com/office/word/2010/wordml" xmlns:w15="http://schemas.microsoft.com/office/word/2012/wordml" xmlns:w16se="http://schemas.microsoft.com/office/word/2015/wordml/symex" mc:Ignorable="w14 w15 w16se">
   <w:docDefaults>
     <w:rPrDefault>
       <w:rPr>
@@ -2578,7 +3944,7 @@
       </w:pPr>
     </w:pPrDefault>
   </w:docDefaults>
-  <w:latentStyles w:defLockedState="0" w:defUIPriority="99" w:defSemiHidden="0" w:defUnhideWhenUsed="0" w:defQFormat="0" w:count="376">
+  <w:latentStyles w:defLockedState="0" w:defUIPriority="99" w:defSemiHidden="0" w:defUnhideWhenUsed="0" w:defQFormat="0" w:count="371">
     <w:lsdException w:name="Normal" w:uiPriority="0" w:qFormat="1"/>
     <w:lsdException w:name="heading 1" w:uiPriority="9" w:qFormat="1"/>
     <w:lsdException w:name="heading 2" w:semiHidden="1" w:uiPriority="9" w:unhideWhenUsed="1" w:qFormat="1"/>
@@ -2950,11 +4316,6 @@
     <w:lsdException w:name="List Table 5 Dark Accent 6" w:uiPriority="50"/>
     <w:lsdException w:name="List Table 6 Colorful Accent 6" w:uiPriority="51"/>
     <w:lsdException w:name="List Table 7 Colorful Accent 6" w:uiPriority="52"/>
-    <w:lsdException w:name="Mention" w:semiHidden="1" w:unhideWhenUsed="1"/>
-    <w:lsdException w:name="Smart Hyperlink" w:semiHidden="1" w:unhideWhenUsed="1"/>
-    <w:lsdException w:name="Hashtag" w:semiHidden="1" w:unhideWhenUsed="1"/>
-    <w:lsdException w:name="Unresolved Mention" w:semiHidden="1" w:unhideWhenUsed="1"/>
-    <w:lsdException w:name="Smart Link" w:semiHidden="1" w:unhideWhenUsed="1"/>
   </w:latentStyles>
   <w:style w:type="paragraph" w:default="1" w:styleId="Normal">
     <w:name w:val="Normal"/>
@@ -3066,11 +4427,22 @@
       <w:bCs/>
     </w:rPr>
   </w:style>
+  <w:style w:type="paragraph" w:styleId="Prrafodelista">
+    <w:name w:val="List Paragraph"/>
+    <w:basedOn w:val="Normal"/>
+    <w:uiPriority w:val="34"/>
+    <w:qFormat/>
+    <w:rsid w:val="005814E3"/>
+    <w:pPr>
+      <w:ind w:left="720"/>
+      <w:contextualSpacing/>
+    </w:pPr>
+  </w:style>
 </w:styles>
 </file>
 
 <file path=word/glossary/document.xml><?xml version="1.0" encoding="utf-8"?>
-<w:glossaryDocument xmlns:wpc="http://schemas.microsoft.com/office/word/2010/wordprocessingCanvas" xmlns:cx="http://schemas.microsoft.com/office/drawing/2014/chartex" xmlns:cx1="http://schemas.microsoft.com/office/drawing/2015/9/8/chartex" xmlns:cx2="http://schemas.microsoft.com/office/drawing/2015/10/21/chartex" xmlns:cx3="http://schemas.microsoft.com/office/drawing/2016/5/9/chartex" xmlns:cx4="http://schemas.microsoft.com/office/drawing/2016/5/10/chartex" xmlns:cx5="http://schemas.microsoft.com/office/drawing/2016/5/11/chartex" xmlns:cx6="http://schemas.microsoft.com/office/drawing/2016/5/12/chartex" xmlns:cx7="http://schemas.microsoft.com/office/drawing/2016/5/13/chartex" xmlns:cx8="http://schemas.microsoft.com/office/drawing/2016/5/14/chartex" xmlns:mc="http://schemas.openxmlformats.org/markup-compatibility/2006" xmlns:aink="http://schemas.microsoft.com/office/drawing/2016/ink" xmlns:am3d="http://schemas.microsoft.com/office/drawing/2017/model3d" xmlns:o="urn:schemas-microsoft-com:office:office" xmlns:oel="http://schemas.microsoft.com/office/2019/extlst" xmlns:r="http://schemas.openxmlformats.org/officeDocument/2006/relationships" xmlns:m="http://schemas.openxmlformats.org/officeDocument/2006/math" xmlns:v="urn:schemas-microsoft-com:vml" xmlns:wp14="http://schemas.microsoft.com/office/word/2010/wordprocessingDrawing" xmlns:wp="http://schemas.openxmlformats.org/drawingml/2006/wordprocessingDrawing" xmlns:w10="urn:schemas-microsoft-com:office:word" xmlns:w="http://schemas.openxmlformats.org/wordprocessingml/2006/main" xmlns:w14="http://schemas.microsoft.com/office/word/2010/wordml" xmlns:w15="http://schemas.microsoft.com/office/word/2012/wordml" xmlns:w16cex="http://schemas.microsoft.com/office/word/2018/wordml/cex" xmlns:w16cid="http://schemas.microsoft.com/office/word/2016/wordml/cid" xmlns:w16="http://schemas.microsoft.com/office/word/2018/wordml" xmlns:w16sdtdh="http://schemas.microsoft.com/office/word/2020/wordml/sdtdatahash" xmlns:w16se="http://schemas.microsoft.com/office/word/2015/wordml/symex" xmlns:wpg="http://schemas.microsoft.com/office/word/2010/wordprocessingGroup" xmlns:wpi="http://schemas.microsoft.com/office/word/2010/wordprocessingInk" xmlns:wne="http://schemas.microsoft.com/office/word/2006/wordml" xmlns:wps="http://schemas.microsoft.com/office/word/2010/wordprocessingShape" mc:Ignorable="w14 w15 w16se w16cid w16 w16cex w16sdtdh wp14">
+<w:glossaryDocument xmlns:wpc="http://schemas.microsoft.com/office/word/2010/wordprocessingCanvas" xmlns:cx="http://schemas.microsoft.com/office/drawing/2014/chartex" xmlns:mc="http://schemas.openxmlformats.org/markup-compatibility/2006" xmlns:o="urn:schemas-microsoft-com:office:office" xmlns:r="http://schemas.openxmlformats.org/officeDocument/2006/relationships" xmlns:m="http://schemas.openxmlformats.org/officeDocument/2006/math" xmlns:v="urn:schemas-microsoft-com:vml" xmlns:wp14="http://schemas.microsoft.com/office/word/2010/wordprocessingDrawing" xmlns:wp="http://schemas.openxmlformats.org/drawingml/2006/wordprocessingDrawing" xmlns:w10="urn:schemas-microsoft-com:office:word" xmlns:w="http://schemas.openxmlformats.org/wordprocessingml/2006/main" xmlns:w14="http://schemas.microsoft.com/office/word/2010/wordml" xmlns:w15="http://schemas.microsoft.com/office/word/2012/wordml" xmlns:w16se="http://schemas.microsoft.com/office/word/2015/wordml/symex" xmlns:wpg="http://schemas.microsoft.com/office/word/2010/wordprocessingGroup" xmlns:wpi="http://schemas.microsoft.com/office/word/2010/wordprocessingInk" xmlns:wne="http://schemas.microsoft.com/office/word/2006/wordml" xmlns:wps="http://schemas.microsoft.com/office/word/2010/wordprocessingShape" mc:Ignorable="w14 w15 w16se wp14">
   <w:docParts>
     <w:docPart>
       <w:docPartPr>
@@ -3096,7 +4468,7 @@
             <w:rPr>
               <w:rFonts w:asciiTheme="majorHAnsi" w:eastAsiaTheme="majorEastAsia" w:hAnsiTheme="majorHAnsi" w:cstheme="majorBidi"/>
               <w:caps/>
-              <w:color w:val="4472C4" w:themeColor="accent1"/>
+              <w:color w:val="5B9BD5" w:themeColor="accent1"/>
               <w:sz w:val="80"/>
               <w:szCs w:val="80"/>
             </w:rPr>
@@ -3127,7 +4499,7 @@
           </w:pPr>
           <w:r>
             <w:rPr>
-              <w:color w:val="4472C4" w:themeColor="accent1"/>
+              <w:color w:val="5B9BD5" w:themeColor="accent1"/>
               <w:sz w:val="28"/>
               <w:szCs w:val="28"/>
             </w:rPr>
@@ -3141,7 +4513,7 @@
 </file>
 
 <file path=word/glossary/fontTable.xml><?xml version="1.0" encoding="utf-8"?>
-<w:fonts xmlns:mc="http://schemas.openxmlformats.org/markup-compatibility/2006" xmlns:r="http://schemas.openxmlformats.org/officeDocument/2006/relationships" xmlns:w="http://schemas.openxmlformats.org/wordprocessingml/2006/main" xmlns:w14="http://schemas.microsoft.com/office/word/2010/wordml" xmlns:w15="http://schemas.microsoft.com/office/word/2012/wordml" xmlns:w16cex="http://schemas.microsoft.com/office/word/2018/wordml/cex" xmlns:w16cid="http://schemas.microsoft.com/office/word/2016/wordml/cid" xmlns:w16="http://schemas.microsoft.com/office/word/2018/wordml" xmlns:w16sdtdh="http://schemas.microsoft.com/office/word/2020/wordml/sdtdatahash" xmlns:w16se="http://schemas.microsoft.com/office/word/2015/wordml/symex" mc:Ignorable="w14 w15 w16se w16cid w16 w16cex w16sdtdh">
+<w:fonts xmlns:mc="http://schemas.openxmlformats.org/markup-compatibility/2006" xmlns:r="http://schemas.openxmlformats.org/officeDocument/2006/relationships" xmlns:w="http://schemas.openxmlformats.org/wordprocessingml/2006/main" xmlns:w14="http://schemas.microsoft.com/office/word/2010/wordml" xmlns:w15="http://schemas.microsoft.com/office/word/2012/wordml" xmlns:w16se="http://schemas.microsoft.com/office/word/2015/wordml/symex" mc:Ignorable="w14 w15 w16se">
   <w:font w:name="Symbol">
     <w:panose1 w:val="05050102010706020507"/>
     <w:charset w:val="02"/>
@@ -3175,20 +4547,20 @@
     <w:charset w:val="00"/>
     <w:family w:val="swiss"/>
     <w:pitch w:val="variable"/>
-    <w:sig w:usb0="E4002EFF" w:usb1="C200247B" w:usb2="00000009" w:usb3="00000000" w:csb0="000001FF" w:csb1="00000000"/>
+    <w:sig w:usb0="E4002EFF" w:usb1="C000247B" w:usb2="00000009" w:usb3="00000000" w:csb0="000001FF" w:csb1="00000000"/>
   </w:font>
   <w:font w:name="Calibri Light">
     <w:panose1 w:val="020F0302020204030204"/>
     <w:charset w:val="00"/>
     <w:family w:val="swiss"/>
     <w:pitch w:val="variable"/>
-    <w:sig w:usb0="E4002EFF" w:usb1="C200247B" w:usb2="00000009" w:usb3="00000000" w:csb0="000001FF" w:csb1="00000000"/>
+    <w:sig w:usb0="E4002EFF" w:usb1="C000247B" w:usb2="00000009" w:usb3="00000000" w:csb0="000001FF" w:csb1="00000000"/>
   </w:font>
 </w:fonts>
 </file>
 
 <file path=word/glossary/settings.xml><?xml version="1.0" encoding="utf-8"?>
-<w:settings xmlns:mc="http://schemas.openxmlformats.org/markup-compatibility/2006" xmlns:o="urn:schemas-microsoft-com:office:office" xmlns:r="http://schemas.openxmlformats.org/officeDocument/2006/relationships" xmlns:m="http://schemas.openxmlformats.org/officeDocument/2006/math" xmlns:v="urn:schemas-microsoft-com:vml" xmlns:w10="urn:schemas-microsoft-com:office:word" xmlns:w="http://schemas.openxmlformats.org/wordprocessingml/2006/main" xmlns:w14="http://schemas.microsoft.com/office/word/2010/wordml" xmlns:w15="http://schemas.microsoft.com/office/word/2012/wordml" xmlns:w16cex="http://schemas.microsoft.com/office/word/2018/wordml/cex" xmlns:w16cid="http://schemas.microsoft.com/office/word/2016/wordml/cid" xmlns:w16="http://schemas.microsoft.com/office/word/2018/wordml" xmlns:w16sdtdh="http://schemas.microsoft.com/office/word/2020/wordml/sdtdatahash" xmlns:w16se="http://schemas.microsoft.com/office/word/2015/wordml/symex" xmlns:sl="http://schemas.openxmlformats.org/schemaLibrary/2006/main" mc:Ignorable="w14 w15 w16se w16cid w16 w16cex w16sdtdh">
+<w:settings xmlns:mc="http://schemas.openxmlformats.org/markup-compatibility/2006" xmlns:o="urn:schemas-microsoft-com:office:office" xmlns:r="http://schemas.openxmlformats.org/officeDocument/2006/relationships" xmlns:m="http://schemas.openxmlformats.org/officeDocument/2006/math" xmlns:v="urn:schemas-microsoft-com:vml" xmlns:w10="urn:schemas-microsoft-com:office:word" xmlns:w="http://schemas.openxmlformats.org/wordprocessingml/2006/main" xmlns:w14="http://schemas.microsoft.com/office/word/2010/wordml" xmlns:w15="http://schemas.microsoft.com/office/word/2012/wordml" xmlns:w16se="http://schemas.microsoft.com/office/word/2015/wordml/symex" xmlns:sl="http://schemas.openxmlformats.org/schemaLibrary/2006/main" mc:Ignorable="w14 w15 w16se">
   <w:view w:val="normal"/>
   <w:defaultTabStop w:val="708"/>
   <w:hyphenationZone w:val="425"/>
@@ -3200,7 +4572,6 @@
     <w:compatSetting w:name="enableOpenTypeFeatures" w:uri="http://schemas.microsoft.com/office/word" w:val="1"/>
     <w:compatSetting w:name="doNotFlipMirrorIndents" w:uri="http://schemas.microsoft.com/office/word" w:val="1"/>
     <w:compatSetting w:name="differentiateMultirowTableHeaders" w:uri="http://schemas.microsoft.com/office/word" w:val="1"/>
-    <w:compatSetting w:name="useWord2013TrackBottomHyphenation" w:uri="http://schemas.microsoft.com/office/word" w:val="0"/>
   </w:compat>
   <w:rsids>
     <w:rsidRoot w:val="004F169C"/>
@@ -3208,6 +4579,7 @@
     <w:rsid w:val="00222FFD"/>
     <w:rsid w:val="004F169C"/>
     <w:rsid w:val="007F4555"/>
+    <w:rsid w:val="00A551C0"/>
     <w:rsid w:val="00E449EA"/>
   </w:rsids>
   <m:mathPr>
@@ -3232,7 +4604,7 @@
 </file>
 
 <file path=word/glossary/styles.xml><?xml version="1.0" encoding="utf-8"?>
-<w:styles xmlns:mc="http://schemas.openxmlformats.org/markup-compatibility/2006" xmlns:r="http://schemas.openxmlformats.org/officeDocument/2006/relationships" xmlns:w="http://schemas.openxmlformats.org/wordprocessingml/2006/main" xmlns:w14="http://schemas.microsoft.com/office/word/2010/wordml" xmlns:w15="http://schemas.microsoft.com/office/word/2012/wordml" xmlns:w16cex="http://schemas.microsoft.com/office/word/2018/wordml/cex" xmlns:w16cid="http://schemas.microsoft.com/office/word/2016/wordml/cid" xmlns:w16="http://schemas.microsoft.com/office/word/2018/wordml" xmlns:w16sdtdh="http://schemas.microsoft.com/office/word/2020/wordml/sdtdatahash" xmlns:w16se="http://schemas.microsoft.com/office/word/2015/wordml/symex" mc:Ignorable="w14 w15 w16se w16cid w16 w16cex w16sdtdh">
+<w:styles xmlns:mc="http://schemas.openxmlformats.org/markup-compatibility/2006" xmlns:r="http://schemas.openxmlformats.org/officeDocument/2006/relationships" xmlns:w="http://schemas.openxmlformats.org/wordprocessingml/2006/main" xmlns:w14="http://schemas.microsoft.com/office/word/2010/wordml" xmlns:w15="http://schemas.microsoft.com/office/word/2012/wordml" xmlns:w16se="http://schemas.microsoft.com/office/word/2015/wordml/symex" mc:Ignorable="w14 w15 w16se">
   <w:docDefaults>
     <w:rPrDefault>
       <w:rPr>
@@ -3250,7 +4622,7 @@
       </w:pPr>
     </w:pPrDefault>
   </w:docDefaults>
-  <w:latentStyles w:defLockedState="0" w:defUIPriority="99" w:defSemiHidden="0" w:defUnhideWhenUsed="0" w:defQFormat="0" w:count="376">
+  <w:latentStyles w:defLockedState="0" w:defUIPriority="99" w:defSemiHidden="0" w:defUnhideWhenUsed="0" w:defQFormat="0" w:count="371">
     <w:lsdException w:name="Normal" w:uiPriority="0" w:qFormat="1"/>
     <w:lsdException w:name="heading 1" w:uiPriority="9" w:qFormat="1"/>
     <w:lsdException w:name="heading 2" w:semiHidden="1" w:uiPriority="9" w:unhideWhenUsed="1" w:qFormat="1"/>
@@ -3622,11 +4994,6 @@
     <w:lsdException w:name="List Table 5 Dark Accent 6" w:uiPriority="50"/>
     <w:lsdException w:name="List Table 6 Colorful Accent 6" w:uiPriority="51"/>
     <w:lsdException w:name="List Table 7 Colorful Accent 6" w:uiPriority="52"/>
-    <w:lsdException w:name="Mention" w:semiHidden="1" w:unhideWhenUsed="1"/>
-    <w:lsdException w:name="Smart Hyperlink" w:semiHidden="1" w:unhideWhenUsed="1"/>
-    <w:lsdException w:name="Hashtag" w:semiHidden="1" w:unhideWhenUsed="1"/>
-    <w:lsdException w:name="Unresolved Mention" w:semiHidden="1" w:unhideWhenUsed="1"/>
-    <w:lsdException w:name="Smart Link" w:semiHidden="1" w:unhideWhenUsed="1"/>
   </w:latentStyles>
   <w:style w:type="paragraph" w:default="1" w:styleId="Normal">
     <w:name w:val="Normal"/>
@@ -3671,7 +5038,7 @@
 </file>
 
 <file path=word/glossary/webSettings.xml><?xml version="1.0" encoding="utf-8"?>
-<w:webSettings xmlns:mc="http://schemas.openxmlformats.org/markup-compatibility/2006" xmlns:r="http://schemas.openxmlformats.org/officeDocument/2006/relationships" xmlns:w="http://schemas.openxmlformats.org/wordprocessingml/2006/main" xmlns:w14="http://schemas.microsoft.com/office/word/2010/wordml" xmlns:w15="http://schemas.microsoft.com/office/word/2012/wordml" xmlns:w16cex="http://schemas.microsoft.com/office/word/2018/wordml/cex" xmlns:w16cid="http://schemas.microsoft.com/office/word/2016/wordml/cid" xmlns:w16="http://schemas.microsoft.com/office/word/2018/wordml" xmlns:w16sdtdh="http://schemas.microsoft.com/office/word/2020/wordml/sdtdatahash" xmlns:w16se="http://schemas.microsoft.com/office/word/2015/wordml/symex" mc:Ignorable="w14 w15 w16se w16cid w16 w16cex w16sdtdh">
+<w:webSettings xmlns:mc="http://schemas.openxmlformats.org/markup-compatibility/2006" xmlns:r="http://schemas.openxmlformats.org/officeDocument/2006/relationships" xmlns:w="http://schemas.openxmlformats.org/wordprocessingml/2006/main" xmlns:w14="http://schemas.microsoft.com/office/word/2010/wordml" xmlns:w15="http://schemas.microsoft.com/office/word/2012/wordml" xmlns:w16se="http://schemas.microsoft.com/office/word/2015/wordml/symex" mc:Ignorable="w14 w15 w16se">
   <w:optimizeForBrowser/>
   <w:allowPNG/>
 </w:webSettings>
@@ -3970,4 +5337,23 @@
     </a:ext>
   </a:extLst>
 </a:theme>
+</file>
+
+<file path=customXml/item1.xml><?xml version="1.0" encoding="utf-8"?>
+<CoverPageProperties xmlns="http://schemas.microsoft.com/office/2006/coverPageProps">
+  <PublishDate>2023-10-23T00:00:00</PublishDate>
+  <Abstract/>
+  <CompanyAddress/>
+  <CompanyPhone/>
+  <CompanyFax/>
+  <CompanyEmail/>
+</CoverPageProperties>
+</file>
+
+<file path=customXml/itemProps1.xml><?xml version="1.0" encoding="utf-8"?>
+<ds:datastoreItem xmlns:ds="http://schemas.openxmlformats.org/officeDocument/2006/customXml" ds:itemID="{55AF091B-3C7A-41E3-B477-F2FDAA23CFDA}">
+  <ds:schemaRefs>
+    <ds:schemaRef ds:uri="http://schemas.microsoft.com/office/2006/coverPageProps"/>
+  </ds:schemaRefs>
+</ds:datastoreItem>
 </file>
--- a/Memoria PL1 parte 1 EEDD.docx
+++ b/Memoria PL1 parte 1 EEDD.docx
@@ -1432,29 +1432,7 @@
           <w:lang w:eastAsia="es-ES"/>
           <w14:ligatures w14:val="none"/>
         </w:rPr>
-        <w:t xml:space="preserve">” el cual se encarga de ir imprimiendo por pantalla los datos de cada pedido hasta que haya mostrado todos </w:t>
-      </w:r>
-      <w:r>
-        <w:rPr>
-          <w:rFonts w:ascii="Times New Roman" w:eastAsia="Times New Roman" w:hAnsi="Times New Roman" w:cs="Times New Roman"/>
-          <w:kern w:val="0"/>
-          <w:sz w:val="24"/>
-          <w:szCs w:val="24"/>
-          <w:lang w:eastAsia="es-ES"/>
-          <w14:ligatures w14:val="none"/>
-        </w:rPr>
-        <w:t xml:space="preserve">mientras la pilaPedidos  </w:t>
-      </w:r>
-      <w:r>
-        <w:rPr>
-          <w:rFonts w:ascii="Times New Roman" w:eastAsia="Times New Roman" w:hAnsi="Times New Roman" w:cs="Times New Roman"/>
-          <w:kern w:val="0"/>
-          <w:sz w:val="24"/>
-          <w:szCs w:val="24"/>
-          <w:lang w:eastAsia="es-ES"/>
-          <w14:ligatures w14:val="none"/>
-        </w:rPr>
-        <w:t xml:space="preserve">no esté vacía. </w:t>
+        <w:t xml:space="preserve">” el cual se encarga de ir imprimiendo por pantalla los datos de cada pedido hasta que haya mostrado todos mientras la pilaPedidos  no esté vacía. </w:t>
       </w:r>
     </w:p>
     <w:p>
@@ -1701,18 +1679,7 @@
           <w:lang w:eastAsia="es-ES"/>
           <w14:ligatures w14:val="none"/>
         </w:rPr>
-        <w:t>estació</w:t>
-      </w:r>
-      <w:r>
-        <w:rPr>
-          <w:rFonts w:ascii="Times New Roman" w:eastAsia="Times New Roman" w:hAnsi="Times New Roman" w:cs="Times New Roman"/>
-          <w:kern w:val="0"/>
-          <w:sz w:val="24"/>
-          <w:szCs w:val="24"/>
-          <w:lang w:eastAsia="es-ES"/>
-          <w14:ligatures w14:val="none"/>
-        </w:rPr>
-        <w:t>nB</w:t>
+        <w:t>estaciónB</w:t>
       </w:r>
       <w:proofErr w:type="spellEnd"/>
       <w:r>
@@ -1736,18 +1703,7 @@
           <w:lang w:eastAsia="es-ES"/>
           <w14:ligatures w14:val="none"/>
         </w:rPr>
-        <w:t>estació</w:t>
-      </w:r>
-      <w:r>
-        <w:rPr>
-          <w:rFonts w:ascii="Times New Roman" w:eastAsia="Times New Roman" w:hAnsi="Times New Roman" w:cs="Times New Roman"/>
-          <w:kern w:val="0"/>
-          <w:sz w:val="24"/>
-          <w:szCs w:val="24"/>
-          <w:lang w:eastAsia="es-ES"/>
-          <w14:ligatures w14:val="none"/>
-        </w:rPr>
-        <w:t>nC</w:t>
+        <w:t>estaciónC</w:t>
       </w:r>
       <w:proofErr w:type="spellEnd"/>
       <w:r>
@@ -1771,18 +1727,7 @@
           <w:lang w:eastAsia="es-ES"/>
           <w14:ligatures w14:val="none"/>
         </w:rPr>
-        <w:t>estació</w:t>
-      </w:r>
-      <w:r>
-        <w:rPr>
-          <w:rFonts w:ascii="Times New Roman" w:eastAsia="Times New Roman" w:hAnsi="Times New Roman" w:cs="Times New Roman"/>
-          <w:kern w:val="0"/>
-          <w:sz w:val="24"/>
-          <w:szCs w:val="24"/>
-          <w:lang w:eastAsia="es-ES"/>
-          <w14:ligatures w14:val="none"/>
-        </w:rPr>
-        <w:t>nD</w:t>
+        <w:t>estaciónD</w:t>
       </w:r>
       <w:proofErr w:type="spellEnd"/>
       <w:r>
@@ -1842,7 +1787,7 @@
           <w:lang w:eastAsia="es-ES"/>
           <w14:ligatures w14:val="none"/>
         </w:rPr>
-        <w:t xml:space="preserve">” e introducirá el pedido no urgente en la cola </w:t>
+        <w:t xml:space="preserve">” e introducirá el pedido no urgente en la cola que menos pedidos tenga. En caso de tener la misma longitud lo almacenará en </w:t>
       </w:r>
       <w:r>
         <w:rPr>
@@ -1854,7 +1799,7 @@
           <w14:ligatures w14:val="none"/>
         </w:rPr>
         <w:lastRenderedPageBreak/>
-        <w:t xml:space="preserve">que menos pedidos tenga. En caso de tener la misma longitud lo almacenará en la </w:t>
+        <w:t xml:space="preserve">la </w:t>
       </w:r>
       <w:proofErr w:type="spellStart"/>
       <w:r>
@@ -1990,55 +1935,7 @@
           <w:lang w:eastAsia="es-ES"/>
           <w14:ligatures w14:val="none"/>
         </w:rPr>
-        <w:t xml:space="preserve">s (una para </w:t>
-      </w:r>
-      <w:proofErr w:type="spellStart"/>
-      <w:r>
-        <w:rPr>
-          <w:rFonts w:ascii="Times New Roman" w:eastAsia="Times New Roman" w:hAnsi="Times New Roman" w:cs="Times New Roman"/>
-          <w:kern w:val="0"/>
-          <w:sz w:val="24"/>
-          <w:szCs w:val="24"/>
-          <w:lang w:eastAsia="es-ES"/>
-          <w14:ligatures w14:val="none"/>
-        </w:rPr>
-        <w:t>estacionA</w:t>
-      </w:r>
-      <w:proofErr w:type="spellEnd"/>
-      <w:r>
-        <w:rPr>
-          <w:rFonts w:ascii="Times New Roman" w:eastAsia="Times New Roman" w:hAnsi="Times New Roman" w:cs="Times New Roman"/>
-          <w:kern w:val="0"/>
-          <w:sz w:val="24"/>
-          <w:szCs w:val="24"/>
-          <w:lang w:eastAsia="es-ES"/>
-          <w14:ligatures w14:val="none"/>
-        </w:rPr>
-        <w:t xml:space="preserve"> y otra para </w:t>
-      </w:r>
-      <w:proofErr w:type="spellStart"/>
-      <w:r>
-        <w:rPr>
-          <w:rFonts w:ascii="Times New Roman" w:eastAsia="Times New Roman" w:hAnsi="Times New Roman" w:cs="Times New Roman"/>
-          <w:kern w:val="0"/>
-          <w:sz w:val="24"/>
-          <w:szCs w:val="24"/>
-          <w:lang w:eastAsia="es-ES"/>
-          <w14:ligatures w14:val="none"/>
-        </w:rPr>
-        <w:t>estacionB</w:t>
-      </w:r>
-      <w:proofErr w:type="spellEnd"/>
-      <w:r>
-        <w:rPr>
-          <w:rFonts w:ascii="Times New Roman" w:eastAsia="Times New Roman" w:hAnsi="Times New Roman" w:cs="Times New Roman"/>
-          <w:kern w:val="0"/>
-          <w:sz w:val="24"/>
-          <w:szCs w:val="24"/>
-          <w:lang w:eastAsia="es-ES"/>
-          <w14:ligatures w14:val="none"/>
-        </w:rPr>
-        <w:t>)</w:t>
+        <w:t>s (una para estacionA y otra para estacionB)</w:t>
       </w:r>
       <w:r>
         <w:rPr>
@@ -2179,29 +2076,7 @@
           <w:lang w:eastAsia="es-ES"/>
           <w14:ligatures w14:val="none"/>
         </w:rPr>
-        <w:t xml:space="preserve">La opción </w:t>
-      </w:r>
-      <w:r>
-        <w:rPr>
-          <w:rFonts w:ascii="Times New Roman" w:eastAsia="Times New Roman" w:hAnsi="Times New Roman" w:cs="Times New Roman"/>
-          <w:kern w:val="0"/>
-          <w:sz w:val="24"/>
-          <w:szCs w:val="24"/>
-          <w:lang w:eastAsia="es-ES"/>
-          <w14:ligatures w14:val="none"/>
-        </w:rPr>
-        <w:t>F</w:t>
-      </w:r>
-      <w:r>
-        <w:rPr>
-          <w:rFonts w:ascii="Times New Roman" w:eastAsia="Times New Roman" w:hAnsi="Times New Roman" w:cs="Times New Roman"/>
-          <w:kern w:val="0"/>
-          <w:sz w:val="24"/>
-          <w:szCs w:val="24"/>
-          <w:lang w:eastAsia="es-ES"/>
-          <w14:ligatures w14:val="none"/>
-        </w:rPr>
-        <w:t xml:space="preserve"> hace una llamada al método “</w:t>
+        <w:t>La opción F hace una llamada al método “</w:t>
       </w:r>
       <w:proofErr w:type="spellStart"/>
       <w:proofErr w:type="gramStart"/>
@@ -2238,66 +2113,7 @@
           <w:lang w:eastAsia="es-ES"/>
           <w14:ligatures w14:val="none"/>
         </w:rPr>
-        <w:t xml:space="preserve">” de la clase Gestor el cual hace dos llamadas (una para </w:t>
-      </w:r>
-      <w:proofErr w:type="spellStart"/>
-      <w:r>
-        <w:rPr>
-          <w:rFonts w:ascii="Times New Roman" w:eastAsia="Times New Roman" w:hAnsi="Times New Roman" w:cs="Times New Roman"/>
-          <w:kern w:val="0"/>
-          <w:sz w:val="24"/>
-          <w:szCs w:val="24"/>
-          <w:lang w:eastAsia="es-ES"/>
-          <w14:ligatures w14:val="none"/>
-        </w:rPr>
-        <w:t>estacionC</w:t>
-      </w:r>
-      <w:proofErr w:type="spellEnd"/>
-      <w:r>
-        <w:rPr>
-          <w:rFonts w:ascii="Times New Roman" w:eastAsia="Times New Roman" w:hAnsi="Times New Roman" w:cs="Times New Roman"/>
-          <w:kern w:val="0"/>
-          <w:sz w:val="24"/>
-          <w:szCs w:val="24"/>
-          <w:lang w:eastAsia="es-ES"/>
-          <w14:ligatures w14:val="none"/>
-        </w:rPr>
-        <w:t xml:space="preserve"> </w:t>
-      </w:r>
-      <w:r>
-        <w:rPr>
-          <w:rFonts w:ascii="Times New Roman" w:eastAsia="Times New Roman" w:hAnsi="Times New Roman" w:cs="Times New Roman"/>
-          <w:kern w:val="0"/>
-          <w:sz w:val="24"/>
-          <w:szCs w:val="24"/>
-          <w:lang w:eastAsia="es-ES"/>
-          <w14:ligatures w14:val="none"/>
-        </w:rPr>
-        <w:t xml:space="preserve">y otra para </w:t>
-      </w:r>
-      <w:proofErr w:type="spellStart"/>
-      <w:r>
-        <w:rPr>
-          <w:rFonts w:ascii="Times New Roman" w:eastAsia="Times New Roman" w:hAnsi="Times New Roman" w:cs="Times New Roman"/>
-          <w:kern w:val="0"/>
-          <w:sz w:val="24"/>
-          <w:szCs w:val="24"/>
-          <w:lang w:eastAsia="es-ES"/>
-          <w14:ligatures w14:val="none"/>
-        </w:rPr>
-        <w:t>estacionD</w:t>
-      </w:r>
-      <w:proofErr w:type="spellEnd"/>
-      <w:r>
-        <w:rPr>
-          <w:rFonts w:ascii="Times New Roman" w:eastAsia="Times New Roman" w:hAnsi="Times New Roman" w:cs="Times New Roman"/>
-          <w:kern w:val="0"/>
-          <w:sz w:val="24"/>
-          <w:szCs w:val="24"/>
-          <w:lang w:eastAsia="es-ES"/>
-          <w14:ligatures w14:val="none"/>
-        </w:rPr>
-        <w:t>) al método de la clase Cola “</w:t>
+        <w:t>” de la clase Gestor el cual hace dos llamadas (una para estacionC y otra para estacionD) al método de la clase Cola “</w:t>
       </w:r>
       <w:r>
         <w:rPr>
@@ -2319,91 +2135,12 @@
           <w:lang w:eastAsia="es-ES"/>
           <w14:ligatures w14:val="none"/>
         </w:rPr>
-        <w:t xml:space="preserve">”. Este método muestra </w:t>
-      </w:r>
-      <w:r>
-        <w:rPr>
-          <w:rFonts w:ascii="Times New Roman" w:eastAsia="Times New Roman" w:hAnsi="Times New Roman" w:cs="Times New Roman"/>
-          <w:kern w:val="0"/>
-          <w:sz w:val="24"/>
-          <w:szCs w:val="24"/>
-          <w:lang w:eastAsia="es-ES"/>
-          <w14:ligatures w14:val="none"/>
-        </w:rPr>
-        <w:t>mientras</w:t>
-      </w:r>
-      <w:r>
-        <w:rPr>
-          <w:rFonts w:ascii="Times New Roman" w:eastAsia="Times New Roman" w:hAnsi="Times New Roman" w:cs="Times New Roman"/>
-          <w:kern w:val="0"/>
-          <w:sz w:val="24"/>
-          <w:szCs w:val="24"/>
-          <w:lang w:eastAsia="es-ES"/>
-          <w14:ligatures w14:val="none"/>
-        </w:rPr>
-        <w:t xml:space="preserve"> no esté </w:t>
-      </w:r>
-      <w:r>
-        <w:rPr>
-          <w:rFonts w:ascii="Times New Roman" w:eastAsia="Times New Roman" w:hAnsi="Times New Roman" w:cs="Times New Roman"/>
-          <w:kern w:val="0"/>
-          <w:sz w:val="24"/>
-          <w:szCs w:val="24"/>
-          <w:lang w:eastAsia="es-ES"/>
-          <w14:ligatures w14:val="none"/>
-        </w:rPr>
-        <w:t>vacía</w:t>
-      </w:r>
-      <w:r>
-        <w:rPr>
-          <w:rFonts w:ascii="Times New Roman" w:eastAsia="Times New Roman" w:hAnsi="Times New Roman" w:cs="Times New Roman"/>
-          <w:kern w:val="0"/>
-          <w:sz w:val="24"/>
-          <w:szCs w:val="24"/>
-          <w:lang w:eastAsia="es-ES"/>
-          <w14:ligatures w14:val="none"/>
-        </w:rPr>
-        <w:t xml:space="preserve"> todos los pedidos uno por uno de cada una de las colas para los pedidos </w:t>
-      </w:r>
-      <w:r>
-        <w:rPr>
-          <w:rFonts w:ascii="Times New Roman" w:eastAsia="Times New Roman" w:hAnsi="Times New Roman" w:cs="Times New Roman"/>
-          <w:kern w:val="0"/>
-          <w:sz w:val="24"/>
-          <w:szCs w:val="24"/>
-          <w:lang w:eastAsia="es-ES"/>
-          <w14:ligatures w14:val="none"/>
-        </w:rPr>
-        <w:t>urgentes (C y D</w:t>
-      </w:r>
-      <w:r>
-        <w:rPr>
-          <w:rFonts w:ascii="Times New Roman" w:eastAsia="Times New Roman" w:hAnsi="Times New Roman" w:cs="Times New Roman"/>
-          <w:kern w:val="0"/>
-          <w:sz w:val="24"/>
-          <w:szCs w:val="24"/>
-          <w:lang w:eastAsia="es-ES"/>
-          <w14:ligatures w14:val="none"/>
-        </w:rPr>
-        <w:t>).</w:t>
+        <w:t>”. Este método muestra mientras no esté vacía todos los pedidos uno por uno de cada una de las colas para los pedidos urgentes (C y D).</w:t>
       </w:r>
     </w:p>
     <w:p>
       <w:pPr>
         <w:pStyle w:val="Prrafodelista"/>
-        <w:rPr>
-          <w:rFonts w:ascii="Times New Roman" w:eastAsia="Times New Roman" w:hAnsi="Times New Roman" w:cs="Times New Roman"/>
-          <w:kern w:val="0"/>
-          <w:sz w:val="24"/>
-          <w:szCs w:val="24"/>
-          <w:lang w:eastAsia="es-ES"/>
-          <w14:ligatures w14:val="none"/>
-        </w:rPr>
-      </w:pPr>
-    </w:p>
-    <w:p>
-      <w:pPr>
-        <w:pStyle w:val="Prrafodelista"/>
         <w:spacing w:before="100" w:beforeAutospacing="1" w:after="100" w:afterAutospacing="1" w:line="240" w:lineRule="auto"/>
         <w:rPr>
           <w:rFonts w:ascii="Times New Roman" w:eastAsia="Times New Roman" w:hAnsi="Times New Roman" w:cs="Times New Roman"/>
@@ -2414,8 +2151,6 @@
           <w14:ligatures w14:val="none"/>
         </w:rPr>
       </w:pPr>
-      <w:bookmarkStart w:id="0" w:name="_GoBack"/>
-      <w:bookmarkEnd w:id="0"/>
     </w:p>
     <w:p>
       <w:pPr>
@@ -2434,9 +2169,1004 @@
           <w14:ligatures w14:val="none"/>
         </w:rPr>
       </w:pPr>
+      <w:r>
+        <w:rPr>
+          <w:rFonts w:ascii="Times New Roman" w:eastAsia="Times New Roman" w:hAnsi="Times New Roman" w:cs="Times New Roman"/>
+          <w:kern w:val="0"/>
+          <w:sz w:val="24"/>
+          <w:szCs w:val="24"/>
+          <w:lang w:eastAsia="es-ES"/>
+          <w14:ligatures w14:val="none"/>
+        </w:rPr>
+        <w:t xml:space="preserve">La opción G hace una llamada </w:t>
+      </w:r>
+      <w:r>
+        <w:rPr>
+          <w:rFonts w:ascii="Times New Roman" w:eastAsia="Times New Roman" w:hAnsi="Times New Roman" w:cs="Times New Roman"/>
+          <w:kern w:val="0"/>
+          <w:sz w:val="24"/>
+          <w:szCs w:val="24"/>
+          <w:lang w:eastAsia="es-ES"/>
+          <w14:ligatures w14:val="none"/>
+        </w:rPr>
+        <w:t>al método “</w:t>
+      </w:r>
+      <w:proofErr w:type="gramStart"/>
+      <w:r>
+        <w:rPr>
+          <w:rFonts w:ascii="Times New Roman" w:eastAsia="Times New Roman" w:hAnsi="Times New Roman" w:cs="Times New Roman"/>
+          <w:kern w:val="0"/>
+          <w:sz w:val="24"/>
+          <w:szCs w:val="24"/>
+          <w:lang w:eastAsia="es-ES"/>
+          <w14:ligatures w14:val="none"/>
+        </w:rPr>
+        <w:t>gestor.borrarPedidosColas</w:t>
+      </w:r>
+      <w:proofErr w:type="gramEnd"/>
+      <w:r>
+        <w:rPr>
+          <w:rFonts w:ascii="Times New Roman" w:eastAsia="Times New Roman" w:hAnsi="Times New Roman" w:cs="Times New Roman"/>
+          <w:kern w:val="0"/>
+          <w:sz w:val="24"/>
+          <w:szCs w:val="24"/>
+          <w:lang w:eastAsia="es-ES"/>
+          <w14:ligatures w14:val="none"/>
+        </w:rPr>
+        <w:t>();</w:t>
+      </w:r>
+      <w:r>
+        <w:rPr>
+          <w:rFonts w:ascii="Times New Roman" w:eastAsia="Times New Roman" w:hAnsi="Times New Roman" w:cs="Times New Roman"/>
+          <w:kern w:val="0"/>
+          <w:sz w:val="24"/>
+          <w:szCs w:val="24"/>
+          <w:lang w:eastAsia="es-ES"/>
+          <w14:ligatures w14:val="none"/>
+        </w:rPr>
+        <w:t>” de la clase Gestor que hace 4 llamadas (1 para cada cola) al método  “</w:t>
+      </w:r>
+      <w:r>
+        <w:rPr>
+          <w:rFonts w:ascii="Times New Roman" w:eastAsia="Times New Roman" w:hAnsi="Times New Roman" w:cs="Times New Roman"/>
+          <w:kern w:val="0"/>
+          <w:sz w:val="24"/>
+          <w:szCs w:val="24"/>
+          <w:lang w:eastAsia="es-ES"/>
+          <w14:ligatures w14:val="none"/>
+        </w:rPr>
+        <w:t>vaciarCola();</w:t>
+      </w:r>
+      <w:r>
+        <w:rPr>
+          <w:rFonts w:ascii="Times New Roman" w:eastAsia="Times New Roman" w:hAnsi="Times New Roman" w:cs="Times New Roman"/>
+          <w:kern w:val="0"/>
+          <w:sz w:val="24"/>
+          <w:szCs w:val="24"/>
+          <w:lang w:eastAsia="es-ES"/>
+          <w14:ligatures w14:val="none"/>
+        </w:rPr>
+        <w:t>”. Este método se encarga de vaciar elemento a elemento cada una de las 4 estaciones hasta que estén vacías.</w:t>
+      </w:r>
     </w:p>
     <w:p>
       <w:pPr>
+        <w:pStyle w:val="Prrafodelista"/>
+        <w:spacing w:before="100" w:beforeAutospacing="1" w:after="100" w:afterAutospacing="1" w:line="240" w:lineRule="auto"/>
+        <w:rPr>
+          <w:rFonts w:ascii="Times New Roman" w:eastAsia="Times New Roman" w:hAnsi="Times New Roman" w:cs="Times New Roman"/>
+          <w:kern w:val="0"/>
+          <w:sz w:val="24"/>
+          <w:szCs w:val="24"/>
+          <w:lang w:eastAsia="es-ES"/>
+          <w14:ligatures w14:val="none"/>
+        </w:rPr>
+      </w:pPr>
+    </w:p>
+    <w:p>
+      <w:pPr>
+        <w:pStyle w:val="Prrafodelista"/>
+        <w:numPr>
+          <w:ilvl w:val="0"/>
+          <w:numId w:val="4"/>
+        </w:numPr>
+        <w:spacing w:before="100" w:beforeAutospacing="1" w:after="100" w:afterAutospacing="1" w:line="240" w:lineRule="auto"/>
+        <w:rPr>
+          <w:rFonts w:ascii="Times New Roman" w:eastAsia="Times New Roman" w:hAnsi="Times New Roman" w:cs="Times New Roman"/>
+          <w:kern w:val="0"/>
+          <w:sz w:val="24"/>
+          <w:szCs w:val="24"/>
+          <w:lang w:eastAsia="es-ES"/>
+          <w14:ligatures w14:val="none"/>
+        </w:rPr>
+      </w:pPr>
+      <w:r>
+        <w:rPr>
+          <w:rFonts w:ascii="Times New Roman" w:eastAsia="Times New Roman" w:hAnsi="Times New Roman" w:cs="Times New Roman"/>
+          <w:kern w:val="0"/>
+          <w:sz w:val="24"/>
+          <w:szCs w:val="24"/>
+          <w:lang w:eastAsia="es-ES"/>
+          <w14:ligatures w14:val="none"/>
+        </w:rPr>
+        <w:t xml:space="preserve">La opción </w:t>
+      </w:r>
+      <w:r>
+        <w:rPr>
+          <w:rFonts w:ascii="Times New Roman" w:eastAsia="Times New Roman" w:hAnsi="Times New Roman" w:cs="Times New Roman"/>
+          <w:kern w:val="0"/>
+          <w:sz w:val="24"/>
+          <w:szCs w:val="24"/>
+          <w:lang w:eastAsia="es-ES"/>
+          <w14:ligatures w14:val="none"/>
+        </w:rPr>
+        <w:t>H</w:t>
+      </w:r>
+      <w:r>
+        <w:rPr>
+          <w:rFonts w:ascii="Times New Roman" w:eastAsia="Times New Roman" w:hAnsi="Times New Roman" w:cs="Times New Roman"/>
+          <w:kern w:val="0"/>
+          <w:sz w:val="24"/>
+          <w:szCs w:val="24"/>
+          <w:lang w:eastAsia="es-ES"/>
+          <w14:ligatures w14:val="none"/>
+        </w:rPr>
+        <w:t xml:space="preserve"> hace una llamada al método “</w:t>
+      </w:r>
+      <w:proofErr w:type="gramStart"/>
+      <w:r>
+        <w:rPr>
+          <w:rFonts w:ascii="Times New Roman" w:eastAsia="Times New Roman" w:hAnsi="Times New Roman" w:cs="Times New Roman"/>
+          <w:kern w:val="0"/>
+          <w:sz w:val="24"/>
+          <w:szCs w:val="24"/>
+          <w:lang w:eastAsia="es-ES"/>
+          <w14:ligatures w14:val="none"/>
+        </w:rPr>
+        <w:t>gestor.enlistarPedidos</w:t>
+      </w:r>
+      <w:proofErr w:type="gramEnd"/>
+      <w:r>
+        <w:rPr>
+          <w:rFonts w:ascii="Times New Roman" w:eastAsia="Times New Roman" w:hAnsi="Times New Roman" w:cs="Times New Roman"/>
+          <w:kern w:val="0"/>
+          <w:sz w:val="24"/>
+          <w:szCs w:val="24"/>
+          <w:lang w:eastAsia="es-ES"/>
+          <w14:ligatures w14:val="none"/>
+        </w:rPr>
+        <w:t>();</w:t>
+      </w:r>
+      <w:r>
+        <w:rPr>
+          <w:rFonts w:ascii="Times New Roman" w:eastAsia="Times New Roman" w:hAnsi="Times New Roman" w:cs="Times New Roman"/>
+          <w:kern w:val="0"/>
+          <w:sz w:val="24"/>
+          <w:szCs w:val="24"/>
+          <w:lang w:eastAsia="es-ES"/>
+          <w14:ligatures w14:val="none"/>
+        </w:rPr>
+        <w:t>”</w:t>
+      </w:r>
+      <w:r>
+        <w:rPr>
+          <w:rFonts w:ascii="Times New Roman" w:eastAsia="Times New Roman" w:hAnsi="Times New Roman" w:cs="Times New Roman"/>
+          <w:kern w:val="0"/>
+          <w:sz w:val="24"/>
+          <w:szCs w:val="24"/>
+          <w:lang w:eastAsia="es-ES"/>
+          <w14:ligatures w14:val="none"/>
+        </w:rPr>
+        <w:t xml:space="preserve"> el cual </w:t>
+      </w:r>
+      <w:r>
+        <w:rPr>
+          <w:rFonts w:ascii="Times New Roman" w:eastAsia="Times New Roman" w:hAnsi="Times New Roman" w:cs="Times New Roman"/>
+          <w:kern w:val="0"/>
+          <w:sz w:val="24"/>
+          <w:szCs w:val="24"/>
+          <w:lang w:eastAsia="es-ES"/>
+          <w14:ligatures w14:val="none"/>
+        </w:rPr>
+        <w:t xml:space="preserve">se encarga de almacenar todos los pedidos de las cuatro colas en dos listas, una para los pedidos urgentes y una para los pedidos no urgentes. Este es uno de los métodos más destacados del programa. Empieza declarando dos variables de tipo int: </w:t>
+      </w:r>
+      <w:r>
+        <w:rPr>
+          <w:rFonts w:ascii="Times New Roman" w:eastAsia="Times New Roman" w:hAnsi="Times New Roman" w:cs="Times New Roman"/>
+          <w:kern w:val="0"/>
+          <w:sz w:val="24"/>
+          <w:szCs w:val="24"/>
+          <w:lang w:eastAsia="es-ES"/>
+          <w14:ligatures w14:val="none"/>
+        </w:rPr>
+        <w:t>numeroSeguimientoEst</w:t>
+      </w:r>
+      <w:r>
+        <w:rPr>
+          <w:rFonts w:ascii="Times New Roman" w:eastAsia="Times New Roman" w:hAnsi="Times New Roman" w:cs="Times New Roman"/>
+          <w:kern w:val="0"/>
+          <w:sz w:val="24"/>
+          <w:szCs w:val="24"/>
+          <w:lang w:eastAsia="es-ES"/>
+          <w14:ligatures w14:val="none"/>
+        </w:rPr>
+        <w:t xml:space="preserve"> y </w:t>
+      </w:r>
+      <w:r>
+        <w:rPr>
+          <w:rFonts w:ascii="Times New Roman" w:eastAsia="Times New Roman" w:hAnsi="Times New Roman" w:cs="Times New Roman"/>
+          <w:kern w:val="0"/>
+          <w:sz w:val="24"/>
+          <w:szCs w:val="24"/>
+          <w:lang w:eastAsia="es-ES"/>
+          <w14:ligatures w14:val="none"/>
+        </w:rPr>
+        <w:t>numeroSeguimiento</w:t>
+      </w:r>
+      <w:r>
+        <w:rPr>
+          <w:rFonts w:ascii="Times New Roman" w:eastAsia="Times New Roman" w:hAnsi="Times New Roman" w:cs="Times New Roman"/>
+          <w:kern w:val="0"/>
+          <w:sz w:val="24"/>
+          <w:szCs w:val="24"/>
+          <w:lang w:eastAsia="es-ES"/>
+          <w14:ligatures w14:val="none"/>
+        </w:rPr>
+        <w:t xml:space="preserve">Urg. Está compuesto de 4 bucles while (uno para cada una de las colas) los cuales mientras las colas no estén vacías </w:t>
+      </w:r>
+      <w:r>
+        <w:rPr>
+          <w:rFonts w:ascii="Times New Roman" w:eastAsia="Times New Roman" w:hAnsi="Times New Roman" w:cs="Times New Roman"/>
+          <w:kern w:val="0"/>
+          <w:sz w:val="24"/>
+          <w:szCs w:val="24"/>
+          <w:lang w:eastAsia="es-ES"/>
+          <w14:ligatures w14:val="none"/>
+        </w:rPr>
+        <w:t>llamaran al método de la clase Cola “</w:t>
+      </w:r>
+      <w:proofErr w:type="gramStart"/>
+      <w:r>
+        <w:rPr>
+          <w:rFonts w:ascii="Times New Roman" w:eastAsia="Times New Roman" w:hAnsi="Times New Roman" w:cs="Times New Roman"/>
+          <w:kern w:val="0"/>
+          <w:sz w:val="24"/>
+          <w:szCs w:val="24"/>
+          <w:lang w:eastAsia="es-ES"/>
+          <w14:ligatures w14:val="none"/>
+        </w:rPr>
+        <w:t>extraer(</w:t>
+      </w:r>
+      <w:proofErr w:type="gramEnd"/>
+      <w:r>
+        <w:rPr>
+          <w:rFonts w:ascii="Times New Roman" w:eastAsia="Times New Roman" w:hAnsi="Times New Roman" w:cs="Times New Roman"/>
+          <w:kern w:val="0"/>
+          <w:sz w:val="24"/>
+          <w:szCs w:val="24"/>
+          <w:lang w:eastAsia="es-ES"/>
+          <w14:ligatures w14:val="none"/>
+        </w:rPr>
+        <w:t xml:space="preserve">);” encargado de extraer el pedido superior de una cola. </w:t>
+      </w:r>
+      <w:r>
+        <w:rPr>
+          <w:rFonts w:ascii="Times New Roman" w:eastAsia="Times New Roman" w:hAnsi="Times New Roman" w:cs="Times New Roman"/>
+          <w:kern w:val="0"/>
+          <w:sz w:val="24"/>
+          <w:szCs w:val="24"/>
+          <w:lang w:eastAsia="es-ES"/>
+          <w14:ligatures w14:val="none"/>
+        </w:rPr>
+        <w:t xml:space="preserve">Si este pedido es urgente le asignará un número de prioridad entre 51 y 99 mientras que si no es urgente entre 1 y 49. Estos nuevos pedidos con los nuevos números de </w:t>
+      </w:r>
+      <w:r>
+        <w:rPr>
+          <w:rFonts w:ascii="Times New Roman" w:eastAsia="Times New Roman" w:hAnsi="Times New Roman" w:cs="Times New Roman"/>
+          <w:kern w:val="0"/>
+          <w:sz w:val="24"/>
+          <w:szCs w:val="24"/>
+          <w:lang w:eastAsia="es-ES"/>
+          <w14:ligatures w14:val="none"/>
+        </w:rPr>
+        <w:t>prioridad son almacenados en las dos listas (listaEstandar y listaUrgente). Al final hace una llamada al método “</w:t>
+      </w:r>
+      <w:r>
+        <w:rPr>
+          <w:rFonts w:ascii="Times New Roman" w:eastAsia="Times New Roman" w:hAnsi="Times New Roman" w:cs="Times New Roman"/>
+          <w:kern w:val="0"/>
+          <w:sz w:val="24"/>
+          <w:szCs w:val="24"/>
+          <w:lang w:eastAsia="es-ES"/>
+          <w14:ligatures w14:val="none"/>
+        </w:rPr>
+        <w:t>ordenarPorID();</w:t>
+      </w:r>
+      <w:r>
+        <w:rPr>
+          <w:rFonts w:ascii="Times New Roman" w:eastAsia="Times New Roman" w:hAnsi="Times New Roman" w:cs="Times New Roman"/>
+          <w:kern w:val="0"/>
+          <w:sz w:val="24"/>
+          <w:szCs w:val="24"/>
+          <w:lang w:eastAsia="es-ES"/>
+          <w14:ligatures w14:val="none"/>
+        </w:rPr>
+        <w:t>” de la clase lista encargada de ordenar la lista.</w:t>
+      </w:r>
+    </w:p>
+    <w:p>
+      <w:pPr>
+        <w:pStyle w:val="Prrafodelista"/>
+        <w:rPr>
+          <w:rFonts w:ascii="Times New Roman" w:eastAsia="Times New Roman" w:hAnsi="Times New Roman" w:cs="Times New Roman"/>
+          <w:kern w:val="0"/>
+          <w:sz w:val="24"/>
+          <w:szCs w:val="24"/>
+          <w:lang w:eastAsia="es-ES"/>
+          <w14:ligatures w14:val="none"/>
+        </w:rPr>
+      </w:pPr>
+    </w:p>
+    <w:p>
+      <w:pPr>
+        <w:pStyle w:val="Prrafodelista"/>
+        <w:numPr>
+          <w:ilvl w:val="0"/>
+          <w:numId w:val="4"/>
+        </w:numPr>
+        <w:spacing w:before="100" w:beforeAutospacing="1" w:after="100" w:afterAutospacing="1" w:line="240" w:lineRule="auto"/>
+        <w:rPr>
+          <w:rFonts w:ascii="Times New Roman" w:eastAsia="Times New Roman" w:hAnsi="Times New Roman" w:cs="Times New Roman"/>
+          <w:kern w:val="0"/>
+          <w:sz w:val="24"/>
+          <w:szCs w:val="24"/>
+          <w:lang w:eastAsia="es-ES"/>
+          <w14:ligatures w14:val="none"/>
+        </w:rPr>
+      </w:pPr>
+      <w:r>
+        <w:rPr>
+          <w:rFonts w:ascii="Times New Roman" w:eastAsia="Times New Roman" w:hAnsi="Times New Roman" w:cs="Times New Roman"/>
+          <w:kern w:val="0"/>
+          <w:sz w:val="24"/>
+          <w:szCs w:val="24"/>
+          <w:lang w:eastAsia="es-ES"/>
+          <w14:ligatures w14:val="none"/>
+        </w:rPr>
+        <w:t>La opción I hace una</w:t>
+      </w:r>
+      <w:r>
+        <w:rPr>
+          <w:rFonts w:ascii="Times New Roman" w:eastAsia="Times New Roman" w:hAnsi="Times New Roman" w:cs="Times New Roman"/>
+          <w:kern w:val="0"/>
+          <w:sz w:val="24"/>
+          <w:szCs w:val="24"/>
+          <w:lang w:eastAsia="es-ES"/>
+          <w14:ligatures w14:val="none"/>
+        </w:rPr>
+        <w:t xml:space="preserve"> llamada al método de la clase G</w:t>
+      </w:r>
+      <w:r>
+        <w:rPr>
+          <w:rFonts w:ascii="Times New Roman" w:eastAsia="Times New Roman" w:hAnsi="Times New Roman" w:cs="Times New Roman"/>
+          <w:kern w:val="0"/>
+          <w:sz w:val="24"/>
+          <w:szCs w:val="24"/>
+          <w:lang w:eastAsia="es-ES"/>
+          <w14:ligatures w14:val="none"/>
+        </w:rPr>
+        <w:t>estor encargado de mostrar todos los pedidos de la listaEstandar: “</w:t>
+      </w:r>
+      <w:proofErr w:type="gramStart"/>
+      <w:r>
+        <w:rPr>
+          <w:rFonts w:ascii="Times New Roman" w:eastAsia="Times New Roman" w:hAnsi="Times New Roman" w:cs="Times New Roman"/>
+          <w:kern w:val="0"/>
+          <w:sz w:val="24"/>
+          <w:szCs w:val="24"/>
+          <w:lang w:eastAsia="es-ES"/>
+          <w14:ligatures w14:val="none"/>
+        </w:rPr>
+        <w:t>gestor.muestraPedidosEstandar</w:t>
+      </w:r>
+      <w:proofErr w:type="gramEnd"/>
+      <w:r>
+        <w:rPr>
+          <w:rFonts w:ascii="Times New Roman" w:eastAsia="Times New Roman" w:hAnsi="Times New Roman" w:cs="Times New Roman"/>
+          <w:kern w:val="0"/>
+          <w:sz w:val="24"/>
+          <w:szCs w:val="24"/>
+          <w:lang w:eastAsia="es-ES"/>
+          <w14:ligatures w14:val="none"/>
+        </w:rPr>
+        <w:t>();</w:t>
+      </w:r>
+      <w:r>
+        <w:rPr>
+          <w:rFonts w:ascii="Times New Roman" w:eastAsia="Times New Roman" w:hAnsi="Times New Roman" w:cs="Times New Roman"/>
+          <w:kern w:val="0"/>
+          <w:sz w:val="24"/>
+          <w:szCs w:val="24"/>
+          <w:lang w:eastAsia="es-ES"/>
+          <w14:ligatures w14:val="none"/>
+        </w:rPr>
+        <w:t>”.</w:t>
+      </w:r>
+      <w:r>
+        <w:rPr>
+          <w:rFonts w:ascii="Times New Roman" w:eastAsia="Times New Roman" w:hAnsi="Times New Roman" w:cs="Times New Roman"/>
+          <w:kern w:val="0"/>
+          <w:sz w:val="24"/>
+          <w:szCs w:val="24"/>
+          <w:lang w:eastAsia="es-ES"/>
+          <w14:ligatures w14:val="none"/>
+        </w:rPr>
+        <w:t xml:space="preserve"> Este hará una llamada al método “mostrar();” de la clase Lista que mientras no esté vacía mostrará por pantalla pedido a pedido con todos sus datos.</w:t>
+      </w:r>
+    </w:p>
+    <w:p>
+      <w:pPr>
+        <w:pStyle w:val="Prrafodelista"/>
+        <w:rPr>
+          <w:rFonts w:ascii="Times New Roman" w:eastAsia="Times New Roman" w:hAnsi="Times New Roman" w:cs="Times New Roman"/>
+          <w:kern w:val="0"/>
+          <w:sz w:val="24"/>
+          <w:szCs w:val="24"/>
+          <w:lang w:eastAsia="es-ES"/>
+          <w14:ligatures w14:val="none"/>
+        </w:rPr>
+      </w:pPr>
+    </w:p>
+    <w:p>
+      <w:pPr>
+        <w:pStyle w:val="Prrafodelista"/>
+        <w:numPr>
+          <w:ilvl w:val="0"/>
+          <w:numId w:val="4"/>
+        </w:numPr>
+        <w:spacing w:before="100" w:beforeAutospacing="1" w:after="100" w:afterAutospacing="1" w:line="240" w:lineRule="auto"/>
+        <w:rPr>
+          <w:rFonts w:ascii="Times New Roman" w:eastAsia="Times New Roman" w:hAnsi="Times New Roman" w:cs="Times New Roman"/>
+          <w:kern w:val="0"/>
+          <w:sz w:val="24"/>
+          <w:szCs w:val="24"/>
+          <w:lang w:eastAsia="es-ES"/>
+          <w14:ligatures w14:val="none"/>
+        </w:rPr>
+      </w:pPr>
+      <w:r>
+        <w:rPr>
+          <w:rFonts w:ascii="Times New Roman" w:eastAsia="Times New Roman" w:hAnsi="Times New Roman" w:cs="Times New Roman"/>
+          <w:kern w:val="0"/>
+          <w:sz w:val="24"/>
+          <w:szCs w:val="24"/>
+          <w:lang w:eastAsia="es-ES"/>
+          <w14:ligatures w14:val="none"/>
+        </w:rPr>
+        <w:t>La opción J</w:t>
+      </w:r>
+      <w:r>
+        <w:rPr>
+          <w:rFonts w:ascii="Times New Roman" w:eastAsia="Times New Roman" w:hAnsi="Times New Roman" w:cs="Times New Roman"/>
+          <w:kern w:val="0"/>
+          <w:sz w:val="24"/>
+          <w:szCs w:val="24"/>
+          <w:lang w:eastAsia="es-ES"/>
+          <w14:ligatures w14:val="none"/>
+        </w:rPr>
+        <w:t xml:space="preserve"> hace una</w:t>
+      </w:r>
+      <w:r>
+        <w:rPr>
+          <w:rFonts w:ascii="Times New Roman" w:eastAsia="Times New Roman" w:hAnsi="Times New Roman" w:cs="Times New Roman"/>
+          <w:kern w:val="0"/>
+          <w:sz w:val="24"/>
+          <w:szCs w:val="24"/>
+          <w:lang w:eastAsia="es-ES"/>
+          <w14:ligatures w14:val="none"/>
+        </w:rPr>
+        <w:t xml:space="preserve"> llamada al método de la clase G</w:t>
+      </w:r>
+      <w:r>
+        <w:rPr>
+          <w:rFonts w:ascii="Times New Roman" w:eastAsia="Times New Roman" w:hAnsi="Times New Roman" w:cs="Times New Roman"/>
+          <w:kern w:val="0"/>
+          <w:sz w:val="24"/>
+          <w:szCs w:val="24"/>
+          <w:lang w:eastAsia="es-ES"/>
+          <w14:ligatures w14:val="none"/>
+        </w:rPr>
+        <w:t>estor encargado de mostrar todos los pedidos de la lista</w:t>
+      </w:r>
+      <w:r>
+        <w:rPr>
+          <w:rFonts w:ascii="Times New Roman" w:eastAsia="Times New Roman" w:hAnsi="Times New Roman" w:cs="Times New Roman"/>
+          <w:kern w:val="0"/>
+          <w:sz w:val="24"/>
+          <w:szCs w:val="24"/>
+          <w:lang w:eastAsia="es-ES"/>
+          <w14:ligatures w14:val="none"/>
+        </w:rPr>
+        <w:t>Urgente</w:t>
+      </w:r>
+      <w:r>
+        <w:rPr>
+          <w:rFonts w:ascii="Times New Roman" w:eastAsia="Times New Roman" w:hAnsi="Times New Roman" w:cs="Times New Roman"/>
+          <w:kern w:val="0"/>
+          <w:sz w:val="24"/>
+          <w:szCs w:val="24"/>
+          <w:lang w:eastAsia="es-ES"/>
+          <w14:ligatures w14:val="none"/>
+        </w:rPr>
+        <w:t>: “</w:t>
+      </w:r>
+      <w:proofErr w:type="gramStart"/>
+      <w:r>
+        <w:rPr>
+          <w:rFonts w:ascii="Times New Roman" w:eastAsia="Times New Roman" w:hAnsi="Times New Roman" w:cs="Times New Roman"/>
+          <w:kern w:val="0"/>
+          <w:sz w:val="24"/>
+          <w:szCs w:val="24"/>
+          <w:lang w:eastAsia="es-ES"/>
+          <w14:ligatures w14:val="none"/>
+        </w:rPr>
+        <w:t>gestor.muestraPedidosUrgentes</w:t>
+      </w:r>
+      <w:proofErr w:type="gramEnd"/>
+      <w:r>
+        <w:rPr>
+          <w:rFonts w:ascii="Times New Roman" w:eastAsia="Times New Roman" w:hAnsi="Times New Roman" w:cs="Times New Roman"/>
+          <w:kern w:val="0"/>
+          <w:sz w:val="24"/>
+          <w:szCs w:val="24"/>
+          <w:lang w:eastAsia="es-ES"/>
+          <w14:ligatures w14:val="none"/>
+        </w:rPr>
+        <w:t>();</w:t>
+      </w:r>
+      <w:r>
+        <w:rPr>
+          <w:rFonts w:ascii="Times New Roman" w:eastAsia="Times New Roman" w:hAnsi="Times New Roman" w:cs="Times New Roman"/>
+          <w:kern w:val="0"/>
+          <w:sz w:val="24"/>
+          <w:szCs w:val="24"/>
+          <w:lang w:eastAsia="es-ES"/>
+          <w14:ligatures w14:val="none"/>
+        </w:rPr>
+        <w:t>”. Este hará una llamada al método “</w:t>
+      </w:r>
+      <w:proofErr w:type="gramStart"/>
+      <w:r>
+        <w:rPr>
+          <w:rFonts w:ascii="Times New Roman" w:eastAsia="Times New Roman" w:hAnsi="Times New Roman" w:cs="Times New Roman"/>
+          <w:kern w:val="0"/>
+          <w:sz w:val="24"/>
+          <w:szCs w:val="24"/>
+          <w:lang w:eastAsia="es-ES"/>
+          <w14:ligatures w14:val="none"/>
+        </w:rPr>
+        <w:t>mostrar(</w:t>
+      </w:r>
+      <w:proofErr w:type="gramEnd"/>
+      <w:r>
+        <w:rPr>
+          <w:rFonts w:ascii="Times New Roman" w:eastAsia="Times New Roman" w:hAnsi="Times New Roman" w:cs="Times New Roman"/>
+          <w:kern w:val="0"/>
+          <w:sz w:val="24"/>
+          <w:szCs w:val="24"/>
+          <w:lang w:eastAsia="es-ES"/>
+          <w14:ligatures w14:val="none"/>
+        </w:rPr>
+        <w:t>);” de la clase Lista que mientras no esté vacía mostrará por pantalla pedido a pedido con todos sus datos.</w:t>
+      </w:r>
+    </w:p>
+    <w:p>
+      <w:pPr>
+        <w:pStyle w:val="Prrafodelista"/>
+        <w:spacing w:before="100" w:beforeAutospacing="1" w:after="100" w:afterAutospacing="1" w:line="240" w:lineRule="auto"/>
+        <w:rPr>
+          <w:rFonts w:ascii="Times New Roman" w:eastAsia="Times New Roman" w:hAnsi="Times New Roman" w:cs="Times New Roman"/>
+          <w:kern w:val="0"/>
+          <w:sz w:val="24"/>
+          <w:szCs w:val="24"/>
+          <w:lang w:eastAsia="es-ES"/>
+          <w14:ligatures w14:val="none"/>
+        </w:rPr>
+      </w:pPr>
+    </w:p>
+    <w:p>
+      <w:pPr>
+        <w:pStyle w:val="Prrafodelista"/>
+        <w:numPr>
+          <w:ilvl w:val="0"/>
+          <w:numId w:val="4"/>
+        </w:numPr>
+        <w:spacing w:before="100" w:beforeAutospacing="1" w:after="100" w:afterAutospacing="1" w:line="240" w:lineRule="auto"/>
+        <w:rPr>
+          <w:rFonts w:ascii="Times New Roman" w:eastAsia="Times New Roman" w:hAnsi="Times New Roman" w:cs="Times New Roman"/>
+          <w:kern w:val="0"/>
+          <w:sz w:val="24"/>
+          <w:szCs w:val="24"/>
+          <w:lang w:eastAsia="es-ES"/>
+          <w14:ligatures w14:val="none"/>
+        </w:rPr>
+      </w:pPr>
+      <w:r>
+        <w:rPr>
+          <w:rFonts w:ascii="Times New Roman" w:eastAsia="Times New Roman" w:hAnsi="Times New Roman" w:cs="Times New Roman"/>
+          <w:kern w:val="0"/>
+          <w:sz w:val="24"/>
+          <w:szCs w:val="24"/>
+          <w:lang w:eastAsia="es-ES"/>
+          <w14:ligatures w14:val="none"/>
+        </w:rPr>
+        <w:t>La opción K hace una llamada al método “</w:t>
+      </w:r>
+      <w:proofErr w:type="spellStart"/>
+      <w:proofErr w:type="gramStart"/>
+      <w:r>
+        <w:rPr>
+          <w:rFonts w:ascii="Times New Roman" w:eastAsia="Times New Roman" w:hAnsi="Times New Roman" w:cs="Times New Roman"/>
+          <w:kern w:val="0"/>
+          <w:sz w:val="24"/>
+          <w:szCs w:val="24"/>
+          <w:lang w:eastAsia="es-ES"/>
+          <w14:ligatures w14:val="none"/>
+        </w:rPr>
+        <w:t>gestor.buscarPedidos</w:t>
+      </w:r>
+      <w:proofErr w:type="spellEnd"/>
+      <w:proofErr w:type="gramEnd"/>
+      <w:r>
+        <w:rPr>
+          <w:rFonts w:ascii="Times New Roman" w:eastAsia="Times New Roman" w:hAnsi="Times New Roman" w:cs="Times New Roman"/>
+          <w:kern w:val="0"/>
+          <w:sz w:val="24"/>
+          <w:szCs w:val="24"/>
+          <w:lang w:eastAsia="es-ES"/>
+          <w14:ligatures w14:val="none"/>
+        </w:rPr>
+        <w:t>();</w:t>
+      </w:r>
+      <w:r>
+        <w:rPr>
+          <w:rFonts w:ascii="Times New Roman" w:eastAsia="Times New Roman" w:hAnsi="Times New Roman" w:cs="Times New Roman"/>
+          <w:kern w:val="0"/>
+          <w:sz w:val="24"/>
+          <w:szCs w:val="24"/>
+          <w:lang w:eastAsia="es-ES"/>
+          <w14:ligatures w14:val="none"/>
+        </w:rPr>
+        <w:t xml:space="preserve">” </w:t>
+      </w:r>
+      <w:r>
+        <w:rPr>
+          <w:rFonts w:ascii="Times New Roman" w:eastAsia="Times New Roman" w:hAnsi="Times New Roman" w:cs="Times New Roman"/>
+          <w:kern w:val="0"/>
+          <w:sz w:val="24"/>
+          <w:szCs w:val="24"/>
+          <w:lang w:eastAsia="es-ES"/>
+          <w14:ligatures w14:val="none"/>
+        </w:rPr>
+        <w:t>de la clase Gestor</w:t>
+      </w:r>
+      <w:r>
+        <w:rPr>
+          <w:rFonts w:ascii="Times New Roman" w:eastAsia="Times New Roman" w:hAnsi="Times New Roman" w:cs="Times New Roman"/>
+          <w:kern w:val="0"/>
+          <w:sz w:val="24"/>
+          <w:szCs w:val="24"/>
+          <w:lang w:eastAsia="es-ES"/>
+          <w14:ligatures w14:val="none"/>
+        </w:rPr>
+        <w:t>. Este es otro de los métodos más destacados del programa.</w:t>
+      </w:r>
+      <w:r>
+        <w:rPr>
+          <w:rFonts w:ascii="Times New Roman" w:eastAsia="Times New Roman" w:hAnsi="Times New Roman" w:cs="Times New Roman"/>
+          <w:kern w:val="0"/>
+          <w:sz w:val="24"/>
+          <w:szCs w:val="24"/>
+          <w:lang w:eastAsia="es-ES"/>
+          <w14:ligatures w14:val="none"/>
+        </w:rPr>
+        <w:t xml:space="preserve"> El método comienza comprobando si ambas listas están vacías y en caso de estar vacías imprime un mensaje indicando que están vacías. </w:t>
+      </w:r>
+      <w:r>
+        <w:rPr>
+          <w:rFonts w:ascii="Times New Roman" w:eastAsia="Times New Roman" w:hAnsi="Times New Roman" w:cs="Times New Roman"/>
+          <w:kern w:val="0"/>
+          <w:sz w:val="24"/>
+          <w:szCs w:val="24"/>
+          <w:lang w:eastAsia="es-ES"/>
+          <w14:ligatures w14:val="none"/>
+        </w:rPr>
+        <w:t>Inicializamos dos punteros (</w:t>
+      </w:r>
+      <w:proofErr w:type="spellStart"/>
+      <w:r>
+        <w:rPr>
+          <w:rFonts w:ascii="Times New Roman" w:eastAsia="Times New Roman" w:hAnsi="Times New Roman" w:cs="Times New Roman"/>
+          <w:kern w:val="0"/>
+          <w:sz w:val="24"/>
+          <w:szCs w:val="24"/>
+          <w:lang w:eastAsia="es-ES"/>
+          <w14:ligatures w14:val="none"/>
+        </w:rPr>
+        <w:t>tempEstandar</w:t>
+      </w:r>
+      <w:proofErr w:type="spellEnd"/>
+      <w:r>
+        <w:rPr>
+          <w:rFonts w:ascii="Times New Roman" w:eastAsia="Times New Roman" w:hAnsi="Times New Roman" w:cs="Times New Roman"/>
+          <w:kern w:val="0"/>
+          <w:sz w:val="24"/>
+          <w:szCs w:val="24"/>
+          <w:lang w:eastAsia="es-ES"/>
+          <w14:ligatures w14:val="none"/>
+        </w:rPr>
+        <w:t xml:space="preserve"> y </w:t>
+      </w:r>
+      <w:proofErr w:type="spellStart"/>
+      <w:r>
+        <w:rPr>
+          <w:rFonts w:ascii="Times New Roman" w:eastAsia="Times New Roman" w:hAnsi="Times New Roman" w:cs="Times New Roman"/>
+          <w:kern w:val="0"/>
+          <w:sz w:val="24"/>
+          <w:szCs w:val="24"/>
+          <w:lang w:eastAsia="es-ES"/>
+          <w14:ligatures w14:val="none"/>
+        </w:rPr>
+        <w:t>tempUrgente</w:t>
+      </w:r>
+      <w:proofErr w:type="spellEnd"/>
+      <w:r>
+        <w:rPr>
+          <w:rFonts w:ascii="Times New Roman" w:eastAsia="Times New Roman" w:hAnsi="Times New Roman" w:cs="Times New Roman"/>
+          <w:kern w:val="0"/>
+          <w:sz w:val="24"/>
+          <w:szCs w:val="24"/>
+          <w:lang w:eastAsia="es-ES"/>
+          <w14:ligatures w14:val="none"/>
+        </w:rPr>
+        <w:t>) apuntando al primer nodo de cada lista, dos objetos (</w:t>
+      </w:r>
+      <w:proofErr w:type="spellStart"/>
+      <w:r>
+        <w:rPr>
+          <w:rFonts w:ascii="Times New Roman" w:eastAsia="Times New Roman" w:hAnsi="Times New Roman" w:cs="Times New Roman"/>
+          <w:kern w:val="0"/>
+          <w:sz w:val="24"/>
+          <w:szCs w:val="24"/>
+          <w:lang w:eastAsia="es-ES"/>
+          <w14:ligatures w14:val="none"/>
+        </w:rPr>
+        <w:t>pedidoEstandarMaxPrioridad</w:t>
+      </w:r>
+      <w:proofErr w:type="spellEnd"/>
+      <w:r>
+        <w:rPr>
+          <w:rFonts w:ascii="Times New Roman" w:eastAsia="Times New Roman" w:hAnsi="Times New Roman" w:cs="Times New Roman"/>
+          <w:kern w:val="0"/>
+          <w:sz w:val="24"/>
+          <w:szCs w:val="24"/>
+          <w:lang w:eastAsia="es-ES"/>
+          <w14:ligatures w14:val="none"/>
+        </w:rPr>
+        <w:t xml:space="preserve"> y </w:t>
+      </w:r>
+      <w:proofErr w:type="spellStart"/>
+      <w:r>
+        <w:rPr>
+          <w:rFonts w:ascii="Times New Roman" w:eastAsia="Times New Roman" w:hAnsi="Times New Roman" w:cs="Times New Roman"/>
+          <w:kern w:val="0"/>
+          <w:sz w:val="24"/>
+          <w:szCs w:val="24"/>
+          <w:lang w:eastAsia="es-ES"/>
+          <w14:ligatures w14:val="none"/>
+        </w:rPr>
+        <w:t>pedidoUrgenteMinPrioridad</w:t>
+      </w:r>
+      <w:proofErr w:type="spellEnd"/>
+      <w:r>
+        <w:rPr>
+          <w:rFonts w:ascii="Times New Roman" w:eastAsia="Times New Roman" w:hAnsi="Times New Roman" w:cs="Times New Roman"/>
+          <w:kern w:val="0"/>
+          <w:sz w:val="24"/>
+          <w:szCs w:val="24"/>
+          <w:lang w:eastAsia="es-ES"/>
+          <w14:ligatures w14:val="none"/>
+        </w:rPr>
+        <w:t xml:space="preserve">) y dos </w:t>
+      </w:r>
+      <w:r>
+        <w:rPr>
+          <w:rFonts w:ascii="Times New Roman" w:eastAsia="Times New Roman" w:hAnsi="Times New Roman" w:cs="Times New Roman"/>
+          <w:kern w:val="0"/>
+          <w:sz w:val="24"/>
+          <w:szCs w:val="24"/>
+          <w:lang w:eastAsia="es-ES"/>
+          <w14:ligatures w14:val="none"/>
+        </w:rPr>
+        <w:lastRenderedPageBreak/>
+        <w:t>variables booleanas (</w:t>
+      </w:r>
+      <w:proofErr w:type="spellStart"/>
+      <w:r>
+        <w:rPr>
+          <w:rFonts w:ascii="Times New Roman" w:eastAsia="Times New Roman" w:hAnsi="Times New Roman" w:cs="Times New Roman"/>
+          <w:kern w:val="0"/>
+          <w:sz w:val="24"/>
+          <w:szCs w:val="24"/>
+          <w:lang w:eastAsia="es-ES"/>
+          <w14:ligatures w14:val="none"/>
+        </w:rPr>
+        <w:t>encontradoEstandar</w:t>
+      </w:r>
+      <w:proofErr w:type="spellEnd"/>
+      <w:r>
+        <w:rPr>
+          <w:rFonts w:ascii="Times New Roman" w:eastAsia="Times New Roman" w:hAnsi="Times New Roman" w:cs="Times New Roman"/>
+          <w:kern w:val="0"/>
+          <w:sz w:val="24"/>
+          <w:szCs w:val="24"/>
+          <w:lang w:eastAsia="es-ES"/>
+          <w14:ligatures w14:val="none"/>
+        </w:rPr>
+        <w:t xml:space="preserve"> y </w:t>
+      </w:r>
+      <w:proofErr w:type="spellStart"/>
+      <w:r>
+        <w:rPr>
+          <w:rFonts w:ascii="Times New Roman" w:eastAsia="Times New Roman" w:hAnsi="Times New Roman" w:cs="Times New Roman"/>
+          <w:kern w:val="0"/>
+          <w:sz w:val="24"/>
+          <w:szCs w:val="24"/>
+          <w:lang w:eastAsia="es-ES"/>
+          <w14:ligatures w14:val="none"/>
+        </w:rPr>
+        <w:t>encontradoUrgente</w:t>
+      </w:r>
+      <w:proofErr w:type="spellEnd"/>
+      <w:r>
+        <w:rPr>
+          <w:rFonts w:ascii="Times New Roman" w:eastAsia="Times New Roman" w:hAnsi="Times New Roman" w:cs="Times New Roman"/>
+          <w:kern w:val="0"/>
+          <w:sz w:val="24"/>
+          <w:szCs w:val="24"/>
+          <w:lang w:eastAsia="es-ES"/>
+          <w14:ligatures w14:val="none"/>
+        </w:rPr>
+        <w:t xml:space="preserve">). </w:t>
+      </w:r>
+      <w:r>
+        <w:rPr>
+          <w:rFonts w:ascii="Times New Roman" w:eastAsia="Times New Roman" w:hAnsi="Times New Roman" w:cs="Times New Roman"/>
+          <w:kern w:val="0"/>
+          <w:sz w:val="24"/>
+          <w:szCs w:val="24"/>
+          <w:lang w:eastAsia="es-ES"/>
+          <w14:ligatures w14:val="none"/>
+        </w:rPr>
+        <w:t xml:space="preserve">Iniciamos un bucle while encargado de encontrar el pedido de </w:t>
+      </w:r>
+      <w:bookmarkStart w:id="0" w:name="_GoBack"/>
+      <w:bookmarkEnd w:id="0"/>
+    </w:p>
+    <w:p>
+      <w:pPr>
+        <w:pStyle w:val="Prrafodelista"/>
+        <w:rPr>
+          <w:rFonts w:ascii="Times New Roman" w:eastAsia="Times New Roman" w:hAnsi="Times New Roman" w:cs="Times New Roman"/>
+          <w:kern w:val="0"/>
+          <w:sz w:val="24"/>
+          <w:szCs w:val="24"/>
+          <w:lang w:eastAsia="es-ES"/>
+          <w14:ligatures w14:val="none"/>
+        </w:rPr>
+      </w:pPr>
+    </w:p>
+    <w:p>
+      <w:pPr>
+        <w:pStyle w:val="Prrafodelista"/>
+        <w:numPr>
+          <w:ilvl w:val="0"/>
+          <w:numId w:val="4"/>
+        </w:numPr>
+        <w:spacing w:before="100" w:beforeAutospacing="1" w:after="100" w:afterAutospacing="1" w:line="240" w:lineRule="auto"/>
+        <w:rPr>
+          <w:rFonts w:ascii="Times New Roman" w:eastAsia="Times New Roman" w:hAnsi="Times New Roman" w:cs="Times New Roman"/>
+          <w:kern w:val="0"/>
+          <w:sz w:val="24"/>
+          <w:szCs w:val="24"/>
+          <w:lang w:eastAsia="es-ES"/>
+          <w14:ligatures w14:val="none"/>
+        </w:rPr>
+      </w:pPr>
+      <w:r>
+        <w:rPr>
+          <w:rFonts w:ascii="Times New Roman" w:eastAsia="Times New Roman" w:hAnsi="Times New Roman" w:cs="Times New Roman"/>
+          <w:kern w:val="0"/>
+          <w:sz w:val="24"/>
+          <w:szCs w:val="24"/>
+          <w:lang w:eastAsia="es-ES"/>
+          <w14:ligatures w14:val="none"/>
+        </w:rPr>
+        <w:t>La opción L hace una llamada al método “</w:t>
+      </w:r>
+      <w:proofErr w:type="spellStart"/>
+      <w:proofErr w:type="gramStart"/>
+      <w:r>
+        <w:rPr>
+          <w:rFonts w:ascii="Times New Roman" w:eastAsia="Times New Roman" w:hAnsi="Times New Roman" w:cs="Times New Roman"/>
+          <w:kern w:val="0"/>
+          <w:sz w:val="24"/>
+          <w:szCs w:val="24"/>
+          <w:lang w:eastAsia="es-ES"/>
+          <w14:ligatures w14:val="none"/>
+        </w:rPr>
+        <w:t>gestor.reiniciar</w:t>
+      </w:r>
+      <w:proofErr w:type="spellEnd"/>
+      <w:proofErr w:type="gramEnd"/>
+      <w:r>
+        <w:rPr>
+          <w:rFonts w:ascii="Times New Roman" w:eastAsia="Times New Roman" w:hAnsi="Times New Roman" w:cs="Times New Roman"/>
+          <w:kern w:val="0"/>
+          <w:sz w:val="24"/>
+          <w:szCs w:val="24"/>
+          <w:lang w:eastAsia="es-ES"/>
+          <w14:ligatures w14:val="none"/>
+        </w:rPr>
+        <w:t>();</w:t>
+      </w:r>
+      <w:r>
+        <w:rPr>
+          <w:rFonts w:ascii="Times New Roman" w:eastAsia="Times New Roman" w:hAnsi="Times New Roman" w:cs="Times New Roman"/>
+          <w:kern w:val="0"/>
+          <w:sz w:val="24"/>
+          <w:szCs w:val="24"/>
+          <w:lang w:eastAsia="es-ES"/>
+          <w14:ligatures w14:val="none"/>
+        </w:rPr>
+        <w:t>” de la clase Gestor el cual es el encargado de reiniciar el programa a su estado inicial. Para ello elimina la pilaPedidos, las 4 colas (estacionA, estacionB, estacionC y estacionD)</w:t>
+      </w:r>
+      <w:r>
+        <w:rPr>
+          <w:rFonts w:ascii="Times New Roman" w:eastAsia="Times New Roman" w:hAnsi="Times New Roman" w:cs="Times New Roman"/>
+          <w:kern w:val="0"/>
+          <w:sz w:val="24"/>
+          <w:szCs w:val="24"/>
+          <w:lang w:eastAsia="es-ES"/>
+          <w14:ligatures w14:val="none"/>
+        </w:rPr>
+        <w:t>, y las 2 listas (</w:t>
+      </w:r>
+      <w:r>
+        <w:rPr>
+          <w:rFonts w:ascii="Times New Roman" w:eastAsia="Times New Roman" w:hAnsi="Times New Roman" w:cs="Times New Roman"/>
+          <w:kern w:val="0"/>
+          <w:sz w:val="24"/>
+          <w:szCs w:val="24"/>
+          <w:lang w:eastAsia="es-ES"/>
+          <w14:ligatures w14:val="none"/>
+        </w:rPr>
+        <w:t>listaEstandar y listaUrgente</w:t>
+      </w:r>
+      <w:r>
+        <w:rPr>
+          <w:rFonts w:ascii="Times New Roman" w:eastAsia="Times New Roman" w:hAnsi="Times New Roman" w:cs="Times New Roman"/>
+          <w:kern w:val="0"/>
+          <w:sz w:val="24"/>
+          <w:szCs w:val="24"/>
+          <w:lang w:eastAsia="es-ES"/>
+          <w14:ligatures w14:val="none"/>
+        </w:rPr>
+        <w:t>). Por último, crea una nueva instancia de cada una de ellas.</w:t>
+      </w:r>
+    </w:p>
+    <w:p>
+      <w:pPr>
         <w:spacing w:before="100" w:beforeAutospacing="1" w:after="100" w:afterAutospacing="1" w:line="240" w:lineRule="auto"/>
         <w:ind w:left="360"/>
         <w:rPr>
@@ -2452,59 +3182,16 @@
     <w:p>
       <w:pPr>
         <w:spacing w:before="100" w:beforeAutospacing="1" w:after="100" w:afterAutospacing="1" w:line="240" w:lineRule="auto"/>
-        <w:outlineLvl w:val="2"/>
-        <w:rPr>
-          <w:rFonts w:ascii="Times New Roman" w:eastAsia="Times New Roman" w:hAnsi="Times New Roman" w:cs="Times New Roman"/>
-          <w:b/>
-          <w:bCs/>
-          <w:kern w:val="0"/>
-          <w:sz w:val="27"/>
-          <w:szCs w:val="27"/>
-          <w:lang w:eastAsia="es-ES"/>
-          <w14:ligatures w14:val="none"/>
-        </w:rPr>
-      </w:pPr>
-      <w:r>
-        <w:rPr>
-          <w:rFonts w:ascii="Times New Roman" w:eastAsia="Times New Roman" w:hAnsi="Times New Roman" w:cs="Times New Roman"/>
-          <w:b/>
-          <w:bCs/>
-          <w:kern w:val="0"/>
-          <w:sz w:val="27"/>
-          <w:szCs w:val="27"/>
-          <w:lang w:eastAsia="es-ES"/>
-          <w14:ligatures w14:val="none"/>
-        </w:rPr>
-        <w:t>6. Reiniciar el Programa (Opción L):</w:t>
-      </w:r>
-    </w:p>
-    <w:p>
-      <w:pPr>
-        <w:numPr>
-          <w:ilvl w:val="0"/>
-          <w:numId w:val="6"/>
-        </w:numPr>
-        <w:spacing w:before="100" w:beforeAutospacing="1" w:after="100" w:afterAutospacing="1" w:line="240" w:lineRule="auto"/>
-        <w:rPr>
-          <w:rFonts w:ascii="Times New Roman" w:eastAsia="Times New Roman" w:hAnsi="Times New Roman" w:cs="Times New Roman"/>
-          <w:kern w:val="0"/>
-          <w:sz w:val="24"/>
-          <w:szCs w:val="24"/>
-          <w:lang w:eastAsia="es-ES"/>
-          <w14:ligatures w14:val="none"/>
-        </w:rPr>
-      </w:pPr>
-      <w:r>
-        <w:rPr>
-          <w:rFonts w:ascii="Times New Roman" w:eastAsia="Times New Roman" w:hAnsi="Times New Roman" w:cs="Times New Roman"/>
-          <w:kern w:val="0"/>
-          <w:sz w:val="24"/>
-          <w:szCs w:val="24"/>
-          <w:lang w:eastAsia="es-ES"/>
-          <w14:ligatures w14:val="none"/>
-        </w:rPr>
-        <w:t>Implementa la opción L para reiniciar el programa a su estado inicial. Puedes lograr esto creando un método de reinicio en la clase Gestor que restablezca todas las estructuras de datos a su estado inicial.</w:t>
-      </w:r>
+        <w:ind w:left="360"/>
+        <w:rPr>
+          <w:rFonts w:ascii="Times New Roman" w:eastAsia="Times New Roman" w:hAnsi="Times New Roman" w:cs="Times New Roman"/>
+          <w:kern w:val="0"/>
+          <w:sz w:val="24"/>
+          <w:szCs w:val="24"/>
+          <w:lang w:eastAsia="es-ES"/>
+          <w14:ligatures w14:val="none"/>
+        </w:rPr>
+      </w:pPr>
     </w:p>
     <w:p>
       <w:pPr>
@@ -4580,6 +5267,7 @@
     <w:rsid w:val="004F169C"/>
     <w:rsid w:val="007F4555"/>
     <w:rsid w:val="00A551C0"/>
+    <w:rsid w:val="00D2442D"/>
     <w:rsid w:val="00E449EA"/>
   </w:rsids>
   <m:mathPr>

--- a/Memoria PL1 parte 1 EEDD.docx
+++ b/Memoria PL1 parte 1 EEDD.docx
@@ -644,6 +644,17 @@
         </w:rPr>
         <w:t xml:space="preserve"> Representa un pedido con un ID único, número de seguimiento, DNI del cliente y urgencia.</w:t>
       </w:r>
+      <w:r>
+        <w:rPr>
+          <w:rFonts w:ascii="Times New Roman" w:eastAsia="Times New Roman" w:hAnsi="Times New Roman" w:cs="Times New Roman"/>
+          <w:kern w:val="0"/>
+          <w:sz w:val="24"/>
+          <w:szCs w:val="24"/>
+          <w:lang w:eastAsia="es-ES"/>
+          <w14:ligatures w14:val="none"/>
+        </w:rPr>
+        <w:t xml:space="preserve"> Luego también añadiremos el número de prioridad.</w:t>
+      </w:r>
     </w:p>
     <w:p>
       <w:pPr>
@@ -661,7 +672,6 @@
           <w14:ligatures w14:val="none"/>
         </w:rPr>
       </w:pPr>
-      <w:proofErr w:type="spellStart"/>
       <w:r>
         <w:rPr>
           <w:rFonts w:ascii="Times New Roman" w:eastAsia="Times New Roman" w:hAnsi="Times New Roman" w:cs="Times New Roman"/>
@@ -673,21 +683,7 @@
           <w:lang w:eastAsia="es-ES"/>
           <w14:ligatures w14:val="none"/>
         </w:rPr>
-        <w:t>NodoPila</w:t>
-      </w:r>
-      <w:proofErr w:type="spellEnd"/>
-      <w:r>
-        <w:rPr>
-          <w:rFonts w:ascii="Times New Roman" w:eastAsia="Times New Roman" w:hAnsi="Times New Roman" w:cs="Times New Roman"/>
-          <w:b/>
-          <w:bCs/>
-          <w:kern w:val="0"/>
-          <w:sz w:val="24"/>
-          <w:szCs w:val="24"/>
-          <w:lang w:eastAsia="es-ES"/>
-          <w14:ligatures w14:val="none"/>
-        </w:rPr>
-        <w:t>:</w:t>
+        <w:t>NodoPila:</w:t>
       </w:r>
       <w:r>
         <w:rPr>
@@ -717,7 +713,6 @@
           <w14:ligatures w14:val="none"/>
         </w:rPr>
       </w:pPr>
-      <w:proofErr w:type="spellStart"/>
       <w:r>
         <w:rPr>
           <w:rFonts w:ascii="Times New Roman" w:eastAsia="Times New Roman" w:hAnsi="Times New Roman" w:cs="Times New Roman"/>
@@ -729,21 +724,7 @@
           <w:lang w:eastAsia="es-ES"/>
           <w14:ligatures w14:val="none"/>
         </w:rPr>
-        <w:t>NodoCola</w:t>
-      </w:r>
-      <w:proofErr w:type="spellEnd"/>
-      <w:r>
-        <w:rPr>
-          <w:rFonts w:ascii="Times New Roman" w:eastAsia="Times New Roman" w:hAnsi="Times New Roman" w:cs="Times New Roman"/>
-          <w:b/>
-          <w:bCs/>
-          <w:kern w:val="0"/>
-          <w:sz w:val="24"/>
-          <w:szCs w:val="24"/>
-          <w:lang w:eastAsia="es-ES"/>
-          <w14:ligatures w14:val="none"/>
-        </w:rPr>
-        <w:t>:</w:t>
+        <w:t>NodoCola:</w:t>
       </w:r>
       <w:r>
         <w:rPr>
@@ -773,7 +754,6 @@
           <w14:ligatures w14:val="none"/>
         </w:rPr>
       </w:pPr>
-      <w:proofErr w:type="spellStart"/>
       <w:r>
         <w:rPr>
           <w:rFonts w:ascii="Times New Roman" w:eastAsia="Times New Roman" w:hAnsi="Times New Roman" w:cs="Times New Roman"/>
@@ -785,21 +765,7 @@
           <w:lang w:eastAsia="es-ES"/>
           <w14:ligatures w14:val="none"/>
         </w:rPr>
-        <w:t>NodoLista</w:t>
-      </w:r>
-      <w:proofErr w:type="spellEnd"/>
-      <w:r>
-        <w:rPr>
-          <w:rFonts w:ascii="Times New Roman" w:eastAsia="Times New Roman" w:hAnsi="Times New Roman" w:cs="Times New Roman"/>
-          <w:b/>
-          <w:bCs/>
-          <w:kern w:val="0"/>
-          <w:sz w:val="24"/>
-          <w:szCs w:val="24"/>
-          <w:lang w:eastAsia="es-ES"/>
-          <w14:ligatures w14:val="none"/>
-        </w:rPr>
-        <w:t>:</w:t>
+        <w:t>NodoLista:</w:t>
       </w:r>
       <w:r>
         <w:rPr>
@@ -822,6 +788,7 @@
         <w:spacing w:before="100" w:beforeAutospacing="1" w:after="100" w:afterAutospacing="1" w:line="240" w:lineRule="auto"/>
         <w:rPr>
           <w:rFonts w:ascii="Times New Roman" w:eastAsia="Times New Roman" w:hAnsi="Times New Roman" w:cs="Times New Roman"/>
+          <w:bCs/>
           <w:kern w:val="0"/>
           <w:sz w:val="24"/>
           <w:szCs w:val="24"/>
@@ -852,6 +819,443 @@
           <w14:ligatures w14:val="none"/>
         </w:rPr>
         <w:t xml:space="preserve"> Implementa la Pila LIFO para almacenar pedidos.</w:t>
+      </w:r>
+      <w:r>
+        <w:rPr>
+          <w:rFonts w:ascii="Times New Roman" w:eastAsia="Times New Roman" w:hAnsi="Times New Roman" w:cs="Times New Roman"/>
+          <w:kern w:val="0"/>
+          <w:sz w:val="24"/>
+          <w:szCs w:val="24"/>
+          <w:lang w:eastAsia="es-ES"/>
+          <w14:ligatures w14:val="none"/>
+        </w:rPr>
+        <w:t xml:space="preserve"> </w:t>
+      </w:r>
+      <w:r>
+        <w:rPr>
+          <w:rFonts w:ascii="Times New Roman" w:eastAsia="Times New Roman" w:hAnsi="Times New Roman" w:cs="Times New Roman"/>
+          <w:bCs/>
+          <w:kern w:val="0"/>
+          <w:sz w:val="24"/>
+          <w:szCs w:val="24"/>
+          <w:lang w:eastAsia="es-ES"/>
+          <w14:ligatures w14:val="none"/>
+        </w:rPr>
+        <w:t>Para ello</w:t>
+      </w:r>
+      <w:r>
+        <w:rPr>
+          <w:rFonts w:ascii="Times New Roman" w:eastAsia="Times New Roman" w:hAnsi="Times New Roman" w:cs="Times New Roman"/>
+          <w:bCs/>
+          <w:kern w:val="0"/>
+          <w:sz w:val="24"/>
+          <w:szCs w:val="24"/>
+          <w:lang w:eastAsia="es-ES"/>
+          <w14:ligatures w14:val="none"/>
+        </w:rPr>
+        <w:t xml:space="preserve"> empleamos los métodos</w:t>
+      </w:r>
+      <w:r>
+        <w:rPr>
+          <w:rFonts w:ascii="Times New Roman" w:eastAsia="Times New Roman" w:hAnsi="Times New Roman" w:cs="Times New Roman"/>
+          <w:bCs/>
+          <w:kern w:val="0"/>
+          <w:sz w:val="24"/>
+          <w:szCs w:val="24"/>
+          <w:lang w:eastAsia="es-ES"/>
+          <w14:ligatures w14:val="none"/>
+        </w:rPr>
+        <w:t>:</w:t>
+      </w:r>
+      <w:r>
+        <w:rPr>
+          <w:rFonts w:ascii="Times New Roman" w:eastAsia="Times New Roman" w:hAnsi="Times New Roman" w:cs="Times New Roman"/>
+          <w:bCs/>
+          <w:kern w:val="0"/>
+          <w:sz w:val="24"/>
+          <w:szCs w:val="24"/>
+          <w:lang w:eastAsia="es-ES"/>
+          <w14:ligatures w14:val="none"/>
+        </w:rPr>
+        <w:t xml:space="preserve"> </w:t>
+      </w:r>
+      <w:r>
+        <w:rPr>
+          <w:rFonts w:ascii="Times New Roman" w:eastAsia="Times New Roman" w:hAnsi="Times New Roman" w:cs="Times New Roman"/>
+          <w:bCs/>
+          <w:kern w:val="0"/>
+          <w:sz w:val="24"/>
+          <w:szCs w:val="24"/>
+          <w:lang w:eastAsia="es-ES"/>
+          <w14:ligatures w14:val="none"/>
+        </w:rPr>
+        <w:t>“</w:t>
+      </w:r>
+      <w:proofErr w:type="gramStart"/>
+      <w:r>
+        <w:rPr>
+          <w:rFonts w:ascii="Times New Roman" w:eastAsia="Times New Roman" w:hAnsi="Times New Roman" w:cs="Times New Roman"/>
+          <w:bCs/>
+          <w:kern w:val="0"/>
+          <w:sz w:val="24"/>
+          <w:szCs w:val="24"/>
+          <w:lang w:eastAsia="es-ES"/>
+          <w14:ligatures w14:val="none"/>
+        </w:rPr>
+        <w:t>insertar(</w:t>
+      </w:r>
+      <w:proofErr w:type="spellStart"/>
+      <w:proofErr w:type="gramEnd"/>
+      <w:r>
+        <w:rPr>
+          <w:rFonts w:ascii="Times New Roman" w:eastAsia="Times New Roman" w:hAnsi="Times New Roman" w:cs="Times New Roman"/>
+          <w:bCs/>
+          <w:kern w:val="0"/>
+          <w:sz w:val="24"/>
+          <w:szCs w:val="24"/>
+          <w:lang w:eastAsia="es-ES"/>
+          <w14:ligatures w14:val="none"/>
+        </w:rPr>
+        <w:t>const</w:t>
+      </w:r>
+      <w:proofErr w:type="spellEnd"/>
+      <w:r>
+        <w:rPr>
+          <w:rFonts w:ascii="Times New Roman" w:eastAsia="Times New Roman" w:hAnsi="Times New Roman" w:cs="Times New Roman"/>
+          <w:bCs/>
+          <w:kern w:val="0"/>
+          <w:sz w:val="24"/>
+          <w:szCs w:val="24"/>
+          <w:lang w:eastAsia="es-ES"/>
+          <w14:ligatures w14:val="none"/>
+        </w:rPr>
+        <w:t xml:space="preserve"> Pedido&amp; pedido);</w:t>
+      </w:r>
+      <w:r>
+        <w:rPr>
+          <w:rFonts w:ascii="Times New Roman" w:eastAsia="Times New Roman" w:hAnsi="Times New Roman" w:cs="Times New Roman"/>
+          <w:bCs/>
+          <w:kern w:val="0"/>
+          <w:sz w:val="24"/>
+          <w:szCs w:val="24"/>
+          <w:lang w:eastAsia="es-ES"/>
+          <w14:ligatures w14:val="none"/>
+        </w:rPr>
+        <w:t>”</w:t>
+      </w:r>
+      <w:r>
+        <w:rPr>
+          <w:rFonts w:ascii="Times New Roman" w:eastAsia="Times New Roman" w:hAnsi="Times New Roman" w:cs="Times New Roman"/>
+          <w:bCs/>
+          <w:kern w:val="0"/>
+          <w:sz w:val="24"/>
+          <w:szCs w:val="24"/>
+          <w:lang w:eastAsia="es-ES"/>
+          <w14:ligatures w14:val="none"/>
+        </w:rPr>
+        <w:t xml:space="preserve"> </w:t>
+      </w:r>
+      <w:r>
+        <w:rPr>
+          <w:rFonts w:ascii="Times New Roman" w:eastAsia="Times New Roman" w:hAnsi="Times New Roman" w:cs="Times New Roman"/>
+          <w:bCs/>
+          <w:kern w:val="0"/>
+          <w:sz w:val="24"/>
+          <w:szCs w:val="24"/>
+          <w:lang w:eastAsia="es-ES"/>
+          <w14:ligatures w14:val="none"/>
+        </w:rPr>
+        <w:t>“</w:t>
+      </w:r>
+      <w:r>
+        <w:rPr>
+          <w:rFonts w:ascii="Times New Roman" w:eastAsia="Times New Roman" w:hAnsi="Times New Roman" w:cs="Times New Roman"/>
+          <w:bCs/>
+          <w:kern w:val="0"/>
+          <w:sz w:val="24"/>
+          <w:szCs w:val="24"/>
+          <w:lang w:eastAsia="es-ES"/>
+          <w14:ligatures w14:val="none"/>
+        </w:rPr>
+        <w:t>extraer();</w:t>
+      </w:r>
+      <w:r>
+        <w:rPr>
+          <w:rFonts w:ascii="Times New Roman" w:eastAsia="Times New Roman" w:hAnsi="Times New Roman" w:cs="Times New Roman"/>
+          <w:bCs/>
+          <w:kern w:val="0"/>
+          <w:sz w:val="24"/>
+          <w:szCs w:val="24"/>
+          <w:lang w:eastAsia="es-ES"/>
+          <w14:ligatures w14:val="none"/>
+        </w:rPr>
+        <w:t>”</w:t>
+      </w:r>
+      <w:r>
+        <w:rPr>
+          <w:rFonts w:ascii="Times New Roman" w:eastAsia="Times New Roman" w:hAnsi="Times New Roman" w:cs="Times New Roman"/>
+          <w:bCs/>
+          <w:kern w:val="0"/>
+          <w:sz w:val="24"/>
+          <w:szCs w:val="24"/>
+          <w:lang w:eastAsia="es-ES"/>
+          <w14:ligatures w14:val="none"/>
+        </w:rPr>
+        <w:t xml:space="preserve"> “c</w:t>
+      </w:r>
+      <w:r>
+        <w:rPr>
+          <w:rFonts w:ascii="Times New Roman" w:eastAsia="Times New Roman" w:hAnsi="Times New Roman" w:cs="Times New Roman"/>
+          <w:bCs/>
+          <w:kern w:val="0"/>
+          <w:sz w:val="24"/>
+          <w:szCs w:val="24"/>
+          <w:lang w:eastAsia="es-ES"/>
+          <w14:ligatures w14:val="none"/>
+        </w:rPr>
+        <w:t>ima()</w:t>
+      </w:r>
+      <w:r>
+        <w:rPr>
+          <w:rFonts w:ascii="Times New Roman" w:eastAsia="Times New Roman" w:hAnsi="Times New Roman" w:cs="Times New Roman"/>
+          <w:bCs/>
+          <w:kern w:val="0"/>
+          <w:sz w:val="24"/>
+          <w:szCs w:val="24"/>
+          <w:lang w:eastAsia="es-ES"/>
+          <w14:ligatures w14:val="none"/>
+        </w:rPr>
+        <w:t>;”</w:t>
+      </w:r>
+      <w:r>
+        <w:rPr>
+          <w:rFonts w:ascii="Times New Roman" w:eastAsia="Times New Roman" w:hAnsi="Times New Roman" w:cs="Times New Roman"/>
+          <w:bCs/>
+          <w:kern w:val="0"/>
+          <w:sz w:val="24"/>
+          <w:szCs w:val="24"/>
+          <w:lang w:eastAsia="es-ES"/>
+          <w14:ligatures w14:val="none"/>
+        </w:rPr>
+        <w:t xml:space="preserve"> “</w:t>
+      </w:r>
+      <w:r>
+        <w:rPr>
+          <w:rFonts w:ascii="Times New Roman" w:eastAsia="Times New Roman" w:hAnsi="Times New Roman" w:cs="Times New Roman"/>
+          <w:bCs/>
+          <w:kern w:val="0"/>
+          <w:sz w:val="24"/>
+          <w:szCs w:val="24"/>
+          <w:lang w:eastAsia="es-ES"/>
+          <w14:ligatures w14:val="none"/>
+        </w:rPr>
+        <w:t>mostrar()</w:t>
+      </w:r>
+      <w:r>
+        <w:rPr>
+          <w:rFonts w:ascii="Times New Roman" w:eastAsia="Times New Roman" w:hAnsi="Times New Roman" w:cs="Times New Roman"/>
+          <w:bCs/>
+          <w:kern w:val="0"/>
+          <w:sz w:val="24"/>
+          <w:szCs w:val="24"/>
+          <w:lang w:eastAsia="es-ES"/>
+          <w14:ligatures w14:val="none"/>
+        </w:rPr>
+        <w:t xml:space="preserve">;” </w:t>
+      </w:r>
+      <w:r>
+        <w:rPr>
+          <w:rFonts w:ascii="Times New Roman" w:eastAsia="Times New Roman" w:hAnsi="Times New Roman" w:cs="Times New Roman"/>
+          <w:bCs/>
+          <w:kern w:val="0"/>
+          <w:sz w:val="24"/>
+          <w:szCs w:val="24"/>
+          <w:lang w:eastAsia="es-ES"/>
+          <w14:ligatures w14:val="none"/>
+        </w:rPr>
+        <w:t>“</w:t>
+      </w:r>
+      <w:r>
+        <w:rPr>
+          <w:rFonts w:ascii="Times New Roman" w:eastAsia="Times New Roman" w:hAnsi="Times New Roman" w:cs="Times New Roman"/>
+          <w:bCs/>
+          <w:kern w:val="0"/>
+          <w:sz w:val="24"/>
+          <w:szCs w:val="24"/>
+          <w:lang w:eastAsia="es-ES"/>
+          <w14:ligatures w14:val="none"/>
+        </w:rPr>
+        <w:t>getLongitud()</w:t>
+      </w:r>
+      <w:r>
+        <w:rPr>
+          <w:rFonts w:ascii="Times New Roman" w:eastAsia="Times New Roman" w:hAnsi="Times New Roman" w:cs="Times New Roman"/>
+          <w:bCs/>
+          <w:kern w:val="0"/>
+          <w:sz w:val="24"/>
+          <w:szCs w:val="24"/>
+          <w:lang w:eastAsia="es-ES"/>
+          <w14:ligatures w14:val="none"/>
+        </w:rPr>
+        <w:t>;”</w:t>
+      </w:r>
+      <w:r>
+        <w:rPr>
+          <w:rFonts w:ascii="Times New Roman" w:eastAsia="Times New Roman" w:hAnsi="Times New Roman" w:cs="Times New Roman"/>
+          <w:bCs/>
+          <w:kern w:val="0"/>
+          <w:sz w:val="24"/>
+          <w:szCs w:val="24"/>
+          <w:lang w:eastAsia="es-ES"/>
+          <w14:ligatures w14:val="none"/>
+        </w:rPr>
+        <w:t xml:space="preserve"> “</w:t>
+      </w:r>
+      <w:proofErr w:type="spellStart"/>
+      <w:r>
+        <w:rPr>
+          <w:rFonts w:ascii="Times New Roman" w:eastAsia="Times New Roman" w:hAnsi="Times New Roman" w:cs="Times New Roman"/>
+          <w:bCs/>
+          <w:kern w:val="0"/>
+          <w:sz w:val="24"/>
+          <w:szCs w:val="24"/>
+          <w:lang w:eastAsia="es-ES"/>
+          <w14:ligatures w14:val="none"/>
+        </w:rPr>
+        <w:t>estaVacia</w:t>
+      </w:r>
+      <w:proofErr w:type="spellEnd"/>
+      <w:r>
+        <w:rPr>
+          <w:rFonts w:ascii="Times New Roman" w:eastAsia="Times New Roman" w:hAnsi="Times New Roman" w:cs="Times New Roman"/>
+          <w:bCs/>
+          <w:kern w:val="0"/>
+          <w:sz w:val="24"/>
+          <w:szCs w:val="24"/>
+          <w:lang w:eastAsia="es-ES"/>
+          <w14:ligatures w14:val="none"/>
+        </w:rPr>
+        <w:t>()</w:t>
+      </w:r>
+      <w:r>
+        <w:rPr>
+          <w:rFonts w:ascii="Times New Roman" w:eastAsia="Times New Roman" w:hAnsi="Times New Roman" w:cs="Times New Roman"/>
+          <w:bCs/>
+          <w:kern w:val="0"/>
+          <w:sz w:val="24"/>
+          <w:szCs w:val="24"/>
+          <w:lang w:eastAsia="es-ES"/>
+          <w14:ligatures w14:val="none"/>
+        </w:rPr>
+        <w:t>;”</w:t>
+      </w:r>
+      <w:r>
+        <w:rPr>
+          <w:rFonts w:ascii="Times New Roman" w:eastAsia="Times New Roman" w:hAnsi="Times New Roman" w:cs="Times New Roman"/>
+          <w:bCs/>
+          <w:kern w:val="0"/>
+          <w:sz w:val="24"/>
+          <w:szCs w:val="24"/>
+          <w:lang w:eastAsia="es-ES"/>
+          <w14:ligatures w14:val="none"/>
+        </w:rPr>
+        <w:t xml:space="preserve"> “</w:t>
+      </w:r>
+      <w:r>
+        <w:rPr>
+          <w:rFonts w:ascii="Times New Roman" w:eastAsia="Times New Roman" w:hAnsi="Times New Roman" w:cs="Times New Roman"/>
+          <w:bCs/>
+          <w:kern w:val="0"/>
+          <w:sz w:val="24"/>
+          <w:szCs w:val="24"/>
+          <w:lang w:eastAsia="es-ES"/>
+          <w14:ligatures w14:val="none"/>
+        </w:rPr>
+        <w:t>vaciarPila();</w:t>
+      </w:r>
+      <w:r>
+        <w:rPr>
+          <w:rFonts w:ascii="Times New Roman" w:eastAsia="Times New Roman" w:hAnsi="Times New Roman" w:cs="Times New Roman"/>
+          <w:bCs/>
+          <w:kern w:val="0"/>
+          <w:sz w:val="24"/>
+          <w:szCs w:val="24"/>
+          <w:lang w:eastAsia="es-ES"/>
+          <w14:ligatures w14:val="none"/>
+        </w:rPr>
+        <w:t>”</w:t>
+      </w:r>
+      <w:r>
+        <w:rPr>
+          <w:rFonts w:ascii="Times New Roman" w:eastAsia="Times New Roman" w:hAnsi="Times New Roman" w:cs="Times New Roman"/>
+          <w:bCs/>
+          <w:kern w:val="0"/>
+          <w:sz w:val="24"/>
+          <w:szCs w:val="24"/>
+          <w:lang w:eastAsia="es-ES"/>
+          <w14:ligatures w14:val="none"/>
+        </w:rPr>
+        <w:t>.</w:t>
+      </w:r>
+      <w:r>
+        <w:rPr>
+          <w:rFonts w:ascii="Times New Roman" w:eastAsia="Times New Roman" w:hAnsi="Times New Roman" w:cs="Times New Roman"/>
+          <w:bCs/>
+          <w:kern w:val="0"/>
+          <w:sz w:val="24"/>
+          <w:szCs w:val="24"/>
+          <w:lang w:eastAsia="es-ES"/>
+          <w14:ligatures w14:val="none"/>
+        </w:rPr>
+        <w:t xml:space="preserve"> </w:t>
+      </w:r>
+      <w:r>
+        <w:rPr>
+          <w:rFonts w:ascii="Times New Roman" w:eastAsia="Times New Roman" w:hAnsi="Times New Roman" w:cs="Times New Roman"/>
+          <w:bCs/>
+          <w:kern w:val="0"/>
+          <w:sz w:val="24"/>
+          <w:szCs w:val="24"/>
+          <w:lang w:eastAsia="es-ES"/>
+          <w14:ligatures w14:val="none"/>
+        </w:rPr>
+        <w:t xml:space="preserve">El método insertar inserta una estructura de Pedido en una pila y aumenta 1 la longitud de la pila. El método extraer desapila la cima de la pila si no está vacía y disminuye 1 la longitud de la pila. </w:t>
+      </w:r>
+      <w:r>
+        <w:rPr>
+          <w:rFonts w:ascii="Times New Roman" w:eastAsia="Times New Roman" w:hAnsi="Times New Roman" w:cs="Times New Roman"/>
+          <w:bCs/>
+          <w:kern w:val="0"/>
+          <w:sz w:val="24"/>
+          <w:szCs w:val="24"/>
+          <w:lang w:eastAsia="es-ES"/>
+          <w14:ligatures w14:val="none"/>
+        </w:rPr>
+        <w:t>El método cima te devuelve la cima de una pila si esta no está vacía. El método mostrar muestra por pantalla todos los Pedidos que contenga una pila (cuando no esté vacía). El método getLongitud te devuelve la longitud de una pila (0 si está vacía). El método estaVacía devuelve True si una pila está vacía y el método vaciarPila elimina los pedidos uno a uno y disminuye en de 1 en 1 la longitud de la pila hasta dejarla completamente vac</w:t>
+      </w:r>
+      <w:r>
+        <w:rPr>
+          <w:rFonts w:ascii="Times New Roman" w:eastAsia="Times New Roman" w:hAnsi="Times New Roman" w:cs="Times New Roman"/>
+          <w:bCs/>
+          <w:kern w:val="0"/>
+          <w:sz w:val="24"/>
+          <w:szCs w:val="24"/>
+          <w:lang w:eastAsia="es-ES"/>
+          <w14:ligatures w14:val="none"/>
+        </w:rPr>
+        <w:t>ía.</w:t>
+      </w:r>
+      <w:r>
+        <w:rPr>
+          <w:rFonts w:ascii="Times New Roman" w:eastAsia="Times New Roman" w:hAnsi="Times New Roman" w:cs="Times New Roman"/>
+          <w:bCs/>
+          <w:kern w:val="0"/>
+          <w:sz w:val="24"/>
+          <w:szCs w:val="24"/>
+          <w:lang w:eastAsia="es-ES"/>
+          <w14:ligatures w14:val="none"/>
+        </w:rPr>
+        <w:t xml:space="preserve"> </w:t>
       </w:r>
     </w:p>
     <w:p>
@@ -894,6 +1298,19 @@
         </w:rPr>
         <w:t xml:space="preserve"> Implementa la Cola FIFO para las estaciones de empaquetado.</w:t>
       </w:r>
+      <w:r>
+        <w:rPr>
+          <w:rFonts w:ascii="Times New Roman" w:eastAsia="Times New Roman" w:hAnsi="Times New Roman" w:cs="Times New Roman"/>
+          <w:kern w:val="0"/>
+          <w:sz w:val="24"/>
+          <w:szCs w:val="24"/>
+          <w:lang w:eastAsia="es-ES"/>
+          <w14:ligatures w14:val="none"/>
+        </w:rPr>
+        <w:t xml:space="preserve"> </w:t>
+      </w:r>
+      <w:bookmarkStart w:id="0" w:name="_GoBack"/>
+      <w:bookmarkEnd w:id="0"/>
     </w:p>
     <w:p>
       <w:pPr>
@@ -1003,7 +1420,2164 @@
           <w:lang w:eastAsia="es-ES"/>
           <w14:ligatures w14:val="none"/>
         </w:rPr>
-        <w:t xml:space="preserve"> Contiene métodos para gestionar la simulación del control de pedidos, como generar, almacenar, procesar y mostrar pedidos según las opciones del menú.</w:t>
+        <w:t xml:space="preserve"> Contiene métodos para gestionar la simulación del control de pedidos, como generar, almacenar, procesar y mostrar pedi</w:t>
+      </w:r>
+      <w:r>
+        <w:rPr>
+          <w:rFonts w:ascii="Times New Roman" w:eastAsia="Times New Roman" w:hAnsi="Times New Roman" w:cs="Times New Roman"/>
+          <w:kern w:val="0"/>
+          <w:sz w:val="24"/>
+          <w:szCs w:val="24"/>
+          <w:lang w:eastAsia="es-ES"/>
+          <w14:ligatures w14:val="none"/>
+        </w:rPr>
+        <w:t>dos según las opciones del menú:</w:t>
+      </w:r>
+    </w:p>
+    <w:p>
+      <w:pPr>
+        <w:pStyle w:val="Prrafodelista"/>
+        <w:numPr>
+          <w:ilvl w:val="0"/>
+          <w:numId w:val="2"/>
+        </w:numPr>
+        <w:spacing w:before="100" w:beforeAutospacing="1" w:after="100" w:afterAutospacing="1" w:line="240" w:lineRule="auto"/>
+        <w:rPr>
+          <w:rFonts w:ascii="Times New Roman" w:eastAsia="Times New Roman" w:hAnsi="Times New Roman" w:cs="Times New Roman"/>
+          <w:kern w:val="0"/>
+          <w:sz w:val="24"/>
+          <w:szCs w:val="24"/>
+          <w:lang w:eastAsia="es-ES"/>
+          <w14:ligatures w14:val="none"/>
+        </w:rPr>
+      </w:pPr>
+      <w:r>
+        <w:rPr>
+          <w:rFonts w:ascii="Times New Roman" w:eastAsia="Times New Roman" w:hAnsi="Times New Roman" w:cs="Times New Roman"/>
+          <w:kern w:val="0"/>
+          <w:sz w:val="24"/>
+          <w:szCs w:val="24"/>
+          <w:lang w:eastAsia="es-ES"/>
+          <w14:ligatures w14:val="none"/>
+        </w:rPr>
+        <w:t>Al introducir la opción A hacemos una llamada al método “</w:t>
+      </w:r>
+      <w:proofErr w:type="gramStart"/>
+      <w:r>
+        <w:rPr>
+          <w:rFonts w:ascii="Times New Roman" w:eastAsia="Times New Roman" w:hAnsi="Times New Roman" w:cs="Times New Roman"/>
+          <w:kern w:val="0"/>
+          <w:sz w:val="24"/>
+          <w:szCs w:val="24"/>
+          <w:lang w:eastAsia="es-ES"/>
+          <w14:ligatures w14:val="none"/>
+        </w:rPr>
+        <w:t>gestor.generar</w:t>
+      </w:r>
+      <w:proofErr w:type="gramEnd"/>
+      <w:r>
+        <w:rPr>
+          <w:rFonts w:ascii="Times New Roman" w:eastAsia="Times New Roman" w:hAnsi="Times New Roman" w:cs="Times New Roman"/>
+          <w:kern w:val="0"/>
+          <w:sz w:val="24"/>
+          <w:szCs w:val="24"/>
+          <w:lang w:eastAsia="es-ES"/>
+          <w14:ligatures w14:val="none"/>
+        </w:rPr>
+        <w:t>12Pedidos();”</w:t>
+      </w:r>
+      <w:r>
+        <w:rPr>
+          <w:rFonts w:ascii="Times New Roman" w:eastAsia="Times New Roman" w:hAnsi="Times New Roman" w:cs="Times New Roman"/>
+          <w:kern w:val="0"/>
+          <w:sz w:val="24"/>
+          <w:szCs w:val="24"/>
+          <w:lang w:eastAsia="es-ES"/>
+          <w14:ligatures w14:val="none"/>
+        </w:rPr>
+        <w:t xml:space="preserve"> de la clase G</w:t>
+      </w:r>
+      <w:r>
+        <w:rPr>
+          <w:rFonts w:ascii="Times New Roman" w:eastAsia="Times New Roman" w:hAnsi="Times New Roman" w:cs="Times New Roman"/>
+          <w:kern w:val="0"/>
+          <w:sz w:val="24"/>
+          <w:szCs w:val="24"/>
+          <w:lang w:eastAsia="es-ES"/>
+          <w14:ligatures w14:val="none"/>
+        </w:rPr>
+        <w:t xml:space="preserve">estor. </w:t>
+      </w:r>
+      <w:r>
+        <w:rPr>
+          <w:rFonts w:ascii="Times New Roman" w:eastAsia="Times New Roman" w:hAnsi="Times New Roman" w:cs="Times New Roman"/>
+          <w:kern w:val="0"/>
+          <w:sz w:val="24"/>
+          <w:szCs w:val="24"/>
+          <w:lang w:eastAsia="es-ES"/>
+          <w14:ligatures w14:val="none"/>
+        </w:rPr>
+        <w:t xml:space="preserve">Este método emplea </w:t>
+      </w:r>
+      <w:r>
+        <w:rPr>
+          <w:rFonts w:ascii="Times New Roman" w:eastAsia="Times New Roman" w:hAnsi="Times New Roman" w:cs="Times New Roman"/>
+          <w:kern w:val="0"/>
+          <w:sz w:val="24"/>
+          <w:szCs w:val="24"/>
+          <w:lang w:eastAsia="es-ES"/>
+          <w14:ligatures w14:val="none"/>
+        </w:rPr>
+        <w:t>funciones de generación de números aleatorios para crear 12 pedidos y almacénalos en la Pila.</w:t>
+      </w:r>
+      <w:r>
+        <w:rPr>
+          <w:rFonts w:ascii="Times New Roman" w:eastAsia="Times New Roman" w:hAnsi="Times New Roman" w:cs="Times New Roman"/>
+          <w:kern w:val="0"/>
+          <w:sz w:val="24"/>
+          <w:szCs w:val="24"/>
+          <w:lang w:eastAsia="es-ES"/>
+          <w14:ligatures w14:val="none"/>
+        </w:rPr>
+        <w:t xml:space="preserve"> Cada pedido es una estructura en la que guardamos las variables </w:t>
+      </w:r>
+      <w:proofErr w:type="spellStart"/>
+      <w:r>
+        <w:rPr>
+          <w:rFonts w:ascii="Times New Roman" w:eastAsia="Times New Roman" w:hAnsi="Times New Roman" w:cs="Times New Roman"/>
+          <w:kern w:val="0"/>
+          <w:sz w:val="24"/>
+          <w:szCs w:val="24"/>
+          <w:lang w:eastAsia="es-ES"/>
+          <w14:ligatures w14:val="none"/>
+        </w:rPr>
+        <w:t>idPedido</w:t>
+      </w:r>
+      <w:proofErr w:type="spellEnd"/>
+      <w:r>
+        <w:rPr>
+          <w:rFonts w:ascii="Times New Roman" w:eastAsia="Times New Roman" w:hAnsi="Times New Roman" w:cs="Times New Roman"/>
+          <w:kern w:val="0"/>
+          <w:sz w:val="24"/>
+          <w:szCs w:val="24"/>
+          <w:lang w:eastAsia="es-ES"/>
+          <w14:ligatures w14:val="none"/>
+        </w:rPr>
+        <w:t xml:space="preserve">, </w:t>
+      </w:r>
+      <w:proofErr w:type="spellStart"/>
+      <w:r>
+        <w:rPr>
+          <w:rFonts w:ascii="Times New Roman" w:eastAsia="Times New Roman" w:hAnsi="Times New Roman" w:cs="Times New Roman"/>
+          <w:kern w:val="0"/>
+          <w:sz w:val="24"/>
+          <w:szCs w:val="24"/>
+          <w:lang w:eastAsia="es-ES"/>
+          <w14:ligatures w14:val="none"/>
+        </w:rPr>
+        <w:t>dniCliente</w:t>
+      </w:r>
+      <w:proofErr w:type="spellEnd"/>
+      <w:r>
+        <w:rPr>
+          <w:rFonts w:ascii="Times New Roman" w:eastAsia="Times New Roman" w:hAnsi="Times New Roman" w:cs="Times New Roman"/>
+          <w:kern w:val="0"/>
+          <w:sz w:val="24"/>
+          <w:szCs w:val="24"/>
+          <w:lang w:eastAsia="es-ES"/>
+          <w14:ligatures w14:val="none"/>
+        </w:rPr>
+        <w:t xml:space="preserve">, </w:t>
+      </w:r>
+      <w:proofErr w:type="spellStart"/>
+      <w:r>
+        <w:rPr>
+          <w:rFonts w:ascii="Times New Roman" w:eastAsia="Times New Roman" w:hAnsi="Times New Roman" w:cs="Times New Roman"/>
+          <w:kern w:val="0"/>
+          <w:sz w:val="24"/>
+          <w:szCs w:val="24"/>
+          <w:lang w:eastAsia="es-ES"/>
+          <w14:ligatures w14:val="none"/>
+        </w:rPr>
+        <w:t>numeroSeguimiento</w:t>
+      </w:r>
+      <w:proofErr w:type="spellEnd"/>
+      <w:r>
+        <w:rPr>
+          <w:rFonts w:ascii="Times New Roman" w:eastAsia="Times New Roman" w:hAnsi="Times New Roman" w:cs="Times New Roman"/>
+          <w:kern w:val="0"/>
+          <w:sz w:val="24"/>
+          <w:szCs w:val="24"/>
+          <w:lang w:eastAsia="es-ES"/>
+          <w14:ligatures w14:val="none"/>
+        </w:rPr>
+        <w:t xml:space="preserve"> y urgente. Se generarán de 12 en 12 y serán almacenados hasta un máximo de 48 pedidos en la pilaPedidos.</w:t>
+      </w:r>
+    </w:p>
+    <w:p>
+      <w:pPr>
+        <w:pStyle w:val="Prrafodelista"/>
+        <w:spacing w:before="100" w:beforeAutospacing="1" w:after="100" w:afterAutospacing="1" w:line="240" w:lineRule="auto"/>
+        <w:rPr>
+          <w:rFonts w:ascii="Times New Roman" w:eastAsia="Times New Roman" w:hAnsi="Times New Roman" w:cs="Times New Roman"/>
+          <w:kern w:val="0"/>
+          <w:sz w:val="24"/>
+          <w:szCs w:val="24"/>
+          <w:lang w:eastAsia="es-ES"/>
+          <w14:ligatures w14:val="none"/>
+        </w:rPr>
+      </w:pPr>
+    </w:p>
+    <w:p>
+      <w:pPr>
+        <w:pStyle w:val="Prrafodelista"/>
+        <w:numPr>
+          <w:ilvl w:val="0"/>
+          <w:numId w:val="2"/>
+        </w:numPr>
+        <w:spacing w:before="100" w:beforeAutospacing="1" w:after="100" w:afterAutospacing="1" w:line="240" w:lineRule="auto"/>
+        <w:rPr>
+          <w:rFonts w:ascii="Times New Roman" w:eastAsia="Times New Roman" w:hAnsi="Times New Roman" w:cs="Times New Roman"/>
+          <w:kern w:val="0"/>
+          <w:sz w:val="24"/>
+          <w:szCs w:val="24"/>
+          <w:lang w:eastAsia="es-ES"/>
+          <w14:ligatures w14:val="none"/>
+        </w:rPr>
+      </w:pPr>
+      <w:r>
+        <w:rPr>
+          <w:rFonts w:ascii="Times New Roman" w:eastAsia="Times New Roman" w:hAnsi="Times New Roman" w:cs="Times New Roman"/>
+          <w:kern w:val="0"/>
+          <w:sz w:val="24"/>
+          <w:szCs w:val="24"/>
+          <w:lang w:eastAsia="es-ES"/>
+          <w14:ligatures w14:val="none"/>
+        </w:rPr>
+        <w:t>Al introducir la opción B hacemos una llamada al método “</w:t>
+      </w:r>
+      <w:proofErr w:type="spellStart"/>
+      <w:proofErr w:type="gramStart"/>
+      <w:r>
+        <w:rPr>
+          <w:rFonts w:ascii="Times New Roman" w:eastAsia="Times New Roman" w:hAnsi="Times New Roman" w:cs="Times New Roman"/>
+          <w:kern w:val="0"/>
+          <w:sz w:val="24"/>
+          <w:szCs w:val="24"/>
+          <w:lang w:eastAsia="es-ES"/>
+          <w14:ligatures w14:val="none"/>
+        </w:rPr>
+        <w:t>gestor.muestraPedidos</w:t>
+      </w:r>
+      <w:proofErr w:type="spellEnd"/>
+      <w:proofErr w:type="gramEnd"/>
+      <w:r>
+        <w:rPr>
+          <w:rFonts w:ascii="Times New Roman" w:eastAsia="Times New Roman" w:hAnsi="Times New Roman" w:cs="Times New Roman"/>
+          <w:kern w:val="0"/>
+          <w:sz w:val="24"/>
+          <w:szCs w:val="24"/>
+          <w:lang w:eastAsia="es-ES"/>
+          <w14:ligatures w14:val="none"/>
+        </w:rPr>
+        <w:t>();</w:t>
+      </w:r>
+      <w:r>
+        <w:rPr>
+          <w:rFonts w:ascii="Times New Roman" w:eastAsia="Times New Roman" w:hAnsi="Times New Roman" w:cs="Times New Roman"/>
+          <w:kern w:val="0"/>
+          <w:sz w:val="24"/>
+          <w:szCs w:val="24"/>
+          <w:lang w:eastAsia="es-ES"/>
+          <w14:ligatures w14:val="none"/>
+        </w:rPr>
+        <w:t>” de la clase Gestor. Este método llama al método de la clase Pila “</w:t>
+      </w:r>
+      <w:proofErr w:type="gramStart"/>
+      <w:r>
+        <w:rPr>
+          <w:rFonts w:ascii="Times New Roman" w:eastAsia="Times New Roman" w:hAnsi="Times New Roman" w:cs="Times New Roman"/>
+          <w:kern w:val="0"/>
+          <w:sz w:val="24"/>
+          <w:szCs w:val="24"/>
+          <w:lang w:eastAsia="es-ES"/>
+          <w14:ligatures w14:val="none"/>
+        </w:rPr>
+        <w:t>mostrar(</w:t>
+      </w:r>
+      <w:proofErr w:type="gramEnd"/>
+      <w:r>
+        <w:rPr>
+          <w:rFonts w:ascii="Times New Roman" w:eastAsia="Times New Roman" w:hAnsi="Times New Roman" w:cs="Times New Roman"/>
+          <w:kern w:val="0"/>
+          <w:sz w:val="24"/>
+          <w:szCs w:val="24"/>
+          <w:lang w:eastAsia="es-ES"/>
+          <w14:ligatures w14:val="none"/>
+        </w:rPr>
+        <w:t>);</w:t>
+      </w:r>
+      <w:r>
+        <w:rPr>
+          <w:rFonts w:ascii="Times New Roman" w:eastAsia="Times New Roman" w:hAnsi="Times New Roman" w:cs="Times New Roman"/>
+          <w:kern w:val="0"/>
+          <w:sz w:val="24"/>
+          <w:szCs w:val="24"/>
+          <w:lang w:eastAsia="es-ES"/>
+          <w14:ligatures w14:val="none"/>
+        </w:rPr>
+        <w:t xml:space="preserve">” el cual se encarga de ir imprimiendo por pantalla los datos de cada pedido hasta que haya mostrado todos mientras la pilaPedidos  no esté vacía. </w:t>
+      </w:r>
+    </w:p>
+    <w:p>
+      <w:pPr>
+        <w:pStyle w:val="Prrafodelista"/>
+        <w:rPr>
+          <w:rFonts w:ascii="Times New Roman" w:eastAsia="Times New Roman" w:hAnsi="Times New Roman" w:cs="Times New Roman"/>
+          <w:kern w:val="0"/>
+          <w:sz w:val="24"/>
+          <w:szCs w:val="24"/>
+          <w:lang w:eastAsia="es-ES"/>
+          <w14:ligatures w14:val="none"/>
+        </w:rPr>
+      </w:pPr>
+    </w:p>
+    <w:p>
+      <w:pPr>
+        <w:pStyle w:val="Prrafodelista"/>
+        <w:numPr>
+          <w:ilvl w:val="0"/>
+          <w:numId w:val="2"/>
+        </w:numPr>
+        <w:spacing w:before="100" w:beforeAutospacing="1" w:after="100" w:afterAutospacing="1" w:line="240" w:lineRule="auto"/>
+        <w:rPr>
+          <w:rFonts w:ascii="Times New Roman" w:eastAsia="Times New Roman" w:hAnsi="Times New Roman" w:cs="Times New Roman"/>
+          <w:kern w:val="0"/>
+          <w:sz w:val="24"/>
+          <w:szCs w:val="24"/>
+          <w:lang w:eastAsia="es-ES"/>
+          <w14:ligatures w14:val="none"/>
+        </w:rPr>
+      </w:pPr>
+      <w:r>
+        <w:rPr>
+          <w:rFonts w:ascii="Times New Roman" w:eastAsia="Times New Roman" w:hAnsi="Times New Roman" w:cs="Times New Roman"/>
+          <w:kern w:val="0"/>
+          <w:sz w:val="24"/>
+          <w:szCs w:val="24"/>
+          <w:lang w:eastAsia="es-ES"/>
+          <w14:ligatures w14:val="none"/>
+        </w:rPr>
+        <w:t>Al introducir la opción C hacemos una llamada al método de la clase Gestor encargado de vaciar la pilaPedidos: “</w:t>
+      </w:r>
+      <w:proofErr w:type="spellStart"/>
+      <w:proofErr w:type="gramStart"/>
+      <w:r>
+        <w:rPr>
+          <w:rFonts w:ascii="Times New Roman" w:eastAsia="Times New Roman" w:hAnsi="Times New Roman" w:cs="Times New Roman"/>
+          <w:kern w:val="0"/>
+          <w:sz w:val="24"/>
+          <w:szCs w:val="24"/>
+          <w:lang w:eastAsia="es-ES"/>
+          <w14:ligatures w14:val="none"/>
+        </w:rPr>
+        <w:t>gestor.borrarPedidosPila</w:t>
+      </w:r>
+      <w:proofErr w:type="spellEnd"/>
+      <w:proofErr w:type="gramEnd"/>
+      <w:r>
+        <w:rPr>
+          <w:rFonts w:ascii="Times New Roman" w:eastAsia="Times New Roman" w:hAnsi="Times New Roman" w:cs="Times New Roman"/>
+          <w:kern w:val="0"/>
+          <w:sz w:val="24"/>
+          <w:szCs w:val="24"/>
+          <w:lang w:eastAsia="es-ES"/>
+          <w14:ligatures w14:val="none"/>
+        </w:rPr>
+        <w:t>();</w:t>
+      </w:r>
+      <w:r>
+        <w:rPr>
+          <w:rFonts w:ascii="Times New Roman" w:eastAsia="Times New Roman" w:hAnsi="Times New Roman" w:cs="Times New Roman"/>
+          <w:kern w:val="0"/>
+          <w:sz w:val="24"/>
+          <w:szCs w:val="24"/>
+          <w:lang w:eastAsia="es-ES"/>
+          <w14:ligatures w14:val="none"/>
+        </w:rPr>
+        <w:t>”. Este método hace una llamada al método “</w:t>
+      </w:r>
+      <w:proofErr w:type="gramStart"/>
+      <w:r>
+        <w:rPr>
+          <w:rFonts w:ascii="Times New Roman" w:eastAsia="Times New Roman" w:hAnsi="Times New Roman" w:cs="Times New Roman"/>
+          <w:kern w:val="0"/>
+          <w:sz w:val="24"/>
+          <w:szCs w:val="24"/>
+          <w:lang w:eastAsia="es-ES"/>
+          <w14:ligatures w14:val="none"/>
+        </w:rPr>
+        <w:t>vaciarPila(</w:t>
+      </w:r>
+      <w:proofErr w:type="gramEnd"/>
+      <w:r>
+        <w:rPr>
+          <w:rFonts w:ascii="Times New Roman" w:eastAsia="Times New Roman" w:hAnsi="Times New Roman" w:cs="Times New Roman"/>
+          <w:kern w:val="0"/>
+          <w:sz w:val="24"/>
+          <w:szCs w:val="24"/>
+          <w:lang w:eastAsia="es-ES"/>
+          <w14:ligatures w14:val="none"/>
+        </w:rPr>
+        <w:t>);</w:t>
+      </w:r>
+      <w:r>
+        <w:rPr>
+          <w:rFonts w:ascii="Times New Roman" w:eastAsia="Times New Roman" w:hAnsi="Times New Roman" w:cs="Times New Roman"/>
+          <w:kern w:val="0"/>
+          <w:sz w:val="24"/>
+          <w:szCs w:val="24"/>
+          <w:lang w:eastAsia="es-ES"/>
+          <w14:ligatures w14:val="none"/>
+        </w:rPr>
+        <w:t>” de la clase Pila. Este método va eliminando pedido a pedido hasta que no queda ninguno dejando la pilaPedidos vacía.</w:t>
+      </w:r>
+    </w:p>
+    <w:p>
+      <w:pPr>
+        <w:pStyle w:val="Prrafodelista"/>
+        <w:rPr>
+          <w:rFonts w:ascii="Times New Roman" w:eastAsia="Times New Roman" w:hAnsi="Times New Roman" w:cs="Times New Roman"/>
+          <w:kern w:val="0"/>
+          <w:sz w:val="24"/>
+          <w:szCs w:val="24"/>
+          <w:lang w:eastAsia="es-ES"/>
+          <w14:ligatures w14:val="none"/>
+        </w:rPr>
+      </w:pPr>
+    </w:p>
+    <w:p>
+      <w:pPr>
+        <w:pStyle w:val="Prrafodelista"/>
+        <w:numPr>
+          <w:ilvl w:val="0"/>
+          <w:numId w:val="2"/>
+        </w:numPr>
+        <w:spacing w:before="100" w:beforeAutospacing="1" w:after="100" w:afterAutospacing="1" w:line="240" w:lineRule="auto"/>
+        <w:rPr>
+          <w:rFonts w:ascii="Times New Roman" w:eastAsia="Times New Roman" w:hAnsi="Times New Roman" w:cs="Times New Roman"/>
+          <w:kern w:val="0"/>
+          <w:sz w:val="24"/>
+          <w:szCs w:val="24"/>
+          <w:lang w:eastAsia="es-ES"/>
+          <w14:ligatures w14:val="none"/>
+        </w:rPr>
+      </w:pPr>
+      <w:r>
+        <w:rPr>
+          <w:rFonts w:ascii="Times New Roman" w:eastAsia="Times New Roman" w:hAnsi="Times New Roman" w:cs="Times New Roman"/>
+          <w:kern w:val="0"/>
+          <w:sz w:val="24"/>
+          <w:szCs w:val="24"/>
+          <w:lang w:eastAsia="es-ES"/>
+          <w14:ligatures w14:val="none"/>
+        </w:rPr>
+        <w:t>Al introducir la opción D hacemos una llamada al método “</w:t>
+      </w:r>
+      <w:proofErr w:type="spellStart"/>
+      <w:proofErr w:type="gramStart"/>
+      <w:r>
+        <w:rPr>
+          <w:rFonts w:ascii="Times New Roman" w:eastAsia="Times New Roman" w:hAnsi="Times New Roman" w:cs="Times New Roman"/>
+          <w:kern w:val="0"/>
+          <w:sz w:val="24"/>
+          <w:szCs w:val="24"/>
+          <w:lang w:eastAsia="es-ES"/>
+          <w14:ligatures w14:val="none"/>
+        </w:rPr>
+        <w:t>gestor.encolarPedidos</w:t>
+      </w:r>
+      <w:proofErr w:type="spellEnd"/>
+      <w:proofErr w:type="gramEnd"/>
+      <w:r>
+        <w:rPr>
+          <w:rFonts w:ascii="Times New Roman" w:eastAsia="Times New Roman" w:hAnsi="Times New Roman" w:cs="Times New Roman"/>
+          <w:kern w:val="0"/>
+          <w:sz w:val="24"/>
+          <w:szCs w:val="24"/>
+          <w:lang w:eastAsia="es-ES"/>
+          <w14:ligatures w14:val="none"/>
+        </w:rPr>
+        <w:t>();</w:t>
+      </w:r>
+      <w:r>
+        <w:rPr>
+          <w:rFonts w:ascii="Times New Roman" w:eastAsia="Times New Roman" w:hAnsi="Times New Roman" w:cs="Times New Roman"/>
+          <w:kern w:val="0"/>
+          <w:sz w:val="24"/>
+          <w:szCs w:val="24"/>
+          <w:lang w:eastAsia="es-ES"/>
+          <w14:ligatures w14:val="none"/>
+        </w:rPr>
+        <w:t xml:space="preserve">” de la clase Gestor. Este método nos vacía la pilaPedidos y los almacena en 4 colas: </w:t>
+      </w:r>
+      <w:proofErr w:type="spellStart"/>
+      <w:r>
+        <w:rPr>
+          <w:rFonts w:ascii="Times New Roman" w:eastAsia="Times New Roman" w:hAnsi="Times New Roman" w:cs="Times New Roman"/>
+          <w:kern w:val="0"/>
+          <w:sz w:val="24"/>
+          <w:szCs w:val="24"/>
+          <w:lang w:eastAsia="es-ES"/>
+          <w14:ligatures w14:val="none"/>
+        </w:rPr>
+        <w:t>estaciónA</w:t>
+      </w:r>
+      <w:proofErr w:type="spellEnd"/>
+      <w:r>
+        <w:rPr>
+          <w:rFonts w:ascii="Times New Roman" w:eastAsia="Times New Roman" w:hAnsi="Times New Roman" w:cs="Times New Roman"/>
+          <w:kern w:val="0"/>
+          <w:sz w:val="24"/>
+          <w:szCs w:val="24"/>
+          <w:lang w:eastAsia="es-ES"/>
+          <w14:ligatures w14:val="none"/>
+        </w:rPr>
+        <w:t xml:space="preserve">, </w:t>
+      </w:r>
+      <w:proofErr w:type="spellStart"/>
+      <w:r>
+        <w:rPr>
+          <w:rFonts w:ascii="Times New Roman" w:eastAsia="Times New Roman" w:hAnsi="Times New Roman" w:cs="Times New Roman"/>
+          <w:kern w:val="0"/>
+          <w:sz w:val="24"/>
+          <w:szCs w:val="24"/>
+          <w:lang w:eastAsia="es-ES"/>
+          <w14:ligatures w14:val="none"/>
+        </w:rPr>
+        <w:t>estaciónB</w:t>
+      </w:r>
+      <w:proofErr w:type="spellEnd"/>
+      <w:r>
+        <w:rPr>
+          <w:rFonts w:ascii="Times New Roman" w:eastAsia="Times New Roman" w:hAnsi="Times New Roman" w:cs="Times New Roman"/>
+          <w:kern w:val="0"/>
+          <w:sz w:val="24"/>
+          <w:szCs w:val="24"/>
+          <w:lang w:eastAsia="es-ES"/>
+          <w14:ligatures w14:val="none"/>
+        </w:rPr>
+        <w:t xml:space="preserve">, </w:t>
+      </w:r>
+      <w:proofErr w:type="spellStart"/>
+      <w:r>
+        <w:rPr>
+          <w:rFonts w:ascii="Times New Roman" w:eastAsia="Times New Roman" w:hAnsi="Times New Roman" w:cs="Times New Roman"/>
+          <w:kern w:val="0"/>
+          <w:sz w:val="24"/>
+          <w:szCs w:val="24"/>
+          <w:lang w:eastAsia="es-ES"/>
+          <w14:ligatures w14:val="none"/>
+        </w:rPr>
+        <w:t>estaciónC</w:t>
+      </w:r>
+      <w:proofErr w:type="spellEnd"/>
+      <w:r>
+        <w:rPr>
+          <w:rFonts w:ascii="Times New Roman" w:eastAsia="Times New Roman" w:hAnsi="Times New Roman" w:cs="Times New Roman"/>
+          <w:kern w:val="0"/>
+          <w:sz w:val="24"/>
+          <w:szCs w:val="24"/>
+          <w:lang w:eastAsia="es-ES"/>
+          <w14:ligatures w14:val="none"/>
+        </w:rPr>
+        <w:t xml:space="preserve"> y </w:t>
+      </w:r>
+      <w:proofErr w:type="spellStart"/>
+      <w:r>
+        <w:rPr>
+          <w:rFonts w:ascii="Times New Roman" w:eastAsia="Times New Roman" w:hAnsi="Times New Roman" w:cs="Times New Roman"/>
+          <w:kern w:val="0"/>
+          <w:sz w:val="24"/>
+          <w:szCs w:val="24"/>
+          <w:lang w:eastAsia="es-ES"/>
+          <w14:ligatures w14:val="none"/>
+        </w:rPr>
+        <w:t>estaciónD</w:t>
+      </w:r>
+      <w:proofErr w:type="spellEnd"/>
+      <w:r>
+        <w:rPr>
+          <w:rFonts w:ascii="Times New Roman" w:eastAsia="Times New Roman" w:hAnsi="Times New Roman" w:cs="Times New Roman"/>
+          <w:kern w:val="0"/>
+          <w:sz w:val="24"/>
+          <w:szCs w:val="24"/>
+          <w:lang w:eastAsia="es-ES"/>
+          <w14:ligatures w14:val="none"/>
+        </w:rPr>
+        <w:t>. Si el pedido no es urgente, comparará las longitudes de las colas A y B con el método “</w:t>
+      </w:r>
+      <w:proofErr w:type="gramStart"/>
+      <w:r>
+        <w:rPr>
+          <w:rFonts w:ascii="Times New Roman" w:eastAsia="Times New Roman" w:hAnsi="Times New Roman" w:cs="Times New Roman"/>
+          <w:kern w:val="0"/>
+          <w:sz w:val="24"/>
+          <w:szCs w:val="24"/>
+          <w:lang w:eastAsia="es-ES"/>
+          <w14:ligatures w14:val="none"/>
+        </w:rPr>
+        <w:t>getLongitud(</w:t>
+      </w:r>
+      <w:proofErr w:type="gramEnd"/>
+      <w:r>
+        <w:rPr>
+          <w:rFonts w:ascii="Times New Roman" w:eastAsia="Times New Roman" w:hAnsi="Times New Roman" w:cs="Times New Roman"/>
+          <w:kern w:val="0"/>
+          <w:sz w:val="24"/>
+          <w:szCs w:val="24"/>
+          <w:lang w:eastAsia="es-ES"/>
+          <w14:ligatures w14:val="none"/>
+        </w:rPr>
+        <w:t>)</w:t>
+      </w:r>
+      <w:r>
+        <w:rPr>
+          <w:rFonts w:ascii="Times New Roman" w:eastAsia="Times New Roman" w:hAnsi="Times New Roman" w:cs="Times New Roman"/>
+          <w:kern w:val="0"/>
+          <w:sz w:val="24"/>
+          <w:szCs w:val="24"/>
+          <w:lang w:eastAsia="es-ES"/>
+          <w14:ligatures w14:val="none"/>
+        </w:rPr>
+        <w:t xml:space="preserve">” e introducirá el pedido no urgente en la cola </w:t>
+      </w:r>
+      <w:r>
+        <w:rPr>
+          <w:rFonts w:ascii="Times New Roman" w:eastAsia="Times New Roman" w:hAnsi="Times New Roman" w:cs="Times New Roman"/>
+          <w:kern w:val="0"/>
+          <w:sz w:val="24"/>
+          <w:szCs w:val="24"/>
+          <w:lang w:eastAsia="es-ES"/>
+          <w14:ligatures w14:val="none"/>
+        </w:rPr>
+        <w:lastRenderedPageBreak/>
+        <w:t xml:space="preserve">que menos pedidos tenga. En caso de tener la misma longitud lo almacenará en la </w:t>
+      </w:r>
+      <w:proofErr w:type="spellStart"/>
+      <w:r>
+        <w:rPr>
+          <w:rFonts w:ascii="Times New Roman" w:eastAsia="Times New Roman" w:hAnsi="Times New Roman" w:cs="Times New Roman"/>
+          <w:kern w:val="0"/>
+          <w:sz w:val="24"/>
+          <w:szCs w:val="24"/>
+          <w:lang w:eastAsia="es-ES"/>
+          <w14:ligatures w14:val="none"/>
+        </w:rPr>
+        <w:t>estaciónA</w:t>
+      </w:r>
+      <w:proofErr w:type="spellEnd"/>
+      <w:r>
+        <w:rPr>
+          <w:rFonts w:ascii="Times New Roman" w:eastAsia="Times New Roman" w:hAnsi="Times New Roman" w:cs="Times New Roman"/>
+          <w:kern w:val="0"/>
+          <w:sz w:val="24"/>
+          <w:szCs w:val="24"/>
+          <w:lang w:eastAsia="es-ES"/>
+          <w14:ligatures w14:val="none"/>
+        </w:rPr>
+        <w:t>. Si el pedido es urgente sucede lo mismo, pero con las estaciones C y D.</w:t>
+      </w:r>
+    </w:p>
+    <w:p>
+      <w:pPr>
+        <w:pStyle w:val="Prrafodelista"/>
+        <w:rPr>
+          <w:rFonts w:ascii="Times New Roman" w:eastAsia="Times New Roman" w:hAnsi="Times New Roman" w:cs="Times New Roman"/>
+          <w:kern w:val="0"/>
+          <w:sz w:val="24"/>
+          <w:szCs w:val="24"/>
+          <w:lang w:eastAsia="es-ES"/>
+          <w14:ligatures w14:val="none"/>
+        </w:rPr>
+      </w:pPr>
+    </w:p>
+    <w:p>
+      <w:pPr>
+        <w:pStyle w:val="Prrafodelista"/>
+        <w:numPr>
+          <w:ilvl w:val="0"/>
+          <w:numId w:val="2"/>
+        </w:numPr>
+        <w:spacing w:before="100" w:beforeAutospacing="1" w:after="100" w:afterAutospacing="1" w:line="240" w:lineRule="auto"/>
+        <w:rPr>
+          <w:rFonts w:ascii="Times New Roman" w:eastAsia="Times New Roman" w:hAnsi="Times New Roman" w:cs="Times New Roman"/>
+          <w:kern w:val="0"/>
+          <w:sz w:val="24"/>
+          <w:szCs w:val="24"/>
+          <w:lang w:eastAsia="es-ES"/>
+          <w14:ligatures w14:val="none"/>
+        </w:rPr>
+      </w:pPr>
+      <w:r>
+        <w:rPr>
+          <w:rFonts w:ascii="Times New Roman" w:eastAsia="Times New Roman" w:hAnsi="Times New Roman" w:cs="Times New Roman"/>
+          <w:kern w:val="0"/>
+          <w:sz w:val="24"/>
+          <w:szCs w:val="24"/>
+          <w:lang w:eastAsia="es-ES"/>
+          <w14:ligatures w14:val="none"/>
+        </w:rPr>
+        <w:t>La opción E hace una llamada al método “</w:t>
+      </w:r>
+      <w:proofErr w:type="spellStart"/>
+      <w:proofErr w:type="gramStart"/>
+      <w:r>
+        <w:rPr>
+          <w:rFonts w:ascii="Times New Roman" w:eastAsia="Times New Roman" w:hAnsi="Times New Roman" w:cs="Times New Roman"/>
+          <w:kern w:val="0"/>
+          <w:sz w:val="24"/>
+          <w:szCs w:val="24"/>
+          <w:lang w:eastAsia="es-ES"/>
+          <w14:ligatures w14:val="none"/>
+        </w:rPr>
+        <w:t>gestor.muestraPedidosSalasAyB</w:t>
+      </w:r>
+      <w:proofErr w:type="spellEnd"/>
+      <w:proofErr w:type="gramEnd"/>
+      <w:r>
+        <w:rPr>
+          <w:rFonts w:ascii="Times New Roman" w:eastAsia="Times New Roman" w:hAnsi="Times New Roman" w:cs="Times New Roman"/>
+          <w:kern w:val="0"/>
+          <w:sz w:val="24"/>
+          <w:szCs w:val="24"/>
+          <w:lang w:eastAsia="es-ES"/>
+          <w14:ligatures w14:val="none"/>
+        </w:rPr>
+        <w:t>();</w:t>
+      </w:r>
+      <w:r>
+        <w:rPr>
+          <w:rFonts w:ascii="Times New Roman" w:eastAsia="Times New Roman" w:hAnsi="Times New Roman" w:cs="Times New Roman"/>
+          <w:kern w:val="0"/>
+          <w:sz w:val="24"/>
+          <w:szCs w:val="24"/>
+          <w:lang w:eastAsia="es-ES"/>
+          <w14:ligatures w14:val="none"/>
+        </w:rPr>
+        <w:t xml:space="preserve">” de la clase Gestor el cual hace dos llamadas (una para </w:t>
+      </w:r>
+      <w:proofErr w:type="spellStart"/>
+      <w:r>
+        <w:rPr>
+          <w:rFonts w:ascii="Times New Roman" w:eastAsia="Times New Roman" w:hAnsi="Times New Roman" w:cs="Times New Roman"/>
+          <w:kern w:val="0"/>
+          <w:sz w:val="24"/>
+          <w:szCs w:val="24"/>
+          <w:lang w:eastAsia="es-ES"/>
+          <w14:ligatures w14:val="none"/>
+        </w:rPr>
+        <w:t>estacionA</w:t>
+      </w:r>
+      <w:proofErr w:type="spellEnd"/>
+      <w:r>
+        <w:rPr>
+          <w:rFonts w:ascii="Times New Roman" w:eastAsia="Times New Roman" w:hAnsi="Times New Roman" w:cs="Times New Roman"/>
+          <w:kern w:val="0"/>
+          <w:sz w:val="24"/>
+          <w:szCs w:val="24"/>
+          <w:lang w:eastAsia="es-ES"/>
+          <w14:ligatures w14:val="none"/>
+        </w:rPr>
+        <w:t xml:space="preserve"> y otra para </w:t>
+      </w:r>
+      <w:proofErr w:type="spellStart"/>
+      <w:r>
+        <w:rPr>
+          <w:rFonts w:ascii="Times New Roman" w:eastAsia="Times New Roman" w:hAnsi="Times New Roman" w:cs="Times New Roman"/>
+          <w:kern w:val="0"/>
+          <w:sz w:val="24"/>
+          <w:szCs w:val="24"/>
+          <w:lang w:eastAsia="es-ES"/>
+          <w14:ligatures w14:val="none"/>
+        </w:rPr>
+        <w:t>estacionB</w:t>
+      </w:r>
+      <w:proofErr w:type="spellEnd"/>
+      <w:r>
+        <w:rPr>
+          <w:rFonts w:ascii="Times New Roman" w:eastAsia="Times New Roman" w:hAnsi="Times New Roman" w:cs="Times New Roman"/>
+          <w:kern w:val="0"/>
+          <w:sz w:val="24"/>
+          <w:szCs w:val="24"/>
+          <w:lang w:eastAsia="es-ES"/>
+          <w14:ligatures w14:val="none"/>
+        </w:rPr>
+        <w:t>) al método de la clase Cola “</w:t>
+      </w:r>
+      <w:r>
+        <w:rPr>
+          <w:rFonts w:ascii="Times New Roman" w:eastAsia="Times New Roman" w:hAnsi="Times New Roman" w:cs="Times New Roman"/>
+          <w:kern w:val="0"/>
+          <w:sz w:val="24"/>
+          <w:szCs w:val="24"/>
+          <w:lang w:eastAsia="es-ES"/>
+          <w14:ligatures w14:val="none"/>
+        </w:rPr>
+        <w:t>mostrar();</w:t>
+      </w:r>
+      <w:r>
+        <w:rPr>
+          <w:rFonts w:ascii="Times New Roman" w:eastAsia="Times New Roman" w:hAnsi="Times New Roman" w:cs="Times New Roman"/>
+          <w:kern w:val="0"/>
+          <w:sz w:val="24"/>
+          <w:szCs w:val="24"/>
+          <w:lang w:eastAsia="es-ES"/>
+          <w14:ligatures w14:val="none"/>
+        </w:rPr>
+        <w:t>”. Este método muestra mientras no esté vacía todos los pedidos uno por uno de cada una de las colas para los pedidos no urgentes (A y B).</w:t>
+      </w:r>
+    </w:p>
+    <w:p>
+      <w:pPr>
+        <w:pStyle w:val="Prrafodelista"/>
+        <w:rPr>
+          <w:rFonts w:ascii="Times New Roman" w:eastAsia="Times New Roman" w:hAnsi="Times New Roman" w:cs="Times New Roman"/>
+          <w:kern w:val="0"/>
+          <w:sz w:val="24"/>
+          <w:szCs w:val="24"/>
+          <w:lang w:eastAsia="es-ES"/>
+          <w14:ligatures w14:val="none"/>
+        </w:rPr>
+      </w:pPr>
+    </w:p>
+    <w:p>
+      <w:pPr>
+        <w:pStyle w:val="Prrafodelista"/>
+        <w:numPr>
+          <w:ilvl w:val="0"/>
+          <w:numId w:val="2"/>
+        </w:numPr>
+        <w:spacing w:before="100" w:beforeAutospacing="1" w:after="100" w:afterAutospacing="1" w:line="240" w:lineRule="auto"/>
+        <w:rPr>
+          <w:rFonts w:ascii="Times New Roman" w:eastAsia="Times New Roman" w:hAnsi="Times New Roman" w:cs="Times New Roman"/>
+          <w:kern w:val="0"/>
+          <w:sz w:val="24"/>
+          <w:szCs w:val="24"/>
+          <w:lang w:eastAsia="es-ES"/>
+          <w14:ligatures w14:val="none"/>
+        </w:rPr>
+      </w:pPr>
+      <w:r>
+        <w:rPr>
+          <w:rFonts w:ascii="Times New Roman" w:eastAsia="Times New Roman" w:hAnsi="Times New Roman" w:cs="Times New Roman"/>
+          <w:kern w:val="0"/>
+          <w:sz w:val="24"/>
+          <w:szCs w:val="24"/>
+          <w:lang w:eastAsia="es-ES"/>
+          <w14:ligatures w14:val="none"/>
+        </w:rPr>
+        <w:t>La opción F hace una llamada al método “</w:t>
+      </w:r>
+      <w:proofErr w:type="spellStart"/>
+      <w:proofErr w:type="gramStart"/>
+      <w:r>
+        <w:rPr>
+          <w:rFonts w:ascii="Times New Roman" w:eastAsia="Times New Roman" w:hAnsi="Times New Roman" w:cs="Times New Roman"/>
+          <w:kern w:val="0"/>
+          <w:sz w:val="24"/>
+          <w:szCs w:val="24"/>
+          <w:lang w:eastAsia="es-ES"/>
+          <w14:ligatures w14:val="none"/>
+        </w:rPr>
+        <w:t>gestor.muestraPedidosSalasCyD</w:t>
+      </w:r>
+      <w:proofErr w:type="spellEnd"/>
+      <w:proofErr w:type="gramEnd"/>
+      <w:r>
+        <w:rPr>
+          <w:rFonts w:ascii="Times New Roman" w:eastAsia="Times New Roman" w:hAnsi="Times New Roman" w:cs="Times New Roman"/>
+          <w:kern w:val="0"/>
+          <w:sz w:val="24"/>
+          <w:szCs w:val="24"/>
+          <w:lang w:eastAsia="es-ES"/>
+          <w14:ligatures w14:val="none"/>
+        </w:rPr>
+        <w:t>();</w:t>
+      </w:r>
+      <w:r>
+        <w:rPr>
+          <w:rFonts w:ascii="Times New Roman" w:eastAsia="Times New Roman" w:hAnsi="Times New Roman" w:cs="Times New Roman"/>
+          <w:kern w:val="0"/>
+          <w:sz w:val="24"/>
+          <w:szCs w:val="24"/>
+          <w:lang w:eastAsia="es-ES"/>
+          <w14:ligatures w14:val="none"/>
+        </w:rPr>
+        <w:t xml:space="preserve">” de la clase Gestor el cual hace dos llamadas (una para </w:t>
+      </w:r>
+      <w:proofErr w:type="spellStart"/>
+      <w:r>
+        <w:rPr>
+          <w:rFonts w:ascii="Times New Roman" w:eastAsia="Times New Roman" w:hAnsi="Times New Roman" w:cs="Times New Roman"/>
+          <w:kern w:val="0"/>
+          <w:sz w:val="24"/>
+          <w:szCs w:val="24"/>
+          <w:lang w:eastAsia="es-ES"/>
+          <w14:ligatures w14:val="none"/>
+        </w:rPr>
+        <w:t>estacionC</w:t>
+      </w:r>
+      <w:proofErr w:type="spellEnd"/>
+      <w:r>
+        <w:rPr>
+          <w:rFonts w:ascii="Times New Roman" w:eastAsia="Times New Roman" w:hAnsi="Times New Roman" w:cs="Times New Roman"/>
+          <w:kern w:val="0"/>
+          <w:sz w:val="24"/>
+          <w:szCs w:val="24"/>
+          <w:lang w:eastAsia="es-ES"/>
+          <w14:ligatures w14:val="none"/>
+        </w:rPr>
+        <w:t xml:space="preserve"> y otra para </w:t>
+      </w:r>
+      <w:proofErr w:type="spellStart"/>
+      <w:r>
+        <w:rPr>
+          <w:rFonts w:ascii="Times New Roman" w:eastAsia="Times New Roman" w:hAnsi="Times New Roman" w:cs="Times New Roman"/>
+          <w:kern w:val="0"/>
+          <w:sz w:val="24"/>
+          <w:szCs w:val="24"/>
+          <w:lang w:eastAsia="es-ES"/>
+          <w14:ligatures w14:val="none"/>
+        </w:rPr>
+        <w:t>estacionD</w:t>
+      </w:r>
+      <w:proofErr w:type="spellEnd"/>
+      <w:r>
+        <w:rPr>
+          <w:rFonts w:ascii="Times New Roman" w:eastAsia="Times New Roman" w:hAnsi="Times New Roman" w:cs="Times New Roman"/>
+          <w:kern w:val="0"/>
+          <w:sz w:val="24"/>
+          <w:szCs w:val="24"/>
+          <w:lang w:eastAsia="es-ES"/>
+          <w14:ligatures w14:val="none"/>
+        </w:rPr>
+        <w:t>) al método de la clase Cola “</w:t>
+      </w:r>
+      <w:r>
+        <w:rPr>
+          <w:rFonts w:ascii="Times New Roman" w:eastAsia="Times New Roman" w:hAnsi="Times New Roman" w:cs="Times New Roman"/>
+          <w:kern w:val="0"/>
+          <w:sz w:val="24"/>
+          <w:szCs w:val="24"/>
+          <w:lang w:eastAsia="es-ES"/>
+          <w14:ligatures w14:val="none"/>
+        </w:rPr>
+        <w:t>mostrar();</w:t>
+      </w:r>
+      <w:r>
+        <w:rPr>
+          <w:rFonts w:ascii="Times New Roman" w:eastAsia="Times New Roman" w:hAnsi="Times New Roman" w:cs="Times New Roman"/>
+          <w:kern w:val="0"/>
+          <w:sz w:val="24"/>
+          <w:szCs w:val="24"/>
+          <w:lang w:eastAsia="es-ES"/>
+          <w14:ligatures w14:val="none"/>
+        </w:rPr>
+        <w:t>”. Este método muestra mientras no esté vacía todos los pedidos uno por uno de cada una de las colas para los pedidos urgentes (C y D).</w:t>
+      </w:r>
+    </w:p>
+    <w:p>
+      <w:pPr>
+        <w:pStyle w:val="Prrafodelista"/>
+        <w:spacing w:before="100" w:beforeAutospacing="1" w:after="100" w:afterAutospacing="1" w:line="240" w:lineRule="auto"/>
+        <w:rPr>
+          <w:rFonts w:ascii="Times New Roman" w:eastAsia="Times New Roman" w:hAnsi="Times New Roman" w:cs="Times New Roman"/>
+          <w:kern w:val="0"/>
+          <w:sz w:val="24"/>
+          <w:szCs w:val="24"/>
+          <w:lang w:eastAsia="es-ES"/>
+          <w14:ligatures w14:val="none"/>
+        </w:rPr>
+      </w:pPr>
+    </w:p>
+    <w:p>
+      <w:pPr>
+        <w:pStyle w:val="Prrafodelista"/>
+        <w:numPr>
+          <w:ilvl w:val="0"/>
+          <w:numId w:val="2"/>
+        </w:numPr>
+        <w:spacing w:before="100" w:beforeAutospacing="1" w:after="100" w:afterAutospacing="1" w:line="240" w:lineRule="auto"/>
+        <w:rPr>
+          <w:rFonts w:ascii="Times New Roman" w:eastAsia="Times New Roman" w:hAnsi="Times New Roman" w:cs="Times New Roman"/>
+          <w:kern w:val="0"/>
+          <w:sz w:val="24"/>
+          <w:szCs w:val="24"/>
+          <w:lang w:eastAsia="es-ES"/>
+          <w14:ligatures w14:val="none"/>
+        </w:rPr>
+      </w:pPr>
+      <w:r>
+        <w:rPr>
+          <w:rFonts w:ascii="Times New Roman" w:eastAsia="Times New Roman" w:hAnsi="Times New Roman" w:cs="Times New Roman"/>
+          <w:kern w:val="0"/>
+          <w:sz w:val="24"/>
+          <w:szCs w:val="24"/>
+          <w:lang w:eastAsia="es-ES"/>
+          <w14:ligatures w14:val="none"/>
+        </w:rPr>
+        <w:t>La opción G hace una llamada al método “</w:t>
+      </w:r>
+      <w:proofErr w:type="spellStart"/>
+      <w:proofErr w:type="gramStart"/>
+      <w:r>
+        <w:rPr>
+          <w:rFonts w:ascii="Times New Roman" w:eastAsia="Times New Roman" w:hAnsi="Times New Roman" w:cs="Times New Roman"/>
+          <w:kern w:val="0"/>
+          <w:sz w:val="24"/>
+          <w:szCs w:val="24"/>
+          <w:lang w:eastAsia="es-ES"/>
+          <w14:ligatures w14:val="none"/>
+        </w:rPr>
+        <w:t>gestor.borrarPedidosColas</w:t>
+      </w:r>
+      <w:proofErr w:type="spellEnd"/>
+      <w:proofErr w:type="gramEnd"/>
+      <w:r>
+        <w:rPr>
+          <w:rFonts w:ascii="Times New Roman" w:eastAsia="Times New Roman" w:hAnsi="Times New Roman" w:cs="Times New Roman"/>
+          <w:kern w:val="0"/>
+          <w:sz w:val="24"/>
+          <w:szCs w:val="24"/>
+          <w:lang w:eastAsia="es-ES"/>
+          <w14:ligatures w14:val="none"/>
+        </w:rPr>
+        <w:t>();</w:t>
+      </w:r>
+      <w:r>
+        <w:rPr>
+          <w:rFonts w:ascii="Times New Roman" w:eastAsia="Times New Roman" w:hAnsi="Times New Roman" w:cs="Times New Roman"/>
+          <w:kern w:val="0"/>
+          <w:sz w:val="24"/>
+          <w:szCs w:val="24"/>
+          <w:lang w:eastAsia="es-ES"/>
+          <w14:ligatures w14:val="none"/>
+        </w:rPr>
+        <w:t>” de la clase Gestor que hace 4 llamadas (1 para cada cola) al método  “</w:t>
+      </w:r>
+      <w:proofErr w:type="spellStart"/>
+      <w:r>
+        <w:rPr>
+          <w:rFonts w:ascii="Times New Roman" w:eastAsia="Times New Roman" w:hAnsi="Times New Roman" w:cs="Times New Roman"/>
+          <w:kern w:val="0"/>
+          <w:sz w:val="24"/>
+          <w:szCs w:val="24"/>
+          <w:lang w:eastAsia="es-ES"/>
+          <w14:ligatures w14:val="none"/>
+        </w:rPr>
+        <w:t>vaciarCola</w:t>
+      </w:r>
+      <w:proofErr w:type="spellEnd"/>
+      <w:r>
+        <w:rPr>
+          <w:rFonts w:ascii="Times New Roman" w:eastAsia="Times New Roman" w:hAnsi="Times New Roman" w:cs="Times New Roman"/>
+          <w:kern w:val="0"/>
+          <w:sz w:val="24"/>
+          <w:szCs w:val="24"/>
+          <w:lang w:eastAsia="es-ES"/>
+          <w14:ligatures w14:val="none"/>
+        </w:rPr>
+        <w:t>();</w:t>
+      </w:r>
+      <w:r>
+        <w:rPr>
+          <w:rFonts w:ascii="Times New Roman" w:eastAsia="Times New Roman" w:hAnsi="Times New Roman" w:cs="Times New Roman"/>
+          <w:kern w:val="0"/>
+          <w:sz w:val="24"/>
+          <w:szCs w:val="24"/>
+          <w:lang w:eastAsia="es-ES"/>
+          <w14:ligatures w14:val="none"/>
+        </w:rPr>
+        <w:t>”. Este método se encarga de vaciar elemento a elemento cada una de las 4 estaciones hasta que estén vacías.</w:t>
+      </w:r>
+    </w:p>
+    <w:p>
+      <w:pPr>
+        <w:pStyle w:val="Prrafodelista"/>
+        <w:spacing w:before="100" w:beforeAutospacing="1" w:after="100" w:afterAutospacing="1" w:line="240" w:lineRule="auto"/>
+        <w:rPr>
+          <w:rFonts w:ascii="Times New Roman" w:eastAsia="Times New Roman" w:hAnsi="Times New Roman" w:cs="Times New Roman"/>
+          <w:kern w:val="0"/>
+          <w:sz w:val="24"/>
+          <w:szCs w:val="24"/>
+          <w:lang w:eastAsia="es-ES"/>
+          <w14:ligatures w14:val="none"/>
+        </w:rPr>
+      </w:pPr>
+    </w:p>
+    <w:p>
+      <w:pPr>
+        <w:pStyle w:val="Prrafodelista"/>
+        <w:numPr>
+          <w:ilvl w:val="0"/>
+          <w:numId w:val="2"/>
+        </w:numPr>
+        <w:spacing w:before="100" w:beforeAutospacing="1" w:after="100" w:afterAutospacing="1" w:line="240" w:lineRule="auto"/>
+        <w:rPr>
+          <w:rFonts w:ascii="Times New Roman" w:eastAsia="Times New Roman" w:hAnsi="Times New Roman" w:cs="Times New Roman"/>
+          <w:kern w:val="0"/>
+          <w:sz w:val="24"/>
+          <w:szCs w:val="24"/>
+          <w:lang w:eastAsia="es-ES"/>
+          <w14:ligatures w14:val="none"/>
+        </w:rPr>
+      </w:pPr>
+      <w:r>
+        <w:rPr>
+          <w:rFonts w:ascii="Times New Roman" w:eastAsia="Times New Roman" w:hAnsi="Times New Roman" w:cs="Times New Roman"/>
+          <w:kern w:val="0"/>
+          <w:sz w:val="24"/>
+          <w:szCs w:val="24"/>
+          <w:lang w:eastAsia="es-ES"/>
+          <w14:ligatures w14:val="none"/>
+        </w:rPr>
+        <w:t>La opción H hace una llamada al método “</w:t>
+      </w:r>
+      <w:proofErr w:type="spellStart"/>
+      <w:proofErr w:type="gramStart"/>
+      <w:r>
+        <w:rPr>
+          <w:rFonts w:ascii="Times New Roman" w:eastAsia="Times New Roman" w:hAnsi="Times New Roman" w:cs="Times New Roman"/>
+          <w:kern w:val="0"/>
+          <w:sz w:val="24"/>
+          <w:szCs w:val="24"/>
+          <w:lang w:eastAsia="es-ES"/>
+          <w14:ligatures w14:val="none"/>
+        </w:rPr>
+        <w:t>gestor.enlistarPedidos</w:t>
+      </w:r>
+      <w:proofErr w:type="spellEnd"/>
+      <w:proofErr w:type="gramEnd"/>
+      <w:r>
+        <w:rPr>
+          <w:rFonts w:ascii="Times New Roman" w:eastAsia="Times New Roman" w:hAnsi="Times New Roman" w:cs="Times New Roman"/>
+          <w:kern w:val="0"/>
+          <w:sz w:val="24"/>
+          <w:szCs w:val="24"/>
+          <w:lang w:eastAsia="es-ES"/>
+          <w14:ligatures w14:val="none"/>
+        </w:rPr>
+        <w:t>();</w:t>
+      </w:r>
+      <w:r>
+        <w:rPr>
+          <w:rFonts w:ascii="Times New Roman" w:eastAsia="Times New Roman" w:hAnsi="Times New Roman" w:cs="Times New Roman"/>
+          <w:kern w:val="0"/>
+          <w:sz w:val="24"/>
+          <w:szCs w:val="24"/>
+          <w:lang w:eastAsia="es-ES"/>
+          <w14:ligatures w14:val="none"/>
+        </w:rPr>
+        <w:t xml:space="preserve">” el cual se encarga de almacenar todos los pedidos de las cuatro colas en dos listas, una para los pedidos urgentes y una para los pedidos no urgentes. Este es uno de los métodos más destacados del programa. Empieza declarando dos variables de tipo </w:t>
+      </w:r>
+      <w:proofErr w:type="spellStart"/>
+      <w:r>
+        <w:rPr>
+          <w:rFonts w:ascii="Times New Roman" w:eastAsia="Times New Roman" w:hAnsi="Times New Roman" w:cs="Times New Roman"/>
+          <w:kern w:val="0"/>
+          <w:sz w:val="24"/>
+          <w:szCs w:val="24"/>
+          <w:lang w:eastAsia="es-ES"/>
+          <w14:ligatures w14:val="none"/>
+        </w:rPr>
+        <w:t>int</w:t>
+      </w:r>
+      <w:proofErr w:type="spellEnd"/>
+      <w:r>
+        <w:rPr>
+          <w:rFonts w:ascii="Times New Roman" w:eastAsia="Times New Roman" w:hAnsi="Times New Roman" w:cs="Times New Roman"/>
+          <w:kern w:val="0"/>
+          <w:sz w:val="24"/>
+          <w:szCs w:val="24"/>
+          <w:lang w:eastAsia="es-ES"/>
+          <w14:ligatures w14:val="none"/>
+        </w:rPr>
+        <w:t xml:space="preserve">: </w:t>
+      </w:r>
+      <w:proofErr w:type="spellStart"/>
+      <w:r>
+        <w:rPr>
+          <w:rFonts w:ascii="Times New Roman" w:eastAsia="Times New Roman" w:hAnsi="Times New Roman" w:cs="Times New Roman"/>
+          <w:kern w:val="0"/>
+          <w:sz w:val="24"/>
+          <w:szCs w:val="24"/>
+          <w:lang w:eastAsia="es-ES"/>
+          <w14:ligatures w14:val="none"/>
+        </w:rPr>
+        <w:t>numeroSeguimientoEst</w:t>
+      </w:r>
+      <w:proofErr w:type="spellEnd"/>
+      <w:r>
+        <w:rPr>
+          <w:rFonts w:ascii="Times New Roman" w:eastAsia="Times New Roman" w:hAnsi="Times New Roman" w:cs="Times New Roman"/>
+          <w:kern w:val="0"/>
+          <w:sz w:val="24"/>
+          <w:szCs w:val="24"/>
+          <w:lang w:eastAsia="es-ES"/>
+          <w14:ligatures w14:val="none"/>
+        </w:rPr>
+        <w:t xml:space="preserve"> y </w:t>
+      </w:r>
+      <w:proofErr w:type="spellStart"/>
+      <w:r>
+        <w:rPr>
+          <w:rFonts w:ascii="Times New Roman" w:eastAsia="Times New Roman" w:hAnsi="Times New Roman" w:cs="Times New Roman"/>
+          <w:kern w:val="0"/>
+          <w:sz w:val="24"/>
+          <w:szCs w:val="24"/>
+          <w:lang w:eastAsia="es-ES"/>
+          <w14:ligatures w14:val="none"/>
+        </w:rPr>
+        <w:t>numeroSeguimiento</w:t>
+      </w:r>
+      <w:r>
+        <w:rPr>
+          <w:rFonts w:ascii="Times New Roman" w:eastAsia="Times New Roman" w:hAnsi="Times New Roman" w:cs="Times New Roman"/>
+          <w:kern w:val="0"/>
+          <w:sz w:val="24"/>
+          <w:szCs w:val="24"/>
+          <w:lang w:eastAsia="es-ES"/>
+          <w14:ligatures w14:val="none"/>
+        </w:rPr>
+        <w:t>Urg</w:t>
+      </w:r>
+      <w:proofErr w:type="spellEnd"/>
+      <w:r>
+        <w:rPr>
+          <w:rFonts w:ascii="Times New Roman" w:eastAsia="Times New Roman" w:hAnsi="Times New Roman" w:cs="Times New Roman"/>
+          <w:kern w:val="0"/>
+          <w:sz w:val="24"/>
+          <w:szCs w:val="24"/>
+          <w:lang w:eastAsia="es-ES"/>
+          <w14:ligatures w14:val="none"/>
+        </w:rPr>
+        <w:t xml:space="preserve">. Está compuesto de 4 bucles </w:t>
+      </w:r>
+      <w:proofErr w:type="spellStart"/>
+      <w:r>
+        <w:rPr>
+          <w:rFonts w:ascii="Times New Roman" w:eastAsia="Times New Roman" w:hAnsi="Times New Roman" w:cs="Times New Roman"/>
+          <w:kern w:val="0"/>
+          <w:sz w:val="24"/>
+          <w:szCs w:val="24"/>
+          <w:lang w:eastAsia="es-ES"/>
+          <w14:ligatures w14:val="none"/>
+        </w:rPr>
+        <w:t>while</w:t>
+      </w:r>
+      <w:proofErr w:type="spellEnd"/>
+      <w:r>
+        <w:rPr>
+          <w:rFonts w:ascii="Times New Roman" w:eastAsia="Times New Roman" w:hAnsi="Times New Roman" w:cs="Times New Roman"/>
+          <w:kern w:val="0"/>
+          <w:sz w:val="24"/>
+          <w:szCs w:val="24"/>
+          <w:lang w:eastAsia="es-ES"/>
+          <w14:ligatures w14:val="none"/>
+        </w:rPr>
+        <w:t xml:space="preserve"> (uno para cada una de las colas) los cuales mientras las colas no estén vacías llamaran al método de la clase Cola “</w:t>
+      </w:r>
+      <w:proofErr w:type="gramStart"/>
+      <w:r>
+        <w:rPr>
+          <w:rFonts w:ascii="Times New Roman" w:eastAsia="Times New Roman" w:hAnsi="Times New Roman" w:cs="Times New Roman"/>
+          <w:kern w:val="0"/>
+          <w:sz w:val="24"/>
+          <w:szCs w:val="24"/>
+          <w:lang w:eastAsia="es-ES"/>
+          <w14:ligatures w14:val="none"/>
+        </w:rPr>
+        <w:t>extraer(</w:t>
+      </w:r>
+      <w:proofErr w:type="gramEnd"/>
+      <w:r>
+        <w:rPr>
+          <w:rFonts w:ascii="Times New Roman" w:eastAsia="Times New Roman" w:hAnsi="Times New Roman" w:cs="Times New Roman"/>
+          <w:kern w:val="0"/>
+          <w:sz w:val="24"/>
+          <w:szCs w:val="24"/>
+          <w:lang w:eastAsia="es-ES"/>
+          <w14:ligatures w14:val="none"/>
+        </w:rPr>
+        <w:t>);” encargado de extraer el pedido superior de una cola. Si este pedido es urgente le asignará un número de prioridad entre 51 y 99 mientras que si no es urgente entre 1 y 49. Estos nuevos pedidos con los nuevos números de prioridad son almacenados en las dos listas (</w:t>
+      </w:r>
+      <w:proofErr w:type="spellStart"/>
+      <w:r>
+        <w:rPr>
+          <w:rFonts w:ascii="Times New Roman" w:eastAsia="Times New Roman" w:hAnsi="Times New Roman" w:cs="Times New Roman"/>
+          <w:kern w:val="0"/>
+          <w:sz w:val="24"/>
+          <w:szCs w:val="24"/>
+          <w:lang w:eastAsia="es-ES"/>
+          <w14:ligatures w14:val="none"/>
+        </w:rPr>
+        <w:t>listaEstandar</w:t>
+      </w:r>
+      <w:proofErr w:type="spellEnd"/>
+      <w:r>
+        <w:rPr>
+          <w:rFonts w:ascii="Times New Roman" w:eastAsia="Times New Roman" w:hAnsi="Times New Roman" w:cs="Times New Roman"/>
+          <w:kern w:val="0"/>
+          <w:sz w:val="24"/>
+          <w:szCs w:val="24"/>
+          <w:lang w:eastAsia="es-ES"/>
+          <w14:ligatures w14:val="none"/>
+        </w:rPr>
+        <w:t xml:space="preserve"> y </w:t>
+      </w:r>
+      <w:proofErr w:type="spellStart"/>
+      <w:r>
+        <w:rPr>
+          <w:rFonts w:ascii="Times New Roman" w:eastAsia="Times New Roman" w:hAnsi="Times New Roman" w:cs="Times New Roman"/>
+          <w:kern w:val="0"/>
+          <w:sz w:val="24"/>
+          <w:szCs w:val="24"/>
+          <w:lang w:eastAsia="es-ES"/>
+          <w14:ligatures w14:val="none"/>
+        </w:rPr>
+        <w:t>listaUrgente</w:t>
+      </w:r>
+      <w:proofErr w:type="spellEnd"/>
+      <w:r>
+        <w:rPr>
+          <w:rFonts w:ascii="Times New Roman" w:eastAsia="Times New Roman" w:hAnsi="Times New Roman" w:cs="Times New Roman"/>
+          <w:kern w:val="0"/>
+          <w:sz w:val="24"/>
+          <w:szCs w:val="24"/>
+          <w:lang w:eastAsia="es-ES"/>
+          <w14:ligatures w14:val="none"/>
+        </w:rPr>
+        <w:t>). Al final hace una llamada al método “</w:t>
+      </w:r>
+      <w:proofErr w:type="spellStart"/>
+      <w:proofErr w:type="gramStart"/>
+      <w:r>
+        <w:rPr>
+          <w:rFonts w:ascii="Times New Roman" w:eastAsia="Times New Roman" w:hAnsi="Times New Roman" w:cs="Times New Roman"/>
+          <w:kern w:val="0"/>
+          <w:sz w:val="24"/>
+          <w:szCs w:val="24"/>
+          <w:lang w:eastAsia="es-ES"/>
+          <w14:ligatures w14:val="none"/>
+        </w:rPr>
+        <w:t>ordenarPorID</w:t>
+      </w:r>
+      <w:proofErr w:type="spellEnd"/>
+      <w:r>
+        <w:rPr>
+          <w:rFonts w:ascii="Times New Roman" w:eastAsia="Times New Roman" w:hAnsi="Times New Roman" w:cs="Times New Roman"/>
+          <w:kern w:val="0"/>
+          <w:sz w:val="24"/>
+          <w:szCs w:val="24"/>
+          <w:lang w:eastAsia="es-ES"/>
+          <w14:ligatures w14:val="none"/>
+        </w:rPr>
+        <w:t>(</w:t>
+      </w:r>
+      <w:proofErr w:type="gramEnd"/>
+      <w:r>
+        <w:rPr>
+          <w:rFonts w:ascii="Times New Roman" w:eastAsia="Times New Roman" w:hAnsi="Times New Roman" w:cs="Times New Roman"/>
+          <w:kern w:val="0"/>
+          <w:sz w:val="24"/>
+          <w:szCs w:val="24"/>
+          <w:lang w:eastAsia="es-ES"/>
+          <w14:ligatures w14:val="none"/>
+        </w:rPr>
+        <w:t>);</w:t>
+      </w:r>
+      <w:r>
+        <w:rPr>
+          <w:rFonts w:ascii="Times New Roman" w:eastAsia="Times New Roman" w:hAnsi="Times New Roman" w:cs="Times New Roman"/>
+          <w:kern w:val="0"/>
+          <w:sz w:val="24"/>
+          <w:szCs w:val="24"/>
+          <w:lang w:eastAsia="es-ES"/>
+          <w14:ligatures w14:val="none"/>
+        </w:rPr>
+        <w:t>” de la clase lista encargada de ordenar la lista.</w:t>
+      </w:r>
+    </w:p>
+    <w:p>
+      <w:pPr>
+        <w:pStyle w:val="Prrafodelista"/>
+        <w:rPr>
+          <w:rFonts w:ascii="Times New Roman" w:eastAsia="Times New Roman" w:hAnsi="Times New Roman" w:cs="Times New Roman"/>
+          <w:kern w:val="0"/>
+          <w:sz w:val="24"/>
+          <w:szCs w:val="24"/>
+          <w:lang w:eastAsia="es-ES"/>
+          <w14:ligatures w14:val="none"/>
+        </w:rPr>
+      </w:pPr>
+    </w:p>
+    <w:p>
+      <w:pPr>
+        <w:pStyle w:val="Prrafodelista"/>
+        <w:numPr>
+          <w:ilvl w:val="0"/>
+          <w:numId w:val="2"/>
+        </w:numPr>
+        <w:spacing w:before="100" w:beforeAutospacing="1" w:after="100" w:afterAutospacing="1" w:line="240" w:lineRule="auto"/>
+        <w:rPr>
+          <w:rFonts w:ascii="Times New Roman" w:eastAsia="Times New Roman" w:hAnsi="Times New Roman" w:cs="Times New Roman"/>
+          <w:kern w:val="0"/>
+          <w:sz w:val="24"/>
+          <w:szCs w:val="24"/>
+          <w:lang w:eastAsia="es-ES"/>
+          <w14:ligatures w14:val="none"/>
+        </w:rPr>
+      </w:pPr>
+      <w:r>
+        <w:rPr>
+          <w:rFonts w:ascii="Times New Roman" w:eastAsia="Times New Roman" w:hAnsi="Times New Roman" w:cs="Times New Roman"/>
+          <w:kern w:val="0"/>
+          <w:sz w:val="24"/>
+          <w:szCs w:val="24"/>
+          <w:lang w:eastAsia="es-ES"/>
+          <w14:ligatures w14:val="none"/>
+        </w:rPr>
+        <w:t xml:space="preserve">La opción I hace una llamada al método de la clase Gestor encargado de mostrar todos los pedidos de la </w:t>
+      </w:r>
+      <w:proofErr w:type="spellStart"/>
+      <w:r>
+        <w:rPr>
+          <w:rFonts w:ascii="Times New Roman" w:eastAsia="Times New Roman" w:hAnsi="Times New Roman" w:cs="Times New Roman"/>
+          <w:kern w:val="0"/>
+          <w:sz w:val="24"/>
+          <w:szCs w:val="24"/>
+          <w:lang w:eastAsia="es-ES"/>
+          <w14:ligatures w14:val="none"/>
+        </w:rPr>
+        <w:t>listaEstandar</w:t>
+      </w:r>
+      <w:proofErr w:type="spellEnd"/>
+      <w:r>
+        <w:rPr>
+          <w:rFonts w:ascii="Times New Roman" w:eastAsia="Times New Roman" w:hAnsi="Times New Roman" w:cs="Times New Roman"/>
+          <w:kern w:val="0"/>
+          <w:sz w:val="24"/>
+          <w:szCs w:val="24"/>
+          <w:lang w:eastAsia="es-ES"/>
+          <w14:ligatures w14:val="none"/>
+        </w:rPr>
+        <w:t>: “</w:t>
+      </w:r>
+      <w:proofErr w:type="spellStart"/>
+      <w:proofErr w:type="gramStart"/>
+      <w:r>
+        <w:rPr>
+          <w:rFonts w:ascii="Times New Roman" w:eastAsia="Times New Roman" w:hAnsi="Times New Roman" w:cs="Times New Roman"/>
+          <w:kern w:val="0"/>
+          <w:sz w:val="24"/>
+          <w:szCs w:val="24"/>
+          <w:lang w:eastAsia="es-ES"/>
+          <w14:ligatures w14:val="none"/>
+        </w:rPr>
+        <w:t>gestor.muestraPedidosEstandar</w:t>
+      </w:r>
+      <w:proofErr w:type="spellEnd"/>
+      <w:proofErr w:type="gramEnd"/>
+      <w:r>
+        <w:rPr>
+          <w:rFonts w:ascii="Times New Roman" w:eastAsia="Times New Roman" w:hAnsi="Times New Roman" w:cs="Times New Roman"/>
+          <w:kern w:val="0"/>
+          <w:sz w:val="24"/>
+          <w:szCs w:val="24"/>
+          <w:lang w:eastAsia="es-ES"/>
+          <w14:ligatures w14:val="none"/>
+        </w:rPr>
+        <w:t>();</w:t>
+      </w:r>
+      <w:r>
+        <w:rPr>
+          <w:rFonts w:ascii="Times New Roman" w:eastAsia="Times New Roman" w:hAnsi="Times New Roman" w:cs="Times New Roman"/>
+          <w:kern w:val="0"/>
+          <w:sz w:val="24"/>
+          <w:szCs w:val="24"/>
+          <w:lang w:eastAsia="es-ES"/>
+          <w14:ligatures w14:val="none"/>
+        </w:rPr>
+        <w:t>”. Este hará una llamada al método “</w:t>
+      </w:r>
+      <w:proofErr w:type="gramStart"/>
+      <w:r>
+        <w:rPr>
+          <w:rFonts w:ascii="Times New Roman" w:eastAsia="Times New Roman" w:hAnsi="Times New Roman" w:cs="Times New Roman"/>
+          <w:kern w:val="0"/>
+          <w:sz w:val="24"/>
+          <w:szCs w:val="24"/>
+          <w:lang w:eastAsia="es-ES"/>
+          <w14:ligatures w14:val="none"/>
+        </w:rPr>
+        <w:t>mostrar(</w:t>
+      </w:r>
+      <w:proofErr w:type="gramEnd"/>
+      <w:r>
+        <w:rPr>
+          <w:rFonts w:ascii="Times New Roman" w:eastAsia="Times New Roman" w:hAnsi="Times New Roman" w:cs="Times New Roman"/>
+          <w:kern w:val="0"/>
+          <w:sz w:val="24"/>
+          <w:szCs w:val="24"/>
+          <w:lang w:eastAsia="es-ES"/>
+          <w14:ligatures w14:val="none"/>
+        </w:rPr>
+        <w:t>);” de la clase Lista que mientras no esté vacía mostrará por pantalla pedido a pedido con todos sus datos.</w:t>
+      </w:r>
+    </w:p>
+    <w:p>
+      <w:pPr>
+        <w:pStyle w:val="Prrafodelista"/>
+        <w:rPr>
+          <w:rFonts w:ascii="Times New Roman" w:eastAsia="Times New Roman" w:hAnsi="Times New Roman" w:cs="Times New Roman"/>
+          <w:kern w:val="0"/>
+          <w:sz w:val="24"/>
+          <w:szCs w:val="24"/>
+          <w:lang w:eastAsia="es-ES"/>
+          <w14:ligatures w14:val="none"/>
+        </w:rPr>
+      </w:pPr>
+    </w:p>
+    <w:p>
+      <w:pPr>
+        <w:pStyle w:val="Prrafodelista"/>
+        <w:numPr>
+          <w:ilvl w:val="0"/>
+          <w:numId w:val="2"/>
+        </w:numPr>
+        <w:spacing w:before="100" w:beforeAutospacing="1" w:after="100" w:afterAutospacing="1" w:line="240" w:lineRule="auto"/>
+        <w:rPr>
+          <w:rFonts w:ascii="Times New Roman" w:eastAsia="Times New Roman" w:hAnsi="Times New Roman" w:cs="Times New Roman"/>
+          <w:kern w:val="0"/>
+          <w:sz w:val="24"/>
+          <w:szCs w:val="24"/>
+          <w:lang w:eastAsia="es-ES"/>
+          <w14:ligatures w14:val="none"/>
+        </w:rPr>
+      </w:pPr>
+      <w:r>
+        <w:rPr>
+          <w:rFonts w:ascii="Times New Roman" w:eastAsia="Times New Roman" w:hAnsi="Times New Roman" w:cs="Times New Roman"/>
+          <w:kern w:val="0"/>
+          <w:sz w:val="24"/>
+          <w:szCs w:val="24"/>
+          <w:lang w:eastAsia="es-ES"/>
+          <w14:ligatures w14:val="none"/>
+        </w:rPr>
+        <w:t xml:space="preserve">La opción J hace una llamada al método de la clase Gestor encargado de mostrar todos los pedidos de la </w:t>
+      </w:r>
+      <w:proofErr w:type="spellStart"/>
+      <w:r>
+        <w:rPr>
+          <w:rFonts w:ascii="Times New Roman" w:eastAsia="Times New Roman" w:hAnsi="Times New Roman" w:cs="Times New Roman"/>
+          <w:kern w:val="0"/>
+          <w:sz w:val="24"/>
+          <w:szCs w:val="24"/>
+          <w:lang w:eastAsia="es-ES"/>
+          <w14:ligatures w14:val="none"/>
+        </w:rPr>
+        <w:t>listaUrgente</w:t>
+      </w:r>
+      <w:proofErr w:type="spellEnd"/>
+      <w:r>
+        <w:rPr>
+          <w:rFonts w:ascii="Times New Roman" w:eastAsia="Times New Roman" w:hAnsi="Times New Roman" w:cs="Times New Roman"/>
+          <w:kern w:val="0"/>
+          <w:sz w:val="24"/>
+          <w:szCs w:val="24"/>
+          <w:lang w:eastAsia="es-ES"/>
+          <w14:ligatures w14:val="none"/>
+        </w:rPr>
+        <w:t>: “</w:t>
+      </w:r>
+      <w:proofErr w:type="spellStart"/>
+      <w:proofErr w:type="gramStart"/>
+      <w:r>
+        <w:rPr>
+          <w:rFonts w:ascii="Times New Roman" w:eastAsia="Times New Roman" w:hAnsi="Times New Roman" w:cs="Times New Roman"/>
+          <w:kern w:val="0"/>
+          <w:sz w:val="24"/>
+          <w:szCs w:val="24"/>
+          <w:lang w:eastAsia="es-ES"/>
+          <w14:ligatures w14:val="none"/>
+        </w:rPr>
+        <w:t>gestor.muestraPedidosUrgentes</w:t>
+      </w:r>
+      <w:proofErr w:type="spellEnd"/>
+      <w:proofErr w:type="gramEnd"/>
+      <w:r>
+        <w:rPr>
+          <w:rFonts w:ascii="Times New Roman" w:eastAsia="Times New Roman" w:hAnsi="Times New Roman" w:cs="Times New Roman"/>
+          <w:kern w:val="0"/>
+          <w:sz w:val="24"/>
+          <w:szCs w:val="24"/>
+          <w:lang w:eastAsia="es-ES"/>
+          <w14:ligatures w14:val="none"/>
+        </w:rPr>
+        <w:t>();</w:t>
+      </w:r>
+      <w:r>
+        <w:rPr>
+          <w:rFonts w:ascii="Times New Roman" w:eastAsia="Times New Roman" w:hAnsi="Times New Roman" w:cs="Times New Roman"/>
+          <w:kern w:val="0"/>
+          <w:sz w:val="24"/>
+          <w:szCs w:val="24"/>
+          <w:lang w:eastAsia="es-ES"/>
+          <w14:ligatures w14:val="none"/>
+        </w:rPr>
+        <w:t>”. Este hará una llamada al método “</w:t>
+      </w:r>
+      <w:proofErr w:type="gramStart"/>
+      <w:r>
+        <w:rPr>
+          <w:rFonts w:ascii="Times New Roman" w:eastAsia="Times New Roman" w:hAnsi="Times New Roman" w:cs="Times New Roman"/>
+          <w:kern w:val="0"/>
+          <w:sz w:val="24"/>
+          <w:szCs w:val="24"/>
+          <w:lang w:eastAsia="es-ES"/>
+          <w14:ligatures w14:val="none"/>
+        </w:rPr>
+        <w:t>mostrar(</w:t>
+      </w:r>
+      <w:proofErr w:type="gramEnd"/>
+      <w:r>
+        <w:rPr>
+          <w:rFonts w:ascii="Times New Roman" w:eastAsia="Times New Roman" w:hAnsi="Times New Roman" w:cs="Times New Roman"/>
+          <w:kern w:val="0"/>
+          <w:sz w:val="24"/>
+          <w:szCs w:val="24"/>
+          <w:lang w:eastAsia="es-ES"/>
+          <w14:ligatures w14:val="none"/>
+        </w:rPr>
+        <w:t>);” de la clase Lista que mientras no esté vacía mostrará por pantalla pedido a pedido con todos sus datos.</w:t>
+      </w:r>
+    </w:p>
+    <w:p>
+      <w:pPr>
+        <w:pStyle w:val="Prrafodelista"/>
+        <w:spacing w:before="100" w:beforeAutospacing="1" w:after="100" w:afterAutospacing="1" w:line="240" w:lineRule="auto"/>
+        <w:rPr>
+          <w:rFonts w:ascii="Times New Roman" w:eastAsia="Times New Roman" w:hAnsi="Times New Roman" w:cs="Times New Roman"/>
+          <w:kern w:val="0"/>
+          <w:sz w:val="24"/>
+          <w:szCs w:val="24"/>
+          <w:lang w:eastAsia="es-ES"/>
+          <w14:ligatures w14:val="none"/>
+        </w:rPr>
+      </w:pPr>
+    </w:p>
+    <w:p>
+      <w:pPr>
+        <w:pStyle w:val="Prrafodelista"/>
+        <w:numPr>
+          <w:ilvl w:val="0"/>
+          <w:numId w:val="2"/>
+        </w:numPr>
+        <w:spacing w:before="100" w:beforeAutospacing="1" w:after="100" w:afterAutospacing="1" w:line="240" w:lineRule="auto"/>
+        <w:rPr>
+          <w:rFonts w:ascii="Times New Roman" w:eastAsia="Times New Roman" w:hAnsi="Times New Roman" w:cs="Times New Roman"/>
+          <w:kern w:val="0"/>
+          <w:sz w:val="24"/>
+          <w:szCs w:val="24"/>
+          <w:lang w:eastAsia="es-ES"/>
+          <w14:ligatures w14:val="none"/>
+        </w:rPr>
+      </w:pPr>
+      <w:r>
+        <w:rPr>
+          <w:rFonts w:ascii="Times New Roman" w:eastAsia="Times New Roman" w:hAnsi="Times New Roman" w:cs="Times New Roman"/>
+          <w:kern w:val="0"/>
+          <w:sz w:val="24"/>
+          <w:szCs w:val="24"/>
+          <w:lang w:eastAsia="es-ES"/>
+          <w14:ligatures w14:val="none"/>
+        </w:rPr>
+        <w:t>La opción K hace una llamada al método “</w:t>
+      </w:r>
+      <w:proofErr w:type="spellStart"/>
+      <w:proofErr w:type="gramStart"/>
+      <w:r>
+        <w:rPr>
+          <w:rFonts w:ascii="Times New Roman" w:eastAsia="Times New Roman" w:hAnsi="Times New Roman" w:cs="Times New Roman"/>
+          <w:kern w:val="0"/>
+          <w:sz w:val="24"/>
+          <w:szCs w:val="24"/>
+          <w:lang w:eastAsia="es-ES"/>
+          <w14:ligatures w14:val="none"/>
+        </w:rPr>
+        <w:t>gestor.buscarPedidos</w:t>
+      </w:r>
+      <w:proofErr w:type="spellEnd"/>
+      <w:proofErr w:type="gramEnd"/>
+      <w:r>
+        <w:rPr>
+          <w:rFonts w:ascii="Times New Roman" w:eastAsia="Times New Roman" w:hAnsi="Times New Roman" w:cs="Times New Roman"/>
+          <w:kern w:val="0"/>
+          <w:sz w:val="24"/>
+          <w:szCs w:val="24"/>
+          <w:lang w:eastAsia="es-ES"/>
+          <w14:ligatures w14:val="none"/>
+        </w:rPr>
+        <w:t>();</w:t>
+      </w:r>
+      <w:r>
+        <w:rPr>
+          <w:rFonts w:ascii="Times New Roman" w:eastAsia="Times New Roman" w:hAnsi="Times New Roman" w:cs="Times New Roman"/>
+          <w:kern w:val="0"/>
+          <w:sz w:val="24"/>
+          <w:szCs w:val="24"/>
+          <w:lang w:eastAsia="es-ES"/>
+          <w14:ligatures w14:val="none"/>
+        </w:rPr>
+        <w:t>” de la clase Gestor. Este es otro de los métodos más destacados del programa. El método comienza comprobando si ambas listas están vacías y en caso de estar vacías imprime un mensaje indicando que están vacías. Inicializamos dos punteros (</w:t>
+      </w:r>
+      <w:proofErr w:type="spellStart"/>
+      <w:r>
+        <w:rPr>
+          <w:rFonts w:ascii="Times New Roman" w:eastAsia="Times New Roman" w:hAnsi="Times New Roman" w:cs="Times New Roman"/>
+          <w:kern w:val="0"/>
+          <w:sz w:val="24"/>
+          <w:szCs w:val="24"/>
+          <w:lang w:eastAsia="es-ES"/>
+          <w14:ligatures w14:val="none"/>
+        </w:rPr>
+        <w:t>tempEstandar</w:t>
+      </w:r>
+      <w:proofErr w:type="spellEnd"/>
+      <w:r>
+        <w:rPr>
+          <w:rFonts w:ascii="Times New Roman" w:eastAsia="Times New Roman" w:hAnsi="Times New Roman" w:cs="Times New Roman"/>
+          <w:kern w:val="0"/>
+          <w:sz w:val="24"/>
+          <w:szCs w:val="24"/>
+          <w:lang w:eastAsia="es-ES"/>
+          <w14:ligatures w14:val="none"/>
+        </w:rPr>
+        <w:t xml:space="preserve"> y </w:t>
+      </w:r>
+      <w:proofErr w:type="spellStart"/>
+      <w:r>
+        <w:rPr>
+          <w:rFonts w:ascii="Times New Roman" w:eastAsia="Times New Roman" w:hAnsi="Times New Roman" w:cs="Times New Roman"/>
+          <w:kern w:val="0"/>
+          <w:sz w:val="24"/>
+          <w:szCs w:val="24"/>
+          <w:lang w:eastAsia="es-ES"/>
+          <w14:ligatures w14:val="none"/>
+        </w:rPr>
+        <w:t>tempUrgente</w:t>
+      </w:r>
+      <w:proofErr w:type="spellEnd"/>
+      <w:r>
+        <w:rPr>
+          <w:rFonts w:ascii="Times New Roman" w:eastAsia="Times New Roman" w:hAnsi="Times New Roman" w:cs="Times New Roman"/>
+          <w:kern w:val="0"/>
+          <w:sz w:val="24"/>
+          <w:szCs w:val="24"/>
+          <w:lang w:eastAsia="es-ES"/>
+          <w14:ligatures w14:val="none"/>
+        </w:rPr>
+        <w:t>) apuntando al primer nodo de cada lista, dos objetos (</w:t>
+      </w:r>
+      <w:proofErr w:type="spellStart"/>
+      <w:r>
+        <w:rPr>
+          <w:rFonts w:ascii="Times New Roman" w:eastAsia="Times New Roman" w:hAnsi="Times New Roman" w:cs="Times New Roman"/>
+          <w:kern w:val="0"/>
+          <w:sz w:val="24"/>
+          <w:szCs w:val="24"/>
+          <w:lang w:eastAsia="es-ES"/>
+          <w14:ligatures w14:val="none"/>
+        </w:rPr>
+        <w:t>pedidoEstandarMaxPrioridad</w:t>
+      </w:r>
+      <w:proofErr w:type="spellEnd"/>
+      <w:r>
+        <w:rPr>
+          <w:rFonts w:ascii="Times New Roman" w:eastAsia="Times New Roman" w:hAnsi="Times New Roman" w:cs="Times New Roman"/>
+          <w:kern w:val="0"/>
+          <w:sz w:val="24"/>
+          <w:szCs w:val="24"/>
+          <w:lang w:eastAsia="es-ES"/>
+          <w14:ligatures w14:val="none"/>
+        </w:rPr>
+        <w:t xml:space="preserve"> y </w:t>
+      </w:r>
+      <w:proofErr w:type="spellStart"/>
+      <w:r>
+        <w:rPr>
+          <w:rFonts w:ascii="Times New Roman" w:eastAsia="Times New Roman" w:hAnsi="Times New Roman" w:cs="Times New Roman"/>
+          <w:kern w:val="0"/>
+          <w:sz w:val="24"/>
+          <w:szCs w:val="24"/>
+          <w:lang w:eastAsia="es-ES"/>
+          <w14:ligatures w14:val="none"/>
+        </w:rPr>
+        <w:t>pedidoUrgenteMinPrioridad</w:t>
+      </w:r>
+      <w:proofErr w:type="spellEnd"/>
+      <w:r>
+        <w:rPr>
+          <w:rFonts w:ascii="Times New Roman" w:eastAsia="Times New Roman" w:hAnsi="Times New Roman" w:cs="Times New Roman"/>
+          <w:kern w:val="0"/>
+          <w:sz w:val="24"/>
+          <w:szCs w:val="24"/>
+          <w:lang w:eastAsia="es-ES"/>
+          <w14:ligatures w14:val="none"/>
+        </w:rPr>
+        <w:t xml:space="preserve">) y dos </w:t>
+      </w:r>
+      <w:r>
+        <w:rPr>
+          <w:rFonts w:ascii="Times New Roman" w:eastAsia="Times New Roman" w:hAnsi="Times New Roman" w:cs="Times New Roman"/>
+          <w:kern w:val="0"/>
+          <w:sz w:val="24"/>
+          <w:szCs w:val="24"/>
+          <w:lang w:eastAsia="es-ES"/>
+          <w14:ligatures w14:val="none"/>
+        </w:rPr>
+        <w:lastRenderedPageBreak/>
+        <w:t>variables booleanas (</w:t>
+      </w:r>
+      <w:proofErr w:type="spellStart"/>
+      <w:r>
+        <w:rPr>
+          <w:rFonts w:ascii="Times New Roman" w:eastAsia="Times New Roman" w:hAnsi="Times New Roman" w:cs="Times New Roman"/>
+          <w:kern w:val="0"/>
+          <w:sz w:val="24"/>
+          <w:szCs w:val="24"/>
+          <w:lang w:eastAsia="es-ES"/>
+          <w14:ligatures w14:val="none"/>
+        </w:rPr>
+        <w:t>encontradoEstandar</w:t>
+      </w:r>
+      <w:proofErr w:type="spellEnd"/>
+      <w:r>
+        <w:rPr>
+          <w:rFonts w:ascii="Times New Roman" w:eastAsia="Times New Roman" w:hAnsi="Times New Roman" w:cs="Times New Roman"/>
+          <w:kern w:val="0"/>
+          <w:sz w:val="24"/>
+          <w:szCs w:val="24"/>
+          <w:lang w:eastAsia="es-ES"/>
+          <w14:ligatures w14:val="none"/>
+        </w:rPr>
+        <w:t xml:space="preserve"> y </w:t>
+      </w:r>
+      <w:proofErr w:type="spellStart"/>
+      <w:r>
+        <w:rPr>
+          <w:rFonts w:ascii="Times New Roman" w:eastAsia="Times New Roman" w:hAnsi="Times New Roman" w:cs="Times New Roman"/>
+          <w:kern w:val="0"/>
+          <w:sz w:val="24"/>
+          <w:szCs w:val="24"/>
+          <w:lang w:eastAsia="es-ES"/>
+          <w14:ligatures w14:val="none"/>
+        </w:rPr>
+        <w:t>encontradoUrgente</w:t>
+      </w:r>
+      <w:proofErr w:type="spellEnd"/>
+      <w:r>
+        <w:rPr>
+          <w:rFonts w:ascii="Times New Roman" w:eastAsia="Times New Roman" w:hAnsi="Times New Roman" w:cs="Times New Roman"/>
+          <w:kern w:val="0"/>
+          <w:sz w:val="24"/>
+          <w:szCs w:val="24"/>
+          <w:lang w:eastAsia="es-ES"/>
+          <w14:ligatures w14:val="none"/>
+        </w:rPr>
+        <w:t xml:space="preserve">). Iniciamos un bucle </w:t>
+      </w:r>
+      <w:proofErr w:type="spellStart"/>
+      <w:r>
+        <w:rPr>
+          <w:rFonts w:ascii="Times New Roman" w:eastAsia="Times New Roman" w:hAnsi="Times New Roman" w:cs="Times New Roman"/>
+          <w:kern w:val="0"/>
+          <w:sz w:val="24"/>
+          <w:szCs w:val="24"/>
+          <w:lang w:eastAsia="es-ES"/>
+          <w14:ligatures w14:val="none"/>
+        </w:rPr>
+        <w:t>while</w:t>
+      </w:r>
+      <w:proofErr w:type="spellEnd"/>
+      <w:r>
+        <w:rPr>
+          <w:rFonts w:ascii="Times New Roman" w:eastAsia="Times New Roman" w:hAnsi="Times New Roman" w:cs="Times New Roman"/>
+          <w:kern w:val="0"/>
+          <w:sz w:val="24"/>
+          <w:szCs w:val="24"/>
+          <w:lang w:eastAsia="es-ES"/>
+          <w14:ligatures w14:val="none"/>
+        </w:rPr>
+        <w:t xml:space="preserve"> encargado de encont</w:t>
+      </w:r>
+      <w:r>
+        <w:rPr>
+          <w:rFonts w:ascii="Times New Roman" w:eastAsia="Times New Roman" w:hAnsi="Times New Roman" w:cs="Times New Roman"/>
+          <w:kern w:val="0"/>
+          <w:sz w:val="24"/>
+          <w:szCs w:val="24"/>
+          <w:lang w:eastAsia="es-ES"/>
+          <w14:ligatures w14:val="none"/>
+        </w:rPr>
+        <w:t xml:space="preserve">rar el pedido estándar de mayor prioridad que lo busca por toda la lista y nos lo devuelve. Iniciamos otro bucle igual pero esta vez encargado de encontrar el pedido urgente de menor prioridad. Una vez encontrados mostrará por pantalla sus correspondientes </w:t>
+      </w:r>
+      <w:proofErr w:type="spellStart"/>
+      <w:r>
+        <w:rPr>
+          <w:rFonts w:ascii="Times New Roman" w:eastAsia="Times New Roman" w:hAnsi="Times New Roman" w:cs="Times New Roman"/>
+          <w:kern w:val="0"/>
+          <w:sz w:val="24"/>
+          <w:szCs w:val="24"/>
+          <w:lang w:eastAsia="es-ES"/>
+          <w14:ligatures w14:val="none"/>
+        </w:rPr>
+        <w:t>ids</w:t>
+      </w:r>
+      <w:proofErr w:type="spellEnd"/>
+      <w:r>
+        <w:rPr>
+          <w:rFonts w:ascii="Times New Roman" w:eastAsia="Times New Roman" w:hAnsi="Times New Roman" w:cs="Times New Roman"/>
+          <w:kern w:val="0"/>
+          <w:sz w:val="24"/>
+          <w:szCs w:val="24"/>
+          <w:lang w:eastAsia="es-ES"/>
+          <w14:ligatures w14:val="none"/>
+        </w:rPr>
+        <w:t>.</w:t>
+      </w:r>
+    </w:p>
+    <w:p>
+      <w:pPr>
+        <w:pStyle w:val="Prrafodelista"/>
+        <w:rPr>
+          <w:rFonts w:ascii="Times New Roman" w:eastAsia="Times New Roman" w:hAnsi="Times New Roman" w:cs="Times New Roman"/>
+          <w:kern w:val="0"/>
+          <w:sz w:val="24"/>
+          <w:szCs w:val="24"/>
+          <w:lang w:eastAsia="es-ES"/>
+          <w14:ligatures w14:val="none"/>
+        </w:rPr>
+      </w:pPr>
+    </w:p>
+    <w:p>
+      <w:pPr>
+        <w:numPr>
+          <w:ilvl w:val="0"/>
+          <w:numId w:val="2"/>
+        </w:numPr>
+        <w:spacing w:before="100" w:beforeAutospacing="1" w:after="100" w:afterAutospacing="1" w:line="240" w:lineRule="auto"/>
+        <w:rPr>
+          <w:rFonts w:ascii="Times New Roman" w:eastAsia="Times New Roman" w:hAnsi="Times New Roman" w:cs="Times New Roman"/>
+          <w:kern w:val="0"/>
+          <w:sz w:val="24"/>
+          <w:szCs w:val="24"/>
+          <w:lang w:eastAsia="es-ES"/>
+          <w14:ligatures w14:val="none"/>
+        </w:rPr>
+      </w:pPr>
+      <w:r>
+        <w:rPr>
+          <w:rFonts w:ascii="Times New Roman" w:eastAsia="Times New Roman" w:hAnsi="Times New Roman" w:cs="Times New Roman"/>
+          <w:kern w:val="0"/>
+          <w:sz w:val="24"/>
+          <w:szCs w:val="24"/>
+          <w:lang w:eastAsia="es-ES"/>
+          <w14:ligatures w14:val="none"/>
+        </w:rPr>
+        <w:t>La opción L hace una llamada al método “</w:t>
+      </w:r>
+      <w:proofErr w:type="spellStart"/>
+      <w:proofErr w:type="gramStart"/>
+      <w:r>
+        <w:rPr>
+          <w:rFonts w:ascii="Times New Roman" w:eastAsia="Times New Roman" w:hAnsi="Times New Roman" w:cs="Times New Roman"/>
+          <w:kern w:val="0"/>
+          <w:sz w:val="24"/>
+          <w:szCs w:val="24"/>
+          <w:lang w:eastAsia="es-ES"/>
+          <w14:ligatures w14:val="none"/>
+        </w:rPr>
+        <w:t>gestor.reiniciar</w:t>
+      </w:r>
+      <w:proofErr w:type="spellEnd"/>
+      <w:proofErr w:type="gramEnd"/>
+      <w:r>
+        <w:rPr>
+          <w:rFonts w:ascii="Times New Roman" w:eastAsia="Times New Roman" w:hAnsi="Times New Roman" w:cs="Times New Roman"/>
+          <w:kern w:val="0"/>
+          <w:sz w:val="24"/>
+          <w:szCs w:val="24"/>
+          <w:lang w:eastAsia="es-ES"/>
+          <w14:ligatures w14:val="none"/>
+        </w:rPr>
+        <w:t>();</w:t>
+      </w:r>
+      <w:r>
+        <w:rPr>
+          <w:rFonts w:ascii="Times New Roman" w:eastAsia="Times New Roman" w:hAnsi="Times New Roman" w:cs="Times New Roman"/>
+          <w:kern w:val="0"/>
+          <w:sz w:val="24"/>
+          <w:szCs w:val="24"/>
+          <w:lang w:eastAsia="es-ES"/>
+          <w14:ligatures w14:val="none"/>
+        </w:rPr>
+        <w:t>” de la clase Gestor el cual es el encargado de reiniciar el programa a su estado inicial. Para ello elimina la pilaPedidos, las 4 colas (</w:t>
+      </w:r>
+      <w:proofErr w:type="spellStart"/>
+      <w:r>
+        <w:rPr>
+          <w:rFonts w:ascii="Times New Roman" w:eastAsia="Times New Roman" w:hAnsi="Times New Roman" w:cs="Times New Roman"/>
+          <w:kern w:val="0"/>
+          <w:sz w:val="24"/>
+          <w:szCs w:val="24"/>
+          <w:lang w:eastAsia="es-ES"/>
+          <w14:ligatures w14:val="none"/>
+        </w:rPr>
+        <w:t>estacionA</w:t>
+      </w:r>
+      <w:proofErr w:type="spellEnd"/>
+      <w:r>
+        <w:rPr>
+          <w:rFonts w:ascii="Times New Roman" w:eastAsia="Times New Roman" w:hAnsi="Times New Roman" w:cs="Times New Roman"/>
+          <w:kern w:val="0"/>
+          <w:sz w:val="24"/>
+          <w:szCs w:val="24"/>
+          <w:lang w:eastAsia="es-ES"/>
+          <w14:ligatures w14:val="none"/>
+        </w:rPr>
+        <w:t xml:space="preserve">, </w:t>
+      </w:r>
+      <w:proofErr w:type="spellStart"/>
+      <w:r>
+        <w:rPr>
+          <w:rFonts w:ascii="Times New Roman" w:eastAsia="Times New Roman" w:hAnsi="Times New Roman" w:cs="Times New Roman"/>
+          <w:kern w:val="0"/>
+          <w:sz w:val="24"/>
+          <w:szCs w:val="24"/>
+          <w:lang w:eastAsia="es-ES"/>
+          <w14:ligatures w14:val="none"/>
+        </w:rPr>
+        <w:t>estacionB</w:t>
+      </w:r>
+      <w:proofErr w:type="spellEnd"/>
+      <w:r>
+        <w:rPr>
+          <w:rFonts w:ascii="Times New Roman" w:eastAsia="Times New Roman" w:hAnsi="Times New Roman" w:cs="Times New Roman"/>
+          <w:kern w:val="0"/>
+          <w:sz w:val="24"/>
+          <w:szCs w:val="24"/>
+          <w:lang w:eastAsia="es-ES"/>
+          <w14:ligatures w14:val="none"/>
+        </w:rPr>
+        <w:t xml:space="preserve">, </w:t>
+      </w:r>
+      <w:proofErr w:type="spellStart"/>
+      <w:r>
+        <w:rPr>
+          <w:rFonts w:ascii="Times New Roman" w:eastAsia="Times New Roman" w:hAnsi="Times New Roman" w:cs="Times New Roman"/>
+          <w:kern w:val="0"/>
+          <w:sz w:val="24"/>
+          <w:szCs w:val="24"/>
+          <w:lang w:eastAsia="es-ES"/>
+          <w14:ligatures w14:val="none"/>
+        </w:rPr>
+        <w:t>estacionC</w:t>
+      </w:r>
+      <w:proofErr w:type="spellEnd"/>
+      <w:r>
+        <w:rPr>
+          <w:rFonts w:ascii="Times New Roman" w:eastAsia="Times New Roman" w:hAnsi="Times New Roman" w:cs="Times New Roman"/>
+          <w:kern w:val="0"/>
+          <w:sz w:val="24"/>
+          <w:szCs w:val="24"/>
+          <w:lang w:eastAsia="es-ES"/>
+          <w14:ligatures w14:val="none"/>
+        </w:rPr>
+        <w:t xml:space="preserve"> y </w:t>
+      </w:r>
+      <w:proofErr w:type="spellStart"/>
+      <w:r>
+        <w:rPr>
+          <w:rFonts w:ascii="Times New Roman" w:eastAsia="Times New Roman" w:hAnsi="Times New Roman" w:cs="Times New Roman"/>
+          <w:kern w:val="0"/>
+          <w:sz w:val="24"/>
+          <w:szCs w:val="24"/>
+          <w:lang w:eastAsia="es-ES"/>
+          <w14:ligatures w14:val="none"/>
+        </w:rPr>
+        <w:t>estacionD</w:t>
+      </w:r>
+      <w:proofErr w:type="spellEnd"/>
+      <w:r>
+        <w:rPr>
+          <w:rFonts w:ascii="Times New Roman" w:eastAsia="Times New Roman" w:hAnsi="Times New Roman" w:cs="Times New Roman"/>
+          <w:kern w:val="0"/>
+          <w:sz w:val="24"/>
+          <w:szCs w:val="24"/>
+          <w:lang w:eastAsia="es-ES"/>
+          <w14:ligatures w14:val="none"/>
+        </w:rPr>
+        <w:t>), y las 2 listas (</w:t>
+      </w:r>
+      <w:proofErr w:type="spellStart"/>
+      <w:r>
+        <w:rPr>
+          <w:rFonts w:ascii="Times New Roman" w:eastAsia="Times New Roman" w:hAnsi="Times New Roman" w:cs="Times New Roman"/>
+          <w:kern w:val="0"/>
+          <w:sz w:val="24"/>
+          <w:szCs w:val="24"/>
+          <w:lang w:eastAsia="es-ES"/>
+          <w14:ligatures w14:val="none"/>
+        </w:rPr>
+        <w:t>listaEstandar</w:t>
+      </w:r>
+      <w:proofErr w:type="spellEnd"/>
+      <w:r>
+        <w:rPr>
+          <w:rFonts w:ascii="Times New Roman" w:eastAsia="Times New Roman" w:hAnsi="Times New Roman" w:cs="Times New Roman"/>
+          <w:kern w:val="0"/>
+          <w:sz w:val="24"/>
+          <w:szCs w:val="24"/>
+          <w:lang w:eastAsia="es-ES"/>
+          <w14:ligatures w14:val="none"/>
+        </w:rPr>
+        <w:t xml:space="preserve"> y </w:t>
+      </w:r>
+      <w:proofErr w:type="spellStart"/>
+      <w:r>
+        <w:rPr>
+          <w:rFonts w:ascii="Times New Roman" w:eastAsia="Times New Roman" w:hAnsi="Times New Roman" w:cs="Times New Roman"/>
+          <w:kern w:val="0"/>
+          <w:sz w:val="24"/>
+          <w:szCs w:val="24"/>
+          <w:lang w:eastAsia="es-ES"/>
+          <w14:ligatures w14:val="none"/>
+        </w:rPr>
+        <w:t>listaUrgente</w:t>
+      </w:r>
+      <w:proofErr w:type="spellEnd"/>
+      <w:r>
+        <w:rPr>
+          <w:rFonts w:ascii="Times New Roman" w:eastAsia="Times New Roman" w:hAnsi="Times New Roman" w:cs="Times New Roman"/>
+          <w:kern w:val="0"/>
+          <w:sz w:val="24"/>
+          <w:szCs w:val="24"/>
+          <w:lang w:eastAsia="es-ES"/>
+          <w14:ligatures w14:val="none"/>
+        </w:rPr>
+        <w:t>). Por último, crea una nueva instancia de cada una de ellas.</w:t>
       </w:r>
     </w:p>
     <w:p>
@@ -1118,10 +3692,251 @@
         </w:rPr>
         <w:t xml:space="preserve"> Muestra un menú interactivo para que el usuario seleccione las opciones A-L según lo requerido.</w:t>
       </w:r>
+      <w:r>
+        <w:rPr>
+          <w:rFonts w:ascii="Times New Roman" w:eastAsia="Times New Roman" w:hAnsi="Times New Roman" w:cs="Times New Roman"/>
+          <w:kern w:val="0"/>
+          <w:sz w:val="24"/>
+          <w:szCs w:val="24"/>
+          <w:lang w:eastAsia="es-ES"/>
+          <w14:ligatures w14:val="none"/>
+        </w:rPr>
+        <w:t xml:space="preserve"> En el menú nos muestra en todo momento el número de pedidos que tiene almacenados la pilaPedidos, las 4 colas (</w:t>
+      </w:r>
+      <w:proofErr w:type="spellStart"/>
+      <w:r>
+        <w:rPr>
+          <w:rFonts w:ascii="Times New Roman" w:eastAsia="Times New Roman" w:hAnsi="Times New Roman" w:cs="Times New Roman"/>
+          <w:kern w:val="0"/>
+          <w:sz w:val="24"/>
+          <w:szCs w:val="24"/>
+          <w:lang w:eastAsia="es-ES"/>
+          <w14:ligatures w14:val="none"/>
+        </w:rPr>
+        <w:t>estaciónA</w:t>
+      </w:r>
+      <w:proofErr w:type="spellEnd"/>
+      <w:r>
+        <w:rPr>
+          <w:rFonts w:ascii="Times New Roman" w:eastAsia="Times New Roman" w:hAnsi="Times New Roman" w:cs="Times New Roman"/>
+          <w:kern w:val="0"/>
+          <w:sz w:val="24"/>
+          <w:szCs w:val="24"/>
+          <w:lang w:eastAsia="es-ES"/>
+          <w14:ligatures w14:val="none"/>
+        </w:rPr>
+        <w:t xml:space="preserve">, </w:t>
+      </w:r>
+      <w:proofErr w:type="spellStart"/>
+      <w:r>
+        <w:rPr>
+          <w:rFonts w:ascii="Times New Roman" w:eastAsia="Times New Roman" w:hAnsi="Times New Roman" w:cs="Times New Roman"/>
+          <w:kern w:val="0"/>
+          <w:sz w:val="24"/>
+          <w:szCs w:val="24"/>
+          <w:lang w:eastAsia="es-ES"/>
+          <w14:ligatures w14:val="none"/>
+        </w:rPr>
+        <w:t>estac</w:t>
+      </w:r>
+      <w:r>
+        <w:rPr>
+          <w:rFonts w:ascii="Times New Roman" w:eastAsia="Times New Roman" w:hAnsi="Times New Roman" w:cs="Times New Roman"/>
+          <w:kern w:val="0"/>
+          <w:sz w:val="24"/>
+          <w:szCs w:val="24"/>
+          <w:lang w:eastAsia="es-ES"/>
+          <w14:ligatures w14:val="none"/>
+        </w:rPr>
+        <w:t>iónB</w:t>
+      </w:r>
+      <w:proofErr w:type="spellEnd"/>
+      <w:r>
+        <w:rPr>
+          <w:rFonts w:ascii="Times New Roman" w:eastAsia="Times New Roman" w:hAnsi="Times New Roman" w:cs="Times New Roman"/>
+          <w:kern w:val="0"/>
+          <w:sz w:val="24"/>
+          <w:szCs w:val="24"/>
+          <w:lang w:eastAsia="es-ES"/>
+          <w14:ligatures w14:val="none"/>
+        </w:rPr>
+        <w:t xml:space="preserve">, </w:t>
+      </w:r>
+      <w:proofErr w:type="spellStart"/>
+      <w:r>
+        <w:rPr>
+          <w:rFonts w:ascii="Times New Roman" w:eastAsia="Times New Roman" w:hAnsi="Times New Roman" w:cs="Times New Roman"/>
+          <w:kern w:val="0"/>
+          <w:sz w:val="24"/>
+          <w:szCs w:val="24"/>
+          <w:lang w:eastAsia="es-ES"/>
+          <w14:ligatures w14:val="none"/>
+        </w:rPr>
+        <w:t>estac</w:t>
+      </w:r>
+      <w:r>
+        <w:rPr>
+          <w:rFonts w:ascii="Times New Roman" w:eastAsia="Times New Roman" w:hAnsi="Times New Roman" w:cs="Times New Roman"/>
+          <w:kern w:val="0"/>
+          <w:sz w:val="24"/>
+          <w:szCs w:val="24"/>
+          <w:lang w:eastAsia="es-ES"/>
+          <w14:ligatures w14:val="none"/>
+        </w:rPr>
+        <w:t>iónC</w:t>
+      </w:r>
+      <w:proofErr w:type="spellEnd"/>
+      <w:r>
+        <w:rPr>
+          <w:rFonts w:ascii="Times New Roman" w:eastAsia="Times New Roman" w:hAnsi="Times New Roman" w:cs="Times New Roman"/>
+          <w:kern w:val="0"/>
+          <w:sz w:val="24"/>
+          <w:szCs w:val="24"/>
+          <w:lang w:eastAsia="es-ES"/>
+          <w14:ligatures w14:val="none"/>
+        </w:rPr>
+        <w:t xml:space="preserve"> y </w:t>
+      </w:r>
+      <w:proofErr w:type="spellStart"/>
+      <w:r>
+        <w:rPr>
+          <w:rFonts w:ascii="Times New Roman" w:eastAsia="Times New Roman" w:hAnsi="Times New Roman" w:cs="Times New Roman"/>
+          <w:kern w:val="0"/>
+          <w:sz w:val="24"/>
+          <w:szCs w:val="24"/>
+          <w:lang w:eastAsia="es-ES"/>
+          <w14:ligatures w14:val="none"/>
+        </w:rPr>
+        <w:t>estac</w:t>
+      </w:r>
+      <w:r>
+        <w:rPr>
+          <w:rFonts w:ascii="Times New Roman" w:eastAsia="Times New Roman" w:hAnsi="Times New Roman" w:cs="Times New Roman"/>
+          <w:kern w:val="0"/>
+          <w:sz w:val="24"/>
+          <w:szCs w:val="24"/>
+          <w:lang w:eastAsia="es-ES"/>
+          <w14:ligatures w14:val="none"/>
+        </w:rPr>
+        <w:t>iónD</w:t>
+      </w:r>
+      <w:proofErr w:type="spellEnd"/>
+      <w:r>
+        <w:rPr>
+          <w:rFonts w:ascii="Times New Roman" w:eastAsia="Times New Roman" w:hAnsi="Times New Roman" w:cs="Times New Roman"/>
+          <w:kern w:val="0"/>
+          <w:sz w:val="24"/>
+          <w:szCs w:val="24"/>
+          <w:lang w:eastAsia="es-ES"/>
+          <w14:ligatures w14:val="none"/>
+        </w:rPr>
+        <w:t xml:space="preserve">) y las 2 listas </w:t>
+      </w:r>
+      <w:r>
+        <w:rPr>
+          <w:rFonts w:ascii="Times New Roman" w:eastAsia="Times New Roman" w:hAnsi="Times New Roman" w:cs="Times New Roman"/>
+          <w:kern w:val="0"/>
+          <w:sz w:val="24"/>
+          <w:szCs w:val="24"/>
+          <w:lang w:eastAsia="es-ES"/>
+          <w14:ligatures w14:val="none"/>
+        </w:rPr>
+        <w:t>(</w:t>
+      </w:r>
+      <w:proofErr w:type="spellStart"/>
+      <w:r>
+        <w:rPr>
+          <w:rFonts w:ascii="Times New Roman" w:eastAsia="Times New Roman" w:hAnsi="Times New Roman" w:cs="Times New Roman"/>
+          <w:kern w:val="0"/>
+          <w:sz w:val="24"/>
+          <w:szCs w:val="24"/>
+          <w:lang w:eastAsia="es-ES"/>
+          <w14:ligatures w14:val="none"/>
+        </w:rPr>
+        <w:t>listaEstandar</w:t>
+      </w:r>
+      <w:proofErr w:type="spellEnd"/>
+      <w:r>
+        <w:rPr>
+          <w:rFonts w:ascii="Times New Roman" w:eastAsia="Times New Roman" w:hAnsi="Times New Roman" w:cs="Times New Roman"/>
+          <w:kern w:val="0"/>
+          <w:sz w:val="24"/>
+          <w:szCs w:val="24"/>
+          <w:lang w:eastAsia="es-ES"/>
+          <w14:ligatures w14:val="none"/>
+        </w:rPr>
+        <w:t xml:space="preserve"> y </w:t>
+      </w:r>
+      <w:proofErr w:type="spellStart"/>
+      <w:r>
+        <w:rPr>
+          <w:rFonts w:ascii="Times New Roman" w:eastAsia="Times New Roman" w:hAnsi="Times New Roman" w:cs="Times New Roman"/>
+          <w:kern w:val="0"/>
+          <w:sz w:val="24"/>
+          <w:szCs w:val="24"/>
+          <w:lang w:eastAsia="es-ES"/>
+          <w14:ligatures w14:val="none"/>
+        </w:rPr>
+        <w:t>listaUrgente</w:t>
+      </w:r>
+      <w:proofErr w:type="spellEnd"/>
+      <w:r>
+        <w:rPr>
+          <w:rFonts w:ascii="Times New Roman" w:eastAsia="Times New Roman" w:hAnsi="Times New Roman" w:cs="Times New Roman"/>
+          <w:kern w:val="0"/>
+          <w:sz w:val="24"/>
+          <w:szCs w:val="24"/>
+          <w:lang w:eastAsia="es-ES"/>
+          <w14:ligatures w14:val="none"/>
+        </w:rPr>
+        <w:t>).</w:t>
+      </w:r>
     </w:p>
     <w:p>
       <w:pPr>
         <w:spacing w:before="100" w:beforeAutospacing="1" w:after="100" w:afterAutospacing="1" w:line="240" w:lineRule="auto"/>
+        <w:ind w:left="720"/>
+        <w:rPr>
+          <w:rFonts w:ascii="Times New Roman" w:eastAsia="Times New Roman" w:hAnsi="Times New Roman" w:cs="Times New Roman"/>
+          <w:kern w:val="0"/>
+          <w:sz w:val="24"/>
+          <w:szCs w:val="24"/>
+          <w:lang w:eastAsia="es-ES"/>
+          <w14:ligatures w14:val="none"/>
+        </w:rPr>
+      </w:pPr>
+    </w:p>
+    <w:p>
+      <w:pPr>
+        <w:spacing w:before="100" w:beforeAutospacing="1" w:after="100" w:afterAutospacing="1" w:line="240" w:lineRule="auto"/>
+        <w:outlineLvl w:val="2"/>
+        <w:rPr>
+          <w:rFonts w:ascii="Times New Roman" w:eastAsia="Times New Roman" w:hAnsi="Times New Roman" w:cs="Times New Roman"/>
+          <w:kern w:val="0"/>
+          <w:sz w:val="24"/>
+          <w:szCs w:val="24"/>
+          <w:lang w:eastAsia="es-ES"/>
+          <w14:ligatures w14:val="none"/>
+        </w:rPr>
+      </w:pPr>
+    </w:p>
+    <w:p>
+      <w:pPr>
+        <w:spacing w:before="100" w:beforeAutospacing="1" w:after="100" w:afterAutospacing="1" w:line="240" w:lineRule="auto"/>
+        <w:ind w:left="360"/>
+        <w:rPr>
+          <w:rFonts w:ascii="Times New Roman" w:eastAsia="Times New Roman" w:hAnsi="Times New Roman" w:cs="Times New Roman"/>
+          <w:kern w:val="0"/>
+          <w:sz w:val="24"/>
+          <w:szCs w:val="24"/>
+          <w:lang w:eastAsia="es-ES"/>
+          <w14:ligatures w14:val="none"/>
+        </w:rPr>
+      </w:pPr>
+    </w:p>
+    <w:p>
+      <w:pPr>
+        <w:spacing w:before="100" w:beforeAutospacing="1" w:after="100" w:afterAutospacing="1" w:line="240" w:lineRule="auto"/>
         <w:outlineLvl w:val="2"/>
         <w:rPr>
           <w:rFonts w:ascii="Times New Roman" w:eastAsia="Times New Roman" w:hAnsi="Times New Roman" w:cs="Times New Roman"/>
@@ -1145,2109 +3960,7 @@
           <w:lang w:eastAsia="es-ES"/>
           <w14:ligatures w14:val="none"/>
         </w:rPr>
-        <w:t>4. Generar Pedidos Aleatorios (Opción A):</w:t>
-      </w:r>
-    </w:p>
-    <w:p>
-      <w:pPr>
-        <w:pStyle w:val="Prrafodelista"/>
-        <w:numPr>
-          <w:ilvl w:val="0"/>
-          <w:numId w:val="4"/>
-        </w:numPr>
-        <w:spacing w:before="100" w:beforeAutospacing="1" w:after="100" w:afterAutospacing="1" w:line="240" w:lineRule="auto"/>
-        <w:rPr>
-          <w:rFonts w:ascii="Times New Roman" w:eastAsia="Times New Roman" w:hAnsi="Times New Roman" w:cs="Times New Roman"/>
-          <w:kern w:val="0"/>
-          <w:sz w:val="24"/>
-          <w:szCs w:val="24"/>
-          <w:lang w:eastAsia="es-ES"/>
-          <w14:ligatures w14:val="none"/>
-        </w:rPr>
-      </w:pPr>
-      <w:r>
-        <w:rPr>
-          <w:rFonts w:ascii="Times New Roman" w:eastAsia="Times New Roman" w:hAnsi="Times New Roman" w:cs="Times New Roman"/>
-          <w:kern w:val="0"/>
-          <w:sz w:val="24"/>
-          <w:szCs w:val="24"/>
-          <w:lang w:eastAsia="es-ES"/>
-          <w14:ligatures w14:val="none"/>
-        </w:rPr>
-        <w:t>Al introducir la opción A hacemos una llamada al método “</w:t>
-      </w:r>
-      <w:proofErr w:type="gramStart"/>
-      <w:r>
-        <w:rPr>
-          <w:rFonts w:ascii="Times New Roman" w:eastAsia="Times New Roman" w:hAnsi="Times New Roman" w:cs="Times New Roman"/>
-          <w:kern w:val="0"/>
-          <w:sz w:val="24"/>
-          <w:szCs w:val="24"/>
-          <w:lang w:eastAsia="es-ES"/>
-          <w14:ligatures w14:val="none"/>
-        </w:rPr>
-        <w:t>gestor.generar</w:t>
-      </w:r>
-      <w:proofErr w:type="gramEnd"/>
-      <w:r>
-        <w:rPr>
-          <w:rFonts w:ascii="Times New Roman" w:eastAsia="Times New Roman" w:hAnsi="Times New Roman" w:cs="Times New Roman"/>
-          <w:kern w:val="0"/>
-          <w:sz w:val="24"/>
-          <w:szCs w:val="24"/>
-          <w:lang w:eastAsia="es-ES"/>
-          <w14:ligatures w14:val="none"/>
-        </w:rPr>
-        <w:t>12Pedidos();”</w:t>
-      </w:r>
-      <w:r>
-        <w:rPr>
-          <w:rFonts w:ascii="Times New Roman" w:eastAsia="Times New Roman" w:hAnsi="Times New Roman" w:cs="Times New Roman"/>
-          <w:kern w:val="0"/>
-          <w:sz w:val="24"/>
-          <w:szCs w:val="24"/>
-          <w:lang w:eastAsia="es-ES"/>
-          <w14:ligatures w14:val="none"/>
-        </w:rPr>
-        <w:t xml:space="preserve"> de la clase G</w:t>
-      </w:r>
-      <w:r>
-        <w:rPr>
-          <w:rFonts w:ascii="Times New Roman" w:eastAsia="Times New Roman" w:hAnsi="Times New Roman" w:cs="Times New Roman"/>
-          <w:kern w:val="0"/>
-          <w:sz w:val="24"/>
-          <w:szCs w:val="24"/>
-          <w:lang w:eastAsia="es-ES"/>
-          <w14:ligatures w14:val="none"/>
-        </w:rPr>
-        <w:t xml:space="preserve">estor. </w:t>
-      </w:r>
-      <w:r>
-        <w:rPr>
-          <w:rFonts w:ascii="Times New Roman" w:eastAsia="Times New Roman" w:hAnsi="Times New Roman" w:cs="Times New Roman"/>
-          <w:kern w:val="0"/>
-          <w:sz w:val="24"/>
-          <w:szCs w:val="24"/>
-          <w:lang w:eastAsia="es-ES"/>
-          <w14:ligatures w14:val="none"/>
-        </w:rPr>
-        <w:t xml:space="preserve">Este método emplea </w:t>
-      </w:r>
-      <w:r>
-        <w:rPr>
-          <w:rFonts w:ascii="Times New Roman" w:eastAsia="Times New Roman" w:hAnsi="Times New Roman" w:cs="Times New Roman"/>
-          <w:kern w:val="0"/>
-          <w:sz w:val="24"/>
-          <w:szCs w:val="24"/>
-          <w:lang w:eastAsia="es-ES"/>
-          <w14:ligatures w14:val="none"/>
-        </w:rPr>
-        <w:t>funciones de generación de números aleatorios para crear 12 pedidos y almacénalos en la Pila.</w:t>
-      </w:r>
-      <w:r>
-        <w:rPr>
-          <w:rFonts w:ascii="Times New Roman" w:eastAsia="Times New Roman" w:hAnsi="Times New Roman" w:cs="Times New Roman"/>
-          <w:kern w:val="0"/>
-          <w:sz w:val="24"/>
-          <w:szCs w:val="24"/>
-          <w:lang w:eastAsia="es-ES"/>
-          <w14:ligatures w14:val="none"/>
-        </w:rPr>
-        <w:t xml:space="preserve"> Cada pedido es una estructura en la que guardamos las variables idPedido,</w:t>
-      </w:r>
-      <w:r>
-        <w:rPr>
-          <w:rFonts w:ascii="Times New Roman" w:eastAsia="Times New Roman" w:hAnsi="Times New Roman" w:cs="Times New Roman"/>
-          <w:kern w:val="0"/>
-          <w:sz w:val="24"/>
-          <w:szCs w:val="24"/>
-          <w:lang w:eastAsia="es-ES"/>
-          <w14:ligatures w14:val="none"/>
-        </w:rPr>
-        <w:t xml:space="preserve"> dniCliente</w:t>
-      </w:r>
-      <w:r>
-        <w:rPr>
-          <w:rFonts w:ascii="Times New Roman" w:eastAsia="Times New Roman" w:hAnsi="Times New Roman" w:cs="Times New Roman"/>
-          <w:kern w:val="0"/>
-          <w:sz w:val="24"/>
-          <w:szCs w:val="24"/>
-          <w:lang w:eastAsia="es-ES"/>
-          <w14:ligatures w14:val="none"/>
-        </w:rPr>
-        <w:t xml:space="preserve">, </w:t>
-      </w:r>
-      <w:r>
-        <w:rPr>
-          <w:rFonts w:ascii="Times New Roman" w:eastAsia="Times New Roman" w:hAnsi="Times New Roman" w:cs="Times New Roman"/>
-          <w:kern w:val="0"/>
-          <w:sz w:val="24"/>
-          <w:szCs w:val="24"/>
-          <w:lang w:eastAsia="es-ES"/>
-          <w14:ligatures w14:val="none"/>
-        </w:rPr>
-        <w:t>numeroSeguimiento y urgente. Se generarán de 12 en 12 y serán almacenados hasta un máximo de 48 pedidos en la pilaPedidos.</w:t>
-      </w:r>
-    </w:p>
-    <w:p>
-      <w:pPr>
-        <w:pStyle w:val="Prrafodelista"/>
-        <w:spacing w:before="100" w:beforeAutospacing="1" w:after="100" w:afterAutospacing="1" w:line="240" w:lineRule="auto"/>
-        <w:rPr>
-          <w:rFonts w:ascii="Times New Roman" w:eastAsia="Times New Roman" w:hAnsi="Times New Roman" w:cs="Times New Roman"/>
-          <w:kern w:val="0"/>
-          <w:sz w:val="24"/>
-          <w:szCs w:val="24"/>
-          <w:lang w:eastAsia="es-ES"/>
-          <w14:ligatures w14:val="none"/>
-        </w:rPr>
-      </w:pPr>
-    </w:p>
-    <w:p>
-      <w:pPr>
-        <w:pStyle w:val="Prrafodelista"/>
-        <w:numPr>
-          <w:ilvl w:val="0"/>
-          <w:numId w:val="4"/>
-        </w:numPr>
-        <w:spacing w:before="100" w:beforeAutospacing="1" w:after="100" w:afterAutospacing="1" w:line="240" w:lineRule="auto"/>
-        <w:rPr>
-          <w:rFonts w:ascii="Times New Roman" w:eastAsia="Times New Roman" w:hAnsi="Times New Roman" w:cs="Times New Roman"/>
-          <w:kern w:val="0"/>
-          <w:sz w:val="24"/>
-          <w:szCs w:val="24"/>
-          <w:lang w:eastAsia="es-ES"/>
-          <w14:ligatures w14:val="none"/>
-        </w:rPr>
-      </w:pPr>
-      <w:r>
-        <w:rPr>
-          <w:rFonts w:ascii="Times New Roman" w:eastAsia="Times New Roman" w:hAnsi="Times New Roman" w:cs="Times New Roman"/>
-          <w:kern w:val="0"/>
-          <w:sz w:val="24"/>
-          <w:szCs w:val="24"/>
-          <w:lang w:eastAsia="es-ES"/>
-          <w14:ligatures w14:val="none"/>
-        </w:rPr>
-        <w:t>Al introducir la opción B hacemos una llamada al método “</w:t>
-      </w:r>
-      <w:proofErr w:type="gramStart"/>
-      <w:r>
-        <w:rPr>
-          <w:rFonts w:ascii="Times New Roman" w:eastAsia="Times New Roman" w:hAnsi="Times New Roman" w:cs="Times New Roman"/>
-          <w:kern w:val="0"/>
-          <w:sz w:val="24"/>
-          <w:szCs w:val="24"/>
-          <w:lang w:eastAsia="es-ES"/>
-          <w14:ligatures w14:val="none"/>
-        </w:rPr>
-        <w:t>gestor.muestraPedidos</w:t>
-      </w:r>
-      <w:proofErr w:type="gramEnd"/>
-      <w:r>
-        <w:rPr>
-          <w:rFonts w:ascii="Times New Roman" w:eastAsia="Times New Roman" w:hAnsi="Times New Roman" w:cs="Times New Roman"/>
-          <w:kern w:val="0"/>
-          <w:sz w:val="24"/>
-          <w:szCs w:val="24"/>
-          <w:lang w:eastAsia="es-ES"/>
-          <w14:ligatures w14:val="none"/>
-        </w:rPr>
-        <w:t>();</w:t>
-      </w:r>
-      <w:r>
-        <w:rPr>
-          <w:rFonts w:ascii="Times New Roman" w:eastAsia="Times New Roman" w:hAnsi="Times New Roman" w:cs="Times New Roman"/>
-          <w:kern w:val="0"/>
-          <w:sz w:val="24"/>
-          <w:szCs w:val="24"/>
-          <w:lang w:eastAsia="es-ES"/>
-          <w14:ligatures w14:val="none"/>
-        </w:rPr>
-        <w:t>”</w:t>
-      </w:r>
-      <w:r>
-        <w:rPr>
-          <w:rFonts w:ascii="Times New Roman" w:eastAsia="Times New Roman" w:hAnsi="Times New Roman" w:cs="Times New Roman"/>
-          <w:kern w:val="0"/>
-          <w:sz w:val="24"/>
-          <w:szCs w:val="24"/>
-          <w:lang w:eastAsia="es-ES"/>
-          <w14:ligatures w14:val="none"/>
-        </w:rPr>
-        <w:t xml:space="preserve"> de la clase G</w:t>
-      </w:r>
-      <w:r>
-        <w:rPr>
-          <w:rFonts w:ascii="Times New Roman" w:eastAsia="Times New Roman" w:hAnsi="Times New Roman" w:cs="Times New Roman"/>
-          <w:kern w:val="0"/>
-          <w:sz w:val="24"/>
-          <w:szCs w:val="24"/>
-          <w:lang w:eastAsia="es-ES"/>
-          <w14:ligatures w14:val="none"/>
-        </w:rPr>
-        <w:t xml:space="preserve">estor. Este método llama al método de la clase </w:t>
-      </w:r>
-      <w:r>
-        <w:rPr>
-          <w:rFonts w:ascii="Times New Roman" w:eastAsia="Times New Roman" w:hAnsi="Times New Roman" w:cs="Times New Roman"/>
-          <w:kern w:val="0"/>
-          <w:sz w:val="24"/>
-          <w:szCs w:val="24"/>
-          <w:lang w:eastAsia="es-ES"/>
-          <w14:ligatures w14:val="none"/>
-        </w:rPr>
-        <w:t>Pila “</w:t>
-      </w:r>
-      <w:proofErr w:type="gramStart"/>
-      <w:r>
-        <w:rPr>
-          <w:rFonts w:ascii="Times New Roman" w:eastAsia="Times New Roman" w:hAnsi="Times New Roman" w:cs="Times New Roman"/>
-          <w:kern w:val="0"/>
-          <w:sz w:val="24"/>
-          <w:szCs w:val="24"/>
-          <w:lang w:eastAsia="es-ES"/>
-          <w14:ligatures w14:val="none"/>
-        </w:rPr>
-        <w:t>mostrar(</w:t>
-      </w:r>
-      <w:proofErr w:type="gramEnd"/>
-      <w:r>
-        <w:rPr>
-          <w:rFonts w:ascii="Times New Roman" w:eastAsia="Times New Roman" w:hAnsi="Times New Roman" w:cs="Times New Roman"/>
-          <w:kern w:val="0"/>
-          <w:sz w:val="24"/>
-          <w:szCs w:val="24"/>
-          <w:lang w:eastAsia="es-ES"/>
-          <w14:ligatures w14:val="none"/>
-        </w:rPr>
-        <w:t>);</w:t>
-      </w:r>
-      <w:r>
-        <w:rPr>
-          <w:rFonts w:ascii="Times New Roman" w:eastAsia="Times New Roman" w:hAnsi="Times New Roman" w:cs="Times New Roman"/>
-          <w:kern w:val="0"/>
-          <w:sz w:val="24"/>
-          <w:szCs w:val="24"/>
-          <w:lang w:eastAsia="es-ES"/>
-          <w14:ligatures w14:val="none"/>
-        </w:rPr>
-        <w:t xml:space="preserve">” el cual se encarga de ir imprimiendo por pantalla los datos de cada pedido hasta que haya mostrado todos mientras la pilaPedidos  no esté vacía. </w:t>
-      </w:r>
-    </w:p>
-    <w:p>
-      <w:pPr>
-        <w:pStyle w:val="Prrafodelista"/>
-        <w:rPr>
-          <w:rFonts w:ascii="Times New Roman" w:eastAsia="Times New Roman" w:hAnsi="Times New Roman" w:cs="Times New Roman"/>
-          <w:kern w:val="0"/>
-          <w:sz w:val="24"/>
-          <w:szCs w:val="24"/>
-          <w:lang w:eastAsia="es-ES"/>
-          <w14:ligatures w14:val="none"/>
-        </w:rPr>
-      </w:pPr>
-    </w:p>
-    <w:p>
-      <w:pPr>
-        <w:pStyle w:val="Prrafodelista"/>
-        <w:numPr>
-          <w:ilvl w:val="0"/>
-          <w:numId w:val="4"/>
-        </w:numPr>
-        <w:spacing w:before="100" w:beforeAutospacing="1" w:after="100" w:afterAutospacing="1" w:line="240" w:lineRule="auto"/>
-        <w:rPr>
-          <w:rFonts w:ascii="Times New Roman" w:eastAsia="Times New Roman" w:hAnsi="Times New Roman" w:cs="Times New Roman"/>
-          <w:kern w:val="0"/>
-          <w:sz w:val="24"/>
-          <w:szCs w:val="24"/>
-          <w:lang w:eastAsia="es-ES"/>
-          <w14:ligatures w14:val="none"/>
-        </w:rPr>
-      </w:pPr>
-      <w:r>
-        <w:rPr>
-          <w:rFonts w:ascii="Times New Roman" w:eastAsia="Times New Roman" w:hAnsi="Times New Roman" w:cs="Times New Roman"/>
-          <w:kern w:val="0"/>
-          <w:sz w:val="24"/>
-          <w:szCs w:val="24"/>
-          <w:lang w:eastAsia="es-ES"/>
-          <w14:ligatures w14:val="none"/>
-        </w:rPr>
-        <w:t>Al introducir la opción C hacemos una llamada al método de la clase Gestor encargado de vaciar la pilaPedidos: “</w:t>
-      </w:r>
-      <w:r>
-        <w:rPr>
-          <w:rFonts w:ascii="Times New Roman" w:eastAsia="Times New Roman" w:hAnsi="Times New Roman" w:cs="Times New Roman"/>
-          <w:kern w:val="0"/>
-          <w:sz w:val="24"/>
-          <w:szCs w:val="24"/>
-          <w:lang w:eastAsia="es-ES"/>
-          <w14:ligatures w14:val="none"/>
-        </w:rPr>
-        <w:t>gestor.borrarPedidosPila();</w:t>
-      </w:r>
-      <w:r>
-        <w:rPr>
-          <w:rFonts w:ascii="Times New Roman" w:eastAsia="Times New Roman" w:hAnsi="Times New Roman" w:cs="Times New Roman"/>
-          <w:kern w:val="0"/>
-          <w:sz w:val="24"/>
-          <w:szCs w:val="24"/>
-          <w:lang w:eastAsia="es-ES"/>
-          <w14:ligatures w14:val="none"/>
-        </w:rPr>
-        <w:t>”. Este método hace una llamada al método “</w:t>
-      </w:r>
-      <w:proofErr w:type="gramStart"/>
-      <w:r>
-        <w:rPr>
-          <w:rFonts w:ascii="Times New Roman" w:eastAsia="Times New Roman" w:hAnsi="Times New Roman" w:cs="Times New Roman"/>
-          <w:kern w:val="0"/>
-          <w:sz w:val="24"/>
-          <w:szCs w:val="24"/>
-          <w:lang w:eastAsia="es-ES"/>
-          <w14:ligatures w14:val="none"/>
-        </w:rPr>
-        <w:t>vaciarPila(</w:t>
-      </w:r>
-      <w:proofErr w:type="gramEnd"/>
-      <w:r>
-        <w:rPr>
-          <w:rFonts w:ascii="Times New Roman" w:eastAsia="Times New Roman" w:hAnsi="Times New Roman" w:cs="Times New Roman"/>
-          <w:kern w:val="0"/>
-          <w:sz w:val="24"/>
-          <w:szCs w:val="24"/>
-          <w:lang w:eastAsia="es-ES"/>
-          <w14:ligatures w14:val="none"/>
-        </w:rPr>
-        <w:t>);</w:t>
-      </w:r>
-      <w:r>
-        <w:rPr>
-          <w:rFonts w:ascii="Times New Roman" w:eastAsia="Times New Roman" w:hAnsi="Times New Roman" w:cs="Times New Roman"/>
-          <w:kern w:val="0"/>
-          <w:sz w:val="24"/>
-          <w:szCs w:val="24"/>
-          <w:lang w:eastAsia="es-ES"/>
-          <w14:ligatures w14:val="none"/>
-        </w:rPr>
-        <w:t>” de la clase Pila. Este método va eliminando pedido a pedido hasta que no queda ninguno dejando la pilaPedidos vacía.</w:t>
-      </w:r>
-    </w:p>
-    <w:p>
-      <w:pPr>
-        <w:pStyle w:val="Prrafodelista"/>
-        <w:rPr>
-          <w:rFonts w:ascii="Times New Roman" w:eastAsia="Times New Roman" w:hAnsi="Times New Roman" w:cs="Times New Roman"/>
-          <w:kern w:val="0"/>
-          <w:sz w:val="24"/>
-          <w:szCs w:val="24"/>
-          <w:lang w:eastAsia="es-ES"/>
-          <w14:ligatures w14:val="none"/>
-        </w:rPr>
-      </w:pPr>
-    </w:p>
-    <w:p>
-      <w:pPr>
-        <w:pStyle w:val="Prrafodelista"/>
-        <w:numPr>
-          <w:ilvl w:val="0"/>
-          <w:numId w:val="4"/>
-        </w:numPr>
-        <w:spacing w:before="100" w:beforeAutospacing="1" w:after="100" w:afterAutospacing="1" w:line="240" w:lineRule="auto"/>
-        <w:rPr>
-          <w:rFonts w:ascii="Times New Roman" w:eastAsia="Times New Roman" w:hAnsi="Times New Roman" w:cs="Times New Roman"/>
-          <w:kern w:val="0"/>
-          <w:sz w:val="24"/>
-          <w:szCs w:val="24"/>
-          <w:lang w:eastAsia="es-ES"/>
-          <w14:ligatures w14:val="none"/>
-        </w:rPr>
-      </w:pPr>
-      <w:r>
-        <w:rPr>
-          <w:rFonts w:ascii="Times New Roman" w:eastAsia="Times New Roman" w:hAnsi="Times New Roman" w:cs="Times New Roman"/>
-          <w:kern w:val="0"/>
-          <w:sz w:val="24"/>
-          <w:szCs w:val="24"/>
-          <w:lang w:eastAsia="es-ES"/>
-          <w14:ligatures w14:val="none"/>
-        </w:rPr>
-        <w:t xml:space="preserve">Al introducir la opción </w:t>
-      </w:r>
-      <w:r>
-        <w:rPr>
-          <w:rFonts w:ascii="Times New Roman" w:eastAsia="Times New Roman" w:hAnsi="Times New Roman" w:cs="Times New Roman"/>
-          <w:kern w:val="0"/>
-          <w:sz w:val="24"/>
-          <w:szCs w:val="24"/>
-          <w:lang w:eastAsia="es-ES"/>
-          <w14:ligatures w14:val="none"/>
-        </w:rPr>
-        <w:t>D hacemos una llamada al método “</w:t>
-      </w:r>
-      <w:proofErr w:type="spellStart"/>
-      <w:proofErr w:type="gramStart"/>
-      <w:r>
-        <w:rPr>
-          <w:rFonts w:ascii="Times New Roman" w:eastAsia="Times New Roman" w:hAnsi="Times New Roman" w:cs="Times New Roman"/>
-          <w:kern w:val="0"/>
-          <w:sz w:val="24"/>
-          <w:szCs w:val="24"/>
-          <w:lang w:eastAsia="es-ES"/>
-          <w14:ligatures w14:val="none"/>
-        </w:rPr>
-        <w:t>gestor.encolarPedidos</w:t>
-      </w:r>
-      <w:proofErr w:type="spellEnd"/>
-      <w:proofErr w:type="gramEnd"/>
-      <w:r>
-        <w:rPr>
-          <w:rFonts w:ascii="Times New Roman" w:eastAsia="Times New Roman" w:hAnsi="Times New Roman" w:cs="Times New Roman"/>
-          <w:kern w:val="0"/>
-          <w:sz w:val="24"/>
-          <w:szCs w:val="24"/>
-          <w:lang w:eastAsia="es-ES"/>
-          <w14:ligatures w14:val="none"/>
-        </w:rPr>
-        <w:t>();</w:t>
-      </w:r>
-      <w:r>
-        <w:rPr>
-          <w:rFonts w:ascii="Times New Roman" w:eastAsia="Times New Roman" w:hAnsi="Times New Roman" w:cs="Times New Roman"/>
-          <w:kern w:val="0"/>
-          <w:sz w:val="24"/>
-          <w:szCs w:val="24"/>
-          <w:lang w:eastAsia="es-ES"/>
-          <w14:ligatures w14:val="none"/>
-        </w:rPr>
-        <w:t>” de la clase Gestor</w:t>
-      </w:r>
-      <w:r>
-        <w:rPr>
-          <w:rFonts w:ascii="Times New Roman" w:eastAsia="Times New Roman" w:hAnsi="Times New Roman" w:cs="Times New Roman"/>
-          <w:kern w:val="0"/>
-          <w:sz w:val="24"/>
-          <w:szCs w:val="24"/>
-          <w:lang w:eastAsia="es-ES"/>
-          <w14:ligatures w14:val="none"/>
-        </w:rPr>
-        <w:t xml:space="preserve">. </w:t>
-      </w:r>
-      <w:r>
-        <w:rPr>
-          <w:rFonts w:ascii="Times New Roman" w:eastAsia="Times New Roman" w:hAnsi="Times New Roman" w:cs="Times New Roman"/>
-          <w:kern w:val="0"/>
-          <w:sz w:val="24"/>
-          <w:szCs w:val="24"/>
-          <w:lang w:eastAsia="es-ES"/>
-          <w14:ligatures w14:val="none"/>
-        </w:rPr>
-        <w:t xml:space="preserve">Este método nos vacía la pilaPedidos y los almacena en 4 colas: </w:t>
-      </w:r>
-      <w:proofErr w:type="spellStart"/>
-      <w:r>
-        <w:rPr>
-          <w:rFonts w:ascii="Times New Roman" w:eastAsia="Times New Roman" w:hAnsi="Times New Roman" w:cs="Times New Roman"/>
-          <w:kern w:val="0"/>
-          <w:sz w:val="24"/>
-          <w:szCs w:val="24"/>
-          <w:lang w:eastAsia="es-ES"/>
-          <w14:ligatures w14:val="none"/>
-        </w:rPr>
-        <w:t>estaciónA</w:t>
-      </w:r>
-      <w:proofErr w:type="spellEnd"/>
-      <w:r>
-        <w:rPr>
-          <w:rFonts w:ascii="Times New Roman" w:eastAsia="Times New Roman" w:hAnsi="Times New Roman" w:cs="Times New Roman"/>
-          <w:kern w:val="0"/>
-          <w:sz w:val="24"/>
-          <w:szCs w:val="24"/>
-          <w:lang w:eastAsia="es-ES"/>
-          <w14:ligatures w14:val="none"/>
-        </w:rPr>
-        <w:t xml:space="preserve">, </w:t>
-      </w:r>
-      <w:proofErr w:type="spellStart"/>
-      <w:r>
-        <w:rPr>
-          <w:rFonts w:ascii="Times New Roman" w:eastAsia="Times New Roman" w:hAnsi="Times New Roman" w:cs="Times New Roman"/>
-          <w:kern w:val="0"/>
-          <w:sz w:val="24"/>
-          <w:szCs w:val="24"/>
-          <w:lang w:eastAsia="es-ES"/>
-          <w14:ligatures w14:val="none"/>
-        </w:rPr>
-        <w:t>estaciónB</w:t>
-      </w:r>
-      <w:proofErr w:type="spellEnd"/>
-      <w:r>
-        <w:rPr>
-          <w:rFonts w:ascii="Times New Roman" w:eastAsia="Times New Roman" w:hAnsi="Times New Roman" w:cs="Times New Roman"/>
-          <w:kern w:val="0"/>
-          <w:sz w:val="24"/>
-          <w:szCs w:val="24"/>
-          <w:lang w:eastAsia="es-ES"/>
-          <w14:ligatures w14:val="none"/>
-        </w:rPr>
-        <w:t xml:space="preserve">, </w:t>
-      </w:r>
-      <w:proofErr w:type="spellStart"/>
-      <w:r>
-        <w:rPr>
-          <w:rFonts w:ascii="Times New Roman" w:eastAsia="Times New Roman" w:hAnsi="Times New Roman" w:cs="Times New Roman"/>
-          <w:kern w:val="0"/>
-          <w:sz w:val="24"/>
-          <w:szCs w:val="24"/>
-          <w:lang w:eastAsia="es-ES"/>
-          <w14:ligatures w14:val="none"/>
-        </w:rPr>
-        <w:t>estaciónC</w:t>
-      </w:r>
-      <w:proofErr w:type="spellEnd"/>
-      <w:r>
-        <w:rPr>
-          <w:rFonts w:ascii="Times New Roman" w:eastAsia="Times New Roman" w:hAnsi="Times New Roman" w:cs="Times New Roman"/>
-          <w:kern w:val="0"/>
-          <w:sz w:val="24"/>
-          <w:szCs w:val="24"/>
-          <w:lang w:eastAsia="es-ES"/>
-          <w14:ligatures w14:val="none"/>
-        </w:rPr>
-        <w:t xml:space="preserve"> y </w:t>
-      </w:r>
-      <w:proofErr w:type="spellStart"/>
-      <w:r>
-        <w:rPr>
-          <w:rFonts w:ascii="Times New Roman" w:eastAsia="Times New Roman" w:hAnsi="Times New Roman" w:cs="Times New Roman"/>
-          <w:kern w:val="0"/>
-          <w:sz w:val="24"/>
-          <w:szCs w:val="24"/>
-          <w:lang w:eastAsia="es-ES"/>
-          <w14:ligatures w14:val="none"/>
-        </w:rPr>
-        <w:t>estaciónD</w:t>
-      </w:r>
-      <w:proofErr w:type="spellEnd"/>
-      <w:r>
-        <w:rPr>
-          <w:rFonts w:ascii="Times New Roman" w:eastAsia="Times New Roman" w:hAnsi="Times New Roman" w:cs="Times New Roman"/>
-          <w:kern w:val="0"/>
-          <w:sz w:val="24"/>
-          <w:szCs w:val="24"/>
-          <w:lang w:eastAsia="es-ES"/>
-          <w14:ligatures w14:val="none"/>
-        </w:rPr>
-        <w:t>. Si el pedido no es urgente, comparará las longitudes de las colas A y B con el método “</w:t>
-      </w:r>
-      <w:proofErr w:type="spellStart"/>
-      <w:proofErr w:type="gramStart"/>
-      <w:r>
-        <w:rPr>
-          <w:rFonts w:ascii="Times New Roman" w:eastAsia="Times New Roman" w:hAnsi="Times New Roman" w:cs="Times New Roman"/>
-          <w:kern w:val="0"/>
-          <w:sz w:val="24"/>
-          <w:szCs w:val="24"/>
-          <w:lang w:eastAsia="es-ES"/>
-          <w14:ligatures w14:val="none"/>
-        </w:rPr>
-        <w:t>getLongitud</w:t>
-      </w:r>
-      <w:proofErr w:type="spellEnd"/>
-      <w:r>
-        <w:rPr>
-          <w:rFonts w:ascii="Times New Roman" w:eastAsia="Times New Roman" w:hAnsi="Times New Roman" w:cs="Times New Roman"/>
-          <w:kern w:val="0"/>
-          <w:sz w:val="24"/>
-          <w:szCs w:val="24"/>
-          <w:lang w:eastAsia="es-ES"/>
-          <w14:ligatures w14:val="none"/>
-        </w:rPr>
-        <w:t>(</w:t>
-      </w:r>
-      <w:proofErr w:type="gramEnd"/>
-      <w:r>
-        <w:rPr>
-          <w:rFonts w:ascii="Times New Roman" w:eastAsia="Times New Roman" w:hAnsi="Times New Roman" w:cs="Times New Roman"/>
-          <w:kern w:val="0"/>
-          <w:sz w:val="24"/>
-          <w:szCs w:val="24"/>
-          <w:lang w:eastAsia="es-ES"/>
-          <w14:ligatures w14:val="none"/>
-        </w:rPr>
-        <w:t>)</w:t>
-      </w:r>
-      <w:r>
-        <w:rPr>
-          <w:rFonts w:ascii="Times New Roman" w:eastAsia="Times New Roman" w:hAnsi="Times New Roman" w:cs="Times New Roman"/>
-          <w:kern w:val="0"/>
-          <w:sz w:val="24"/>
-          <w:szCs w:val="24"/>
-          <w:lang w:eastAsia="es-ES"/>
-          <w14:ligatures w14:val="none"/>
-        </w:rPr>
-        <w:t xml:space="preserve">” e introducirá el pedido no urgente en la cola que menos pedidos tenga. En caso de tener la misma longitud lo almacenará en </w:t>
-      </w:r>
-      <w:r>
-        <w:rPr>
-          <w:rFonts w:ascii="Times New Roman" w:eastAsia="Times New Roman" w:hAnsi="Times New Roman" w:cs="Times New Roman"/>
-          <w:kern w:val="0"/>
-          <w:sz w:val="24"/>
-          <w:szCs w:val="24"/>
-          <w:lang w:eastAsia="es-ES"/>
-          <w14:ligatures w14:val="none"/>
-        </w:rPr>
-        <w:lastRenderedPageBreak/>
-        <w:t xml:space="preserve">la </w:t>
-      </w:r>
-      <w:proofErr w:type="spellStart"/>
-      <w:r>
-        <w:rPr>
-          <w:rFonts w:ascii="Times New Roman" w:eastAsia="Times New Roman" w:hAnsi="Times New Roman" w:cs="Times New Roman"/>
-          <w:kern w:val="0"/>
-          <w:sz w:val="24"/>
-          <w:szCs w:val="24"/>
-          <w:lang w:eastAsia="es-ES"/>
-          <w14:ligatures w14:val="none"/>
-        </w:rPr>
-        <w:t>estaciónA</w:t>
-      </w:r>
-      <w:proofErr w:type="spellEnd"/>
-      <w:r>
-        <w:rPr>
-          <w:rFonts w:ascii="Times New Roman" w:eastAsia="Times New Roman" w:hAnsi="Times New Roman" w:cs="Times New Roman"/>
-          <w:kern w:val="0"/>
-          <w:sz w:val="24"/>
-          <w:szCs w:val="24"/>
-          <w:lang w:eastAsia="es-ES"/>
-          <w14:ligatures w14:val="none"/>
-        </w:rPr>
-        <w:t>. Si el pedido es urgente sucede lo mismo, pero con las estaciones C y D.</w:t>
-      </w:r>
-    </w:p>
-    <w:p>
-      <w:pPr>
-        <w:pStyle w:val="Prrafodelista"/>
-        <w:rPr>
-          <w:rFonts w:ascii="Times New Roman" w:eastAsia="Times New Roman" w:hAnsi="Times New Roman" w:cs="Times New Roman"/>
-          <w:kern w:val="0"/>
-          <w:sz w:val="24"/>
-          <w:szCs w:val="24"/>
-          <w:lang w:eastAsia="es-ES"/>
-          <w14:ligatures w14:val="none"/>
-        </w:rPr>
-      </w:pPr>
-    </w:p>
-    <w:p>
-      <w:pPr>
-        <w:pStyle w:val="Prrafodelista"/>
-        <w:numPr>
-          <w:ilvl w:val="0"/>
-          <w:numId w:val="4"/>
-        </w:numPr>
-        <w:spacing w:before="100" w:beforeAutospacing="1" w:after="100" w:afterAutospacing="1" w:line="240" w:lineRule="auto"/>
-        <w:rPr>
-          <w:rFonts w:ascii="Times New Roman" w:eastAsia="Times New Roman" w:hAnsi="Times New Roman" w:cs="Times New Roman"/>
-          <w:kern w:val="0"/>
-          <w:sz w:val="24"/>
-          <w:szCs w:val="24"/>
-          <w:lang w:eastAsia="es-ES"/>
-          <w14:ligatures w14:val="none"/>
-        </w:rPr>
-      </w:pPr>
-      <w:r>
-        <w:rPr>
-          <w:rFonts w:ascii="Times New Roman" w:eastAsia="Times New Roman" w:hAnsi="Times New Roman" w:cs="Times New Roman"/>
-          <w:kern w:val="0"/>
-          <w:sz w:val="24"/>
-          <w:szCs w:val="24"/>
-          <w:lang w:eastAsia="es-ES"/>
-          <w14:ligatures w14:val="none"/>
-        </w:rPr>
-        <w:t>La opción E hace una llamada al método “</w:t>
-      </w:r>
-      <w:proofErr w:type="spellStart"/>
-      <w:proofErr w:type="gramStart"/>
-      <w:r>
-        <w:rPr>
-          <w:rFonts w:ascii="Times New Roman" w:eastAsia="Times New Roman" w:hAnsi="Times New Roman" w:cs="Times New Roman"/>
-          <w:kern w:val="0"/>
-          <w:sz w:val="24"/>
-          <w:szCs w:val="24"/>
-          <w:lang w:eastAsia="es-ES"/>
-          <w14:ligatures w14:val="none"/>
-        </w:rPr>
-        <w:t>gestor.muestraPedidosSalasAyB</w:t>
-      </w:r>
-      <w:proofErr w:type="spellEnd"/>
-      <w:proofErr w:type="gramEnd"/>
-      <w:r>
-        <w:rPr>
-          <w:rFonts w:ascii="Times New Roman" w:eastAsia="Times New Roman" w:hAnsi="Times New Roman" w:cs="Times New Roman"/>
-          <w:kern w:val="0"/>
-          <w:sz w:val="24"/>
-          <w:szCs w:val="24"/>
-          <w:lang w:eastAsia="es-ES"/>
-          <w14:ligatures w14:val="none"/>
-        </w:rPr>
-        <w:t>();</w:t>
-      </w:r>
-      <w:r>
-        <w:rPr>
-          <w:rFonts w:ascii="Times New Roman" w:eastAsia="Times New Roman" w:hAnsi="Times New Roman" w:cs="Times New Roman"/>
-          <w:kern w:val="0"/>
-          <w:sz w:val="24"/>
-          <w:szCs w:val="24"/>
-          <w:lang w:eastAsia="es-ES"/>
-          <w14:ligatures w14:val="none"/>
-        </w:rPr>
-        <w:t xml:space="preserve">” de la clase Gestor </w:t>
-      </w:r>
-      <w:r>
-        <w:rPr>
-          <w:rFonts w:ascii="Times New Roman" w:eastAsia="Times New Roman" w:hAnsi="Times New Roman" w:cs="Times New Roman"/>
-          <w:kern w:val="0"/>
-          <w:sz w:val="24"/>
-          <w:szCs w:val="24"/>
-          <w:lang w:eastAsia="es-ES"/>
-          <w14:ligatures w14:val="none"/>
-        </w:rPr>
-        <w:t>el cual hace dos</w:t>
-      </w:r>
-      <w:r>
-        <w:rPr>
-          <w:rFonts w:ascii="Times New Roman" w:eastAsia="Times New Roman" w:hAnsi="Times New Roman" w:cs="Times New Roman"/>
-          <w:kern w:val="0"/>
-          <w:sz w:val="24"/>
-          <w:szCs w:val="24"/>
-          <w:lang w:eastAsia="es-ES"/>
-          <w14:ligatures w14:val="none"/>
-        </w:rPr>
-        <w:t xml:space="preserve"> llamada</w:t>
-      </w:r>
-      <w:r>
-        <w:rPr>
-          <w:rFonts w:ascii="Times New Roman" w:eastAsia="Times New Roman" w:hAnsi="Times New Roman" w:cs="Times New Roman"/>
-          <w:kern w:val="0"/>
-          <w:sz w:val="24"/>
-          <w:szCs w:val="24"/>
-          <w:lang w:eastAsia="es-ES"/>
-          <w14:ligatures w14:val="none"/>
-        </w:rPr>
-        <w:t>s (una para estacionA y otra para estacionB)</w:t>
-      </w:r>
-      <w:r>
-        <w:rPr>
-          <w:rFonts w:ascii="Times New Roman" w:eastAsia="Times New Roman" w:hAnsi="Times New Roman" w:cs="Times New Roman"/>
-          <w:kern w:val="0"/>
-          <w:sz w:val="24"/>
-          <w:szCs w:val="24"/>
-          <w:lang w:eastAsia="es-ES"/>
-          <w14:ligatures w14:val="none"/>
-        </w:rPr>
-        <w:t xml:space="preserve"> al método de la clase Cola </w:t>
-      </w:r>
-      <w:r>
-        <w:rPr>
-          <w:rFonts w:ascii="Times New Roman" w:eastAsia="Times New Roman" w:hAnsi="Times New Roman" w:cs="Times New Roman"/>
-          <w:kern w:val="0"/>
-          <w:sz w:val="24"/>
-          <w:szCs w:val="24"/>
-          <w:lang w:eastAsia="es-ES"/>
-          <w14:ligatures w14:val="none"/>
-        </w:rPr>
-        <w:t>“</w:t>
-      </w:r>
-      <w:r>
-        <w:rPr>
-          <w:rFonts w:ascii="Times New Roman" w:eastAsia="Times New Roman" w:hAnsi="Times New Roman" w:cs="Times New Roman"/>
-          <w:kern w:val="0"/>
-          <w:sz w:val="24"/>
-          <w:szCs w:val="24"/>
-          <w:lang w:eastAsia="es-ES"/>
-          <w14:ligatures w14:val="none"/>
-        </w:rPr>
-        <w:t>mostrar();</w:t>
-      </w:r>
-      <w:r>
-        <w:rPr>
-          <w:rFonts w:ascii="Times New Roman" w:eastAsia="Times New Roman" w:hAnsi="Times New Roman" w:cs="Times New Roman"/>
-          <w:kern w:val="0"/>
-          <w:sz w:val="24"/>
-          <w:szCs w:val="24"/>
-          <w:lang w:eastAsia="es-ES"/>
-          <w14:ligatures w14:val="none"/>
-        </w:rPr>
-        <w:t xml:space="preserve">”. Este método muestra </w:t>
-      </w:r>
-      <w:r>
-        <w:rPr>
-          <w:rFonts w:ascii="Times New Roman" w:eastAsia="Times New Roman" w:hAnsi="Times New Roman" w:cs="Times New Roman"/>
-          <w:kern w:val="0"/>
-          <w:sz w:val="24"/>
-          <w:szCs w:val="24"/>
-          <w:lang w:eastAsia="es-ES"/>
-          <w14:ligatures w14:val="none"/>
-        </w:rPr>
-        <w:t>mientras</w:t>
-      </w:r>
-      <w:r>
-        <w:rPr>
-          <w:rFonts w:ascii="Times New Roman" w:eastAsia="Times New Roman" w:hAnsi="Times New Roman" w:cs="Times New Roman"/>
-          <w:kern w:val="0"/>
-          <w:sz w:val="24"/>
-          <w:szCs w:val="24"/>
-          <w:lang w:eastAsia="es-ES"/>
-          <w14:ligatures w14:val="none"/>
-        </w:rPr>
-        <w:t xml:space="preserve"> no esté </w:t>
-      </w:r>
-      <w:r>
-        <w:rPr>
-          <w:rFonts w:ascii="Times New Roman" w:eastAsia="Times New Roman" w:hAnsi="Times New Roman" w:cs="Times New Roman"/>
-          <w:kern w:val="0"/>
-          <w:sz w:val="24"/>
-          <w:szCs w:val="24"/>
-          <w:lang w:eastAsia="es-ES"/>
-          <w14:ligatures w14:val="none"/>
-        </w:rPr>
-        <w:t>vacía</w:t>
-      </w:r>
-      <w:r>
-        <w:rPr>
-          <w:rFonts w:ascii="Times New Roman" w:eastAsia="Times New Roman" w:hAnsi="Times New Roman" w:cs="Times New Roman"/>
-          <w:kern w:val="0"/>
-          <w:sz w:val="24"/>
-          <w:szCs w:val="24"/>
-          <w:lang w:eastAsia="es-ES"/>
-          <w14:ligatures w14:val="none"/>
-        </w:rPr>
-        <w:t xml:space="preserve"> todos los pedidos uno por uno de cada una de las colas para los</w:t>
-      </w:r>
-      <w:r>
-        <w:rPr>
-          <w:rFonts w:ascii="Times New Roman" w:eastAsia="Times New Roman" w:hAnsi="Times New Roman" w:cs="Times New Roman"/>
-          <w:kern w:val="0"/>
-          <w:sz w:val="24"/>
-          <w:szCs w:val="24"/>
-          <w:lang w:eastAsia="es-ES"/>
-          <w14:ligatures w14:val="none"/>
-        </w:rPr>
-        <w:t xml:space="preserve"> pedidos no urgentes (A y B).</w:t>
-      </w:r>
-    </w:p>
-    <w:p>
-      <w:pPr>
-        <w:pStyle w:val="Prrafodelista"/>
-        <w:rPr>
-          <w:rFonts w:ascii="Times New Roman" w:eastAsia="Times New Roman" w:hAnsi="Times New Roman" w:cs="Times New Roman"/>
-          <w:kern w:val="0"/>
-          <w:sz w:val="24"/>
-          <w:szCs w:val="24"/>
-          <w:lang w:eastAsia="es-ES"/>
-          <w14:ligatures w14:val="none"/>
-        </w:rPr>
-      </w:pPr>
-    </w:p>
-    <w:p>
-      <w:pPr>
-        <w:pStyle w:val="Prrafodelista"/>
-        <w:numPr>
-          <w:ilvl w:val="0"/>
-          <w:numId w:val="4"/>
-        </w:numPr>
-        <w:spacing w:before="100" w:beforeAutospacing="1" w:after="100" w:afterAutospacing="1" w:line="240" w:lineRule="auto"/>
-        <w:rPr>
-          <w:rFonts w:ascii="Times New Roman" w:eastAsia="Times New Roman" w:hAnsi="Times New Roman" w:cs="Times New Roman"/>
-          <w:kern w:val="0"/>
-          <w:sz w:val="24"/>
-          <w:szCs w:val="24"/>
-          <w:lang w:eastAsia="es-ES"/>
-          <w14:ligatures w14:val="none"/>
-        </w:rPr>
-      </w:pPr>
-      <w:r>
-        <w:rPr>
-          <w:rFonts w:ascii="Times New Roman" w:eastAsia="Times New Roman" w:hAnsi="Times New Roman" w:cs="Times New Roman"/>
-          <w:kern w:val="0"/>
-          <w:sz w:val="24"/>
-          <w:szCs w:val="24"/>
-          <w:lang w:eastAsia="es-ES"/>
-          <w14:ligatures w14:val="none"/>
-        </w:rPr>
-        <w:t>La opción F hace una llamada al método “</w:t>
-      </w:r>
-      <w:proofErr w:type="spellStart"/>
-      <w:proofErr w:type="gramStart"/>
-      <w:r>
-        <w:rPr>
-          <w:rFonts w:ascii="Times New Roman" w:eastAsia="Times New Roman" w:hAnsi="Times New Roman" w:cs="Times New Roman"/>
-          <w:kern w:val="0"/>
-          <w:sz w:val="24"/>
-          <w:szCs w:val="24"/>
-          <w:lang w:eastAsia="es-ES"/>
-          <w14:ligatures w14:val="none"/>
-        </w:rPr>
-        <w:t>gestor.muestraPedidosSalasCyD</w:t>
-      </w:r>
-      <w:proofErr w:type="spellEnd"/>
-      <w:proofErr w:type="gramEnd"/>
-      <w:r>
-        <w:rPr>
-          <w:rFonts w:ascii="Times New Roman" w:eastAsia="Times New Roman" w:hAnsi="Times New Roman" w:cs="Times New Roman"/>
-          <w:kern w:val="0"/>
-          <w:sz w:val="24"/>
-          <w:szCs w:val="24"/>
-          <w:lang w:eastAsia="es-ES"/>
-          <w14:ligatures w14:val="none"/>
-        </w:rPr>
-        <w:t>();</w:t>
-      </w:r>
-      <w:r>
-        <w:rPr>
-          <w:rFonts w:ascii="Times New Roman" w:eastAsia="Times New Roman" w:hAnsi="Times New Roman" w:cs="Times New Roman"/>
-          <w:kern w:val="0"/>
-          <w:sz w:val="24"/>
-          <w:szCs w:val="24"/>
-          <w:lang w:eastAsia="es-ES"/>
-          <w14:ligatures w14:val="none"/>
-        </w:rPr>
-        <w:t>” de la clase Gestor el cual hace dos llamadas (una para estacionC y otra para estacionD) al método de la clase Cola “</w:t>
-      </w:r>
-      <w:r>
-        <w:rPr>
-          <w:rFonts w:ascii="Times New Roman" w:eastAsia="Times New Roman" w:hAnsi="Times New Roman" w:cs="Times New Roman"/>
-          <w:kern w:val="0"/>
-          <w:sz w:val="24"/>
-          <w:szCs w:val="24"/>
-          <w:lang w:eastAsia="es-ES"/>
-          <w14:ligatures w14:val="none"/>
-        </w:rPr>
-        <w:t>mostrar();</w:t>
-      </w:r>
-      <w:r>
-        <w:rPr>
-          <w:rFonts w:ascii="Times New Roman" w:eastAsia="Times New Roman" w:hAnsi="Times New Roman" w:cs="Times New Roman"/>
-          <w:kern w:val="0"/>
-          <w:sz w:val="24"/>
-          <w:szCs w:val="24"/>
-          <w:lang w:eastAsia="es-ES"/>
-          <w14:ligatures w14:val="none"/>
-        </w:rPr>
-        <w:t>”. Este método muestra mientras no esté vacía todos los pedidos uno por uno de cada una de las colas para los pedidos urgentes (C y D).</w:t>
-      </w:r>
-    </w:p>
-    <w:p>
-      <w:pPr>
-        <w:pStyle w:val="Prrafodelista"/>
-        <w:spacing w:before="100" w:beforeAutospacing="1" w:after="100" w:afterAutospacing="1" w:line="240" w:lineRule="auto"/>
-        <w:rPr>
-          <w:rFonts w:ascii="Times New Roman" w:eastAsia="Times New Roman" w:hAnsi="Times New Roman" w:cs="Times New Roman"/>
-          <w:kern w:val="0"/>
-          <w:sz w:val="24"/>
-          <w:szCs w:val="24"/>
-          <w:lang w:eastAsia="es-ES"/>
-          <w14:ligatures w14:val="none"/>
-        </w:rPr>
-      </w:pPr>
-    </w:p>
-    <w:p>
-      <w:pPr>
-        <w:pStyle w:val="Prrafodelista"/>
-        <w:numPr>
-          <w:ilvl w:val="0"/>
-          <w:numId w:val="4"/>
-        </w:numPr>
-        <w:spacing w:before="100" w:beforeAutospacing="1" w:after="100" w:afterAutospacing="1" w:line="240" w:lineRule="auto"/>
-        <w:rPr>
-          <w:rFonts w:ascii="Times New Roman" w:eastAsia="Times New Roman" w:hAnsi="Times New Roman" w:cs="Times New Roman"/>
-          <w:kern w:val="0"/>
-          <w:sz w:val="24"/>
-          <w:szCs w:val="24"/>
-          <w:lang w:eastAsia="es-ES"/>
-          <w14:ligatures w14:val="none"/>
-        </w:rPr>
-      </w:pPr>
-      <w:r>
-        <w:rPr>
-          <w:rFonts w:ascii="Times New Roman" w:eastAsia="Times New Roman" w:hAnsi="Times New Roman" w:cs="Times New Roman"/>
-          <w:kern w:val="0"/>
-          <w:sz w:val="24"/>
-          <w:szCs w:val="24"/>
-          <w:lang w:eastAsia="es-ES"/>
-          <w14:ligatures w14:val="none"/>
-        </w:rPr>
-        <w:t xml:space="preserve">La opción G hace una llamada </w:t>
-      </w:r>
-      <w:r>
-        <w:rPr>
-          <w:rFonts w:ascii="Times New Roman" w:eastAsia="Times New Roman" w:hAnsi="Times New Roman" w:cs="Times New Roman"/>
-          <w:kern w:val="0"/>
-          <w:sz w:val="24"/>
-          <w:szCs w:val="24"/>
-          <w:lang w:eastAsia="es-ES"/>
-          <w14:ligatures w14:val="none"/>
-        </w:rPr>
-        <w:t>al método “</w:t>
-      </w:r>
-      <w:proofErr w:type="gramStart"/>
-      <w:r>
-        <w:rPr>
-          <w:rFonts w:ascii="Times New Roman" w:eastAsia="Times New Roman" w:hAnsi="Times New Roman" w:cs="Times New Roman"/>
-          <w:kern w:val="0"/>
-          <w:sz w:val="24"/>
-          <w:szCs w:val="24"/>
-          <w:lang w:eastAsia="es-ES"/>
-          <w14:ligatures w14:val="none"/>
-        </w:rPr>
-        <w:t>gestor.borrarPedidosColas</w:t>
-      </w:r>
-      <w:proofErr w:type="gramEnd"/>
-      <w:r>
-        <w:rPr>
-          <w:rFonts w:ascii="Times New Roman" w:eastAsia="Times New Roman" w:hAnsi="Times New Roman" w:cs="Times New Roman"/>
-          <w:kern w:val="0"/>
-          <w:sz w:val="24"/>
-          <w:szCs w:val="24"/>
-          <w:lang w:eastAsia="es-ES"/>
-          <w14:ligatures w14:val="none"/>
-        </w:rPr>
-        <w:t>();</w:t>
-      </w:r>
-      <w:r>
-        <w:rPr>
-          <w:rFonts w:ascii="Times New Roman" w:eastAsia="Times New Roman" w:hAnsi="Times New Roman" w:cs="Times New Roman"/>
-          <w:kern w:val="0"/>
-          <w:sz w:val="24"/>
-          <w:szCs w:val="24"/>
-          <w:lang w:eastAsia="es-ES"/>
-          <w14:ligatures w14:val="none"/>
-        </w:rPr>
-        <w:t>” de la clase Gestor que hace 4 llamadas (1 para cada cola) al método  “</w:t>
-      </w:r>
-      <w:r>
-        <w:rPr>
-          <w:rFonts w:ascii="Times New Roman" w:eastAsia="Times New Roman" w:hAnsi="Times New Roman" w:cs="Times New Roman"/>
-          <w:kern w:val="0"/>
-          <w:sz w:val="24"/>
-          <w:szCs w:val="24"/>
-          <w:lang w:eastAsia="es-ES"/>
-          <w14:ligatures w14:val="none"/>
-        </w:rPr>
-        <w:t>vaciarCola();</w:t>
-      </w:r>
-      <w:r>
-        <w:rPr>
-          <w:rFonts w:ascii="Times New Roman" w:eastAsia="Times New Roman" w:hAnsi="Times New Roman" w:cs="Times New Roman"/>
-          <w:kern w:val="0"/>
-          <w:sz w:val="24"/>
-          <w:szCs w:val="24"/>
-          <w:lang w:eastAsia="es-ES"/>
-          <w14:ligatures w14:val="none"/>
-        </w:rPr>
-        <w:t>”. Este método se encarga de vaciar elemento a elemento cada una de las 4 estaciones hasta que estén vacías.</w:t>
-      </w:r>
-    </w:p>
-    <w:p>
-      <w:pPr>
-        <w:pStyle w:val="Prrafodelista"/>
-        <w:spacing w:before="100" w:beforeAutospacing="1" w:after="100" w:afterAutospacing="1" w:line="240" w:lineRule="auto"/>
-        <w:rPr>
-          <w:rFonts w:ascii="Times New Roman" w:eastAsia="Times New Roman" w:hAnsi="Times New Roman" w:cs="Times New Roman"/>
-          <w:kern w:val="0"/>
-          <w:sz w:val="24"/>
-          <w:szCs w:val="24"/>
-          <w:lang w:eastAsia="es-ES"/>
-          <w14:ligatures w14:val="none"/>
-        </w:rPr>
-      </w:pPr>
-    </w:p>
-    <w:p>
-      <w:pPr>
-        <w:pStyle w:val="Prrafodelista"/>
-        <w:numPr>
-          <w:ilvl w:val="0"/>
-          <w:numId w:val="4"/>
-        </w:numPr>
-        <w:spacing w:before="100" w:beforeAutospacing="1" w:after="100" w:afterAutospacing="1" w:line="240" w:lineRule="auto"/>
-        <w:rPr>
-          <w:rFonts w:ascii="Times New Roman" w:eastAsia="Times New Roman" w:hAnsi="Times New Roman" w:cs="Times New Roman"/>
-          <w:kern w:val="0"/>
-          <w:sz w:val="24"/>
-          <w:szCs w:val="24"/>
-          <w:lang w:eastAsia="es-ES"/>
-          <w14:ligatures w14:val="none"/>
-        </w:rPr>
-      </w:pPr>
-      <w:r>
-        <w:rPr>
-          <w:rFonts w:ascii="Times New Roman" w:eastAsia="Times New Roman" w:hAnsi="Times New Roman" w:cs="Times New Roman"/>
-          <w:kern w:val="0"/>
-          <w:sz w:val="24"/>
-          <w:szCs w:val="24"/>
-          <w:lang w:eastAsia="es-ES"/>
-          <w14:ligatures w14:val="none"/>
-        </w:rPr>
-        <w:t xml:space="preserve">La opción </w:t>
-      </w:r>
-      <w:r>
-        <w:rPr>
-          <w:rFonts w:ascii="Times New Roman" w:eastAsia="Times New Roman" w:hAnsi="Times New Roman" w:cs="Times New Roman"/>
-          <w:kern w:val="0"/>
-          <w:sz w:val="24"/>
-          <w:szCs w:val="24"/>
-          <w:lang w:eastAsia="es-ES"/>
-          <w14:ligatures w14:val="none"/>
-        </w:rPr>
-        <w:t>H</w:t>
-      </w:r>
-      <w:r>
-        <w:rPr>
-          <w:rFonts w:ascii="Times New Roman" w:eastAsia="Times New Roman" w:hAnsi="Times New Roman" w:cs="Times New Roman"/>
-          <w:kern w:val="0"/>
-          <w:sz w:val="24"/>
-          <w:szCs w:val="24"/>
-          <w:lang w:eastAsia="es-ES"/>
-          <w14:ligatures w14:val="none"/>
-        </w:rPr>
-        <w:t xml:space="preserve"> hace una llamada al método “</w:t>
-      </w:r>
-      <w:proofErr w:type="gramStart"/>
-      <w:r>
-        <w:rPr>
-          <w:rFonts w:ascii="Times New Roman" w:eastAsia="Times New Roman" w:hAnsi="Times New Roman" w:cs="Times New Roman"/>
-          <w:kern w:val="0"/>
-          <w:sz w:val="24"/>
-          <w:szCs w:val="24"/>
-          <w:lang w:eastAsia="es-ES"/>
-          <w14:ligatures w14:val="none"/>
-        </w:rPr>
-        <w:t>gestor.enlistarPedidos</w:t>
-      </w:r>
-      <w:proofErr w:type="gramEnd"/>
-      <w:r>
-        <w:rPr>
-          <w:rFonts w:ascii="Times New Roman" w:eastAsia="Times New Roman" w:hAnsi="Times New Roman" w:cs="Times New Roman"/>
-          <w:kern w:val="0"/>
-          <w:sz w:val="24"/>
-          <w:szCs w:val="24"/>
-          <w:lang w:eastAsia="es-ES"/>
-          <w14:ligatures w14:val="none"/>
-        </w:rPr>
-        <w:t>();</w:t>
-      </w:r>
-      <w:r>
-        <w:rPr>
-          <w:rFonts w:ascii="Times New Roman" w:eastAsia="Times New Roman" w:hAnsi="Times New Roman" w:cs="Times New Roman"/>
-          <w:kern w:val="0"/>
-          <w:sz w:val="24"/>
-          <w:szCs w:val="24"/>
-          <w:lang w:eastAsia="es-ES"/>
-          <w14:ligatures w14:val="none"/>
-        </w:rPr>
-        <w:t>”</w:t>
-      </w:r>
-      <w:r>
-        <w:rPr>
-          <w:rFonts w:ascii="Times New Roman" w:eastAsia="Times New Roman" w:hAnsi="Times New Roman" w:cs="Times New Roman"/>
-          <w:kern w:val="0"/>
-          <w:sz w:val="24"/>
-          <w:szCs w:val="24"/>
-          <w:lang w:eastAsia="es-ES"/>
-          <w14:ligatures w14:val="none"/>
-        </w:rPr>
-        <w:t xml:space="preserve"> el cual </w:t>
-      </w:r>
-      <w:r>
-        <w:rPr>
-          <w:rFonts w:ascii="Times New Roman" w:eastAsia="Times New Roman" w:hAnsi="Times New Roman" w:cs="Times New Roman"/>
-          <w:kern w:val="0"/>
-          <w:sz w:val="24"/>
-          <w:szCs w:val="24"/>
-          <w:lang w:eastAsia="es-ES"/>
-          <w14:ligatures w14:val="none"/>
-        </w:rPr>
-        <w:t xml:space="preserve">se encarga de almacenar todos los pedidos de las cuatro colas en dos listas, una para los pedidos urgentes y una para los pedidos no urgentes. Este es uno de los métodos más destacados del programa. Empieza declarando dos variables de tipo int: </w:t>
-      </w:r>
-      <w:r>
-        <w:rPr>
-          <w:rFonts w:ascii="Times New Roman" w:eastAsia="Times New Roman" w:hAnsi="Times New Roman" w:cs="Times New Roman"/>
-          <w:kern w:val="0"/>
-          <w:sz w:val="24"/>
-          <w:szCs w:val="24"/>
-          <w:lang w:eastAsia="es-ES"/>
-          <w14:ligatures w14:val="none"/>
-        </w:rPr>
-        <w:t>numeroSeguimientoEst</w:t>
-      </w:r>
-      <w:r>
-        <w:rPr>
-          <w:rFonts w:ascii="Times New Roman" w:eastAsia="Times New Roman" w:hAnsi="Times New Roman" w:cs="Times New Roman"/>
-          <w:kern w:val="0"/>
-          <w:sz w:val="24"/>
-          <w:szCs w:val="24"/>
-          <w:lang w:eastAsia="es-ES"/>
-          <w14:ligatures w14:val="none"/>
-        </w:rPr>
-        <w:t xml:space="preserve"> y </w:t>
-      </w:r>
-      <w:r>
-        <w:rPr>
-          <w:rFonts w:ascii="Times New Roman" w:eastAsia="Times New Roman" w:hAnsi="Times New Roman" w:cs="Times New Roman"/>
-          <w:kern w:val="0"/>
-          <w:sz w:val="24"/>
-          <w:szCs w:val="24"/>
-          <w:lang w:eastAsia="es-ES"/>
-          <w14:ligatures w14:val="none"/>
-        </w:rPr>
-        <w:t>numeroSeguimiento</w:t>
-      </w:r>
-      <w:r>
-        <w:rPr>
-          <w:rFonts w:ascii="Times New Roman" w:eastAsia="Times New Roman" w:hAnsi="Times New Roman" w:cs="Times New Roman"/>
-          <w:kern w:val="0"/>
-          <w:sz w:val="24"/>
-          <w:szCs w:val="24"/>
-          <w:lang w:eastAsia="es-ES"/>
-          <w14:ligatures w14:val="none"/>
-        </w:rPr>
-        <w:t xml:space="preserve">Urg. Está compuesto de 4 bucles while (uno para cada una de las colas) los cuales mientras las colas no estén vacías </w:t>
-      </w:r>
-      <w:r>
-        <w:rPr>
-          <w:rFonts w:ascii="Times New Roman" w:eastAsia="Times New Roman" w:hAnsi="Times New Roman" w:cs="Times New Roman"/>
-          <w:kern w:val="0"/>
-          <w:sz w:val="24"/>
-          <w:szCs w:val="24"/>
-          <w:lang w:eastAsia="es-ES"/>
-          <w14:ligatures w14:val="none"/>
-        </w:rPr>
-        <w:t>llamaran al método de la clase Cola “</w:t>
-      </w:r>
-      <w:proofErr w:type="gramStart"/>
-      <w:r>
-        <w:rPr>
-          <w:rFonts w:ascii="Times New Roman" w:eastAsia="Times New Roman" w:hAnsi="Times New Roman" w:cs="Times New Roman"/>
-          <w:kern w:val="0"/>
-          <w:sz w:val="24"/>
-          <w:szCs w:val="24"/>
-          <w:lang w:eastAsia="es-ES"/>
-          <w14:ligatures w14:val="none"/>
-        </w:rPr>
-        <w:t>extraer(</w:t>
-      </w:r>
-      <w:proofErr w:type="gramEnd"/>
-      <w:r>
-        <w:rPr>
-          <w:rFonts w:ascii="Times New Roman" w:eastAsia="Times New Roman" w:hAnsi="Times New Roman" w:cs="Times New Roman"/>
-          <w:kern w:val="0"/>
-          <w:sz w:val="24"/>
-          <w:szCs w:val="24"/>
-          <w:lang w:eastAsia="es-ES"/>
-          <w14:ligatures w14:val="none"/>
-        </w:rPr>
-        <w:t xml:space="preserve">);” encargado de extraer el pedido superior de una cola. </w:t>
-      </w:r>
-      <w:r>
-        <w:rPr>
-          <w:rFonts w:ascii="Times New Roman" w:eastAsia="Times New Roman" w:hAnsi="Times New Roman" w:cs="Times New Roman"/>
-          <w:kern w:val="0"/>
-          <w:sz w:val="24"/>
-          <w:szCs w:val="24"/>
-          <w:lang w:eastAsia="es-ES"/>
-          <w14:ligatures w14:val="none"/>
-        </w:rPr>
-        <w:t xml:space="preserve">Si este pedido es urgente le asignará un número de prioridad entre 51 y 99 mientras que si no es urgente entre 1 y 49. Estos nuevos pedidos con los nuevos números de </w:t>
-      </w:r>
-      <w:r>
-        <w:rPr>
-          <w:rFonts w:ascii="Times New Roman" w:eastAsia="Times New Roman" w:hAnsi="Times New Roman" w:cs="Times New Roman"/>
-          <w:kern w:val="0"/>
-          <w:sz w:val="24"/>
-          <w:szCs w:val="24"/>
-          <w:lang w:eastAsia="es-ES"/>
-          <w14:ligatures w14:val="none"/>
-        </w:rPr>
-        <w:t>prioridad son almacenados en las dos listas (listaEstandar y listaUrgente). Al final hace una llamada al método “</w:t>
-      </w:r>
-      <w:r>
-        <w:rPr>
-          <w:rFonts w:ascii="Times New Roman" w:eastAsia="Times New Roman" w:hAnsi="Times New Roman" w:cs="Times New Roman"/>
-          <w:kern w:val="0"/>
-          <w:sz w:val="24"/>
-          <w:szCs w:val="24"/>
-          <w:lang w:eastAsia="es-ES"/>
-          <w14:ligatures w14:val="none"/>
-        </w:rPr>
-        <w:t>ordenarPorID();</w:t>
-      </w:r>
-      <w:r>
-        <w:rPr>
-          <w:rFonts w:ascii="Times New Roman" w:eastAsia="Times New Roman" w:hAnsi="Times New Roman" w:cs="Times New Roman"/>
-          <w:kern w:val="0"/>
-          <w:sz w:val="24"/>
-          <w:szCs w:val="24"/>
-          <w:lang w:eastAsia="es-ES"/>
-          <w14:ligatures w14:val="none"/>
-        </w:rPr>
-        <w:t>” de la clase lista encargada de ordenar la lista.</w:t>
-      </w:r>
-    </w:p>
-    <w:p>
-      <w:pPr>
-        <w:pStyle w:val="Prrafodelista"/>
-        <w:rPr>
-          <w:rFonts w:ascii="Times New Roman" w:eastAsia="Times New Roman" w:hAnsi="Times New Roman" w:cs="Times New Roman"/>
-          <w:kern w:val="0"/>
-          <w:sz w:val="24"/>
-          <w:szCs w:val="24"/>
-          <w:lang w:eastAsia="es-ES"/>
-          <w14:ligatures w14:val="none"/>
-        </w:rPr>
-      </w:pPr>
-    </w:p>
-    <w:p>
-      <w:pPr>
-        <w:pStyle w:val="Prrafodelista"/>
-        <w:numPr>
-          <w:ilvl w:val="0"/>
-          <w:numId w:val="4"/>
-        </w:numPr>
-        <w:spacing w:before="100" w:beforeAutospacing="1" w:after="100" w:afterAutospacing="1" w:line="240" w:lineRule="auto"/>
-        <w:rPr>
-          <w:rFonts w:ascii="Times New Roman" w:eastAsia="Times New Roman" w:hAnsi="Times New Roman" w:cs="Times New Roman"/>
-          <w:kern w:val="0"/>
-          <w:sz w:val="24"/>
-          <w:szCs w:val="24"/>
-          <w:lang w:eastAsia="es-ES"/>
-          <w14:ligatures w14:val="none"/>
-        </w:rPr>
-      </w:pPr>
-      <w:r>
-        <w:rPr>
-          <w:rFonts w:ascii="Times New Roman" w:eastAsia="Times New Roman" w:hAnsi="Times New Roman" w:cs="Times New Roman"/>
-          <w:kern w:val="0"/>
-          <w:sz w:val="24"/>
-          <w:szCs w:val="24"/>
-          <w:lang w:eastAsia="es-ES"/>
-          <w14:ligatures w14:val="none"/>
-        </w:rPr>
-        <w:t>La opción I hace una</w:t>
-      </w:r>
-      <w:r>
-        <w:rPr>
-          <w:rFonts w:ascii="Times New Roman" w:eastAsia="Times New Roman" w:hAnsi="Times New Roman" w:cs="Times New Roman"/>
-          <w:kern w:val="0"/>
-          <w:sz w:val="24"/>
-          <w:szCs w:val="24"/>
-          <w:lang w:eastAsia="es-ES"/>
-          <w14:ligatures w14:val="none"/>
-        </w:rPr>
-        <w:t xml:space="preserve"> llamada al método de la clase G</w:t>
-      </w:r>
-      <w:r>
-        <w:rPr>
-          <w:rFonts w:ascii="Times New Roman" w:eastAsia="Times New Roman" w:hAnsi="Times New Roman" w:cs="Times New Roman"/>
-          <w:kern w:val="0"/>
-          <w:sz w:val="24"/>
-          <w:szCs w:val="24"/>
-          <w:lang w:eastAsia="es-ES"/>
-          <w14:ligatures w14:val="none"/>
-        </w:rPr>
-        <w:t>estor encargado de mostrar todos los pedidos de la listaEstandar: “</w:t>
-      </w:r>
-      <w:proofErr w:type="gramStart"/>
-      <w:r>
-        <w:rPr>
-          <w:rFonts w:ascii="Times New Roman" w:eastAsia="Times New Roman" w:hAnsi="Times New Roman" w:cs="Times New Roman"/>
-          <w:kern w:val="0"/>
-          <w:sz w:val="24"/>
-          <w:szCs w:val="24"/>
-          <w:lang w:eastAsia="es-ES"/>
-          <w14:ligatures w14:val="none"/>
-        </w:rPr>
-        <w:t>gestor.muestraPedidosEstandar</w:t>
-      </w:r>
-      <w:proofErr w:type="gramEnd"/>
-      <w:r>
-        <w:rPr>
-          <w:rFonts w:ascii="Times New Roman" w:eastAsia="Times New Roman" w:hAnsi="Times New Roman" w:cs="Times New Roman"/>
-          <w:kern w:val="0"/>
-          <w:sz w:val="24"/>
-          <w:szCs w:val="24"/>
-          <w:lang w:eastAsia="es-ES"/>
-          <w14:ligatures w14:val="none"/>
-        </w:rPr>
-        <w:t>();</w:t>
-      </w:r>
-      <w:r>
-        <w:rPr>
-          <w:rFonts w:ascii="Times New Roman" w:eastAsia="Times New Roman" w:hAnsi="Times New Roman" w:cs="Times New Roman"/>
-          <w:kern w:val="0"/>
-          <w:sz w:val="24"/>
-          <w:szCs w:val="24"/>
-          <w:lang w:eastAsia="es-ES"/>
-          <w14:ligatures w14:val="none"/>
-        </w:rPr>
-        <w:t>”.</w:t>
-      </w:r>
-      <w:r>
-        <w:rPr>
-          <w:rFonts w:ascii="Times New Roman" w:eastAsia="Times New Roman" w:hAnsi="Times New Roman" w:cs="Times New Roman"/>
-          <w:kern w:val="0"/>
-          <w:sz w:val="24"/>
-          <w:szCs w:val="24"/>
-          <w:lang w:eastAsia="es-ES"/>
-          <w14:ligatures w14:val="none"/>
-        </w:rPr>
-        <w:t xml:space="preserve"> Este hará una llamada al método “mostrar();” de la clase Lista que mientras no esté vacía mostrará por pantalla pedido a pedido con todos sus datos.</w:t>
-      </w:r>
-    </w:p>
-    <w:p>
-      <w:pPr>
-        <w:pStyle w:val="Prrafodelista"/>
-        <w:rPr>
-          <w:rFonts w:ascii="Times New Roman" w:eastAsia="Times New Roman" w:hAnsi="Times New Roman" w:cs="Times New Roman"/>
-          <w:kern w:val="0"/>
-          <w:sz w:val="24"/>
-          <w:szCs w:val="24"/>
-          <w:lang w:eastAsia="es-ES"/>
-          <w14:ligatures w14:val="none"/>
-        </w:rPr>
-      </w:pPr>
-    </w:p>
-    <w:p>
-      <w:pPr>
-        <w:pStyle w:val="Prrafodelista"/>
-        <w:numPr>
-          <w:ilvl w:val="0"/>
-          <w:numId w:val="4"/>
-        </w:numPr>
-        <w:spacing w:before="100" w:beforeAutospacing="1" w:after="100" w:afterAutospacing="1" w:line="240" w:lineRule="auto"/>
-        <w:rPr>
-          <w:rFonts w:ascii="Times New Roman" w:eastAsia="Times New Roman" w:hAnsi="Times New Roman" w:cs="Times New Roman"/>
-          <w:kern w:val="0"/>
-          <w:sz w:val="24"/>
-          <w:szCs w:val="24"/>
-          <w:lang w:eastAsia="es-ES"/>
-          <w14:ligatures w14:val="none"/>
-        </w:rPr>
-      </w:pPr>
-      <w:r>
-        <w:rPr>
-          <w:rFonts w:ascii="Times New Roman" w:eastAsia="Times New Roman" w:hAnsi="Times New Roman" w:cs="Times New Roman"/>
-          <w:kern w:val="0"/>
-          <w:sz w:val="24"/>
-          <w:szCs w:val="24"/>
-          <w:lang w:eastAsia="es-ES"/>
-          <w14:ligatures w14:val="none"/>
-        </w:rPr>
-        <w:t>La opción J</w:t>
-      </w:r>
-      <w:r>
-        <w:rPr>
-          <w:rFonts w:ascii="Times New Roman" w:eastAsia="Times New Roman" w:hAnsi="Times New Roman" w:cs="Times New Roman"/>
-          <w:kern w:val="0"/>
-          <w:sz w:val="24"/>
-          <w:szCs w:val="24"/>
-          <w:lang w:eastAsia="es-ES"/>
-          <w14:ligatures w14:val="none"/>
-        </w:rPr>
-        <w:t xml:space="preserve"> hace una</w:t>
-      </w:r>
-      <w:r>
-        <w:rPr>
-          <w:rFonts w:ascii="Times New Roman" w:eastAsia="Times New Roman" w:hAnsi="Times New Roman" w:cs="Times New Roman"/>
-          <w:kern w:val="0"/>
-          <w:sz w:val="24"/>
-          <w:szCs w:val="24"/>
-          <w:lang w:eastAsia="es-ES"/>
-          <w14:ligatures w14:val="none"/>
-        </w:rPr>
-        <w:t xml:space="preserve"> llamada al método de la clase G</w:t>
-      </w:r>
-      <w:r>
-        <w:rPr>
-          <w:rFonts w:ascii="Times New Roman" w:eastAsia="Times New Roman" w:hAnsi="Times New Roman" w:cs="Times New Roman"/>
-          <w:kern w:val="0"/>
-          <w:sz w:val="24"/>
-          <w:szCs w:val="24"/>
-          <w:lang w:eastAsia="es-ES"/>
-          <w14:ligatures w14:val="none"/>
-        </w:rPr>
-        <w:t>estor encargado de mostrar todos los pedidos de la lista</w:t>
-      </w:r>
-      <w:r>
-        <w:rPr>
-          <w:rFonts w:ascii="Times New Roman" w:eastAsia="Times New Roman" w:hAnsi="Times New Roman" w:cs="Times New Roman"/>
-          <w:kern w:val="0"/>
-          <w:sz w:val="24"/>
-          <w:szCs w:val="24"/>
-          <w:lang w:eastAsia="es-ES"/>
-          <w14:ligatures w14:val="none"/>
-        </w:rPr>
-        <w:t>Urgente</w:t>
-      </w:r>
-      <w:r>
-        <w:rPr>
-          <w:rFonts w:ascii="Times New Roman" w:eastAsia="Times New Roman" w:hAnsi="Times New Roman" w:cs="Times New Roman"/>
-          <w:kern w:val="0"/>
-          <w:sz w:val="24"/>
-          <w:szCs w:val="24"/>
-          <w:lang w:eastAsia="es-ES"/>
-          <w14:ligatures w14:val="none"/>
-        </w:rPr>
-        <w:t>: “</w:t>
-      </w:r>
-      <w:proofErr w:type="gramStart"/>
-      <w:r>
-        <w:rPr>
-          <w:rFonts w:ascii="Times New Roman" w:eastAsia="Times New Roman" w:hAnsi="Times New Roman" w:cs="Times New Roman"/>
-          <w:kern w:val="0"/>
-          <w:sz w:val="24"/>
-          <w:szCs w:val="24"/>
-          <w:lang w:eastAsia="es-ES"/>
-          <w14:ligatures w14:val="none"/>
-        </w:rPr>
-        <w:t>gestor.muestraPedidosUrgentes</w:t>
-      </w:r>
-      <w:proofErr w:type="gramEnd"/>
-      <w:r>
-        <w:rPr>
-          <w:rFonts w:ascii="Times New Roman" w:eastAsia="Times New Roman" w:hAnsi="Times New Roman" w:cs="Times New Roman"/>
-          <w:kern w:val="0"/>
-          <w:sz w:val="24"/>
-          <w:szCs w:val="24"/>
-          <w:lang w:eastAsia="es-ES"/>
-          <w14:ligatures w14:val="none"/>
-        </w:rPr>
-        <w:t>();</w:t>
-      </w:r>
-      <w:r>
-        <w:rPr>
-          <w:rFonts w:ascii="Times New Roman" w:eastAsia="Times New Roman" w:hAnsi="Times New Roman" w:cs="Times New Roman"/>
-          <w:kern w:val="0"/>
-          <w:sz w:val="24"/>
-          <w:szCs w:val="24"/>
-          <w:lang w:eastAsia="es-ES"/>
-          <w14:ligatures w14:val="none"/>
-        </w:rPr>
-        <w:t>”. Este hará una llamada al método “</w:t>
-      </w:r>
-      <w:proofErr w:type="gramStart"/>
-      <w:r>
-        <w:rPr>
-          <w:rFonts w:ascii="Times New Roman" w:eastAsia="Times New Roman" w:hAnsi="Times New Roman" w:cs="Times New Roman"/>
-          <w:kern w:val="0"/>
-          <w:sz w:val="24"/>
-          <w:szCs w:val="24"/>
-          <w:lang w:eastAsia="es-ES"/>
-          <w14:ligatures w14:val="none"/>
-        </w:rPr>
-        <w:t>mostrar(</w:t>
-      </w:r>
-      <w:proofErr w:type="gramEnd"/>
-      <w:r>
-        <w:rPr>
-          <w:rFonts w:ascii="Times New Roman" w:eastAsia="Times New Roman" w:hAnsi="Times New Roman" w:cs="Times New Roman"/>
-          <w:kern w:val="0"/>
-          <w:sz w:val="24"/>
-          <w:szCs w:val="24"/>
-          <w:lang w:eastAsia="es-ES"/>
-          <w14:ligatures w14:val="none"/>
-        </w:rPr>
-        <w:t>);” de la clase Lista que mientras no esté vacía mostrará por pantalla pedido a pedido con todos sus datos.</w:t>
-      </w:r>
-    </w:p>
-    <w:p>
-      <w:pPr>
-        <w:pStyle w:val="Prrafodelista"/>
-        <w:spacing w:before="100" w:beforeAutospacing="1" w:after="100" w:afterAutospacing="1" w:line="240" w:lineRule="auto"/>
-        <w:rPr>
-          <w:rFonts w:ascii="Times New Roman" w:eastAsia="Times New Roman" w:hAnsi="Times New Roman" w:cs="Times New Roman"/>
-          <w:kern w:val="0"/>
-          <w:sz w:val="24"/>
-          <w:szCs w:val="24"/>
-          <w:lang w:eastAsia="es-ES"/>
-          <w14:ligatures w14:val="none"/>
-        </w:rPr>
-      </w:pPr>
-    </w:p>
-    <w:p>
-      <w:pPr>
-        <w:pStyle w:val="Prrafodelista"/>
-        <w:numPr>
-          <w:ilvl w:val="0"/>
-          <w:numId w:val="4"/>
-        </w:numPr>
-        <w:spacing w:before="100" w:beforeAutospacing="1" w:after="100" w:afterAutospacing="1" w:line="240" w:lineRule="auto"/>
-        <w:rPr>
-          <w:rFonts w:ascii="Times New Roman" w:eastAsia="Times New Roman" w:hAnsi="Times New Roman" w:cs="Times New Roman"/>
-          <w:kern w:val="0"/>
-          <w:sz w:val="24"/>
-          <w:szCs w:val="24"/>
-          <w:lang w:eastAsia="es-ES"/>
-          <w14:ligatures w14:val="none"/>
-        </w:rPr>
-      </w:pPr>
-      <w:r>
-        <w:rPr>
-          <w:rFonts w:ascii="Times New Roman" w:eastAsia="Times New Roman" w:hAnsi="Times New Roman" w:cs="Times New Roman"/>
-          <w:kern w:val="0"/>
-          <w:sz w:val="24"/>
-          <w:szCs w:val="24"/>
-          <w:lang w:eastAsia="es-ES"/>
-          <w14:ligatures w14:val="none"/>
-        </w:rPr>
-        <w:t>La opción K hace una llamada al método “</w:t>
-      </w:r>
-      <w:proofErr w:type="spellStart"/>
-      <w:proofErr w:type="gramStart"/>
-      <w:r>
-        <w:rPr>
-          <w:rFonts w:ascii="Times New Roman" w:eastAsia="Times New Roman" w:hAnsi="Times New Roman" w:cs="Times New Roman"/>
-          <w:kern w:val="0"/>
-          <w:sz w:val="24"/>
-          <w:szCs w:val="24"/>
-          <w:lang w:eastAsia="es-ES"/>
-          <w14:ligatures w14:val="none"/>
-        </w:rPr>
-        <w:t>gestor.buscarPedidos</w:t>
-      </w:r>
-      <w:proofErr w:type="spellEnd"/>
-      <w:proofErr w:type="gramEnd"/>
-      <w:r>
-        <w:rPr>
-          <w:rFonts w:ascii="Times New Roman" w:eastAsia="Times New Roman" w:hAnsi="Times New Roman" w:cs="Times New Roman"/>
-          <w:kern w:val="0"/>
-          <w:sz w:val="24"/>
-          <w:szCs w:val="24"/>
-          <w:lang w:eastAsia="es-ES"/>
-          <w14:ligatures w14:val="none"/>
-        </w:rPr>
-        <w:t>();</w:t>
-      </w:r>
-      <w:r>
-        <w:rPr>
-          <w:rFonts w:ascii="Times New Roman" w:eastAsia="Times New Roman" w:hAnsi="Times New Roman" w:cs="Times New Roman"/>
-          <w:kern w:val="0"/>
-          <w:sz w:val="24"/>
-          <w:szCs w:val="24"/>
-          <w:lang w:eastAsia="es-ES"/>
-          <w14:ligatures w14:val="none"/>
-        </w:rPr>
-        <w:t xml:space="preserve">” </w:t>
-      </w:r>
-      <w:r>
-        <w:rPr>
-          <w:rFonts w:ascii="Times New Roman" w:eastAsia="Times New Roman" w:hAnsi="Times New Roman" w:cs="Times New Roman"/>
-          <w:kern w:val="0"/>
-          <w:sz w:val="24"/>
-          <w:szCs w:val="24"/>
-          <w:lang w:eastAsia="es-ES"/>
-          <w14:ligatures w14:val="none"/>
-        </w:rPr>
-        <w:t>de la clase Gestor</w:t>
-      </w:r>
-      <w:r>
-        <w:rPr>
-          <w:rFonts w:ascii="Times New Roman" w:eastAsia="Times New Roman" w:hAnsi="Times New Roman" w:cs="Times New Roman"/>
-          <w:kern w:val="0"/>
-          <w:sz w:val="24"/>
-          <w:szCs w:val="24"/>
-          <w:lang w:eastAsia="es-ES"/>
-          <w14:ligatures w14:val="none"/>
-        </w:rPr>
-        <w:t>. Este es otro de los métodos más destacados del programa.</w:t>
-      </w:r>
-      <w:r>
-        <w:rPr>
-          <w:rFonts w:ascii="Times New Roman" w:eastAsia="Times New Roman" w:hAnsi="Times New Roman" w:cs="Times New Roman"/>
-          <w:kern w:val="0"/>
-          <w:sz w:val="24"/>
-          <w:szCs w:val="24"/>
-          <w:lang w:eastAsia="es-ES"/>
-          <w14:ligatures w14:val="none"/>
-        </w:rPr>
-        <w:t xml:space="preserve"> El método comienza comprobando si ambas listas están vacías y en caso de estar vacías imprime un mensaje indicando que están vacías. </w:t>
-      </w:r>
-      <w:r>
-        <w:rPr>
-          <w:rFonts w:ascii="Times New Roman" w:eastAsia="Times New Roman" w:hAnsi="Times New Roman" w:cs="Times New Roman"/>
-          <w:kern w:val="0"/>
-          <w:sz w:val="24"/>
-          <w:szCs w:val="24"/>
-          <w:lang w:eastAsia="es-ES"/>
-          <w14:ligatures w14:val="none"/>
-        </w:rPr>
-        <w:t>Inicializamos dos punteros (</w:t>
-      </w:r>
-      <w:proofErr w:type="spellStart"/>
-      <w:r>
-        <w:rPr>
-          <w:rFonts w:ascii="Times New Roman" w:eastAsia="Times New Roman" w:hAnsi="Times New Roman" w:cs="Times New Roman"/>
-          <w:kern w:val="0"/>
-          <w:sz w:val="24"/>
-          <w:szCs w:val="24"/>
-          <w:lang w:eastAsia="es-ES"/>
-          <w14:ligatures w14:val="none"/>
-        </w:rPr>
-        <w:t>tempEstandar</w:t>
-      </w:r>
-      <w:proofErr w:type="spellEnd"/>
-      <w:r>
-        <w:rPr>
-          <w:rFonts w:ascii="Times New Roman" w:eastAsia="Times New Roman" w:hAnsi="Times New Roman" w:cs="Times New Roman"/>
-          <w:kern w:val="0"/>
-          <w:sz w:val="24"/>
-          <w:szCs w:val="24"/>
-          <w:lang w:eastAsia="es-ES"/>
-          <w14:ligatures w14:val="none"/>
-        </w:rPr>
-        <w:t xml:space="preserve"> y </w:t>
-      </w:r>
-      <w:proofErr w:type="spellStart"/>
-      <w:r>
-        <w:rPr>
-          <w:rFonts w:ascii="Times New Roman" w:eastAsia="Times New Roman" w:hAnsi="Times New Roman" w:cs="Times New Roman"/>
-          <w:kern w:val="0"/>
-          <w:sz w:val="24"/>
-          <w:szCs w:val="24"/>
-          <w:lang w:eastAsia="es-ES"/>
-          <w14:ligatures w14:val="none"/>
-        </w:rPr>
-        <w:t>tempUrgente</w:t>
-      </w:r>
-      <w:proofErr w:type="spellEnd"/>
-      <w:r>
-        <w:rPr>
-          <w:rFonts w:ascii="Times New Roman" w:eastAsia="Times New Roman" w:hAnsi="Times New Roman" w:cs="Times New Roman"/>
-          <w:kern w:val="0"/>
-          <w:sz w:val="24"/>
-          <w:szCs w:val="24"/>
-          <w:lang w:eastAsia="es-ES"/>
-          <w14:ligatures w14:val="none"/>
-        </w:rPr>
-        <w:t>) apuntando al primer nodo de cada lista, dos objetos (</w:t>
-      </w:r>
-      <w:proofErr w:type="spellStart"/>
-      <w:r>
-        <w:rPr>
-          <w:rFonts w:ascii="Times New Roman" w:eastAsia="Times New Roman" w:hAnsi="Times New Roman" w:cs="Times New Roman"/>
-          <w:kern w:val="0"/>
-          <w:sz w:val="24"/>
-          <w:szCs w:val="24"/>
-          <w:lang w:eastAsia="es-ES"/>
-          <w14:ligatures w14:val="none"/>
-        </w:rPr>
-        <w:t>pedidoEstandarMaxPrioridad</w:t>
-      </w:r>
-      <w:proofErr w:type="spellEnd"/>
-      <w:r>
-        <w:rPr>
-          <w:rFonts w:ascii="Times New Roman" w:eastAsia="Times New Roman" w:hAnsi="Times New Roman" w:cs="Times New Roman"/>
-          <w:kern w:val="0"/>
-          <w:sz w:val="24"/>
-          <w:szCs w:val="24"/>
-          <w:lang w:eastAsia="es-ES"/>
-          <w14:ligatures w14:val="none"/>
-        </w:rPr>
-        <w:t xml:space="preserve"> y </w:t>
-      </w:r>
-      <w:proofErr w:type="spellStart"/>
-      <w:r>
-        <w:rPr>
-          <w:rFonts w:ascii="Times New Roman" w:eastAsia="Times New Roman" w:hAnsi="Times New Roman" w:cs="Times New Roman"/>
-          <w:kern w:val="0"/>
-          <w:sz w:val="24"/>
-          <w:szCs w:val="24"/>
-          <w:lang w:eastAsia="es-ES"/>
-          <w14:ligatures w14:val="none"/>
-        </w:rPr>
-        <w:t>pedidoUrgenteMinPrioridad</w:t>
-      </w:r>
-      <w:proofErr w:type="spellEnd"/>
-      <w:r>
-        <w:rPr>
-          <w:rFonts w:ascii="Times New Roman" w:eastAsia="Times New Roman" w:hAnsi="Times New Roman" w:cs="Times New Roman"/>
-          <w:kern w:val="0"/>
-          <w:sz w:val="24"/>
-          <w:szCs w:val="24"/>
-          <w:lang w:eastAsia="es-ES"/>
-          <w14:ligatures w14:val="none"/>
-        </w:rPr>
-        <w:t xml:space="preserve">) y dos </w:t>
-      </w:r>
-      <w:r>
-        <w:rPr>
-          <w:rFonts w:ascii="Times New Roman" w:eastAsia="Times New Roman" w:hAnsi="Times New Roman" w:cs="Times New Roman"/>
-          <w:kern w:val="0"/>
-          <w:sz w:val="24"/>
-          <w:szCs w:val="24"/>
-          <w:lang w:eastAsia="es-ES"/>
-          <w14:ligatures w14:val="none"/>
-        </w:rPr>
-        <w:lastRenderedPageBreak/>
-        <w:t>variables booleanas (</w:t>
-      </w:r>
-      <w:proofErr w:type="spellStart"/>
-      <w:r>
-        <w:rPr>
-          <w:rFonts w:ascii="Times New Roman" w:eastAsia="Times New Roman" w:hAnsi="Times New Roman" w:cs="Times New Roman"/>
-          <w:kern w:val="0"/>
-          <w:sz w:val="24"/>
-          <w:szCs w:val="24"/>
-          <w:lang w:eastAsia="es-ES"/>
-          <w14:ligatures w14:val="none"/>
-        </w:rPr>
-        <w:t>encontradoEstandar</w:t>
-      </w:r>
-      <w:proofErr w:type="spellEnd"/>
-      <w:r>
-        <w:rPr>
-          <w:rFonts w:ascii="Times New Roman" w:eastAsia="Times New Roman" w:hAnsi="Times New Roman" w:cs="Times New Roman"/>
-          <w:kern w:val="0"/>
-          <w:sz w:val="24"/>
-          <w:szCs w:val="24"/>
-          <w:lang w:eastAsia="es-ES"/>
-          <w14:ligatures w14:val="none"/>
-        </w:rPr>
-        <w:t xml:space="preserve"> y </w:t>
-      </w:r>
-      <w:proofErr w:type="spellStart"/>
-      <w:r>
-        <w:rPr>
-          <w:rFonts w:ascii="Times New Roman" w:eastAsia="Times New Roman" w:hAnsi="Times New Roman" w:cs="Times New Roman"/>
-          <w:kern w:val="0"/>
-          <w:sz w:val="24"/>
-          <w:szCs w:val="24"/>
-          <w:lang w:eastAsia="es-ES"/>
-          <w14:ligatures w14:val="none"/>
-        </w:rPr>
-        <w:t>encontradoUrgente</w:t>
-      </w:r>
-      <w:proofErr w:type="spellEnd"/>
-      <w:r>
-        <w:rPr>
-          <w:rFonts w:ascii="Times New Roman" w:eastAsia="Times New Roman" w:hAnsi="Times New Roman" w:cs="Times New Roman"/>
-          <w:kern w:val="0"/>
-          <w:sz w:val="24"/>
-          <w:szCs w:val="24"/>
-          <w:lang w:eastAsia="es-ES"/>
-          <w14:ligatures w14:val="none"/>
-        </w:rPr>
-        <w:t xml:space="preserve">). </w:t>
-      </w:r>
-      <w:r>
-        <w:rPr>
-          <w:rFonts w:ascii="Times New Roman" w:eastAsia="Times New Roman" w:hAnsi="Times New Roman" w:cs="Times New Roman"/>
-          <w:kern w:val="0"/>
-          <w:sz w:val="24"/>
-          <w:szCs w:val="24"/>
-          <w:lang w:eastAsia="es-ES"/>
-          <w14:ligatures w14:val="none"/>
-        </w:rPr>
-        <w:t xml:space="preserve">Iniciamos un bucle while encargado de encontrar el pedido de </w:t>
-      </w:r>
-      <w:bookmarkStart w:id="0" w:name="_GoBack"/>
-      <w:bookmarkEnd w:id="0"/>
-    </w:p>
-    <w:p>
-      <w:pPr>
-        <w:pStyle w:val="Prrafodelista"/>
-        <w:rPr>
-          <w:rFonts w:ascii="Times New Roman" w:eastAsia="Times New Roman" w:hAnsi="Times New Roman" w:cs="Times New Roman"/>
-          <w:kern w:val="0"/>
-          <w:sz w:val="24"/>
-          <w:szCs w:val="24"/>
-          <w:lang w:eastAsia="es-ES"/>
-          <w14:ligatures w14:val="none"/>
-        </w:rPr>
-      </w:pPr>
-    </w:p>
-    <w:p>
-      <w:pPr>
-        <w:pStyle w:val="Prrafodelista"/>
-        <w:numPr>
-          <w:ilvl w:val="0"/>
-          <w:numId w:val="4"/>
-        </w:numPr>
-        <w:spacing w:before="100" w:beforeAutospacing="1" w:after="100" w:afterAutospacing="1" w:line="240" w:lineRule="auto"/>
-        <w:rPr>
-          <w:rFonts w:ascii="Times New Roman" w:eastAsia="Times New Roman" w:hAnsi="Times New Roman" w:cs="Times New Roman"/>
-          <w:kern w:val="0"/>
-          <w:sz w:val="24"/>
-          <w:szCs w:val="24"/>
-          <w:lang w:eastAsia="es-ES"/>
-          <w14:ligatures w14:val="none"/>
-        </w:rPr>
-      </w:pPr>
-      <w:r>
-        <w:rPr>
-          <w:rFonts w:ascii="Times New Roman" w:eastAsia="Times New Roman" w:hAnsi="Times New Roman" w:cs="Times New Roman"/>
-          <w:kern w:val="0"/>
-          <w:sz w:val="24"/>
-          <w:szCs w:val="24"/>
-          <w:lang w:eastAsia="es-ES"/>
-          <w14:ligatures w14:val="none"/>
-        </w:rPr>
-        <w:t>La opción L hace una llamada al método “</w:t>
-      </w:r>
-      <w:proofErr w:type="spellStart"/>
-      <w:proofErr w:type="gramStart"/>
-      <w:r>
-        <w:rPr>
-          <w:rFonts w:ascii="Times New Roman" w:eastAsia="Times New Roman" w:hAnsi="Times New Roman" w:cs="Times New Roman"/>
-          <w:kern w:val="0"/>
-          <w:sz w:val="24"/>
-          <w:szCs w:val="24"/>
-          <w:lang w:eastAsia="es-ES"/>
-          <w14:ligatures w14:val="none"/>
-        </w:rPr>
-        <w:t>gestor.reiniciar</w:t>
-      </w:r>
-      <w:proofErr w:type="spellEnd"/>
-      <w:proofErr w:type="gramEnd"/>
-      <w:r>
-        <w:rPr>
-          <w:rFonts w:ascii="Times New Roman" w:eastAsia="Times New Roman" w:hAnsi="Times New Roman" w:cs="Times New Roman"/>
-          <w:kern w:val="0"/>
-          <w:sz w:val="24"/>
-          <w:szCs w:val="24"/>
-          <w:lang w:eastAsia="es-ES"/>
-          <w14:ligatures w14:val="none"/>
-        </w:rPr>
-        <w:t>();</w:t>
-      </w:r>
-      <w:r>
-        <w:rPr>
-          <w:rFonts w:ascii="Times New Roman" w:eastAsia="Times New Roman" w:hAnsi="Times New Roman" w:cs="Times New Roman"/>
-          <w:kern w:val="0"/>
-          <w:sz w:val="24"/>
-          <w:szCs w:val="24"/>
-          <w:lang w:eastAsia="es-ES"/>
-          <w14:ligatures w14:val="none"/>
-        </w:rPr>
-        <w:t>” de la clase Gestor el cual es el encargado de reiniciar el programa a su estado inicial. Para ello elimina la pilaPedidos, las 4 colas (estacionA, estacionB, estacionC y estacionD)</w:t>
-      </w:r>
-      <w:r>
-        <w:rPr>
-          <w:rFonts w:ascii="Times New Roman" w:eastAsia="Times New Roman" w:hAnsi="Times New Roman" w:cs="Times New Roman"/>
-          <w:kern w:val="0"/>
-          <w:sz w:val="24"/>
-          <w:szCs w:val="24"/>
-          <w:lang w:eastAsia="es-ES"/>
-          <w14:ligatures w14:val="none"/>
-        </w:rPr>
-        <w:t>, y las 2 listas (</w:t>
-      </w:r>
-      <w:r>
-        <w:rPr>
-          <w:rFonts w:ascii="Times New Roman" w:eastAsia="Times New Roman" w:hAnsi="Times New Roman" w:cs="Times New Roman"/>
-          <w:kern w:val="0"/>
-          <w:sz w:val="24"/>
-          <w:szCs w:val="24"/>
-          <w:lang w:eastAsia="es-ES"/>
-          <w14:ligatures w14:val="none"/>
-        </w:rPr>
-        <w:t>listaEstandar y listaUrgente</w:t>
-      </w:r>
-      <w:r>
-        <w:rPr>
-          <w:rFonts w:ascii="Times New Roman" w:eastAsia="Times New Roman" w:hAnsi="Times New Roman" w:cs="Times New Roman"/>
-          <w:kern w:val="0"/>
-          <w:sz w:val="24"/>
-          <w:szCs w:val="24"/>
-          <w:lang w:eastAsia="es-ES"/>
-          <w14:ligatures w14:val="none"/>
-        </w:rPr>
-        <w:t>). Por último, crea una nueva instancia de cada una de ellas.</w:t>
-      </w:r>
-    </w:p>
-    <w:p>
-      <w:pPr>
-        <w:spacing w:before="100" w:beforeAutospacing="1" w:after="100" w:afterAutospacing="1" w:line="240" w:lineRule="auto"/>
-        <w:ind w:left="360"/>
-        <w:rPr>
-          <w:rFonts w:ascii="Times New Roman" w:eastAsia="Times New Roman" w:hAnsi="Times New Roman" w:cs="Times New Roman"/>
-          <w:kern w:val="0"/>
-          <w:sz w:val="24"/>
-          <w:szCs w:val="24"/>
-          <w:lang w:eastAsia="es-ES"/>
-          <w14:ligatures w14:val="none"/>
-        </w:rPr>
-      </w:pPr>
-    </w:p>
-    <w:p>
-      <w:pPr>
-        <w:spacing w:before="100" w:beforeAutospacing="1" w:after="100" w:afterAutospacing="1" w:line="240" w:lineRule="auto"/>
-        <w:ind w:left="360"/>
-        <w:rPr>
-          <w:rFonts w:ascii="Times New Roman" w:eastAsia="Times New Roman" w:hAnsi="Times New Roman" w:cs="Times New Roman"/>
-          <w:kern w:val="0"/>
-          <w:sz w:val="24"/>
-          <w:szCs w:val="24"/>
-          <w:lang w:eastAsia="es-ES"/>
-          <w14:ligatures w14:val="none"/>
-        </w:rPr>
-      </w:pPr>
-    </w:p>
-    <w:p>
-      <w:pPr>
-        <w:spacing w:before="100" w:beforeAutospacing="1" w:after="100" w:afterAutospacing="1" w:line="240" w:lineRule="auto"/>
-        <w:outlineLvl w:val="2"/>
-        <w:rPr>
-          <w:rFonts w:ascii="Times New Roman" w:eastAsia="Times New Roman" w:hAnsi="Times New Roman" w:cs="Times New Roman"/>
-          <w:b/>
-          <w:bCs/>
-          <w:kern w:val="0"/>
-          <w:sz w:val="27"/>
-          <w:szCs w:val="27"/>
-          <w:lang w:eastAsia="es-ES"/>
-          <w14:ligatures w14:val="none"/>
-        </w:rPr>
-      </w:pPr>
-      <w:r>
-        <w:rPr>
-          <w:rFonts w:ascii="Times New Roman" w:eastAsia="Times New Roman" w:hAnsi="Times New Roman" w:cs="Times New Roman"/>
-          <w:b/>
-          <w:bCs/>
-          <w:kern w:val="0"/>
-          <w:sz w:val="27"/>
-          <w:szCs w:val="27"/>
-          <w:lang w:eastAsia="es-ES"/>
-          <w14:ligatures w14:val="none"/>
-        </w:rPr>
-        <w:t xml:space="preserve">7. Pruebas y </w:t>
-      </w:r>
-      <w:proofErr w:type="spellStart"/>
-      <w:r>
-        <w:rPr>
-          <w:rFonts w:ascii="Times New Roman" w:eastAsia="Times New Roman" w:hAnsi="Times New Roman" w:cs="Times New Roman"/>
-          <w:b/>
-          <w:bCs/>
-          <w:kern w:val="0"/>
-          <w:sz w:val="27"/>
-          <w:szCs w:val="27"/>
-          <w:lang w:eastAsia="es-ES"/>
-          <w14:ligatures w14:val="none"/>
-        </w:rPr>
-        <w:t>Debugging</w:t>
-      </w:r>
-      <w:proofErr w:type="spellEnd"/>
-      <w:r>
-        <w:rPr>
-          <w:rFonts w:ascii="Times New Roman" w:eastAsia="Times New Roman" w:hAnsi="Times New Roman" w:cs="Times New Roman"/>
-          <w:b/>
-          <w:bCs/>
-          <w:kern w:val="0"/>
-          <w:sz w:val="27"/>
-          <w:szCs w:val="27"/>
-          <w:lang w:eastAsia="es-ES"/>
-          <w14:ligatures w14:val="none"/>
-        </w:rPr>
-        <w:t>:</w:t>
+        <w:t>7. Pruebas y Debugging:</w:t>
       </w:r>
     </w:p>
     <w:p>
@@ -3276,6 +3989,17 @@
           <w14:ligatures w14:val="none"/>
         </w:rPr>
         <w:t>Después de implementar cada parte, realiza pruebas exhaustivas para asegurarte de que cada funcionalidad esté trabajando según lo esperado. Utiliza la depuración para corregir cualquier error que encuentres.</w:t>
+      </w:r>
+      <w:r>
+        <w:rPr>
+          <w:rFonts w:ascii="Times New Roman" w:eastAsia="Times New Roman" w:hAnsi="Times New Roman" w:cs="Times New Roman"/>
+          <w:kern w:val="0"/>
+          <w:sz w:val="24"/>
+          <w:szCs w:val="24"/>
+          <w:lang w:eastAsia="es-ES"/>
+          <w14:ligatures w14:val="none"/>
+        </w:rPr>
+        <w:t xml:space="preserve"> Al finalizar cada opción del menú íbamos comprobando que el programa no daba errores y funcionaba correctamente teniendo en cuenta sus relaciones con otras opciones como por ejemplo que no se puede mostrar los elementos de cualquiera de las estructuras si antes no se habían almacenado en ella.</w:t>
       </w:r>
     </w:p>
     <w:p>
@@ -5264,6 +5988,7 @@
     <w:rsidRoot w:val="004F169C"/>
     <w:rsid w:val="00200277"/>
     <w:rsid w:val="00222FFD"/>
+    <w:rsid w:val="0026150F"/>
     <w:rsid w:val="004F169C"/>
     <w:rsid w:val="007F4555"/>
     <w:rsid w:val="00A551C0"/>

--- a/Memoria PL1 parte 1 EEDD.docx
+++ b/Memoria PL1 parte 1 EEDD.docx
@@ -159,7 +159,6 @@
             <w:placeholder>
               <w:docPart w:val="A8645A4807904A1E89C02B15710043CF"/>
             </w:placeholder>
-            <w:showingPlcHdr/>
             <w:dataBinding w:prefixMappings="xmlns:ns0='http://purl.org/dc/elements/1.1/' xmlns:ns1='http://schemas.openxmlformats.org/package/2006/metadata/core-properties' " w:xpath="/ns1:coreProperties[1]/ns0:subject[1]" w:storeItemID="{6C3C8BC8-F283-45AE-878A-BAB7291924A1}"/>
             <w:text/>
           </w:sdtPr>
@@ -181,7 +180,7 @@
                   <w:sz w:val="28"/>
                   <w:szCs w:val="28"/>
                 </w:rPr>
-                <w:t>[Subtítulo del documento]</w:t>
+                <w:t>INGENIERÍA DE COMPUTADORES</w:t>
               </w:r>
             </w:p>
           </w:sdtContent>
@@ -271,7 +270,7 @@
                                   <w:tag w:val=""/>
                                   <w:id w:val="197127006"/>
                                   <w:dataBinding w:prefixMappings="xmlns:ns0='http://schemas.microsoft.com/office/2006/coverPageProps' " w:xpath="/ns0:CoverPageProperties[1]/ns0:PublishDate[1]" w:storeItemID="{55AF091B-3C7A-41E3-B477-F2FDAA23CFDA}"/>
-                                  <w:date w:fullDate="2023-10-23T00:00:00Z">
+                                  <w:date>
                                     <w:dateFormat w:val="d 'de' MMMM 'de' yyyy"/>
                                     <w:lid w:val="es-ES"/>
                                     <w:storeMappedDataAs w:val="dateTime"/>
@@ -299,7 +298,16 @@
                                         <w:sz w:val="28"/>
                                         <w:szCs w:val="28"/>
                                       </w:rPr>
-                                      <w:t>23 de octubre de 2023</w:t>
+                                      <w:t>1 de NOVIEMBRE</w:t>
+                                    </w:r>
+                                    <w:r>
+                                      <w:rPr>
+                                        <w:caps/>
+                                        <w:color w:val="4472C4" w:themeColor="accent1"/>
+                                        <w:sz w:val="28"/>
+                                        <w:szCs w:val="28"/>
+                                      </w:rPr>
+                                      <w:t xml:space="preserve"> de 2023</w:t>
                                     </w:r>
                                   </w:p>
                                 </w:sdtContent>
@@ -408,7 +416,7 @@
                             <w:tag w:val=""/>
                             <w:id w:val="197127006"/>
                             <w:dataBinding w:prefixMappings="xmlns:ns0='http://schemas.microsoft.com/office/2006/coverPageProps' " w:xpath="/ns0:CoverPageProperties[1]/ns0:PublishDate[1]" w:storeItemID="{55AF091B-3C7A-41E3-B477-F2FDAA23CFDA}"/>
-                            <w:date w:fullDate="2023-10-23T00:00:00Z">
+                            <w:date>
                               <w:dateFormat w:val="d 'de' MMMM 'de' yyyy"/>
                               <w:lid w:val="es-ES"/>
                               <w:storeMappedDataAs w:val="dateTime"/>
@@ -436,7 +444,16 @@
                                   <w:sz w:val="28"/>
                                   <w:szCs w:val="28"/>
                                 </w:rPr>
-                                <w:t>23 de octubre de 2023</w:t>
+                                <w:t>1 de NOVIEMBRE</w:t>
+                              </w:r>
+                              <w:r>
+                                <w:rPr>
+                                  <w:caps/>
+                                  <w:color w:val="4472C4" w:themeColor="accent1"/>
+                                  <w:sz w:val="28"/>
+                                  <w:szCs w:val="28"/>
+                                </w:rPr>
+                                <w:t xml:space="preserve"> de 2023</w:t>
                               </w:r>
                             </w:p>
                           </w:sdtContent>
@@ -1111,6 +1128,42 @@
         </w:rPr>
         <w:t xml:space="preserve"> “</w:t>
       </w:r>
+      <w:r>
+        <w:rPr>
+          <w:rFonts w:ascii="Times New Roman" w:eastAsia="Times New Roman" w:hAnsi="Times New Roman" w:cs="Times New Roman"/>
+          <w:bCs/>
+          <w:kern w:val="0"/>
+          <w:sz w:val="24"/>
+          <w:szCs w:val="24"/>
+          <w:lang w:eastAsia="es-ES"/>
+          <w14:ligatures w14:val="none"/>
+        </w:rPr>
+        <w:t>estaVacia()</w:t>
+      </w:r>
+      <w:r>
+        <w:rPr>
+          <w:rFonts w:ascii="Times New Roman" w:eastAsia="Times New Roman" w:hAnsi="Times New Roman" w:cs="Times New Roman"/>
+          <w:bCs/>
+          <w:kern w:val="0"/>
+          <w:sz w:val="24"/>
+          <w:szCs w:val="24"/>
+          <w:lang w:eastAsia="es-ES"/>
+          <w14:ligatures w14:val="none"/>
+        </w:rPr>
+        <w:t>;”</w:t>
+      </w:r>
+      <w:r>
+        <w:rPr>
+          <w:rFonts w:ascii="Times New Roman" w:eastAsia="Times New Roman" w:hAnsi="Times New Roman" w:cs="Times New Roman"/>
+          <w:bCs/>
+          <w:kern w:val="0"/>
+          <w:sz w:val="24"/>
+          <w:szCs w:val="24"/>
+          <w:lang w:eastAsia="es-ES"/>
+          <w14:ligatures w14:val="none"/>
+        </w:rPr>
+        <w:t xml:space="preserve"> “</w:t>
+      </w:r>
       <w:proofErr w:type="spellStart"/>
       <w:r>
         <w:rPr>
@@ -1122,7 +1175,7 @@
           <w:lang w:eastAsia="es-ES"/>
           <w14:ligatures w14:val="none"/>
         </w:rPr>
-        <w:t>estaVacia</w:t>
+        <w:t>vaciarPila</w:t>
       </w:r>
       <w:proofErr w:type="spellEnd"/>
       <w:r>
@@ -1135,43 +1188,7 @@
           <w:lang w:eastAsia="es-ES"/>
           <w14:ligatures w14:val="none"/>
         </w:rPr>
-        <w:t>()</w:t>
-      </w:r>
-      <w:r>
-        <w:rPr>
-          <w:rFonts w:ascii="Times New Roman" w:eastAsia="Times New Roman" w:hAnsi="Times New Roman" w:cs="Times New Roman"/>
-          <w:bCs/>
-          <w:kern w:val="0"/>
-          <w:sz w:val="24"/>
-          <w:szCs w:val="24"/>
-          <w:lang w:eastAsia="es-ES"/>
-          <w14:ligatures w14:val="none"/>
-        </w:rPr>
-        <w:t>;”</w:t>
-      </w:r>
-      <w:r>
-        <w:rPr>
-          <w:rFonts w:ascii="Times New Roman" w:eastAsia="Times New Roman" w:hAnsi="Times New Roman" w:cs="Times New Roman"/>
-          <w:bCs/>
-          <w:kern w:val="0"/>
-          <w:sz w:val="24"/>
-          <w:szCs w:val="24"/>
-          <w:lang w:eastAsia="es-ES"/>
-          <w14:ligatures w14:val="none"/>
-        </w:rPr>
-        <w:t xml:space="preserve"> “</w:t>
-      </w:r>
-      <w:r>
-        <w:rPr>
-          <w:rFonts w:ascii="Times New Roman" w:eastAsia="Times New Roman" w:hAnsi="Times New Roman" w:cs="Times New Roman"/>
-          <w:bCs/>
-          <w:kern w:val="0"/>
-          <w:sz w:val="24"/>
-          <w:szCs w:val="24"/>
-          <w:lang w:eastAsia="es-ES"/>
-          <w14:ligatures w14:val="none"/>
-        </w:rPr>
-        <w:t>vaciarPila();</w:t>
+        <w:t>();</w:t>
       </w:r>
       <w:r>
         <w:rPr>
@@ -1309,8 +1326,218 @@
         </w:rPr>
         <w:t xml:space="preserve"> </w:t>
       </w:r>
-      <w:bookmarkStart w:id="0" w:name="_GoBack"/>
-      <w:bookmarkEnd w:id="0"/>
+      <w:r>
+        <w:rPr>
+          <w:rFonts w:ascii="Times New Roman" w:eastAsia="Times New Roman" w:hAnsi="Times New Roman" w:cs="Times New Roman"/>
+          <w:kern w:val="0"/>
+          <w:sz w:val="24"/>
+          <w:szCs w:val="24"/>
+          <w:lang w:eastAsia="es-ES"/>
+          <w14:ligatures w14:val="none"/>
+        </w:rPr>
+        <w:t>Para ello empleamos</w:t>
+      </w:r>
+      <w:r>
+        <w:rPr>
+          <w:rFonts w:ascii="Times New Roman" w:eastAsia="Times New Roman" w:hAnsi="Times New Roman" w:cs="Times New Roman"/>
+          <w:kern w:val="0"/>
+          <w:sz w:val="24"/>
+          <w:szCs w:val="24"/>
+          <w:lang w:eastAsia="es-ES"/>
+          <w14:ligatures w14:val="none"/>
+        </w:rPr>
+        <w:t xml:space="preserve"> los métodos “</w:t>
+      </w:r>
+      <w:proofErr w:type="gramStart"/>
+      <w:r>
+        <w:rPr>
+          <w:rFonts w:ascii="Times New Roman" w:eastAsia="Times New Roman" w:hAnsi="Times New Roman" w:cs="Times New Roman"/>
+          <w:kern w:val="0"/>
+          <w:sz w:val="24"/>
+          <w:szCs w:val="24"/>
+          <w:lang w:eastAsia="es-ES"/>
+          <w14:ligatures w14:val="none"/>
+        </w:rPr>
+        <w:t>insertar(</w:t>
+      </w:r>
+      <w:proofErr w:type="spellStart"/>
+      <w:proofErr w:type="gramEnd"/>
+      <w:r>
+        <w:rPr>
+          <w:rFonts w:ascii="Times New Roman" w:eastAsia="Times New Roman" w:hAnsi="Times New Roman" w:cs="Times New Roman"/>
+          <w:kern w:val="0"/>
+          <w:sz w:val="24"/>
+          <w:szCs w:val="24"/>
+          <w:lang w:eastAsia="es-ES"/>
+          <w14:ligatures w14:val="none"/>
+        </w:rPr>
+        <w:t>const</w:t>
+      </w:r>
+      <w:proofErr w:type="spellEnd"/>
+      <w:r>
+        <w:rPr>
+          <w:rFonts w:ascii="Times New Roman" w:eastAsia="Times New Roman" w:hAnsi="Times New Roman" w:cs="Times New Roman"/>
+          <w:kern w:val="0"/>
+          <w:sz w:val="24"/>
+          <w:szCs w:val="24"/>
+          <w:lang w:eastAsia="es-ES"/>
+          <w14:ligatures w14:val="none"/>
+        </w:rPr>
+        <w:t xml:space="preserve"> Pedido&amp; elemento);</w:t>
+      </w:r>
+      <w:r>
+        <w:rPr>
+          <w:rFonts w:ascii="Times New Roman" w:eastAsia="Times New Roman" w:hAnsi="Times New Roman" w:cs="Times New Roman"/>
+          <w:kern w:val="0"/>
+          <w:sz w:val="24"/>
+          <w:szCs w:val="24"/>
+          <w:lang w:eastAsia="es-ES"/>
+          <w14:ligatures w14:val="none"/>
+        </w:rPr>
+        <w:t>” “</w:t>
+      </w:r>
+      <w:r>
+        <w:rPr>
+          <w:rFonts w:ascii="Times New Roman" w:eastAsia="Times New Roman" w:hAnsi="Times New Roman" w:cs="Times New Roman"/>
+          <w:kern w:val="0"/>
+          <w:sz w:val="24"/>
+          <w:szCs w:val="24"/>
+          <w:lang w:eastAsia="es-ES"/>
+          <w14:ligatures w14:val="none"/>
+        </w:rPr>
+        <w:t>extraer();</w:t>
+      </w:r>
+      <w:r>
+        <w:rPr>
+          <w:rFonts w:ascii="Times New Roman" w:eastAsia="Times New Roman" w:hAnsi="Times New Roman" w:cs="Times New Roman"/>
+          <w:kern w:val="0"/>
+          <w:sz w:val="24"/>
+          <w:szCs w:val="24"/>
+          <w:lang w:eastAsia="es-ES"/>
+          <w14:ligatures w14:val="none"/>
+        </w:rPr>
+        <w:t xml:space="preserve">” “cima();” </w:t>
+      </w:r>
+      <w:r>
+        <w:rPr>
+          <w:rFonts w:ascii="Times New Roman" w:eastAsia="Times New Roman" w:hAnsi="Times New Roman" w:cs="Times New Roman"/>
+          <w:bCs/>
+          <w:kern w:val="0"/>
+          <w:sz w:val="24"/>
+          <w:szCs w:val="24"/>
+          <w:lang w:eastAsia="es-ES"/>
+          <w14:ligatures w14:val="none"/>
+        </w:rPr>
+        <w:t>“</w:t>
+      </w:r>
+      <w:r>
+        <w:rPr>
+          <w:rFonts w:ascii="Times New Roman" w:eastAsia="Times New Roman" w:hAnsi="Times New Roman" w:cs="Times New Roman"/>
+          <w:bCs/>
+          <w:kern w:val="0"/>
+          <w:sz w:val="24"/>
+          <w:szCs w:val="24"/>
+          <w:lang w:eastAsia="es-ES"/>
+          <w14:ligatures w14:val="none"/>
+        </w:rPr>
+        <w:t>mostrar()</w:t>
+      </w:r>
+      <w:r>
+        <w:rPr>
+          <w:rFonts w:ascii="Times New Roman" w:eastAsia="Times New Roman" w:hAnsi="Times New Roman" w:cs="Times New Roman"/>
+          <w:bCs/>
+          <w:kern w:val="0"/>
+          <w:sz w:val="24"/>
+          <w:szCs w:val="24"/>
+          <w:lang w:eastAsia="es-ES"/>
+          <w14:ligatures w14:val="none"/>
+        </w:rPr>
+        <w:t>;” “</w:t>
+      </w:r>
+      <w:r>
+        <w:rPr>
+          <w:rFonts w:ascii="Times New Roman" w:eastAsia="Times New Roman" w:hAnsi="Times New Roman" w:cs="Times New Roman"/>
+          <w:bCs/>
+          <w:kern w:val="0"/>
+          <w:sz w:val="24"/>
+          <w:szCs w:val="24"/>
+          <w:lang w:eastAsia="es-ES"/>
+          <w14:ligatures w14:val="none"/>
+        </w:rPr>
+        <w:t>getLongitud()</w:t>
+      </w:r>
+      <w:r>
+        <w:rPr>
+          <w:rFonts w:ascii="Times New Roman" w:eastAsia="Times New Roman" w:hAnsi="Times New Roman" w:cs="Times New Roman"/>
+          <w:bCs/>
+          <w:kern w:val="0"/>
+          <w:sz w:val="24"/>
+          <w:szCs w:val="24"/>
+          <w:lang w:eastAsia="es-ES"/>
+          <w14:ligatures w14:val="none"/>
+        </w:rPr>
+        <w:t>;” “estaVacia();” “</w:t>
+      </w:r>
+      <w:r>
+        <w:rPr>
+          <w:rFonts w:ascii="Times New Roman" w:eastAsia="Times New Roman" w:hAnsi="Times New Roman" w:cs="Times New Roman"/>
+          <w:bCs/>
+          <w:kern w:val="0"/>
+          <w:sz w:val="24"/>
+          <w:szCs w:val="24"/>
+          <w:lang w:eastAsia="es-ES"/>
+          <w14:ligatures w14:val="none"/>
+        </w:rPr>
+        <w:t>vaciarCola</w:t>
+      </w:r>
+      <w:r>
+        <w:rPr>
+          <w:rFonts w:ascii="Times New Roman" w:eastAsia="Times New Roman" w:hAnsi="Times New Roman" w:cs="Times New Roman"/>
+          <w:bCs/>
+          <w:kern w:val="0"/>
+          <w:sz w:val="24"/>
+          <w:szCs w:val="24"/>
+          <w:lang w:eastAsia="es-ES"/>
+          <w14:ligatures w14:val="none"/>
+        </w:rPr>
+        <w:t>();</w:t>
+      </w:r>
+      <w:r>
+        <w:rPr>
+          <w:rFonts w:ascii="Times New Roman" w:eastAsia="Times New Roman" w:hAnsi="Times New Roman" w:cs="Times New Roman"/>
+          <w:bCs/>
+          <w:kern w:val="0"/>
+          <w:sz w:val="24"/>
+          <w:szCs w:val="24"/>
+          <w:lang w:eastAsia="es-ES"/>
+          <w14:ligatures w14:val="none"/>
+        </w:rPr>
+        <w:t>”.</w:t>
+      </w:r>
+      <w:r>
+        <w:rPr>
+          <w:rFonts w:ascii="Times New Roman" w:eastAsia="Times New Roman" w:hAnsi="Times New Roman" w:cs="Times New Roman"/>
+          <w:bCs/>
+          <w:kern w:val="0"/>
+          <w:sz w:val="24"/>
+          <w:szCs w:val="24"/>
+          <w:lang w:eastAsia="es-ES"/>
+          <w14:ligatures w14:val="none"/>
+        </w:rPr>
+        <w:t xml:space="preserve"> El método insertar inserta un pedido en una cola y aumenta en 1 la longitud de la cola. Al ser una cola este elemento pasará a ser el último en ser extraído. El método extraer extrae el primer elemento que fue insertado en una cola y disminuye en 1 la longitud de la cola. El método cima </w:t>
+      </w:r>
+      <w:r>
+        <w:rPr>
+          <w:rFonts w:ascii="Times New Roman" w:eastAsia="Times New Roman" w:hAnsi="Times New Roman" w:cs="Times New Roman"/>
+          <w:bCs/>
+          <w:kern w:val="0"/>
+          <w:sz w:val="24"/>
+          <w:szCs w:val="24"/>
+          <w:lang w:eastAsia="es-ES"/>
+          <w14:ligatures w14:val="none"/>
+        </w:rPr>
+        <w:t xml:space="preserve">nos devuelve el último elemento insertado en la cola. El método mostrar muestra por pantalla todos los elementos contenidos en una cola. El método getLongitud nos devuelve la longitud de una cola. El método estaVacia nos devuelve un valor bool dependiendo de si la cola está vacía o no. El método vaciarCola nos extrae uno por uno todos los elementos de una cola empezando por el primero que fue insertado y terminando por el último que fue insertado. </w:t>
+      </w:r>
     </w:p>
     <w:p>
       <w:pPr>
@@ -1352,6 +1579,377 @@
         </w:rPr>
         <w:t xml:space="preserve"> Implementa la Lista para almacenar pedidos ordenados por prioridad.</w:t>
       </w:r>
+      <w:r>
+        <w:rPr>
+          <w:rFonts w:ascii="Times New Roman" w:eastAsia="Times New Roman" w:hAnsi="Times New Roman" w:cs="Times New Roman"/>
+          <w:kern w:val="0"/>
+          <w:sz w:val="24"/>
+          <w:szCs w:val="24"/>
+          <w:lang w:eastAsia="es-ES"/>
+          <w14:ligatures w14:val="none"/>
+        </w:rPr>
+        <w:t xml:space="preserve"> Para ello empleamos los métodos </w:t>
+      </w:r>
+      <w:r>
+        <w:rPr>
+          <w:rFonts w:ascii="Times New Roman" w:eastAsia="Times New Roman" w:hAnsi="Times New Roman" w:cs="Times New Roman"/>
+          <w:kern w:val="0"/>
+          <w:sz w:val="24"/>
+          <w:szCs w:val="24"/>
+          <w:lang w:eastAsia="es-ES"/>
+          <w14:ligatures w14:val="none"/>
+        </w:rPr>
+        <w:t>“</w:t>
+      </w:r>
+      <w:proofErr w:type="gramStart"/>
+      <w:r>
+        <w:rPr>
+          <w:rFonts w:ascii="Times New Roman" w:eastAsia="Times New Roman" w:hAnsi="Times New Roman" w:cs="Times New Roman"/>
+          <w:kern w:val="0"/>
+          <w:sz w:val="24"/>
+          <w:szCs w:val="24"/>
+          <w:lang w:eastAsia="es-ES"/>
+          <w14:ligatures w14:val="none"/>
+        </w:rPr>
+        <w:t>insertar(</w:t>
+      </w:r>
+      <w:proofErr w:type="spellStart"/>
+      <w:proofErr w:type="gramEnd"/>
+      <w:r>
+        <w:rPr>
+          <w:rFonts w:ascii="Times New Roman" w:eastAsia="Times New Roman" w:hAnsi="Times New Roman" w:cs="Times New Roman"/>
+          <w:kern w:val="0"/>
+          <w:sz w:val="24"/>
+          <w:szCs w:val="24"/>
+          <w:lang w:eastAsia="es-ES"/>
+          <w14:ligatures w14:val="none"/>
+        </w:rPr>
+        <w:t>const</w:t>
+      </w:r>
+      <w:proofErr w:type="spellEnd"/>
+      <w:r>
+        <w:rPr>
+          <w:rFonts w:ascii="Times New Roman" w:eastAsia="Times New Roman" w:hAnsi="Times New Roman" w:cs="Times New Roman"/>
+          <w:kern w:val="0"/>
+          <w:sz w:val="24"/>
+          <w:szCs w:val="24"/>
+          <w:lang w:eastAsia="es-ES"/>
+          <w14:ligatures w14:val="none"/>
+        </w:rPr>
+        <w:t xml:space="preserve"> </w:t>
+      </w:r>
+      <w:proofErr w:type="spellStart"/>
+      <w:r>
+        <w:rPr>
+          <w:rFonts w:ascii="Times New Roman" w:eastAsia="Times New Roman" w:hAnsi="Times New Roman" w:cs="Times New Roman"/>
+          <w:kern w:val="0"/>
+          <w:sz w:val="24"/>
+          <w:szCs w:val="24"/>
+          <w:lang w:eastAsia="es-ES"/>
+          <w14:ligatures w14:val="none"/>
+        </w:rPr>
+        <w:t>Pedido&amp;</w:t>
+      </w:r>
+      <w:r>
+        <w:rPr>
+          <w:rFonts w:ascii="Times New Roman" w:eastAsia="Times New Roman" w:hAnsi="Times New Roman" w:cs="Times New Roman"/>
+          <w:kern w:val="0"/>
+          <w:sz w:val="24"/>
+          <w:szCs w:val="24"/>
+          <w:lang w:eastAsia="es-ES"/>
+          <w14:ligatures w14:val="none"/>
+        </w:rPr>
+        <w:t>nuevoPedido</w:t>
+      </w:r>
+      <w:proofErr w:type="spellEnd"/>
+      <w:r>
+        <w:rPr>
+          <w:rFonts w:ascii="Times New Roman" w:eastAsia="Times New Roman" w:hAnsi="Times New Roman" w:cs="Times New Roman"/>
+          <w:kern w:val="0"/>
+          <w:sz w:val="24"/>
+          <w:szCs w:val="24"/>
+          <w:lang w:eastAsia="es-ES"/>
+          <w14:ligatures w14:val="none"/>
+        </w:rPr>
+        <w:t>);</w:t>
+      </w:r>
+      <w:r>
+        <w:rPr>
+          <w:rFonts w:ascii="Times New Roman" w:eastAsia="Times New Roman" w:hAnsi="Times New Roman" w:cs="Times New Roman"/>
+          <w:kern w:val="0"/>
+          <w:sz w:val="24"/>
+          <w:szCs w:val="24"/>
+          <w:lang w:eastAsia="es-ES"/>
+          <w14:ligatures w14:val="none"/>
+        </w:rPr>
+        <w:t xml:space="preserve">”  </w:t>
+      </w:r>
+      <w:r>
+        <w:rPr>
+          <w:rFonts w:ascii="Times New Roman" w:eastAsia="Times New Roman" w:hAnsi="Times New Roman" w:cs="Times New Roman"/>
+          <w:bCs/>
+          <w:kern w:val="0"/>
+          <w:sz w:val="24"/>
+          <w:szCs w:val="24"/>
+          <w:lang w:eastAsia="es-ES"/>
+          <w14:ligatures w14:val="none"/>
+        </w:rPr>
+        <w:t>“</w:t>
+      </w:r>
+      <w:r>
+        <w:rPr>
+          <w:rFonts w:ascii="Times New Roman" w:eastAsia="Times New Roman" w:hAnsi="Times New Roman" w:cs="Times New Roman"/>
+          <w:bCs/>
+          <w:kern w:val="0"/>
+          <w:sz w:val="24"/>
+          <w:szCs w:val="24"/>
+          <w:lang w:eastAsia="es-ES"/>
+          <w14:ligatures w14:val="none"/>
+        </w:rPr>
+        <w:t>mostrar()</w:t>
+      </w:r>
+      <w:r>
+        <w:rPr>
+          <w:rFonts w:ascii="Times New Roman" w:eastAsia="Times New Roman" w:hAnsi="Times New Roman" w:cs="Times New Roman"/>
+          <w:bCs/>
+          <w:kern w:val="0"/>
+          <w:sz w:val="24"/>
+          <w:szCs w:val="24"/>
+          <w:lang w:eastAsia="es-ES"/>
+          <w14:ligatures w14:val="none"/>
+        </w:rPr>
+        <w:t>;” “</w:t>
+      </w:r>
+      <w:r>
+        <w:rPr>
+          <w:rFonts w:ascii="Times New Roman" w:eastAsia="Times New Roman" w:hAnsi="Times New Roman" w:cs="Times New Roman"/>
+          <w:bCs/>
+          <w:kern w:val="0"/>
+          <w:sz w:val="24"/>
+          <w:szCs w:val="24"/>
+          <w:lang w:eastAsia="es-ES"/>
+          <w14:ligatures w14:val="none"/>
+        </w:rPr>
+        <w:t>getLongitud()</w:t>
+      </w:r>
+      <w:r>
+        <w:rPr>
+          <w:rFonts w:ascii="Times New Roman" w:eastAsia="Times New Roman" w:hAnsi="Times New Roman" w:cs="Times New Roman"/>
+          <w:bCs/>
+          <w:kern w:val="0"/>
+          <w:sz w:val="24"/>
+          <w:szCs w:val="24"/>
+          <w:lang w:eastAsia="es-ES"/>
+          <w14:ligatures w14:val="none"/>
+        </w:rPr>
+        <w:t xml:space="preserve">;” “estaVacia();” </w:t>
+      </w:r>
+      <w:r>
+        <w:rPr>
+          <w:rFonts w:ascii="Times New Roman" w:eastAsia="Times New Roman" w:hAnsi="Times New Roman" w:cs="Times New Roman"/>
+          <w:bCs/>
+          <w:kern w:val="0"/>
+          <w:sz w:val="24"/>
+          <w:szCs w:val="24"/>
+          <w:lang w:eastAsia="es-ES"/>
+          <w14:ligatures w14:val="none"/>
+        </w:rPr>
+        <w:t>“</w:t>
+      </w:r>
+      <w:proofErr w:type="spellStart"/>
+      <w:r>
+        <w:rPr>
+          <w:rFonts w:ascii="Times New Roman" w:eastAsia="Times New Roman" w:hAnsi="Times New Roman" w:cs="Times New Roman"/>
+          <w:bCs/>
+          <w:kern w:val="0"/>
+          <w:sz w:val="24"/>
+          <w:szCs w:val="24"/>
+          <w:lang w:eastAsia="es-ES"/>
+          <w14:ligatures w14:val="none"/>
+        </w:rPr>
+        <w:t>getCabeza</w:t>
+      </w:r>
+      <w:proofErr w:type="spellEnd"/>
+      <w:r>
+        <w:rPr>
+          <w:rFonts w:ascii="Times New Roman" w:eastAsia="Times New Roman" w:hAnsi="Times New Roman" w:cs="Times New Roman"/>
+          <w:bCs/>
+          <w:kern w:val="0"/>
+          <w:sz w:val="24"/>
+          <w:szCs w:val="24"/>
+          <w:lang w:eastAsia="es-ES"/>
+          <w14:ligatures w14:val="none"/>
+        </w:rPr>
+        <w:t>()</w:t>
+      </w:r>
+      <w:r>
+        <w:rPr>
+          <w:rFonts w:ascii="Times New Roman" w:eastAsia="Times New Roman" w:hAnsi="Times New Roman" w:cs="Times New Roman"/>
+          <w:bCs/>
+          <w:kern w:val="0"/>
+          <w:sz w:val="24"/>
+          <w:szCs w:val="24"/>
+          <w:lang w:eastAsia="es-ES"/>
+          <w14:ligatures w14:val="none"/>
+        </w:rPr>
+        <w:t>;” “</w:t>
+      </w:r>
+      <w:proofErr w:type="spellStart"/>
+      <w:r>
+        <w:rPr>
+          <w:rFonts w:ascii="Times New Roman" w:eastAsia="Times New Roman" w:hAnsi="Times New Roman" w:cs="Times New Roman"/>
+          <w:bCs/>
+          <w:kern w:val="0"/>
+          <w:sz w:val="24"/>
+          <w:szCs w:val="24"/>
+          <w:lang w:eastAsia="es-ES"/>
+          <w14:ligatures w14:val="none"/>
+        </w:rPr>
+        <w:t>ordenarPorID</w:t>
+      </w:r>
+      <w:proofErr w:type="spellEnd"/>
+      <w:r>
+        <w:rPr>
+          <w:rFonts w:ascii="Times New Roman" w:eastAsia="Times New Roman" w:hAnsi="Times New Roman" w:cs="Times New Roman"/>
+          <w:bCs/>
+          <w:kern w:val="0"/>
+          <w:sz w:val="24"/>
+          <w:szCs w:val="24"/>
+          <w:lang w:eastAsia="es-ES"/>
+          <w14:ligatures w14:val="none"/>
+        </w:rPr>
+        <w:t>();”. El método insertar inserta un pedido en una lista de la siguiente forma: si una lista está vacía lo inserta. En caso de no estar vacía compara su urgencia con el primer pedido de la lista y si es menor lo inserta por la izquierda siendo este el nuevo primero. En caso de ser mayor y haber más elementos va comparando con todos hasta que encuentre uno mayor y entonces lo inserta por la izquierda de este pedido mayor. El método mostrar muestra por pantalla todos los pedidos almacenados en una lista y sus siguientes características: ID, prioridad y número de seguimiento.</w:t>
+      </w:r>
+      <w:r>
+        <w:rPr>
+          <w:rFonts w:ascii="Times New Roman" w:eastAsia="Times New Roman" w:hAnsi="Times New Roman" w:cs="Times New Roman"/>
+          <w:bCs/>
+          <w:kern w:val="0"/>
+          <w:sz w:val="24"/>
+          <w:szCs w:val="24"/>
+          <w:lang w:eastAsia="es-ES"/>
+          <w14:ligatures w14:val="none"/>
+        </w:rPr>
+        <w:t xml:space="preserve"> El método getLongitud nos devuelve la longitud de una lista con un bucle </w:t>
+      </w:r>
+      <w:proofErr w:type="spellStart"/>
+      <w:r>
+        <w:rPr>
+          <w:rFonts w:ascii="Times New Roman" w:eastAsia="Times New Roman" w:hAnsi="Times New Roman" w:cs="Times New Roman"/>
+          <w:bCs/>
+          <w:kern w:val="0"/>
+          <w:sz w:val="24"/>
+          <w:szCs w:val="24"/>
+          <w:lang w:eastAsia="es-ES"/>
+          <w14:ligatures w14:val="none"/>
+        </w:rPr>
+        <w:t>while</w:t>
+      </w:r>
+      <w:proofErr w:type="spellEnd"/>
+      <w:r>
+        <w:rPr>
+          <w:rFonts w:ascii="Times New Roman" w:eastAsia="Times New Roman" w:hAnsi="Times New Roman" w:cs="Times New Roman"/>
+          <w:bCs/>
+          <w:kern w:val="0"/>
+          <w:sz w:val="24"/>
+          <w:szCs w:val="24"/>
+          <w:lang w:eastAsia="es-ES"/>
+          <w14:ligatures w14:val="none"/>
+        </w:rPr>
+        <w:t xml:space="preserve"> que mientras un pedido tenga siguiente incrementa en 1 la longitud y cuando llega a un pedido son siguiente te la devuelve. El método </w:t>
+      </w:r>
+      <w:proofErr w:type="spellStart"/>
+      <w:r>
+        <w:rPr>
+          <w:rFonts w:ascii="Times New Roman" w:eastAsia="Times New Roman" w:hAnsi="Times New Roman" w:cs="Times New Roman"/>
+          <w:bCs/>
+          <w:kern w:val="0"/>
+          <w:sz w:val="24"/>
+          <w:szCs w:val="24"/>
+          <w:lang w:eastAsia="es-ES"/>
+          <w14:ligatures w14:val="none"/>
+        </w:rPr>
+        <w:t>getCabeza</w:t>
+      </w:r>
+      <w:proofErr w:type="spellEnd"/>
+      <w:r>
+        <w:rPr>
+          <w:rFonts w:ascii="Times New Roman" w:eastAsia="Times New Roman" w:hAnsi="Times New Roman" w:cs="Times New Roman"/>
+          <w:bCs/>
+          <w:kern w:val="0"/>
+          <w:sz w:val="24"/>
+          <w:szCs w:val="24"/>
+          <w:lang w:eastAsia="es-ES"/>
+          <w14:ligatures w14:val="none"/>
+        </w:rPr>
+        <w:t xml:space="preserve"> te devuelve el primer elemento de la lista y el método estaVacia te dice si una lista esta </w:t>
+      </w:r>
+      <w:proofErr w:type="spellStart"/>
+      <w:r>
+        <w:rPr>
+          <w:rFonts w:ascii="Times New Roman" w:eastAsia="Times New Roman" w:hAnsi="Times New Roman" w:cs="Times New Roman"/>
+          <w:bCs/>
+          <w:kern w:val="0"/>
+          <w:sz w:val="24"/>
+          <w:szCs w:val="24"/>
+          <w:lang w:eastAsia="es-ES"/>
+          <w14:ligatures w14:val="none"/>
+        </w:rPr>
+        <w:t>vacia</w:t>
+      </w:r>
+      <w:proofErr w:type="spellEnd"/>
+      <w:r>
+        <w:rPr>
+          <w:rFonts w:ascii="Times New Roman" w:eastAsia="Times New Roman" w:hAnsi="Times New Roman" w:cs="Times New Roman"/>
+          <w:bCs/>
+          <w:kern w:val="0"/>
+          <w:sz w:val="24"/>
+          <w:szCs w:val="24"/>
+          <w:lang w:eastAsia="es-ES"/>
+          <w14:ligatures w14:val="none"/>
+        </w:rPr>
+        <w:t xml:space="preserve"> o no. El método </w:t>
+      </w:r>
+      <w:proofErr w:type="spellStart"/>
+      <w:r>
+        <w:rPr>
+          <w:rFonts w:ascii="Times New Roman" w:eastAsia="Times New Roman" w:hAnsi="Times New Roman" w:cs="Times New Roman"/>
+          <w:bCs/>
+          <w:kern w:val="0"/>
+          <w:sz w:val="24"/>
+          <w:szCs w:val="24"/>
+          <w:lang w:eastAsia="es-ES"/>
+          <w14:ligatures w14:val="none"/>
+        </w:rPr>
+        <w:t>ordenarPorID</w:t>
+      </w:r>
+      <w:proofErr w:type="spellEnd"/>
+      <w:r>
+        <w:rPr>
+          <w:rFonts w:ascii="Times New Roman" w:eastAsia="Times New Roman" w:hAnsi="Times New Roman" w:cs="Times New Roman"/>
+          <w:bCs/>
+          <w:kern w:val="0"/>
+          <w:sz w:val="24"/>
+          <w:szCs w:val="24"/>
+          <w:lang w:eastAsia="es-ES"/>
+          <w14:ligatures w14:val="none"/>
+        </w:rPr>
+        <w:t xml:space="preserve"> ordena una lista por sus ID de la siguiente forma: si la pila está vacía o tiene solo un elemento ya está ordenada.</w:t>
+      </w:r>
+      <w:r>
+        <w:rPr>
+          <w:rFonts w:ascii="Times New Roman" w:eastAsia="Times New Roman" w:hAnsi="Times New Roman" w:cs="Times New Roman"/>
+          <w:bCs/>
+          <w:kern w:val="0"/>
+          <w:sz w:val="24"/>
+          <w:szCs w:val="24"/>
+          <w:lang w:eastAsia="es-ES"/>
+          <w14:ligatures w14:val="none"/>
+        </w:rPr>
+        <w:t xml:space="preserve"> </w:t>
+      </w:r>
+      <w:bookmarkStart w:id="0" w:name="_GoBack"/>
+      <w:bookmarkEnd w:id="0"/>
     </w:p>
     <w:p>
       <w:pPr>
@@ -1409,6 +2007,7 @@
           <w:lang w:eastAsia="es-ES"/>
           <w14:ligatures w14:val="none"/>
         </w:rPr>
+        <w:lastRenderedPageBreak/>
         <w:t>Gestor:</w:t>
       </w:r>
       <w:r>
@@ -1611,7 +2210,29 @@
           <w:lang w:eastAsia="es-ES"/>
           <w14:ligatures w14:val="none"/>
         </w:rPr>
-        <w:t xml:space="preserve"> y urgente. Se generarán de 12 en 12 y serán almacenados hasta un máximo de 48 pedidos en la pilaPedidos.</w:t>
+        <w:t xml:space="preserve"> y urgente. Se generarán de 12 en 12 y serán a</w:t>
+      </w:r>
+      <w:r>
+        <w:rPr>
+          <w:rFonts w:ascii="Times New Roman" w:eastAsia="Times New Roman" w:hAnsi="Times New Roman" w:cs="Times New Roman"/>
+          <w:kern w:val="0"/>
+          <w:sz w:val="24"/>
+          <w:szCs w:val="24"/>
+          <w:lang w:eastAsia="es-ES"/>
+          <w14:ligatures w14:val="none"/>
+        </w:rPr>
+        <w:t>lmacenados hasta un máximo de 48</w:t>
+      </w:r>
+      <w:r>
+        <w:rPr>
+          <w:rFonts w:ascii="Times New Roman" w:eastAsia="Times New Roman" w:hAnsi="Times New Roman" w:cs="Times New Roman"/>
+          <w:kern w:val="0"/>
+          <w:sz w:val="24"/>
+          <w:szCs w:val="24"/>
+          <w:lang w:eastAsia="es-ES"/>
+          <w14:ligatures w14:val="none"/>
+        </w:rPr>
+        <w:t>.</w:t>
       </w:r>
     </w:p>
     <w:p>
@@ -1768,7 +2389,31 @@
           <w:lang w:eastAsia="es-ES"/>
           <w14:ligatures w14:val="none"/>
         </w:rPr>
-        <w:t>Al introducir la opción C hacemos una llamada al método de la clase Gestor encargado de vaciar la pilaPedidos: “</w:t>
+        <w:t xml:space="preserve">Al introducir la opción C hacemos una llamada al método de la clase Gestor encargado de vaciar la </w:t>
+      </w:r>
+      <w:proofErr w:type="spellStart"/>
+      <w:r>
+        <w:rPr>
+          <w:rFonts w:ascii="Times New Roman" w:eastAsia="Times New Roman" w:hAnsi="Times New Roman" w:cs="Times New Roman"/>
+          <w:kern w:val="0"/>
+          <w:sz w:val="24"/>
+          <w:szCs w:val="24"/>
+          <w:lang w:eastAsia="es-ES"/>
+          <w14:ligatures w14:val="none"/>
+        </w:rPr>
+        <w:t>pilaPedidos</w:t>
+      </w:r>
+      <w:proofErr w:type="spellEnd"/>
+      <w:r>
+        <w:rPr>
+          <w:rFonts w:ascii="Times New Roman" w:eastAsia="Times New Roman" w:hAnsi="Times New Roman" w:cs="Times New Roman"/>
+          <w:kern w:val="0"/>
+          <w:sz w:val="24"/>
+          <w:szCs w:val="24"/>
+          <w:lang w:eastAsia="es-ES"/>
+          <w14:ligatures w14:val="none"/>
+        </w:rPr>
+        <w:t>: “</w:t>
       </w:r>
       <w:proofErr w:type="spellStart"/>
       <w:proofErr w:type="gramStart"/>
@@ -2050,19 +2695,7 @@
           <w:lang w:eastAsia="es-ES"/>
           <w14:ligatures w14:val="none"/>
         </w:rPr>
-        <w:t xml:space="preserve">” e introducirá el pedido no urgente en la cola </w:t>
-      </w:r>
-      <w:r>
-        <w:rPr>
-          <w:rFonts w:ascii="Times New Roman" w:eastAsia="Times New Roman" w:hAnsi="Times New Roman" w:cs="Times New Roman"/>
-          <w:kern w:val="0"/>
-          <w:sz w:val="24"/>
-          <w:szCs w:val="24"/>
-          <w:lang w:eastAsia="es-ES"/>
-          <w14:ligatures w14:val="none"/>
-        </w:rPr>
-        <w:lastRenderedPageBreak/>
-        <w:t xml:space="preserve">que menos pedidos tenga. En caso de tener la misma longitud lo almacenará en la </w:t>
+        <w:t xml:space="preserve">” e introducirá el pedido no urgente en la cola que menos pedidos tenga. En caso de tener la misma longitud lo almacenará en la </w:t>
       </w:r>
       <w:proofErr w:type="spellStart"/>
       <w:r>
@@ -2466,29 +3099,16 @@
         </w:rPr>
         <w:t>” de la clase Gestor que hace 4 llamadas (1 para cada cola) al método  “</w:t>
       </w:r>
-      <w:proofErr w:type="spellStart"/>
-      <w:r>
-        <w:rPr>
-          <w:rFonts w:ascii="Times New Roman" w:eastAsia="Times New Roman" w:hAnsi="Times New Roman" w:cs="Times New Roman"/>
-          <w:kern w:val="0"/>
-          <w:sz w:val="24"/>
-          <w:szCs w:val="24"/>
-          <w:lang w:eastAsia="es-ES"/>
-          <w14:ligatures w14:val="none"/>
-        </w:rPr>
-        <w:t>vaciarCola</w:t>
-      </w:r>
-      <w:proofErr w:type="spellEnd"/>
-      <w:r>
-        <w:rPr>
-          <w:rFonts w:ascii="Times New Roman" w:eastAsia="Times New Roman" w:hAnsi="Times New Roman" w:cs="Times New Roman"/>
-          <w:kern w:val="0"/>
-          <w:sz w:val="24"/>
-          <w:szCs w:val="24"/>
-          <w:lang w:eastAsia="es-ES"/>
-          <w14:ligatures w14:val="none"/>
-        </w:rPr>
-        <w:t>();</w:t>
+      <w:r>
+        <w:rPr>
+          <w:rFonts w:ascii="Times New Roman" w:eastAsia="Times New Roman" w:hAnsi="Times New Roman" w:cs="Times New Roman"/>
+          <w:kern w:val="0"/>
+          <w:sz w:val="24"/>
+          <w:szCs w:val="24"/>
+          <w:lang w:eastAsia="es-ES"/>
+          <w14:ligatures w14:val="none"/>
+        </w:rPr>
+        <w:t>vaciarCola();</w:t>
       </w:r>
       <w:r>
         <w:rPr>
@@ -2579,7 +3199,19 @@
           <w:lang w:eastAsia="es-ES"/>
           <w14:ligatures w14:val="none"/>
         </w:rPr>
-        <w:t xml:space="preserve">” el cual se encarga de almacenar todos los pedidos de las cuatro colas en dos listas, una para los pedidos urgentes y una para los pedidos no urgentes. Este es uno de los métodos más destacados del programa. Empieza declarando dos variables de tipo </w:t>
+        <w:t xml:space="preserve">” el cual se encarga de almacenar todos los pedidos de las cuatro colas en dos listas, una </w:t>
+      </w:r>
+      <w:r>
+        <w:rPr>
+          <w:rFonts w:ascii="Times New Roman" w:eastAsia="Times New Roman" w:hAnsi="Times New Roman" w:cs="Times New Roman"/>
+          <w:kern w:val="0"/>
+          <w:sz w:val="24"/>
+          <w:szCs w:val="24"/>
+          <w:lang w:eastAsia="es-ES"/>
+          <w14:ligatures w14:val="none"/>
+        </w:rPr>
+        <w:lastRenderedPageBreak/>
+        <w:t xml:space="preserve">para los pedidos urgentes y una para los pedidos no urgentes. Este es uno de los métodos más destacados del programa. Empieza declarando dos variables de tipo </w:t>
       </w:r>
       <w:proofErr w:type="spellStart"/>
       <w:r>
@@ -3236,19 +3868,7 @@
           <w:lang w:eastAsia="es-ES"/>
           <w14:ligatures w14:val="none"/>
         </w:rPr>
-        <w:t xml:space="preserve">) y dos </w:t>
-      </w:r>
-      <w:r>
-        <w:rPr>
-          <w:rFonts w:ascii="Times New Roman" w:eastAsia="Times New Roman" w:hAnsi="Times New Roman" w:cs="Times New Roman"/>
-          <w:kern w:val="0"/>
-          <w:sz w:val="24"/>
-          <w:szCs w:val="24"/>
-          <w:lang w:eastAsia="es-ES"/>
-          <w14:ligatures w14:val="none"/>
-        </w:rPr>
-        <w:lastRenderedPageBreak/>
-        <w:t>variables booleanas (</w:t>
+        <w:t>) y dos variables booleanas (</w:t>
       </w:r>
       <w:proofErr w:type="spellStart"/>
       <w:r>
@@ -3737,18 +4357,7 @@
           <w:lang w:eastAsia="es-ES"/>
           <w14:ligatures w14:val="none"/>
         </w:rPr>
-        <w:t>estac</w:t>
-      </w:r>
-      <w:r>
-        <w:rPr>
-          <w:rFonts w:ascii="Times New Roman" w:eastAsia="Times New Roman" w:hAnsi="Times New Roman" w:cs="Times New Roman"/>
-          <w:kern w:val="0"/>
-          <w:sz w:val="24"/>
-          <w:szCs w:val="24"/>
-          <w:lang w:eastAsia="es-ES"/>
-          <w14:ligatures w14:val="none"/>
-        </w:rPr>
-        <w:t>iónB</w:t>
+        <w:t>estaciónB</w:t>
       </w:r>
       <w:proofErr w:type="spellEnd"/>
       <w:r>
@@ -3772,18 +4381,7 @@
           <w:lang w:eastAsia="es-ES"/>
           <w14:ligatures w14:val="none"/>
         </w:rPr>
-        <w:t>estac</w:t>
-      </w:r>
-      <w:r>
-        <w:rPr>
-          <w:rFonts w:ascii="Times New Roman" w:eastAsia="Times New Roman" w:hAnsi="Times New Roman" w:cs="Times New Roman"/>
-          <w:kern w:val="0"/>
-          <w:sz w:val="24"/>
-          <w:szCs w:val="24"/>
-          <w:lang w:eastAsia="es-ES"/>
-          <w14:ligatures w14:val="none"/>
-        </w:rPr>
-        <w:t>iónC</w:t>
+        <w:t>estaciónC</w:t>
       </w:r>
       <w:proofErr w:type="spellEnd"/>
       <w:r>
@@ -3807,18 +4405,7 @@
           <w:lang w:eastAsia="es-ES"/>
           <w14:ligatures w14:val="none"/>
         </w:rPr>
-        <w:t>estac</w:t>
-      </w:r>
-      <w:r>
-        <w:rPr>
-          <w:rFonts w:ascii="Times New Roman" w:eastAsia="Times New Roman" w:hAnsi="Times New Roman" w:cs="Times New Roman"/>
-          <w:kern w:val="0"/>
-          <w:sz w:val="24"/>
-          <w:szCs w:val="24"/>
-          <w:lang w:eastAsia="es-ES"/>
-          <w14:ligatures w14:val="none"/>
-        </w:rPr>
-        <w:t>iónD</w:t>
+        <w:t>estaciónD</w:t>
       </w:r>
       <w:proofErr w:type="spellEnd"/>
       <w:r>
@@ -3830,18 +4417,7 @@
           <w:lang w:eastAsia="es-ES"/>
           <w14:ligatures w14:val="none"/>
         </w:rPr>
-        <w:t xml:space="preserve">) y las 2 listas </w:t>
-      </w:r>
-      <w:r>
-        <w:rPr>
-          <w:rFonts w:ascii="Times New Roman" w:eastAsia="Times New Roman" w:hAnsi="Times New Roman" w:cs="Times New Roman"/>
-          <w:kern w:val="0"/>
-          <w:sz w:val="24"/>
-          <w:szCs w:val="24"/>
-          <w:lang w:eastAsia="es-ES"/>
-          <w14:ligatures w14:val="none"/>
-        </w:rPr>
-        <w:t>(</w:t>
+        <w:t>) y las 2 listas (</w:t>
       </w:r>
       <w:proofErr w:type="spellStart"/>
       <w:r>
@@ -3891,48 +4467,6 @@
         </w:rPr>
         <w:t>).</w:t>
       </w:r>
-    </w:p>
-    <w:p>
-      <w:pPr>
-        <w:spacing w:before="100" w:beforeAutospacing="1" w:after="100" w:afterAutospacing="1" w:line="240" w:lineRule="auto"/>
-        <w:ind w:left="720"/>
-        <w:rPr>
-          <w:rFonts w:ascii="Times New Roman" w:eastAsia="Times New Roman" w:hAnsi="Times New Roman" w:cs="Times New Roman"/>
-          <w:kern w:val="0"/>
-          <w:sz w:val="24"/>
-          <w:szCs w:val="24"/>
-          <w:lang w:eastAsia="es-ES"/>
-          <w14:ligatures w14:val="none"/>
-        </w:rPr>
-      </w:pPr>
-    </w:p>
-    <w:p>
-      <w:pPr>
-        <w:spacing w:before="100" w:beforeAutospacing="1" w:after="100" w:afterAutospacing="1" w:line="240" w:lineRule="auto"/>
-        <w:outlineLvl w:val="2"/>
-        <w:rPr>
-          <w:rFonts w:ascii="Times New Roman" w:eastAsia="Times New Roman" w:hAnsi="Times New Roman" w:cs="Times New Roman"/>
-          <w:kern w:val="0"/>
-          <w:sz w:val="24"/>
-          <w:szCs w:val="24"/>
-          <w:lang w:eastAsia="es-ES"/>
-          <w14:ligatures w14:val="none"/>
-        </w:rPr>
-      </w:pPr>
-    </w:p>
-    <w:p>
-      <w:pPr>
-        <w:spacing w:before="100" w:beforeAutospacing="1" w:after="100" w:afterAutospacing="1" w:line="240" w:lineRule="auto"/>
-        <w:ind w:left="360"/>
-        <w:rPr>
-          <w:rFonts w:ascii="Times New Roman" w:eastAsia="Times New Roman" w:hAnsi="Times New Roman" w:cs="Times New Roman"/>
-          <w:kern w:val="0"/>
-          <w:sz w:val="24"/>
-          <w:szCs w:val="24"/>
-          <w:lang w:eastAsia="es-ES"/>
-          <w14:ligatures w14:val="none"/>
-        </w:rPr>
-      </w:pPr>
     </w:p>
     <w:p>
       <w:pPr>
@@ -3988,6 +4522,7 @@
           <w:lang w:eastAsia="es-ES"/>
           <w14:ligatures w14:val="none"/>
         </w:rPr>
+        <w:lastRenderedPageBreak/>
         <w:t>Después de implementar cada parte, realiza pruebas exhaustivas para asegurarte de que cada funcionalidad esté trabajando según lo esperado. Utiliza la depuración para corregir cualquier error que encuentres.</w:t>
       </w:r>
       <w:r>
@@ -4101,6 +4636,64 @@
       <w:proofErr w:type="spellEnd"/>
       <w:r>
         <w:t>”.</w:t>
+      </w:r>
+    </w:p>
+    <w:p>
+      <w:pPr>
+        <w:spacing w:before="100" w:beforeAutospacing="1" w:after="100" w:afterAutospacing="1" w:line="240" w:lineRule="auto"/>
+        <w:outlineLvl w:val="2"/>
+        <w:rPr>
+          <w:rFonts w:ascii="Times New Roman" w:eastAsia="Times New Roman" w:hAnsi="Times New Roman" w:cs="Times New Roman"/>
+          <w:b/>
+          <w:bCs/>
+          <w:kern w:val="0"/>
+          <w:sz w:val="27"/>
+          <w:szCs w:val="27"/>
+          <w:lang w:eastAsia="es-ES"/>
+          <w14:ligatures w14:val="none"/>
+        </w:rPr>
+      </w:pPr>
+    </w:p>
+    <w:p>
+      <w:pPr>
+        <w:spacing w:before="100" w:beforeAutospacing="1" w:after="100" w:afterAutospacing="1" w:line="240" w:lineRule="auto"/>
+        <w:outlineLvl w:val="2"/>
+        <w:rPr>
+          <w:rFonts w:ascii="Times New Roman" w:eastAsia="Times New Roman" w:hAnsi="Times New Roman" w:cs="Times New Roman"/>
+          <w:b/>
+          <w:bCs/>
+          <w:kern w:val="0"/>
+          <w:sz w:val="27"/>
+          <w:szCs w:val="27"/>
+          <w:lang w:eastAsia="es-ES"/>
+          <w14:ligatures w14:val="none"/>
+        </w:rPr>
+      </w:pPr>
+      <w:r>
+        <w:rPr>
+          <w:rFonts w:ascii="Times New Roman" w:eastAsia="Times New Roman" w:hAnsi="Times New Roman" w:cs="Times New Roman"/>
+          <w:b/>
+          <w:bCs/>
+          <w:kern w:val="0"/>
+          <w:sz w:val="27"/>
+          <w:szCs w:val="27"/>
+          <w:lang w:eastAsia="es-ES"/>
+          <w14:ligatures w14:val="none"/>
+        </w:rPr>
+        <w:t>9. Bibliografía</w:t>
+      </w:r>
+    </w:p>
+    <w:p>
+      <w:r>
+        <w:rPr>
+          <w:rFonts w:ascii="Times New Roman" w:eastAsia="Times New Roman" w:hAnsi="Times New Roman" w:cs="Times New Roman"/>
+          <w:kern w:val="0"/>
+          <w:sz w:val="24"/>
+          <w:szCs w:val="24"/>
+          <w:lang w:eastAsia="es-ES"/>
+          <w14:ligatures w14:val="none"/>
+        </w:rPr>
+        <w:t>Diapositivas de las presentaciones del aula virtual.</w:t>
       </w:r>
     </w:p>
     <w:sectPr>
@@ -5991,6 +6584,7 @@
     <w:rsid w:val="0026150F"/>
     <w:rsid w:val="004F169C"/>
     <w:rsid w:val="007F4555"/>
+    <w:rsid w:val="007F7BE6"/>
     <w:rsid w:val="00A551C0"/>
     <w:rsid w:val="00D2442D"/>
     <w:rsid w:val="00E449EA"/>
@@ -6754,7 +7348,7 @@
 
 <file path=customXml/item1.xml><?xml version="1.0" encoding="utf-8"?>
 <CoverPageProperties xmlns="http://schemas.microsoft.com/office/2006/coverPageProps">
-  <PublishDate>2023-10-23T00:00:00</PublishDate>
+  <PublishDate>1 de NOVIEMBRE de 2023</PublishDate>
   <Abstract/>
   <CompanyAddress/>
   <CompanyPhone/>

--- a/Memoria PL1 parte 1 EEDD.docx
+++ b/Memoria PL1 parte 1 EEDD.docx
@@ -1092,17 +1092,31 @@
         </w:rPr>
         <w:t>“</w:t>
       </w:r>
-      <w:r>
-        <w:rPr>
-          <w:rFonts w:ascii="Times New Roman" w:eastAsia="Times New Roman" w:hAnsi="Times New Roman" w:cs="Times New Roman"/>
-          <w:bCs/>
-          <w:kern w:val="0"/>
-          <w:sz w:val="24"/>
-          <w:szCs w:val="24"/>
-          <w:lang w:eastAsia="es-ES"/>
-          <w14:ligatures w14:val="none"/>
-        </w:rPr>
-        <w:t>getLongitud()</w:t>
+      <w:proofErr w:type="spellStart"/>
+      <w:r>
+        <w:rPr>
+          <w:rFonts w:ascii="Times New Roman" w:eastAsia="Times New Roman" w:hAnsi="Times New Roman" w:cs="Times New Roman"/>
+          <w:bCs/>
+          <w:kern w:val="0"/>
+          <w:sz w:val="24"/>
+          <w:szCs w:val="24"/>
+          <w:lang w:eastAsia="es-ES"/>
+          <w14:ligatures w14:val="none"/>
+        </w:rPr>
+        <w:t>getLongitud</w:t>
+      </w:r>
+      <w:proofErr w:type="spellEnd"/>
+      <w:r>
+        <w:rPr>
+          <w:rFonts w:ascii="Times New Roman" w:eastAsia="Times New Roman" w:hAnsi="Times New Roman" w:cs="Times New Roman"/>
+          <w:bCs/>
+          <w:kern w:val="0"/>
+          <w:sz w:val="24"/>
+          <w:szCs w:val="24"/>
+          <w:lang w:eastAsia="es-ES"/>
+          <w14:ligatures w14:val="none"/>
+        </w:rPr>
+        <w:t>()</w:t>
       </w:r>
       <w:r>
         <w:rPr>
@@ -1128,17 +1142,31 @@
         </w:rPr>
         <w:t xml:space="preserve"> “</w:t>
       </w:r>
-      <w:r>
-        <w:rPr>
-          <w:rFonts w:ascii="Times New Roman" w:eastAsia="Times New Roman" w:hAnsi="Times New Roman" w:cs="Times New Roman"/>
-          <w:bCs/>
-          <w:kern w:val="0"/>
-          <w:sz w:val="24"/>
-          <w:szCs w:val="24"/>
-          <w:lang w:eastAsia="es-ES"/>
-          <w14:ligatures w14:val="none"/>
-        </w:rPr>
-        <w:t>estaVacia()</w:t>
+      <w:proofErr w:type="spellStart"/>
+      <w:r>
+        <w:rPr>
+          <w:rFonts w:ascii="Times New Roman" w:eastAsia="Times New Roman" w:hAnsi="Times New Roman" w:cs="Times New Roman"/>
+          <w:bCs/>
+          <w:kern w:val="0"/>
+          <w:sz w:val="24"/>
+          <w:szCs w:val="24"/>
+          <w:lang w:eastAsia="es-ES"/>
+          <w14:ligatures w14:val="none"/>
+        </w:rPr>
+        <w:t>estaVacia</w:t>
+      </w:r>
+      <w:proofErr w:type="spellEnd"/>
+      <w:r>
+        <w:rPr>
+          <w:rFonts w:ascii="Times New Roman" w:eastAsia="Times New Roman" w:hAnsi="Times New Roman" w:cs="Times New Roman"/>
+          <w:bCs/>
+          <w:kern w:val="0"/>
+          <w:sz w:val="24"/>
+          <w:szCs w:val="24"/>
+          <w:lang w:eastAsia="es-ES"/>
+          <w14:ligatures w14:val="none"/>
+        </w:rPr>
+        <w:t>()</w:t>
       </w:r>
       <w:r>
         <w:rPr>
@@ -1476,19 +1504,7 @@
           <w:lang w:eastAsia="es-ES"/>
           <w14:ligatures w14:val="none"/>
         </w:rPr>
-        <w:t>;” “estaVacia();” “</w:t>
-      </w:r>
-      <w:r>
-        <w:rPr>
-          <w:rFonts w:ascii="Times New Roman" w:eastAsia="Times New Roman" w:hAnsi="Times New Roman" w:cs="Times New Roman"/>
-          <w:bCs/>
-          <w:kern w:val="0"/>
-          <w:sz w:val="24"/>
-          <w:szCs w:val="24"/>
-          <w:lang w:eastAsia="es-ES"/>
-          <w14:ligatures w14:val="none"/>
-        </w:rPr>
-        <w:t>vaciarCola</w:t>
+        <w:t>;” “estaVacia();” “vaciarCola</w:t>
       </w:r>
       <w:r>
         <w:rPr>
@@ -1512,19 +1528,7 @@
           <w:lang w:eastAsia="es-ES"/>
           <w14:ligatures w14:val="none"/>
         </w:rPr>
-        <w:t>”.</w:t>
-      </w:r>
-      <w:r>
-        <w:rPr>
-          <w:rFonts w:ascii="Times New Roman" w:eastAsia="Times New Roman" w:hAnsi="Times New Roman" w:cs="Times New Roman"/>
-          <w:bCs/>
-          <w:kern w:val="0"/>
-          <w:sz w:val="24"/>
-          <w:szCs w:val="24"/>
-          <w:lang w:eastAsia="es-ES"/>
-          <w14:ligatures w14:val="none"/>
-        </w:rPr>
-        <w:t xml:space="preserve"> El método insertar inserta un pedido en una cola y aumenta en 1 la longitud de la cola. Al ser una cola este elemento pasará a ser el último en ser extraído. El método extraer extrae el primer elemento que fue insertado en una cola y disminuye en 1 la longitud de la cola. El método cima </w:t>
+        <w:t xml:space="preserve">”. El método insertar inserta un pedido en una cola y aumenta en 1 la longitud de la cola. Al ser una cola este elemento pasará a ser el último en ser extraído. El método extraer extrae el primer elemento que fue insertado en una cola y disminuye en 1 la longitud de la cola. El método cima </w:t>
       </w:r>
       <w:r>
         <w:rPr>
@@ -1720,42 +1724,6 @@
         </w:rPr>
         <w:t>;” “</w:t>
       </w:r>
-      <w:r>
-        <w:rPr>
-          <w:rFonts w:ascii="Times New Roman" w:eastAsia="Times New Roman" w:hAnsi="Times New Roman" w:cs="Times New Roman"/>
-          <w:bCs/>
-          <w:kern w:val="0"/>
-          <w:sz w:val="24"/>
-          <w:szCs w:val="24"/>
-          <w:lang w:eastAsia="es-ES"/>
-          <w14:ligatures w14:val="none"/>
-        </w:rPr>
-        <w:t>getLongitud()</w:t>
-      </w:r>
-      <w:r>
-        <w:rPr>
-          <w:rFonts w:ascii="Times New Roman" w:eastAsia="Times New Roman" w:hAnsi="Times New Roman" w:cs="Times New Roman"/>
-          <w:bCs/>
-          <w:kern w:val="0"/>
-          <w:sz w:val="24"/>
-          <w:szCs w:val="24"/>
-          <w:lang w:eastAsia="es-ES"/>
-          <w14:ligatures w14:val="none"/>
-        </w:rPr>
-        <w:t xml:space="preserve">;” “estaVacia();” </w:t>
-      </w:r>
-      <w:r>
-        <w:rPr>
-          <w:rFonts w:ascii="Times New Roman" w:eastAsia="Times New Roman" w:hAnsi="Times New Roman" w:cs="Times New Roman"/>
-          <w:bCs/>
-          <w:kern w:val="0"/>
-          <w:sz w:val="24"/>
-          <w:szCs w:val="24"/>
-          <w:lang w:eastAsia="es-ES"/>
-          <w14:ligatures w14:val="none"/>
-        </w:rPr>
-        <w:t>“</w:t>
-      </w:r>
       <w:proofErr w:type="spellStart"/>
       <w:r>
         <w:rPr>
@@ -1767,6 +1735,70 @@
           <w:lang w:eastAsia="es-ES"/>
           <w14:ligatures w14:val="none"/>
         </w:rPr>
+        <w:t>getLongitud</w:t>
+      </w:r>
+      <w:proofErr w:type="spellEnd"/>
+      <w:r>
+        <w:rPr>
+          <w:rFonts w:ascii="Times New Roman" w:eastAsia="Times New Roman" w:hAnsi="Times New Roman" w:cs="Times New Roman"/>
+          <w:bCs/>
+          <w:kern w:val="0"/>
+          <w:sz w:val="24"/>
+          <w:szCs w:val="24"/>
+          <w:lang w:eastAsia="es-ES"/>
+          <w14:ligatures w14:val="none"/>
+        </w:rPr>
+        <w:t>()</w:t>
+      </w:r>
+      <w:r>
+        <w:rPr>
+          <w:rFonts w:ascii="Times New Roman" w:eastAsia="Times New Roman" w:hAnsi="Times New Roman" w:cs="Times New Roman"/>
+          <w:bCs/>
+          <w:kern w:val="0"/>
+          <w:sz w:val="24"/>
+          <w:szCs w:val="24"/>
+          <w:lang w:eastAsia="es-ES"/>
+          <w14:ligatures w14:val="none"/>
+        </w:rPr>
+        <w:t>;” “</w:t>
+      </w:r>
+      <w:proofErr w:type="spellStart"/>
+      <w:r>
+        <w:rPr>
+          <w:rFonts w:ascii="Times New Roman" w:eastAsia="Times New Roman" w:hAnsi="Times New Roman" w:cs="Times New Roman"/>
+          <w:bCs/>
+          <w:kern w:val="0"/>
+          <w:sz w:val="24"/>
+          <w:szCs w:val="24"/>
+          <w:lang w:eastAsia="es-ES"/>
+          <w14:ligatures w14:val="none"/>
+        </w:rPr>
+        <w:t>estaVacia</w:t>
+      </w:r>
+      <w:proofErr w:type="spellEnd"/>
+      <w:r>
+        <w:rPr>
+          <w:rFonts w:ascii="Times New Roman" w:eastAsia="Times New Roman" w:hAnsi="Times New Roman" w:cs="Times New Roman"/>
+          <w:bCs/>
+          <w:kern w:val="0"/>
+          <w:sz w:val="24"/>
+          <w:szCs w:val="24"/>
+          <w:lang w:eastAsia="es-ES"/>
+          <w14:ligatures w14:val="none"/>
+        </w:rPr>
+        <w:t>();” “</w:t>
+      </w:r>
+      <w:proofErr w:type="spellStart"/>
+      <w:r>
+        <w:rPr>
+          <w:rFonts w:ascii="Times New Roman" w:eastAsia="Times New Roman" w:hAnsi="Times New Roman" w:cs="Times New Roman"/>
+          <w:bCs/>
+          <w:kern w:val="0"/>
+          <w:sz w:val="24"/>
+          <w:szCs w:val="24"/>
+          <w:lang w:eastAsia="es-ES"/>
+          <w14:ligatures w14:val="none"/>
+        </w:rPr>
         <w:t>getCabeza</w:t>
       </w:r>
       <w:proofErr w:type="spellEnd"/>
@@ -1947,9 +1979,84 @@
           <w14:ligatures w14:val="none"/>
         </w:rPr>
         <w:t xml:space="preserve"> </w:t>
+      </w:r>
+      <w:r>
+        <w:rPr>
+          <w:rFonts w:ascii="Times New Roman" w:eastAsia="Times New Roman" w:hAnsi="Times New Roman" w:cs="Times New Roman"/>
+          <w:bCs/>
+          <w:kern w:val="0"/>
+          <w:sz w:val="24"/>
+          <w:szCs w:val="24"/>
+          <w:lang w:eastAsia="es-ES"/>
+          <w14:ligatures w14:val="none"/>
+        </w:rPr>
+        <w:t xml:space="preserve">Si hay más de un elemento va recorriendo la lista y mediante una combinación de punteros va comparando los pedidos con el primero ordenado </w:t>
+      </w:r>
+      <w:r>
+        <w:rPr>
+          <w:rFonts w:ascii="Times New Roman" w:eastAsia="Times New Roman" w:hAnsi="Times New Roman" w:cs="Times New Roman"/>
+          <w:bCs/>
+          <w:kern w:val="0"/>
+          <w:sz w:val="24"/>
+          <w:szCs w:val="24"/>
+          <w:lang w:eastAsia="es-ES"/>
+          <w14:ligatures w14:val="none"/>
+        </w:rPr>
+        <w:lastRenderedPageBreak/>
+        <w:t>(</w:t>
+      </w:r>
+      <w:proofErr w:type="spellStart"/>
+      <w:r>
+        <w:rPr>
+          <w:rFonts w:ascii="Times New Roman" w:eastAsia="Times New Roman" w:hAnsi="Times New Roman" w:cs="Times New Roman"/>
+          <w:bCs/>
+          <w:kern w:val="0"/>
+          <w:sz w:val="24"/>
+          <w:szCs w:val="24"/>
+          <w:lang w:eastAsia="es-ES"/>
+          <w14:ligatures w14:val="none"/>
+        </w:rPr>
+        <w:t>sorted</w:t>
+      </w:r>
+      <w:proofErr w:type="spellEnd"/>
+      <w:r>
+        <w:rPr>
+          <w:rFonts w:ascii="Times New Roman" w:eastAsia="Times New Roman" w:hAnsi="Times New Roman" w:cs="Times New Roman"/>
+          <w:bCs/>
+          <w:kern w:val="0"/>
+          <w:sz w:val="24"/>
+          <w:szCs w:val="24"/>
+          <w:lang w:eastAsia="es-ES"/>
+          <w14:ligatures w14:val="none"/>
+        </w:rPr>
+        <w:t>) y si son menores que este los inserta por la izquierda</w:t>
+      </w:r>
+      <w:r>
+        <w:rPr>
+          <w:rFonts w:ascii="Times New Roman" w:eastAsia="Times New Roman" w:hAnsi="Times New Roman" w:cs="Times New Roman"/>
+          <w:bCs/>
+          <w:kern w:val="0"/>
+          <w:sz w:val="24"/>
+          <w:szCs w:val="24"/>
+          <w:lang w:eastAsia="es-ES"/>
+          <w14:ligatures w14:val="none"/>
+        </w:rPr>
+        <w:t xml:space="preserve"> y si son mayores los inserta a la derecha del ordenado. Así mientras todos los elementos de la lista no estén ordenados y finalmente con la lista ordenada establece el puntero cabeza al primer elemento de la lista</w:t>
       </w:r>
       <w:bookmarkStart w:id="0" w:name="_GoBack"/>
       <w:bookmarkEnd w:id="0"/>
+      <w:r>
+        <w:rPr>
+          <w:rFonts w:ascii="Times New Roman" w:eastAsia="Times New Roman" w:hAnsi="Times New Roman" w:cs="Times New Roman"/>
+          <w:bCs/>
+          <w:kern w:val="0"/>
+          <w:sz w:val="24"/>
+          <w:szCs w:val="24"/>
+          <w:lang w:eastAsia="es-ES"/>
+          <w14:ligatures w14:val="none"/>
+        </w:rPr>
+        <w:t>.</w:t>
+      </w:r>
     </w:p>
     <w:p>
       <w:pPr>
@@ -2007,7 +2114,6 @@
           <w:lang w:eastAsia="es-ES"/>
           <w14:ligatures w14:val="none"/>
         </w:rPr>
-        <w:lastRenderedPageBreak/>
         <w:t>Gestor:</w:t>
       </w:r>
       <w:r>
@@ -3060,6 +3166,7 @@
           <w:lang w:eastAsia="es-ES"/>
           <w14:ligatures w14:val="none"/>
         </w:rPr>
+        <w:lastRenderedPageBreak/>
         <w:t>La opción G hace una llamada al método “</w:t>
       </w:r>
       <w:proofErr w:type="spellStart"/>
@@ -3199,19 +3306,7 @@
           <w:lang w:eastAsia="es-ES"/>
           <w14:ligatures w14:val="none"/>
         </w:rPr>
-        <w:t xml:space="preserve">” el cual se encarga de almacenar todos los pedidos de las cuatro colas en dos listas, una </w:t>
-      </w:r>
-      <w:r>
-        <w:rPr>
-          <w:rFonts w:ascii="Times New Roman" w:eastAsia="Times New Roman" w:hAnsi="Times New Roman" w:cs="Times New Roman"/>
-          <w:kern w:val="0"/>
-          <w:sz w:val="24"/>
-          <w:szCs w:val="24"/>
-          <w:lang w:eastAsia="es-ES"/>
-          <w14:ligatures w14:val="none"/>
-        </w:rPr>
-        <w:lastRenderedPageBreak/>
-        <w:t xml:space="preserve">para los pedidos urgentes y una para los pedidos no urgentes. Este es uno de los métodos más destacados del programa. Empieza declarando dos variables de tipo </w:t>
+        <w:t xml:space="preserve">” el cual se encarga de almacenar todos los pedidos de las cuatro colas en dos listas, una para los pedidos urgentes y una para los pedidos no urgentes. Este es uno de los métodos más destacados del programa. Empieza declarando dos variables de tipo </w:t>
       </w:r>
       <w:proofErr w:type="spellStart"/>
       <w:r>
@@ -4285,6 +4380,7 @@
           <w:lang w:eastAsia="es-ES"/>
           <w14:ligatures w14:val="none"/>
         </w:rPr>
+        <w:lastRenderedPageBreak/>
         <w:t>main</w:t>
       </w:r>
       <w:proofErr w:type="spellEnd"/>
@@ -4522,7 +4618,6 @@
           <w:lang w:eastAsia="es-ES"/>
           <w14:ligatures w14:val="none"/>
         </w:rPr>
-        <w:lastRenderedPageBreak/>
         <w:t>Después de implementar cada parte, realiza pruebas exhaustivas para asegurarte de que cada funcionalidad esté trabajando según lo esperado. Utiliza la depuración para corregir cualquier error que encuentres.</w:t>
       </w:r>
       <w:r>
@@ -6585,6 +6680,7 @@
     <w:rsid w:val="004F169C"/>
     <w:rsid w:val="007F4555"/>
     <w:rsid w:val="007F7BE6"/>
+    <w:rsid w:val="008A7E20"/>
     <w:rsid w:val="00A551C0"/>
     <w:rsid w:val="00D2442D"/>
     <w:rsid w:val="00E449EA"/>

--- a/Memoria PL1 parte 1 EEDD.docx
+++ b/Memoria PL1 parte 1 EEDD.docx
@@ -1,6 +1,6 @@
 
 <file path=word/document.xml><?xml version="1.0" encoding="utf-8"?>
-<w:document xmlns:wpc="http://schemas.microsoft.com/office/word/2010/wordprocessingCanvas" xmlns:cx="http://schemas.microsoft.com/office/drawing/2014/chartex" xmlns:mc="http://schemas.openxmlformats.org/markup-compatibility/2006" xmlns:o="urn:schemas-microsoft-com:office:office" xmlns:r="http://schemas.openxmlformats.org/officeDocument/2006/relationships" xmlns:m="http://schemas.openxmlformats.org/officeDocument/2006/math" xmlns:v="urn:schemas-microsoft-com:vml" xmlns:wp14="http://schemas.microsoft.com/office/word/2010/wordprocessingDrawing" xmlns:wp="http://schemas.openxmlformats.org/drawingml/2006/wordprocessingDrawing" xmlns:w10="urn:schemas-microsoft-com:office:word" xmlns:w="http://schemas.openxmlformats.org/wordprocessingml/2006/main" xmlns:w14="http://schemas.microsoft.com/office/word/2010/wordml" xmlns:w15="http://schemas.microsoft.com/office/word/2012/wordml" xmlns:w16se="http://schemas.microsoft.com/office/word/2015/wordml/symex" xmlns:wpg="http://schemas.microsoft.com/office/word/2010/wordprocessingGroup" xmlns:wpi="http://schemas.microsoft.com/office/word/2010/wordprocessingInk" xmlns:wne="http://schemas.microsoft.com/office/word/2006/wordml" xmlns:wps="http://schemas.microsoft.com/office/word/2010/wordprocessingShape" mc:Ignorable="w14 w15 w16se wp14">
+<w:document xmlns:wpc="http://schemas.microsoft.com/office/word/2010/wordprocessingCanvas" xmlns:cx="http://schemas.microsoft.com/office/drawing/2014/chartex" xmlns:cx1="http://schemas.microsoft.com/office/drawing/2015/9/8/chartex" xmlns:cx2="http://schemas.microsoft.com/office/drawing/2015/10/21/chartex" xmlns:cx3="http://schemas.microsoft.com/office/drawing/2016/5/9/chartex" xmlns:cx4="http://schemas.microsoft.com/office/drawing/2016/5/10/chartex" xmlns:cx5="http://schemas.microsoft.com/office/drawing/2016/5/11/chartex" xmlns:cx6="http://schemas.microsoft.com/office/drawing/2016/5/12/chartex" xmlns:cx7="http://schemas.microsoft.com/office/drawing/2016/5/13/chartex" xmlns:cx8="http://schemas.microsoft.com/office/drawing/2016/5/14/chartex" xmlns:mc="http://schemas.openxmlformats.org/markup-compatibility/2006" xmlns:aink="http://schemas.microsoft.com/office/drawing/2016/ink" xmlns:am3d="http://schemas.microsoft.com/office/drawing/2017/model3d" xmlns:o="urn:schemas-microsoft-com:office:office" xmlns:oel="http://schemas.microsoft.com/office/2019/extlst" xmlns:r="http://schemas.openxmlformats.org/officeDocument/2006/relationships" xmlns:m="http://schemas.openxmlformats.org/officeDocument/2006/math" xmlns:v="urn:schemas-microsoft-com:vml" xmlns:wp14="http://schemas.microsoft.com/office/word/2010/wordprocessingDrawing" xmlns:wp="http://schemas.openxmlformats.org/drawingml/2006/wordprocessingDrawing" xmlns:w10="urn:schemas-microsoft-com:office:word" xmlns:w="http://schemas.openxmlformats.org/wordprocessingml/2006/main" xmlns:w14="http://schemas.microsoft.com/office/word/2010/wordml" xmlns:w15="http://schemas.microsoft.com/office/word/2012/wordml" xmlns:w16cex="http://schemas.microsoft.com/office/word/2018/wordml/cex" xmlns:w16cid="http://schemas.microsoft.com/office/word/2016/wordml/cid" xmlns:w16="http://schemas.microsoft.com/office/word/2018/wordml" xmlns:w16sdtdh="http://schemas.microsoft.com/office/word/2020/wordml/sdtdatahash" xmlns:w16se="http://schemas.microsoft.com/office/word/2015/wordml/symex" xmlns:wpg="http://schemas.microsoft.com/office/word/2010/wordprocessingGroup" xmlns:wpi="http://schemas.microsoft.com/office/word/2010/wordprocessingInk" xmlns:wne="http://schemas.microsoft.com/office/word/2006/wordml" xmlns:wps="http://schemas.microsoft.com/office/word/2010/wordprocessingShape" mc:Ignorable="w14 w15 w16se w16cid w16 w16cex w16sdtdh wp14">
   <w:body>
     <w:sdt>
       <w:sdtPr>
@@ -162,7 +162,6 @@
             <w:dataBinding w:prefixMappings="xmlns:ns0='http://purl.org/dc/elements/1.1/' xmlns:ns1='http://schemas.openxmlformats.org/package/2006/metadata/core-properties' " w:xpath="/ns1:coreProperties[1]/ns0:subject[1]" w:storeItemID="{6C3C8BC8-F283-45AE-878A-BAB7291924A1}"/>
             <w:text/>
           </w:sdtPr>
-          <w:sdtEndPr/>
           <w:sdtContent>
             <w:p>
               <w:pPr>
@@ -277,7 +276,6 @@
                                     <w:calendar w:val="gregorian"/>
                                   </w:date>
                                 </w:sdtPr>
-                                <w:sdtEndPr/>
                                 <w:sdtContent>
                                   <w:p>
                                     <w:pPr>
@@ -332,7 +330,6 @@
                                     <w:dataBinding w:prefixMappings="xmlns:ns0='http://schemas.openxmlformats.org/officeDocument/2006/extended-properties' " w:xpath="/ns0:Properties[1]/ns0:Company[1]" w:storeItemID="{6668398D-A668-4E3E-A5EB-62B293D839F1}"/>
                                     <w:text/>
                                   </w:sdtPr>
-                                  <w:sdtEndPr/>
                                   <w:sdtContent>
                                     <w:r>
                                       <w:rPr>
@@ -364,7 +361,6 @@
                                     <w:dataBinding w:prefixMappings="xmlns:ns0='http://schemas.microsoft.com/office/2006/coverPageProps' " w:xpath="/ns0:CoverPageProperties[1]/ns0:CompanyAddress[1]" w:storeItemID="{55AF091B-3C7A-41E3-B477-F2FDAA23CFDA}"/>
                                     <w:text/>
                                   </w:sdtPr>
-                                  <w:sdtEndPr/>
                                   <w:sdtContent>
                                     <w:r>
                                       <w:rPr>
@@ -401,7 +397,7 @@
                     <v:stroke joinstyle="miter"/>
                     <v:path gradientshapeok="t" o:connecttype="rect"/>
                   </v:shapetype>
-                  <v:shape id="Cuadro de texto 44" o:spid="_x0000_s1026" type="#_x0000_t202" style="position:absolute;left:0;text-align:left;margin-left:0;margin-top:0;width:516pt;height:43.9pt;z-index:251659264;visibility:visible;mso-wrap-style:square;mso-width-percent:1000;mso-height-percent:0;mso-top-percent:850;mso-wrap-distance-left:9pt;mso-wrap-distance-top:0;mso-wrap-distance-right:9pt;mso-wrap-distance-bottom:0;mso-position-horizontal:center;mso-position-horizontal-relative:margin;mso-position-vertical-relative:page;mso-width-percent:1000;mso-height-percent:0;mso-top-percent:850;mso-width-relative:margin;mso-height-relative:margin;v-text-anchor:bottom" o:gfxdata="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" filled="f" stroked="f" strokeweight=".5pt">
+                  <v:shape id="Cuadro de texto 44" o:spid="_x0000_s1026" type="#_x0000_t202" style="position:absolute;left:0;text-align:left;margin-left:0;margin-top:0;width:516pt;height:43.9pt;z-index:251659264;visibility:visible;mso-wrap-style:square;mso-width-percent:1000;mso-height-percent:0;mso-top-percent:850;mso-wrap-distance-left:9pt;mso-wrap-distance-top:0;mso-wrap-distance-right:9pt;mso-wrap-distance-bottom:0;mso-position-horizontal:center;mso-position-horizontal-relative:margin;mso-position-vertical-relative:page;mso-width-percent:1000;mso-height-percent:0;mso-top-percent:850;mso-width-relative:margin;mso-height-relative:margin;v-text-anchor:bottom" o:gfxdata="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" filled="f" stroked="f" strokeweight=".5pt">
                     <v:textbox style="mso-fit-shape-to-text:t" inset="0,0,0,0">
                       <w:txbxContent>
                         <w:sdt>
@@ -423,7 +419,6 @@
                               <w:calendar w:val="gregorian"/>
                             </w:date>
                           </w:sdtPr>
-                          <w:sdtEndPr/>
                           <w:sdtContent>
                             <w:p>
                               <w:pPr>
@@ -478,7 +473,6 @@
                               <w:dataBinding w:prefixMappings="xmlns:ns0='http://schemas.openxmlformats.org/officeDocument/2006/extended-properties' " w:xpath="/ns0:Properties[1]/ns0:Company[1]" w:storeItemID="{6668398D-A668-4E3E-A5EB-62B293D839F1}"/>
                               <w:text/>
                             </w:sdtPr>
-                            <w:sdtEndPr/>
                             <w:sdtContent>
                               <w:r>
                                 <w:rPr>
@@ -510,7 +504,6 @@
                               <w:dataBinding w:prefixMappings="xmlns:ns0='http://schemas.microsoft.com/office/2006/coverPageProps' " w:xpath="/ns0:CoverPageProperties[1]/ns0:CompanyAddress[1]" w:storeItemID="{55AF091B-3C7A-41E3-B477-F2FDAA23CFDA}"/>
                               <w:text/>
                             </w:sdtPr>
-                            <w:sdtEndPr/>
                             <w:sdtContent>
                               <w:r>
                                 <w:rPr>
@@ -908,45 +901,17 @@
         </w:rPr>
         <w:t>“</w:t>
       </w:r>
-      <w:proofErr w:type="gramStart"/>
-      <w:r>
-        <w:rPr>
-          <w:rFonts w:ascii="Times New Roman" w:eastAsia="Times New Roman" w:hAnsi="Times New Roman" w:cs="Times New Roman"/>
-          <w:bCs/>
-          <w:kern w:val="0"/>
-          <w:sz w:val="24"/>
-          <w:szCs w:val="24"/>
-          <w:lang w:eastAsia="es-ES"/>
-          <w14:ligatures w14:val="none"/>
-        </w:rPr>
-        <w:t>insertar(</w:t>
-      </w:r>
-      <w:proofErr w:type="spellStart"/>
-      <w:proofErr w:type="gramEnd"/>
-      <w:r>
-        <w:rPr>
-          <w:rFonts w:ascii="Times New Roman" w:eastAsia="Times New Roman" w:hAnsi="Times New Roman" w:cs="Times New Roman"/>
-          <w:bCs/>
-          <w:kern w:val="0"/>
-          <w:sz w:val="24"/>
-          <w:szCs w:val="24"/>
-          <w:lang w:eastAsia="es-ES"/>
-          <w14:ligatures w14:val="none"/>
-        </w:rPr>
-        <w:t>const</w:t>
-      </w:r>
-      <w:proofErr w:type="spellEnd"/>
-      <w:r>
-        <w:rPr>
-          <w:rFonts w:ascii="Times New Roman" w:eastAsia="Times New Roman" w:hAnsi="Times New Roman" w:cs="Times New Roman"/>
-          <w:bCs/>
-          <w:kern w:val="0"/>
-          <w:sz w:val="24"/>
-          <w:szCs w:val="24"/>
-          <w:lang w:eastAsia="es-ES"/>
-          <w14:ligatures w14:val="none"/>
-        </w:rPr>
-        <w:t xml:space="preserve"> Pedido&amp; pedido);</w:t>
+      <w:r>
+        <w:rPr>
+          <w:rFonts w:ascii="Times New Roman" w:eastAsia="Times New Roman" w:hAnsi="Times New Roman" w:cs="Times New Roman"/>
+          <w:bCs/>
+          <w:kern w:val="0"/>
+          <w:sz w:val="24"/>
+          <w:szCs w:val="24"/>
+          <w:lang w:eastAsia="es-ES"/>
+          <w14:ligatures w14:val="none"/>
+        </w:rPr>
+        <w:t>insertar(const Pedido&amp; pedido);</w:t>
       </w:r>
       <w:r>
         <w:rPr>
@@ -1092,31 +1057,17 @@
         </w:rPr>
         <w:t>“</w:t>
       </w:r>
-      <w:proofErr w:type="spellStart"/>
-      <w:r>
-        <w:rPr>
-          <w:rFonts w:ascii="Times New Roman" w:eastAsia="Times New Roman" w:hAnsi="Times New Roman" w:cs="Times New Roman"/>
-          <w:bCs/>
-          <w:kern w:val="0"/>
-          <w:sz w:val="24"/>
-          <w:szCs w:val="24"/>
-          <w:lang w:eastAsia="es-ES"/>
-          <w14:ligatures w14:val="none"/>
-        </w:rPr>
-        <w:t>getLongitud</w:t>
-      </w:r>
-      <w:proofErr w:type="spellEnd"/>
-      <w:r>
-        <w:rPr>
-          <w:rFonts w:ascii="Times New Roman" w:eastAsia="Times New Roman" w:hAnsi="Times New Roman" w:cs="Times New Roman"/>
-          <w:bCs/>
-          <w:kern w:val="0"/>
-          <w:sz w:val="24"/>
-          <w:szCs w:val="24"/>
-          <w:lang w:eastAsia="es-ES"/>
-          <w14:ligatures w14:val="none"/>
-        </w:rPr>
-        <w:t>()</w:t>
+      <w:r>
+        <w:rPr>
+          <w:rFonts w:ascii="Times New Roman" w:eastAsia="Times New Roman" w:hAnsi="Times New Roman" w:cs="Times New Roman"/>
+          <w:bCs/>
+          <w:kern w:val="0"/>
+          <w:sz w:val="24"/>
+          <w:szCs w:val="24"/>
+          <w:lang w:eastAsia="es-ES"/>
+          <w14:ligatures w14:val="none"/>
+        </w:rPr>
+        <w:t>getLongitud()</w:t>
       </w:r>
       <w:r>
         <w:rPr>
@@ -1142,31 +1093,17 @@
         </w:rPr>
         <w:t xml:space="preserve"> “</w:t>
       </w:r>
-      <w:proofErr w:type="spellStart"/>
-      <w:r>
-        <w:rPr>
-          <w:rFonts w:ascii="Times New Roman" w:eastAsia="Times New Roman" w:hAnsi="Times New Roman" w:cs="Times New Roman"/>
-          <w:bCs/>
-          <w:kern w:val="0"/>
-          <w:sz w:val="24"/>
-          <w:szCs w:val="24"/>
-          <w:lang w:eastAsia="es-ES"/>
-          <w14:ligatures w14:val="none"/>
-        </w:rPr>
-        <w:t>estaVacia</w:t>
-      </w:r>
-      <w:proofErr w:type="spellEnd"/>
-      <w:r>
-        <w:rPr>
-          <w:rFonts w:ascii="Times New Roman" w:eastAsia="Times New Roman" w:hAnsi="Times New Roman" w:cs="Times New Roman"/>
-          <w:bCs/>
-          <w:kern w:val="0"/>
-          <w:sz w:val="24"/>
-          <w:szCs w:val="24"/>
-          <w:lang w:eastAsia="es-ES"/>
-          <w14:ligatures w14:val="none"/>
-        </w:rPr>
-        <w:t>()</w:t>
+      <w:r>
+        <w:rPr>
+          <w:rFonts w:ascii="Times New Roman" w:eastAsia="Times New Roman" w:hAnsi="Times New Roman" w:cs="Times New Roman"/>
+          <w:bCs/>
+          <w:kern w:val="0"/>
+          <w:sz w:val="24"/>
+          <w:szCs w:val="24"/>
+          <w:lang w:eastAsia="es-ES"/>
+          <w14:ligatures w14:val="none"/>
+        </w:rPr>
+        <w:t>estaVacia()</w:t>
       </w:r>
       <w:r>
         <w:rPr>
@@ -1192,31 +1129,17 @@
         </w:rPr>
         <w:t xml:space="preserve"> “</w:t>
       </w:r>
-      <w:proofErr w:type="spellStart"/>
-      <w:r>
-        <w:rPr>
-          <w:rFonts w:ascii="Times New Roman" w:eastAsia="Times New Roman" w:hAnsi="Times New Roman" w:cs="Times New Roman"/>
-          <w:bCs/>
-          <w:kern w:val="0"/>
-          <w:sz w:val="24"/>
-          <w:szCs w:val="24"/>
-          <w:lang w:eastAsia="es-ES"/>
-          <w14:ligatures w14:val="none"/>
-        </w:rPr>
-        <w:t>vaciarPila</w:t>
-      </w:r>
-      <w:proofErr w:type="spellEnd"/>
-      <w:r>
-        <w:rPr>
-          <w:rFonts w:ascii="Times New Roman" w:eastAsia="Times New Roman" w:hAnsi="Times New Roman" w:cs="Times New Roman"/>
-          <w:bCs/>
-          <w:kern w:val="0"/>
-          <w:sz w:val="24"/>
-          <w:szCs w:val="24"/>
-          <w:lang w:eastAsia="es-ES"/>
-          <w14:ligatures w14:val="none"/>
-        </w:rPr>
-        <w:t>();</w:t>
+      <w:r>
+        <w:rPr>
+          <w:rFonts w:ascii="Times New Roman" w:eastAsia="Times New Roman" w:hAnsi="Times New Roman" w:cs="Times New Roman"/>
+          <w:bCs/>
+          <w:kern w:val="0"/>
+          <w:sz w:val="24"/>
+          <w:szCs w:val="24"/>
+          <w:lang w:eastAsia="es-ES"/>
+          <w14:ligatures w14:val="none"/>
+        </w:rPr>
+        <w:t>vaciarPila();</w:t>
       </w:r>
       <w:r>
         <w:rPr>
@@ -1376,42 +1299,16 @@
         </w:rPr>
         <w:t xml:space="preserve"> los métodos “</w:t>
       </w:r>
-      <w:proofErr w:type="gramStart"/>
-      <w:r>
-        <w:rPr>
-          <w:rFonts w:ascii="Times New Roman" w:eastAsia="Times New Roman" w:hAnsi="Times New Roman" w:cs="Times New Roman"/>
-          <w:kern w:val="0"/>
-          <w:sz w:val="24"/>
-          <w:szCs w:val="24"/>
-          <w:lang w:eastAsia="es-ES"/>
-          <w14:ligatures w14:val="none"/>
-        </w:rPr>
-        <w:t>insertar(</w:t>
-      </w:r>
-      <w:proofErr w:type="spellStart"/>
-      <w:proofErr w:type="gramEnd"/>
-      <w:r>
-        <w:rPr>
-          <w:rFonts w:ascii="Times New Roman" w:eastAsia="Times New Roman" w:hAnsi="Times New Roman" w:cs="Times New Roman"/>
-          <w:kern w:val="0"/>
-          <w:sz w:val="24"/>
-          <w:szCs w:val="24"/>
-          <w:lang w:eastAsia="es-ES"/>
-          <w14:ligatures w14:val="none"/>
-        </w:rPr>
-        <w:t>const</w:t>
-      </w:r>
-      <w:proofErr w:type="spellEnd"/>
-      <w:r>
-        <w:rPr>
-          <w:rFonts w:ascii="Times New Roman" w:eastAsia="Times New Roman" w:hAnsi="Times New Roman" w:cs="Times New Roman"/>
-          <w:kern w:val="0"/>
-          <w:sz w:val="24"/>
-          <w:szCs w:val="24"/>
-          <w:lang w:eastAsia="es-ES"/>
-          <w14:ligatures w14:val="none"/>
-        </w:rPr>
-        <w:t xml:space="preserve"> Pedido&amp; elemento);</w:t>
+      <w:r>
+        <w:rPr>
+          <w:rFonts w:ascii="Times New Roman" w:eastAsia="Times New Roman" w:hAnsi="Times New Roman" w:cs="Times New Roman"/>
+          <w:kern w:val="0"/>
+          <w:sz w:val="24"/>
+          <w:szCs w:val="24"/>
+          <w:lang w:eastAsia="es-ES"/>
+          <w14:ligatures w14:val="none"/>
+        </w:rPr>
+        <w:t>insertar(const Pedido&amp; elemento);</w:t>
       </w:r>
       <w:r>
         <w:rPr>
@@ -1605,35 +1502,150 @@
         </w:rPr>
         <w:t>“</w:t>
       </w:r>
-      <w:proofErr w:type="gramStart"/>
-      <w:r>
-        <w:rPr>
-          <w:rFonts w:ascii="Times New Roman" w:eastAsia="Times New Roman" w:hAnsi="Times New Roman" w:cs="Times New Roman"/>
-          <w:kern w:val="0"/>
-          <w:sz w:val="24"/>
-          <w:szCs w:val="24"/>
-          <w:lang w:eastAsia="es-ES"/>
-          <w14:ligatures w14:val="none"/>
-        </w:rPr>
-        <w:t>insertar(</w:t>
-      </w:r>
-      <w:proofErr w:type="spellStart"/>
-      <w:proofErr w:type="gramEnd"/>
-      <w:r>
-        <w:rPr>
-          <w:rFonts w:ascii="Times New Roman" w:eastAsia="Times New Roman" w:hAnsi="Times New Roman" w:cs="Times New Roman"/>
-          <w:kern w:val="0"/>
-          <w:sz w:val="24"/>
-          <w:szCs w:val="24"/>
-          <w:lang w:eastAsia="es-ES"/>
-          <w14:ligatures w14:val="none"/>
-        </w:rPr>
-        <w:t>const</w:t>
-      </w:r>
-      <w:proofErr w:type="spellEnd"/>
-      <w:r>
-        <w:rPr>
-          <w:rFonts w:ascii="Times New Roman" w:eastAsia="Times New Roman" w:hAnsi="Times New Roman" w:cs="Times New Roman"/>
+      <w:r>
+        <w:rPr>
+          <w:rFonts w:ascii="Times New Roman" w:eastAsia="Times New Roman" w:hAnsi="Times New Roman" w:cs="Times New Roman"/>
+          <w:kern w:val="0"/>
+          <w:sz w:val="24"/>
+          <w:szCs w:val="24"/>
+          <w:lang w:eastAsia="es-ES"/>
+          <w14:ligatures w14:val="none"/>
+        </w:rPr>
+        <w:t>insertar(const Pedido&amp;</w:t>
+      </w:r>
+      <w:r>
+        <w:rPr>
+          <w:rFonts w:ascii="Times New Roman" w:eastAsia="Times New Roman" w:hAnsi="Times New Roman" w:cs="Times New Roman"/>
+          <w:kern w:val="0"/>
+          <w:sz w:val="24"/>
+          <w:szCs w:val="24"/>
+          <w:lang w:eastAsia="es-ES"/>
+          <w14:ligatures w14:val="none"/>
+        </w:rPr>
+        <w:t>nuevoPedido</w:t>
+      </w:r>
+      <w:r>
+        <w:rPr>
+          <w:rFonts w:ascii="Times New Roman" w:eastAsia="Times New Roman" w:hAnsi="Times New Roman" w:cs="Times New Roman"/>
+          <w:kern w:val="0"/>
+          <w:sz w:val="24"/>
+          <w:szCs w:val="24"/>
+          <w:lang w:eastAsia="es-ES"/>
+          <w14:ligatures w14:val="none"/>
+        </w:rPr>
+        <w:t>);</w:t>
+      </w:r>
+      <w:r>
+        <w:rPr>
+          <w:rFonts w:ascii="Times New Roman" w:eastAsia="Times New Roman" w:hAnsi="Times New Roman" w:cs="Times New Roman"/>
+          <w:kern w:val="0"/>
+          <w:sz w:val="24"/>
+          <w:szCs w:val="24"/>
+          <w:lang w:eastAsia="es-ES"/>
+          <w14:ligatures w14:val="none"/>
+        </w:rPr>
+        <w:t xml:space="preserve">”  </w:t>
+      </w:r>
+      <w:r>
+        <w:rPr>
+          <w:rFonts w:ascii="Times New Roman" w:eastAsia="Times New Roman" w:hAnsi="Times New Roman" w:cs="Times New Roman"/>
+          <w:bCs/>
+          <w:kern w:val="0"/>
+          <w:sz w:val="24"/>
+          <w:szCs w:val="24"/>
+          <w:lang w:eastAsia="es-ES"/>
+          <w14:ligatures w14:val="none"/>
+        </w:rPr>
+        <w:t>“</w:t>
+      </w:r>
+      <w:r>
+        <w:rPr>
+          <w:rFonts w:ascii="Times New Roman" w:eastAsia="Times New Roman" w:hAnsi="Times New Roman" w:cs="Times New Roman"/>
+          <w:bCs/>
+          <w:kern w:val="0"/>
+          <w:sz w:val="24"/>
+          <w:szCs w:val="24"/>
+          <w:lang w:eastAsia="es-ES"/>
+          <w14:ligatures w14:val="none"/>
+        </w:rPr>
+        <w:t>mostrar()</w:t>
+      </w:r>
+      <w:r>
+        <w:rPr>
+          <w:rFonts w:ascii="Times New Roman" w:eastAsia="Times New Roman" w:hAnsi="Times New Roman" w:cs="Times New Roman"/>
+          <w:bCs/>
+          <w:kern w:val="0"/>
+          <w:sz w:val="24"/>
+          <w:szCs w:val="24"/>
+          <w:lang w:eastAsia="es-ES"/>
+          <w14:ligatures w14:val="none"/>
+        </w:rPr>
+        <w:t>;” “</w:t>
+      </w:r>
+      <w:r>
+        <w:rPr>
+          <w:rFonts w:ascii="Times New Roman" w:eastAsia="Times New Roman" w:hAnsi="Times New Roman" w:cs="Times New Roman"/>
+          <w:bCs/>
+          <w:kern w:val="0"/>
+          <w:sz w:val="24"/>
+          <w:szCs w:val="24"/>
+          <w:lang w:eastAsia="es-ES"/>
+          <w14:ligatures w14:val="none"/>
+        </w:rPr>
+        <w:t>getLongitud()</w:t>
+      </w:r>
+      <w:r>
+        <w:rPr>
+          <w:rFonts w:ascii="Times New Roman" w:eastAsia="Times New Roman" w:hAnsi="Times New Roman" w:cs="Times New Roman"/>
+          <w:bCs/>
+          <w:kern w:val="0"/>
+          <w:sz w:val="24"/>
+          <w:szCs w:val="24"/>
+          <w:lang w:eastAsia="es-ES"/>
+          <w14:ligatures w14:val="none"/>
+        </w:rPr>
+        <w:t>;” “estaVacia();” “</w:t>
+      </w:r>
+      <w:r>
+        <w:rPr>
+          <w:rFonts w:ascii="Times New Roman" w:eastAsia="Times New Roman" w:hAnsi="Times New Roman" w:cs="Times New Roman"/>
+          <w:bCs/>
+          <w:kern w:val="0"/>
+          <w:sz w:val="24"/>
+          <w:szCs w:val="24"/>
+          <w:lang w:eastAsia="es-ES"/>
+          <w14:ligatures w14:val="none"/>
+        </w:rPr>
+        <w:t>getCabeza()</w:t>
+      </w:r>
+      <w:r>
+        <w:rPr>
+          <w:rFonts w:ascii="Times New Roman" w:eastAsia="Times New Roman" w:hAnsi="Times New Roman" w:cs="Times New Roman"/>
+          <w:bCs/>
+          <w:kern w:val="0"/>
+          <w:sz w:val="24"/>
+          <w:szCs w:val="24"/>
+          <w:lang w:eastAsia="es-ES"/>
+          <w14:ligatures w14:val="none"/>
+        </w:rPr>
+        <w:t>;” “ordenarPorID();”. El método insertar inserta un pedido en una lista de la siguiente forma: si una lista está vacía lo inserta. En caso de no estar vacía compara su urgencia con el primer pedido de la lista y si es menor lo inserta por la izquierda siendo este el nuevo primero. En caso de ser mayor y haber más elementos va comparando con todos hasta que encuentre uno mayor y entonces lo inserta por la izquierda de este pedido mayor. El método mostrar muestra por pantalla todos los pedidos almacenados en una lista y sus siguientes características: ID, prioridad y número de seguimiento.</w:t>
+      </w:r>
+      <w:r>
+        <w:rPr>
+          <w:rFonts w:ascii="Times New Roman" w:eastAsia="Times New Roman" w:hAnsi="Times New Roman" w:cs="Times New Roman"/>
+          <w:bCs/>
+          <w:kern w:val="0"/>
+          <w:sz w:val="24"/>
+          <w:szCs w:val="24"/>
+          <w:lang w:eastAsia="es-ES"/>
+          <w14:ligatures w14:val="none"/>
+        </w:rPr>
+        <w:t xml:space="preserve"> El método getLongitud nos devuelve la longitud de una lista con un bucle while que mientras un pedido tenga siguiente incrementa en 1 la longitud y cuando llega a un pedido son siguiente te la devuelve. El método getCabeza te devuelve el primer elemento de la lista y el método estaVacia te dice si una lista esta vacia o no. El método ordenarPorID ordena una lista por sus ID de la siguiente forma: si la pila está vacía o tiene solo un elemento ya está ordenada.</w:t>
+      </w:r>
+      <w:r>
+        <w:rPr>
+          <w:rFonts w:ascii="Times New Roman" w:eastAsia="Times New Roman" w:hAnsi="Times New Roman" w:cs="Times New Roman"/>
+          <w:bCs/>
           <w:kern w:val="0"/>
           <w:sz w:val="24"/>
           <w:szCs w:val="24"/>
@@ -1642,355 +1654,29 @@
         </w:rPr>
         <w:t xml:space="preserve"> </w:t>
       </w:r>
-      <w:proofErr w:type="spellStart"/>
-      <w:r>
-        <w:rPr>
-          <w:rFonts w:ascii="Times New Roman" w:eastAsia="Times New Roman" w:hAnsi="Times New Roman" w:cs="Times New Roman"/>
-          <w:kern w:val="0"/>
-          <w:sz w:val="24"/>
-          <w:szCs w:val="24"/>
-          <w:lang w:eastAsia="es-ES"/>
-          <w14:ligatures w14:val="none"/>
-        </w:rPr>
-        <w:t>Pedido&amp;</w:t>
-      </w:r>
-      <w:r>
-        <w:rPr>
-          <w:rFonts w:ascii="Times New Roman" w:eastAsia="Times New Roman" w:hAnsi="Times New Roman" w:cs="Times New Roman"/>
-          <w:kern w:val="0"/>
-          <w:sz w:val="24"/>
-          <w:szCs w:val="24"/>
-          <w:lang w:eastAsia="es-ES"/>
-          <w14:ligatures w14:val="none"/>
-        </w:rPr>
-        <w:t>nuevoPedido</w:t>
-      </w:r>
-      <w:proofErr w:type="spellEnd"/>
-      <w:r>
-        <w:rPr>
-          <w:rFonts w:ascii="Times New Roman" w:eastAsia="Times New Roman" w:hAnsi="Times New Roman" w:cs="Times New Roman"/>
-          <w:kern w:val="0"/>
-          <w:sz w:val="24"/>
-          <w:szCs w:val="24"/>
-          <w:lang w:eastAsia="es-ES"/>
-          <w14:ligatures w14:val="none"/>
-        </w:rPr>
-        <w:t>);</w:t>
-      </w:r>
-      <w:r>
-        <w:rPr>
-          <w:rFonts w:ascii="Times New Roman" w:eastAsia="Times New Roman" w:hAnsi="Times New Roman" w:cs="Times New Roman"/>
-          <w:kern w:val="0"/>
-          <w:sz w:val="24"/>
-          <w:szCs w:val="24"/>
-          <w:lang w:eastAsia="es-ES"/>
-          <w14:ligatures w14:val="none"/>
-        </w:rPr>
-        <w:t xml:space="preserve">”  </w:t>
-      </w:r>
-      <w:r>
-        <w:rPr>
-          <w:rFonts w:ascii="Times New Roman" w:eastAsia="Times New Roman" w:hAnsi="Times New Roman" w:cs="Times New Roman"/>
-          <w:bCs/>
-          <w:kern w:val="0"/>
-          <w:sz w:val="24"/>
-          <w:szCs w:val="24"/>
-          <w:lang w:eastAsia="es-ES"/>
-          <w14:ligatures w14:val="none"/>
-        </w:rPr>
-        <w:t>“</w:t>
-      </w:r>
-      <w:r>
-        <w:rPr>
-          <w:rFonts w:ascii="Times New Roman" w:eastAsia="Times New Roman" w:hAnsi="Times New Roman" w:cs="Times New Roman"/>
-          <w:bCs/>
-          <w:kern w:val="0"/>
-          <w:sz w:val="24"/>
-          <w:szCs w:val="24"/>
-          <w:lang w:eastAsia="es-ES"/>
-          <w14:ligatures w14:val="none"/>
-        </w:rPr>
-        <w:t>mostrar()</w:t>
-      </w:r>
-      <w:r>
-        <w:rPr>
-          <w:rFonts w:ascii="Times New Roman" w:eastAsia="Times New Roman" w:hAnsi="Times New Roman" w:cs="Times New Roman"/>
-          <w:bCs/>
-          <w:kern w:val="0"/>
-          <w:sz w:val="24"/>
-          <w:szCs w:val="24"/>
-          <w:lang w:eastAsia="es-ES"/>
-          <w14:ligatures w14:val="none"/>
-        </w:rPr>
-        <w:t>;” “</w:t>
-      </w:r>
-      <w:proofErr w:type="spellStart"/>
-      <w:r>
-        <w:rPr>
-          <w:rFonts w:ascii="Times New Roman" w:eastAsia="Times New Roman" w:hAnsi="Times New Roman" w:cs="Times New Roman"/>
-          <w:bCs/>
-          <w:kern w:val="0"/>
-          <w:sz w:val="24"/>
-          <w:szCs w:val="24"/>
-          <w:lang w:eastAsia="es-ES"/>
-          <w14:ligatures w14:val="none"/>
-        </w:rPr>
-        <w:t>getLongitud</w:t>
-      </w:r>
-      <w:proofErr w:type="spellEnd"/>
-      <w:r>
-        <w:rPr>
-          <w:rFonts w:ascii="Times New Roman" w:eastAsia="Times New Roman" w:hAnsi="Times New Roman" w:cs="Times New Roman"/>
-          <w:bCs/>
-          <w:kern w:val="0"/>
-          <w:sz w:val="24"/>
-          <w:szCs w:val="24"/>
-          <w:lang w:eastAsia="es-ES"/>
-          <w14:ligatures w14:val="none"/>
-        </w:rPr>
-        <w:t>()</w:t>
-      </w:r>
-      <w:r>
-        <w:rPr>
-          <w:rFonts w:ascii="Times New Roman" w:eastAsia="Times New Roman" w:hAnsi="Times New Roman" w:cs="Times New Roman"/>
-          <w:bCs/>
-          <w:kern w:val="0"/>
-          <w:sz w:val="24"/>
-          <w:szCs w:val="24"/>
-          <w:lang w:eastAsia="es-ES"/>
-          <w14:ligatures w14:val="none"/>
-        </w:rPr>
-        <w:t>;” “</w:t>
-      </w:r>
-      <w:proofErr w:type="spellStart"/>
-      <w:r>
-        <w:rPr>
-          <w:rFonts w:ascii="Times New Roman" w:eastAsia="Times New Roman" w:hAnsi="Times New Roman" w:cs="Times New Roman"/>
-          <w:bCs/>
-          <w:kern w:val="0"/>
-          <w:sz w:val="24"/>
-          <w:szCs w:val="24"/>
-          <w:lang w:eastAsia="es-ES"/>
-          <w14:ligatures w14:val="none"/>
-        </w:rPr>
-        <w:t>estaVacia</w:t>
-      </w:r>
-      <w:proofErr w:type="spellEnd"/>
-      <w:r>
-        <w:rPr>
-          <w:rFonts w:ascii="Times New Roman" w:eastAsia="Times New Roman" w:hAnsi="Times New Roman" w:cs="Times New Roman"/>
-          <w:bCs/>
-          <w:kern w:val="0"/>
-          <w:sz w:val="24"/>
-          <w:szCs w:val="24"/>
-          <w:lang w:eastAsia="es-ES"/>
-          <w14:ligatures w14:val="none"/>
-        </w:rPr>
-        <w:t>();” “</w:t>
-      </w:r>
-      <w:proofErr w:type="spellStart"/>
-      <w:r>
-        <w:rPr>
-          <w:rFonts w:ascii="Times New Roman" w:eastAsia="Times New Roman" w:hAnsi="Times New Roman" w:cs="Times New Roman"/>
-          <w:bCs/>
-          <w:kern w:val="0"/>
-          <w:sz w:val="24"/>
-          <w:szCs w:val="24"/>
-          <w:lang w:eastAsia="es-ES"/>
-          <w14:ligatures w14:val="none"/>
-        </w:rPr>
-        <w:t>getCabeza</w:t>
-      </w:r>
-      <w:proofErr w:type="spellEnd"/>
-      <w:r>
-        <w:rPr>
-          <w:rFonts w:ascii="Times New Roman" w:eastAsia="Times New Roman" w:hAnsi="Times New Roman" w:cs="Times New Roman"/>
-          <w:bCs/>
-          <w:kern w:val="0"/>
-          <w:sz w:val="24"/>
-          <w:szCs w:val="24"/>
-          <w:lang w:eastAsia="es-ES"/>
-          <w14:ligatures w14:val="none"/>
-        </w:rPr>
-        <w:t>()</w:t>
-      </w:r>
-      <w:r>
-        <w:rPr>
-          <w:rFonts w:ascii="Times New Roman" w:eastAsia="Times New Roman" w:hAnsi="Times New Roman" w:cs="Times New Roman"/>
-          <w:bCs/>
-          <w:kern w:val="0"/>
-          <w:sz w:val="24"/>
-          <w:szCs w:val="24"/>
-          <w:lang w:eastAsia="es-ES"/>
-          <w14:ligatures w14:val="none"/>
-        </w:rPr>
-        <w:t>;” “</w:t>
-      </w:r>
-      <w:proofErr w:type="spellStart"/>
-      <w:r>
-        <w:rPr>
-          <w:rFonts w:ascii="Times New Roman" w:eastAsia="Times New Roman" w:hAnsi="Times New Roman" w:cs="Times New Roman"/>
-          <w:bCs/>
-          <w:kern w:val="0"/>
-          <w:sz w:val="24"/>
-          <w:szCs w:val="24"/>
-          <w:lang w:eastAsia="es-ES"/>
-          <w14:ligatures w14:val="none"/>
-        </w:rPr>
-        <w:t>ordenarPorID</w:t>
-      </w:r>
-      <w:proofErr w:type="spellEnd"/>
-      <w:r>
-        <w:rPr>
-          <w:rFonts w:ascii="Times New Roman" w:eastAsia="Times New Roman" w:hAnsi="Times New Roman" w:cs="Times New Roman"/>
-          <w:bCs/>
-          <w:kern w:val="0"/>
-          <w:sz w:val="24"/>
-          <w:szCs w:val="24"/>
-          <w:lang w:eastAsia="es-ES"/>
-          <w14:ligatures w14:val="none"/>
-        </w:rPr>
-        <w:t>();”. El método insertar inserta un pedido en una lista de la siguiente forma: si una lista está vacía lo inserta. En caso de no estar vacía compara su urgencia con el primer pedido de la lista y si es menor lo inserta por la izquierda siendo este el nuevo primero. En caso de ser mayor y haber más elementos va comparando con todos hasta que encuentre uno mayor y entonces lo inserta por la izquierda de este pedido mayor. El método mostrar muestra por pantalla todos los pedidos almacenados en una lista y sus siguientes características: ID, prioridad y número de seguimiento.</w:t>
-      </w:r>
-      <w:r>
-        <w:rPr>
-          <w:rFonts w:ascii="Times New Roman" w:eastAsia="Times New Roman" w:hAnsi="Times New Roman" w:cs="Times New Roman"/>
-          <w:bCs/>
-          <w:kern w:val="0"/>
-          <w:sz w:val="24"/>
-          <w:szCs w:val="24"/>
-          <w:lang w:eastAsia="es-ES"/>
-          <w14:ligatures w14:val="none"/>
-        </w:rPr>
-        <w:t xml:space="preserve"> El método getLongitud nos devuelve la longitud de una lista con un bucle </w:t>
-      </w:r>
-      <w:proofErr w:type="spellStart"/>
-      <w:r>
-        <w:rPr>
-          <w:rFonts w:ascii="Times New Roman" w:eastAsia="Times New Roman" w:hAnsi="Times New Roman" w:cs="Times New Roman"/>
-          <w:bCs/>
-          <w:kern w:val="0"/>
-          <w:sz w:val="24"/>
-          <w:szCs w:val="24"/>
-          <w:lang w:eastAsia="es-ES"/>
-          <w14:ligatures w14:val="none"/>
-        </w:rPr>
-        <w:t>while</w:t>
-      </w:r>
-      <w:proofErr w:type="spellEnd"/>
-      <w:r>
-        <w:rPr>
-          <w:rFonts w:ascii="Times New Roman" w:eastAsia="Times New Roman" w:hAnsi="Times New Roman" w:cs="Times New Roman"/>
-          <w:bCs/>
-          <w:kern w:val="0"/>
-          <w:sz w:val="24"/>
-          <w:szCs w:val="24"/>
-          <w:lang w:eastAsia="es-ES"/>
-          <w14:ligatures w14:val="none"/>
-        </w:rPr>
-        <w:t xml:space="preserve"> que mientras un pedido tenga siguiente incrementa en 1 la longitud y cuando llega a un pedido son siguiente te la devuelve. El método </w:t>
-      </w:r>
-      <w:proofErr w:type="spellStart"/>
-      <w:r>
-        <w:rPr>
-          <w:rFonts w:ascii="Times New Roman" w:eastAsia="Times New Roman" w:hAnsi="Times New Roman" w:cs="Times New Roman"/>
-          <w:bCs/>
-          <w:kern w:val="0"/>
-          <w:sz w:val="24"/>
-          <w:szCs w:val="24"/>
-          <w:lang w:eastAsia="es-ES"/>
-          <w14:ligatures w14:val="none"/>
-        </w:rPr>
-        <w:t>getCabeza</w:t>
-      </w:r>
-      <w:proofErr w:type="spellEnd"/>
-      <w:r>
-        <w:rPr>
-          <w:rFonts w:ascii="Times New Roman" w:eastAsia="Times New Roman" w:hAnsi="Times New Roman" w:cs="Times New Roman"/>
-          <w:bCs/>
-          <w:kern w:val="0"/>
-          <w:sz w:val="24"/>
-          <w:szCs w:val="24"/>
-          <w:lang w:eastAsia="es-ES"/>
-          <w14:ligatures w14:val="none"/>
-        </w:rPr>
-        <w:t xml:space="preserve"> te devuelve el primer elemento de la lista y el método estaVacia te dice si una lista esta </w:t>
-      </w:r>
-      <w:proofErr w:type="spellStart"/>
-      <w:r>
-        <w:rPr>
-          <w:rFonts w:ascii="Times New Roman" w:eastAsia="Times New Roman" w:hAnsi="Times New Roman" w:cs="Times New Roman"/>
-          <w:bCs/>
-          <w:kern w:val="0"/>
-          <w:sz w:val="24"/>
-          <w:szCs w:val="24"/>
-          <w:lang w:eastAsia="es-ES"/>
-          <w14:ligatures w14:val="none"/>
-        </w:rPr>
-        <w:t>vacia</w:t>
-      </w:r>
-      <w:proofErr w:type="spellEnd"/>
-      <w:r>
-        <w:rPr>
-          <w:rFonts w:ascii="Times New Roman" w:eastAsia="Times New Roman" w:hAnsi="Times New Roman" w:cs="Times New Roman"/>
-          <w:bCs/>
-          <w:kern w:val="0"/>
-          <w:sz w:val="24"/>
-          <w:szCs w:val="24"/>
-          <w:lang w:eastAsia="es-ES"/>
-          <w14:ligatures w14:val="none"/>
-        </w:rPr>
-        <w:t xml:space="preserve"> o no. El método </w:t>
-      </w:r>
-      <w:proofErr w:type="spellStart"/>
-      <w:r>
-        <w:rPr>
-          <w:rFonts w:ascii="Times New Roman" w:eastAsia="Times New Roman" w:hAnsi="Times New Roman" w:cs="Times New Roman"/>
-          <w:bCs/>
-          <w:kern w:val="0"/>
-          <w:sz w:val="24"/>
-          <w:szCs w:val="24"/>
-          <w:lang w:eastAsia="es-ES"/>
-          <w14:ligatures w14:val="none"/>
-        </w:rPr>
-        <w:t>ordenarPorID</w:t>
-      </w:r>
-      <w:proofErr w:type="spellEnd"/>
-      <w:r>
-        <w:rPr>
-          <w:rFonts w:ascii="Times New Roman" w:eastAsia="Times New Roman" w:hAnsi="Times New Roman" w:cs="Times New Roman"/>
-          <w:bCs/>
-          <w:kern w:val="0"/>
-          <w:sz w:val="24"/>
-          <w:szCs w:val="24"/>
-          <w:lang w:eastAsia="es-ES"/>
-          <w14:ligatures w14:val="none"/>
-        </w:rPr>
-        <w:t xml:space="preserve"> ordena una lista por sus ID de la siguiente forma: si la pila está vacía o tiene solo un elemento ya está ordenada.</w:t>
-      </w:r>
-      <w:r>
-        <w:rPr>
-          <w:rFonts w:ascii="Times New Roman" w:eastAsia="Times New Roman" w:hAnsi="Times New Roman" w:cs="Times New Roman"/>
-          <w:bCs/>
-          <w:kern w:val="0"/>
-          <w:sz w:val="24"/>
-          <w:szCs w:val="24"/>
-          <w:lang w:eastAsia="es-ES"/>
-          <w14:ligatures w14:val="none"/>
-        </w:rPr>
-        <w:t xml:space="preserve"> </w:t>
-      </w:r>
-      <w:r>
-        <w:rPr>
-          <w:rFonts w:ascii="Times New Roman" w:eastAsia="Times New Roman" w:hAnsi="Times New Roman" w:cs="Times New Roman"/>
-          <w:bCs/>
-          <w:kern w:val="0"/>
-          <w:sz w:val="24"/>
-          <w:szCs w:val="24"/>
-          <w:lang w:eastAsia="es-ES"/>
-          <w14:ligatures w14:val="none"/>
-        </w:rPr>
-        <w:t xml:space="preserve">Si hay más de un elemento va recorriendo la lista y mediante una combinación de punteros va comparando los pedidos con el primero ordenado </w:t>
+      <w:r>
+        <w:rPr>
+          <w:rFonts w:ascii="Times New Roman" w:eastAsia="Times New Roman" w:hAnsi="Times New Roman" w:cs="Times New Roman"/>
+          <w:bCs/>
+          <w:kern w:val="0"/>
+          <w:sz w:val="24"/>
+          <w:szCs w:val="24"/>
+          <w:lang w:eastAsia="es-ES"/>
+          <w14:ligatures w14:val="none"/>
+        </w:rPr>
+        <w:t>Si hay más de un elemento va recorriendo la lista y mediante una combinación de punteros va comparando los pedidos con el primero ordenado (sorted) y si son menores que este los inserta por la izquierda</w:t>
+      </w:r>
+      <w:r>
+        <w:rPr>
+          <w:rFonts w:ascii="Times New Roman" w:eastAsia="Times New Roman" w:hAnsi="Times New Roman" w:cs="Times New Roman"/>
+          <w:bCs/>
+          <w:kern w:val="0"/>
+          <w:sz w:val="24"/>
+          <w:szCs w:val="24"/>
+          <w:lang w:eastAsia="es-ES"/>
+          <w14:ligatures w14:val="none"/>
+        </w:rPr>
+        <w:t xml:space="preserve"> y si son mayores </w:t>
       </w:r>
       <w:r>
         <w:rPr>
@@ -2003,59 +1689,7 @@
           <w14:ligatures w14:val="none"/>
         </w:rPr>
         <w:lastRenderedPageBreak/>
-        <w:t>(</w:t>
-      </w:r>
-      <w:proofErr w:type="spellStart"/>
-      <w:r>
-        <w:rPr>
-          <w:rFonts w:ascii="Times New Roman" w:eastAsia="Times New Roman" w:hAnsi="Times New Roman" w:cs="Times New Roman"/>
-          <w:bCs/>
-          <w:kern w:val="0"/>
-          <w:sz w:val="24"/>
-          <w:szCs w:val="24"/>
-          <w:lang w:eastAsia="es-ES"/>
-          <w14:ligatures w14:val="none"/>
-        </w:rPr>
-        <w:t>sorted</w:t>
-      </w:r>
-      <w:proofErr w:type="spellEnd"/>
-      <w:r>
-        <w:rPr>
-          <w:rFonts w:ascii="Times New Roman" w:eastAsia="Times New Roman" w:hAnsi="Times New Roman" w:cs="Times New Roman"/>
-          <w:bCs/>
-          <w:kern w:val="0"/>
-          <w:sz w:val="24"/>
-          <w:szCs w:val="24"/>
-          <w:lang w:eastAsia="es-ES"/>
-          <w14:ligatures w14:val="none"/>
-        </w:rPr>
-        <w:t>) y si son menores que este los inserta por la izquierda</w:t>
-      </w:r>
-      <w:r>
-        <w:rPr>
-          <w:rFonts w:ascii="Times New Roman" w:eastAsia="Times New Roman" w:hAnsi="Times New Roman" w:cs="Times New Roman"/>
-          <w:bCs/>
-          <w:kern w:val="0"/>
-          <w:sz w:val="24"/>
-          <w:szCs w:val="24"/>
-          <w:lang w:eastAsia="es-ES"/>
-          <w14:ligatures w14:val="none"/>
-        </w:rPr>
-        <w:t xml:space="preserve"> y si son mayores los inserta a la derecha del ordenado. Así mientras todos los elementos de la lista no estén ordenados y finalmente con la lista ordenada establece el puntero cabeza al primer elemento de la lista</w:t>
-      </w:r>
-      <w:bookmarkStart w:id="0" w:name="_GoBack"/>
-      <w:bookmarkEnd w:id="0"/>
-      <w:r>
-        <w:rPr>
-          <w:rFonts w:ascii="Times New Roman" w:eastAsia="Times New Roman" w:hAnsi="Times New Roman" w:cs="Times New Roman"/>
-          <w:bCs/>
-          <w:kern w:val="0"/>
-          <w:sz w:val="24"/>
-          <w:szCs w:val="24"/>
-          <w:lang w:eastAsia="es-ES"/>
-          <w14:ligatures w14:val="none"/>
-        </w:rPr>
-        <w:t>.</w:t>
+        <w:t>los inserta a la derecha del ordenado. Así mientras todos los elementos de la lista no estén ordenados y finalmente con la lista ordenada establece el puntero cabeza al primer elemento de la lista.</w:t>
       </w:r>
     </w:p>
     <w:p>
@@ -2165,31 +1799,7 @@
           <w:lang w:eastAsia="es-ES"/>
           <w14:ligatures w14:val="none"/>
         </w:rPr>
-        <w:t>Al introducir la opción A hacemos una llamada al método “</w:t>
-      </w:r>
-      <w:proofErr w:type="gramStart"/>
-      <w:r>
-        <w:rPr>
-          <w:rFonts w:ascii="Times New Roman" w:eastAsia="Times New Roman" w:hAnsi="Times New Roman" w:cs="Times New Roman"/>
-          <w:kern w:val="0"/>
-          <w:sz w:val="24"/>
-          <w:szCs w:val="24"/>
-          <w:lang w:eastAsia="es-ES"/>
-          <w14:ligatures w14:val="none"/>
-        </w:rPr>
-        <w:t>gestor.generar</w:t>
-      </w:r>
-      <w:proofErr w:type="gramEnd"/>
-      <w:r>
-        <w:rPr>
-          <w:rFonts w:ascii="Times New Roman" w:eastAsia="Times New Roman" w:hAnsi="Times New Roman" w:cs="Times New Roman"/>
-          <w:kern w:val="0"/>
-          <w:sz w:val="24"/>
-          <w:szCs w:val="24"/>
-          <w:lang w:eastAsia="es-ES"/>
-          <w14:ligatures w14:val="none"/>
-        </w:rPr>
-        <w:t>12Pedidos();”</w:t>
+        <w:t>Al introducir la opción A hacemos una llamada al método “gestor.generar12Pedidos();”</w:t>
       </w:r>
       <w:r>
         <w:rPr>
@@ -2244,79 +1854,7 @@
           <w:lang w:eastAsia="es-ES"/>
           <w14:ligatures w14:val="none"/>
         </w:rPr>
-        <w:t xml:space="preserve"> Cada pedido es una estructura en la que guardamos las variables </w:t>
-      </w:r>
-      <w:proofErr w:type="spellStart"/>
-      <w:r>
-        <w:rPr>
-          <w:rFonts w:ascii="Times New Roman" w:eastAsia="Times New Roman" w:hAnsi="Times New Roman" w:cs="Times New Roman"/>
-          <w:kern w:val="0"/>
-          <w:sz w:val="24"/>
-          <w:szCs w:val="24"/>
-          <w:lang w:eastAsia="es-ES"/>
-          <w14:ligatures w14:val="none"/>
-        </w:rPr>
-        <w:t>idPedido</w:t>
-      </w:r>
-      <w:proofErr w:type="spellEnd"/>
-      <w:r>
-        <w:rPr>
-          <w:rFonts w:ascii="Times New Roman" w:eastAsia="Times New Roman" w:hAnsi="Times New Roman" w:cs="Times New Roman"/>
-          <w:kern w:val="0"/>
-          <w:sz w:val="24"/>
-          <w:szCs w:val="24"/>
-          <w:lang w:eastAsia="es-ES"/>
-          <w14:ligatures w14:val="none"/>
-        </w:rPr>
-        <w:t xml:space="preserve">, </w:t>
-      </w:r>
-      <w:proofErr w:type="spellStart"/>
-      <w:r>
-        <w:rPr>
-          <w:rFonts w:ascii="Times New Roman" w:eastAsia="Times New Roman" w:hAnsi="Times New Roman" w:cs="Times New Roman"/>
-          <w:kern w:val="0"/>
-          <w:sz w:val="24"/>
-          <w:szCs w:val="24"/>
-          <w:lang w:eastAsia="es-ES"/>
-          <w14:ligatures w14:val="none"/>
-        </w:rPr>
-        <w:t>dniCliente</w:t>
-      </w:r>
-      <w:proofErr w:type="spellEnd"/>
-      <w:r>
-        <w:rPr>
-          <w:rFonts w:ascii="Times New Roman" w:eastAsia="Times New Roman" w:hAnsi="Times New Roman" w:cs="Times New Roman"/>
-          <w:kern w:val="0"/>
-          <w:sz w:val="24"/>
-          <w:szCs w:val="24"/>
-          <w:lang w:eastAsia="es-ES"/>
-          <w14:ligatures w14:val="none"/>
-        </w:rPr>
-        <w:t xml:space="preserve">, </w:t>
-      </w:r>
-      <w:proofErr w:type="spellStart"/>
-      <w:r>
-        <w:rPr>
-          <w:rFonts w:ascii="Times New Roman" w:eastAsia="Times New Roman" w:hAnsi="Times New Roman" w:cs="Times New Roman"/>
-          <w:kern w:val="0"/>
-          <w:sz w:val="24"/>
-          <w:szCs w:val="24"/>
-          <w:lang w:eastAsia="es-ES"/>
-          <w14:ligatures w14:val="none"/>
-        </w:rPr>
-        <w:t>numeroSeguimiento</w:t>
-      </w:r>
-      <w:proofErr w:type="spellEnd"/>
-      <w:r>
-        <w:rPr>
-          <w:rFonts w:ascii="Times New Roman" w:eastAsia="Times New Roman" w:hAnsi="Times New Roman" w:cs="Times New Roman"/>
-          <w:kern w:val="0"/>
-          <w:sz w:val="24"/>
-          <w:szCs w:val="24"/>
-          <w:lang w:eastAsia="es-ES"/>
-          <w14:ligatures w14:val="none"/>
-        </w:rPr>
-        <w:t xml:space="preserve"> y urgente. Se generarán de 12 en 12 y serán a</w:t>
+        <w:t xml:space="preserve"> Cada pedido es una estructura en la que guardamos las variables idPedido, dniCliente, numeroSeguimiento y urgente. Se generarán de 12 en 12 y serán a</w:t>
       </w:r>
       <w:r>
         <w:rPr>
@@ -2383,31 +1921,16 @@
         </w:rPr>
         <w:t>Al introducir la opción B hacemos una llamada al método “</w:t>
       </w:r>
-      <w:proofErr w:type="spellStart"/>
-      <w:proofErr w:type="gramStart"/>
-      <w:r>
-        <w:rPr>
-          <w:rFonts w:ascii="Times New Roman" w:eastAsia="Times New Roman" w:hAnsi="Times New Roman" w:cs="Times New Roman"/>
-          <w:kern w:val="0"/>
-          <w:sz w:val="24"/>
-          <w:szCs w:val="24"/>
-          <w:lang w:eastAsia="es-ES"/>
-          <w14:ligatures w14:val="none"/>
-        </w:rPr>
-        <w:t>gestor.muestraPedidos</w:t>
-      </w:r>
-      <w:proofErr w:type="spellEnd"/>
-      <w:proofErr w:type="gramEnd"/>
-      <w:r>
-        <w:rPr>
-          <w:rFonts w:ascii="Times New Roman" w:eastAsia="Times New Roman" w:hAnsi="Times New Roman" w:cs="Times New Roman"/>
-          <w:kern w:val="0"/>
-          <w:sz w:val="24"/>
-          <w:szCs w:val="24"/>
-          <w:lang w:eastAsia="es-ES"/>
-          <w14:ligatures w14:val="none"/>
-        </w:rPr>
-        <w:t>();</w:t>
+      <w:r>
+        <w:rPr>
+          <w:rFonts w:ascii="Times New Roman" w:eastAsia="Times New Roman" w:hAnsi="Times New Roman" w:cs="Times New Roman"/>
+          <w:kern w:val="0"/>
+          <w:sz w:val="24"/>
+          <w:szCs w:val="24"/>
+          <w:lang w:eastAsia="es-ES"/>
+          <w14:ligatures w14:val="none"/>
+        </w:rPr>
+        <w:t>gestor.muestraPedidos();</w:t>
       </w:r>
       <w:r>
         <w:rPr>
@@ -2420,29 +1943,16 @@
         </w:rPr>
         <w:t>” de la clase Gestor. Este método llama al método de la clase Pila “</w:t>
       </w:r>
-      <w:proofErr w:type="gramStart"/>
-      <w:r>
-        <w:rPr>
-          <w:rFonts w:ascii="Times New Roman" w:eastAsia="Times New Roman" w:hAnsi="Times New Roman" w:cs="Times New Roman"/>
-          <w:kern w:val="0"/>
-          <w:sz w:val="24"/>
-          <w:szCs w:val="24"/>
-          <w:lang w:eastAsia="es-ES"/>
-          <w14:ligatures w14:val="none"/>
-        </w:rPr>
-        <w:t>mostrar(</w:t>
-      </w:r>
-      <w:proofErr w:type="gramEnd"/>
-      <w:r>
-        <w:rPr>
-          <w:rFonts w:ascii="Times New Roman" w:eastAsia="Times New Roman" w:hAnsi="Times New Roman" w:cs="Times New Roman"/>
-          <w:kern w:val="0"/>
-          <w:sz w:val="24"/>
-          <w:szCs w:val="24"/>
-          <w:lang w:eastAsia="es-ES"/>
-          <w14:ligatures w14:val="none"/>
-        </w:rPr>
-        <w:t>);</w:t>
+      <w:r>
+        <w:rPr>
+          <w:rFonts w:ascii="Times New Roman" w:eastAsia="Times New Roman" w:hAnsi="Times New Roman" w:cs="Times New Roman"/>
+          <w:kern w:val="0"/>
+          <w:sz w:val="24"/>
+          <w:szCs w:val="24"/>
+          <w:lang w:eastAsia="es-ES"/>
+          <w14:ligatures w14:val="none"/>
+        </w:rPr>
+        <w:t>mostrar();</w:t>
       </w:r>
       <w:r>
         <w:rPr>
@@ -2495,57 +2005,18 @@
           <w:lang w:eastAsia="es-ES"/>
           <w14:ligatures w14:val="none"/>
         </w:rPr>
-        <w:t xml:space="preserve">Al introducir la opción C hacemos una llamada al método de la clase Gestor encargado de vaciar la </w:t>
-      </w:r>
-      <w:proofErr w:type="spellStart"/>
-      <w:r>
-        <w:rPr>
-          <w:rFonts w:ascii="Times New Roman" w:eastAsia="Times New Roman" w:hAnsi="Times New Roman" w:cs="Times New Roman"/>
-          <w:kern w:val="0"/>
-          <w:sz w:val="24"/>
-          <w:szCs w:val="24"/>
-          <w:lang w:eastAsia="es-ES"/>
-          <w14:ligatures w14:val="none"/>
-        </w:rPr>
-        <w:t>pilaPedidos</w:t>
-      </w:r>
-      <w:proofErr w:type="spellEnd"/>
-      <w:r>
-        <w:rPr>
-          <w:rFonts w:ascii="Times New Roman" w:eastAsia="Times New Roman" w:hAnsi="Times New Roman" w:cs="Times New Roman"/>
-          <w:kern w:val="0"/>
-          <w:sz w:val="24"/>
-          <w:szCs w:val="24"/>
-          <w:lang w:eastAsia="es-ES"/>
-          <w14:ligatures w14:val="none"/>
-        </w:rPr>
-        <w:t>: “</w:t>
-      </w:r>
-      <w:proofErr w:type="spellStart"/>
-      <w:proofErr w:type="gramStart"/>
-      <w:r>
-        <w:rPr>
-          <w:rFonts w:ascii="Times New Roman" w:eastAsia="Times New Roman" w:hAnsi="Times New Roman" w:cs="Times New Roman"/>
-          <w:kern w:val="0"/>
-          <w:sz w:val="24"/>
-          <w:szCs w:val="24"/>
-          <w:lang w:eastAsia="es-ES"/>
-          <w14:ligatures w14:val="none"/>
-        </w:rPr>
-        <w:t>gestor.borrarPedidosPila</w:t>
-      </w:r>
-      <w:proofErr w:type="spellEnd"/>
-      <w:proofErr w:type="gramEnd"/>
-      <w:r>
-        <w:rPr>
-          <w:rFonts w:ascii="Times New Roman" w:eastAsia="Times New Roman" w:hAnsi="Times New Roman" w:cs="Times New Roman"/>
-          <w:kern w:val="0"/>
-          <w:sz w:val="24"/>
-          <w:szCs w:val="24"/>
-          <w:lang w:eastAsia="es-ES"/>
-          <w14:ligatures w14:val="none"/>
-        </w:rPr>
-        <w:t>();</w:t>
+        <w:t>Al introducir la opción C hacemos una llamada al método de la clase Gestor encargado de vaciar la pilaPedidos: “</w:t>
+      </w:r>
+      <w:r>
+        <w:rPr>
+          <w:rFonts w:ascii="Times New Roman" w:eastAsia="Times New Roman" w:hAnsi="Times New Roman" w:cs="Times New Roman"/>
+          <w:kern w:val="0"/>
+          <w:sz w:val="24"/>
+          <w:szCs w:val="24"/>
+          <w:lang w:eastAsia="es-ES"/>
+          <w14:ligatures w14:val="none"/>
+        </w:rPr>
+        <w:t>gestor.borrarPedidosPila();</w:t>
       </w:r>
       <w:r>
         <w:rPr>
@@ -2558,29 +2029,16 @@
         </w:rPr>
         <w:t>”. Este método hace una llamada al método “</w:t>
       </w:r>
-      <w:proofErr w:type="gramStart"/>
-      <w:r>
-        <w:rPr>
-          <w:rFonts w:ascii="Times New Roman" w:eastAsia="Times New Roman" w:hAnsi="Times New Roman" w:cs="Times New Roman"/>
-          <w:kern w:val="0"/>
-          <w:sz w:val="24"/>
-          <w:szCs w:val="24"/>
-          <w:lang w:eastAsia="es-ES"/>
-          <w14:ligatures w14:val="none"/>
-        </w:rPr>
-        <w:t>vaciarPila(</w:t>
-      </w:r>
-      <w:proofErr w:type="gramEnd"/>
-      <w:r>
-        <w:rPr>
-          <w:rFonts w:ascii="Times New Roman" w:eastAsia="Times New Roman" w:hAnsi="Times New Roman" w:cs="Times New Roman"/>
-          <w:kern w:val="0"/>
-          <w:sz w:val="24"/>
-          <w:szCs w:val="24"/>
-          <w:lang w:eastAsia="es-ES"/>
-          <w14:ligatures w14:val="none"/>
-        </w:rPr>
-        <w:t>);</w:t>
+      <w:r>
+        <w:rPr>
+          <w:rFonts w:ascii="Times New Roman" w:eastAsia="Times New Roman" w:hAnsi="Times New Roman" w:cs="Times New Roman"/>
+          <w:kern w:val="0"/>
+          <w:sz w:val="24"/>
+          <w:szCs w:val="24"/>
+          <w:lang w:eastAsia="es-ES"/>
+          <w14:ligatures w14:val="none"/>
+        </w:rPr>
+        <w:t>vaciarPila();</w:t>
       </w:r>
       <w:r>
         <w:rPr>
@@ -2635,197 +2093,49 @@
         </w:rPr>
         <w:t>Al introducir la opción D hacemos una llamada al método “</w:t>
       </w:r>
-      <w:proofErr w:type="spellStart"/>
-      <w:proofErr w:type="gramStart"/>
-      <w:r>
-        <w:rPr>
-          <w:rFonts w:ascii="Times New Roman" w:eastAsia="Times New Roman" w:hAnsi="Times New Roman" w:cs="Times New Roman"/>
-          <w:kern w:val="0"/>
-          <w:sz w:val="24"/>
-          <w:szCs w:val="24"/>
-          <w:lang w:eastAsia="es-ES"/>
-          <w14:ligatures w14:val="none"/>
-        </w:rPr>
-        <w:t>gestor.encolarPedidos</w:t>
-      </w:r>
-      <w:proofErr w:type="spellEnd"/>
-      <w:proofErr w:type="gramEnd"/>
-      <w:r>
-        <w:rPr>
-          <w:rFonts w:ascii="Times New Roman" w:eastAsia="Times New Roman" w:hAnsi="Times New Roman" w:cs="Times New Roman"/>
-          <w:kern w:val="0"/>
-          <w:sz w:val="24"/>
-          <w:szCs w:val="24"/>
-          <w:lang w:eastAsia="es-ES"/>
-          <w14:ligatures w14:val="none"/>
-        </w:rPr>
-        <w:t>();</w:t>
-      </w:r>
-      <w:r>
-        <w:rPr>
-          <w:rFonts w:ascii="Times New Roman" w:eastAsia="Times New Roman" w:hAnsi="Times New Roman" w:cs="Times New Roman"/>
-          <w:kern w:val="0"/>
-          <w:sz w:val="24"/>
-          <w:szCs w:val="24"/>
-          <w:lang w:eastAsia="es-ES"/>
-          <w14:ligatures w14:val="none"/>
-        </w:rPr>
-        <w:t xml:space="preserve">” de la clase Gestor. Este método nos vacía la pilaPedidos y los almacena en 4 colas: </w:t>
-      </w:r>
-      <w:proofErr w:type="spellStart"/>
-      <w:r>
-        <w:rPr>
-          <w:rFonts w:ascii="Times New Roman" w:eastAsia="Times New Roman" w:hAnsi="Times New Roman" w:cs="Times New Roman"/>
-          <w:kern w:val="0"/>
-          <w:sz w:val="24"/>
-          <w:szCs w:val="24"/>
-          <w:lang w:eastAsia="es-ES"/>
-          <w14:ligatures w14:val="none"/>
-        </w:rPr>
-        <w:t>estaciónA</w:t>
-      </w:r>
-      <w:proofErr w:type="spellEnd"/>
-      <w:r>
-        <w:rPr>
-          <w:rFonts w:ascii="Times New Roman" w:eastAsia="Times New Roman" w:hAnsi="Times New Roman" w:cs="Times New Roman"/>
-          <w:kern w:val="0"/>
-          <w:sz w:val="24"/>
-          <w:szCs w:val="24"/>
-          <w:lang w:eastAsia="es-ES"/>
-          <w14:ligatures w14:val="none"/>
-        </w:rPr>
-        <w:t xml:space="preserve">, </w:t>
-      </w:r>
-      <w:proofErr w:type="spellStart"/>
-      <w:r>
-        <w:rPr>
-          <w:rFonts w:ascii="Times New Roman" w:eastAsia="Times New Roman" w:hAnsi="Times New Roman" w:cs="Times New Roman"/>
-          <w:kern w:val="0"/>
-          <w:sz w:val="24"/>
-          <w:szCs w:val="24"/>
-          <w:lang w:eastAsia="es-ES"/>
-          <w14:ligatures w14:val="none"/>
-        </w:rPr>
-        <w:t>estaciónB</w:t>
-      </w:r>
-      <w:proofErr w:type="spellEnd"/>
-      <w:r>
-        <w:rPr>
-          <w:rFonts w:ascii="Times New Roman" w:eastAsia="Times New Roman" w:hAnsi="Times New Roman" w:cs="Times New Roman"/>
-          <w:kern w:val="0"/>
-          <w:sz w:val="24"/>
-          <w:szCs w:val="24"/>
-          <w:lang w:eastAsia="es-ES"/>
-          <w14:ligatures w14:val="none"/>
-        </w:rPr>
-        <w:t xml:space="preserve">, </w:t>
-      </w:r>
-      <w:proofErr w:type="spellStart"/>
-      <w:r>
-        <w:rPr>
-          <w:rFonts w:ascii="Times New Roman" w:eastAsia="Times New Roman" w:hAnsi="Times New Roman" w:cs="Times New Roman"/>
-          <w:kern w:val="0"/>
-          <w:sz w:val="24"/>
-          <w:szCs w:val="24"/>
-          <w:lang w:eastAsia="es-ES"/>
-          <w14:ligatures w14:val="none"/>
-        </w:rPr>
-        <w:t>estaciónC</w:t>
-      </w:r>
-      <w:proofErr w:type="spellEnd"/>
-      <w:r>
-        <w:rPr>
-          <w:rFonts w:ascii="Times New Roman" w:eastAsia="Times New Roman" w:hAnsi="Times New Roman" w:cs="Times New Roman"/>
-          <w:kern w:val="0"/>
-          <w:sz w:val="24"/>
-          <w:szCs w:val="24"/>
-          <w:lang w:eastAsia="es-ES"/>
-          <w14:ligatures w14:val="none"/>
-        </w:rPr>
-        <w:t xml:space="preserve"> y </w:t>
-      </w:r>
-      <w:proofErr w:type="spellStart"/>
-      <w:r>
-        <w:rPr>
-          <w:rFonts w:ascii="Times New Roman" w:eastAsia="Times New Roman" w:hAnsi="Times New Roman" w:cs="Times New Roman"/>
-          <w:kern w:val="0"/>
-          <w:sz w:val="24"/>
-          <w:szCs w:val="24"/>
-          <w:lang w:eastAsia="es-ES"/>
-          <w14:ligatures w14:val="none"/>
-        </w:rPr>
-        <w:t>estaciónD</w:t>
-      </w:r>
-      <w:proofErr w:type="spellEnd"/>
-      <w:r>
-        <w:rPr>
-          <w:rFonts w:ascii="Times New Roman" w:eastAsia="Times New Roman" w:hAnsi="Times New Roman" w:cs="Times New Roman"/>
-          <w:kern w:val="0"/>
-          <w:sz w:val="24"/>
-          <w:szCs w:val="24"/>
-          <w:lang w:eastAsia="es-ES"/>
-          <w14:ligatures w14:val="none"/>
-        </w:rPr>
-        <w:t>. Si el pedido no es urgente, comparará las longitudes de las colas A y B con el método “</w:t>
-      </w:r>
-      <w:proofErr w:type="gramStart"/>
-      <w:r>
-        <w:rPr>
-          <w:rFonts w:ascii="Times New Roman" w:eastAsia="Times New Roman" w:hAnsi="Times New Roman" w:cs="Times New Roman"/>
-          <w:kern w:val="0"/>
-          <w:sz w:val="24"/>
-          <w:szCs w:val="24"/>
-          <w:lang w:eastAsia="es-ES"/>
-          <w14:ligatures w14:val="none"/>
-        </w:rPr>
-        <w:t>getLongitud(</w:t>
-      </w:r>
-      <w:proofErr w:type="gramEnd"/>
-      <w:r>
-        <w:rPr>
-          <w:rFonts w:ascii="Times New Roman" w:eastAsia="Times New Roman" w:hAnsi="Times New Roman" w:cs="Times New Roman"/>
-          <w:kern w:val="0"/>
-          <w:sz w:val="24"/>
-          <w:szCs w:val="24"/>
-          <w:lang w:eastAsia="es-ES"/>
-          <w14:ligatures w14:val="none"/>
-        </w:rPr>
-        <w:t>)</w:t>
-      </w:r>
-      <w:r>
-        <w:rPr>
-          <w:rFonts w:ascii="Times New Roman" w:eastAsia="Times New Roman" w:hAnsi="Times New Roman" w:cs="Times New Roman"/>
-          <w:kern w:val="0"/>
-          <w:sz w:val="24"/>
-          <w:szCs w:val="24"/>
-          <w:lang w:eastAsia="es-ES"/>
-          <w14:ligatures w14:val="none"/>
-        </w:rPr>
-        <w:t xml:space="preserve">” e introducirá el pedido no urgente en la cola que menos pedidos tenga. En caso de tener la misma longitud lo almacenará en la </w:t>
-      </w:r>
-      <w:proofErr w:type="spellStart"/>
-      <w:r>
-        <w:rPr>
-          <w:rFonts w:ascii="Times New Roman" w:eastAsia="Times New Roman" w:hAnsi="Times New Roman" w:cs="Times New Roman"/>
-          <w:kern w:val="0"/>
-          <w:sz w:val="24"/>
-          <w:szCs w:val="24"/>
-          <w:lang w:eastAsia="es-ES"/>
-          <w14:ligatures w14:val="none"/>
-        </w:rPr>
-        <w:t>estaciónA</w:t>
-      </w:r>
-      <w:proofErr w:type="spellEnd"/>
-      <w:r>
-        <w:rPr>
-          <w:rFonts w:ascii="Times New Roman" w:eastAsia="Times New Roman" w:hAnsi="Times New Roman" w:cs="Times New Roman"/>
-          <w:kern w:val="0"/>
-          <w:sz w:val="24"/>
-          <w:szCs w:val="24"/>
-          <w:lang w:eastAsia="es-ES"/>
-          <w14:ligatures w14:val="none"/>
-        </w:rPr>
-        <w:t>. Si el pedido es urgente sucede lo mismo, pero con las estaciones C y D.</w:t>
+      <w:r>
+        <w:rPr>
+          <w:rFonts w:ascii="Times New Roman" w:eastAsia="Times New Roman" w:hAnsi="Times New Roman" w:cs="Times New Roman"/>
+          <w:kern w:val="0"/>
+          <w:sz w:val="24"/>
+          <w:szCs w:val="24"/>
+          <w:lang w:eastAsia="es-ES"/>
+          <w14:ligatures w14:val="none"/>
+        </w:rPr>
+        <w:t>gestor.encolarPedidos();</w:t>
+      </w:r>
+      <w:r>
+        <w:rPr>
+          <w:rFonts w:ascii="Times New Roman" w:eastAsia="Times New Roman" w:hAnsi="Times New Roman" w:cs="Times New Roman"/>
+          <w:kern w:val="0"/>
+          <w:sz w:val="24"/>
+          <w:szCs w:val="24"/>
+          <w:lang w:eastAsia="es-ES"/>
+          <w14:ligatures w14:val="none"/>
+        </w:rPr>
+        <w:t>” de la clase Gestor. Este método nos vacía la pilaPedidos y los almacena en 4 colas: estaciónA, estaciónB, estaciónC y estaciónD. Si el pedido no es urgente, comparará las longitudes de las colas A y B con el método “</w:t>
+      </w:r>
+      <w:r>
+        <w:rPr>
+          <w:rFonts w:ascii="Times New Roman" w:eastAsia="Times New Roman" w:hAnsi="Times New Roman" w:cs="Times New Roman"/>
+          <w:kern w:val="0"/>
+          <w:sz w:val="24"/>
+          <w:szCs w:val="24"/>
+          <w:lang w:eastAsia="es-ES"/>
+          <w14:ligatures w14:val="none"/>
+        </w:rPr>
+        <w:t>getLongitud()</w:t>
+      </w:r>
+      <w:r>
+        <w:rPr>
+          <w:rFonts w:ascii="Times New Roman" w:eastAsia="Times New Roman" w:hAnsi="Times New Roman" w:cs="Times New Roman"/>
+          <w:kern w:val="0"/>
+          <w:sz w:val="24"/>
+          <w:szCs w:val="24"/>
+          <w:lang w:eastAsia="es-ES"/>
+          <w14:ligatures w14:val="none"/>
+        </w:rPr>
+        <w:t>” e introducirá el pedido no urgente en la cola que menos pedidos tenga. En caso de tener la misma longitud lo almacenará en la estaciónA. Si el pedido es urgente sucede lo mismo, pero con las estaciones C y D.</w:t>
       </w:r>
     </w:p>
     <w:p>
@@ -2869,90 +2179,27 @@
         </w:rPr>
         <w:t>La opción E hace una llamada al método “</w:t>
       </w:r>
-      <w:proofErr w:type="spellStart"/>
-      <w:proofErr w:type="gramStart"/>
-      <w:r>
-        <w:rPr>
-          <w:rFonts w:ascii="Times New Roman" w:eastAsia="Times New Roman" w:hAnsi="Times New Roman" w:cs="Times New Roman"/>
-          <w:kern w:val="0"/>
-          <w:sz w:val="24"/>
-          <w:szCs w:val="24"/>
-          <w:lang w:eastAsia="es-ES"/>
-          <w14:ligatures w14:val="none"/>
-        </w:rPr>
-        <w:t>gestor.muestraPedidosSalasAyB</w:t>
-      </w:r>
-      <w:proofErr w:type="spellEnd"/>
-      <w:proofErr w:type="gramEnd"/>
-      <w:r>
-        <w:rPr>
-          <w:rFonts w:ascii="Times New Roman" w:eastAsia="Times New Roman" w:hAnsi="Times New Roman" w:cs="Times New Roman"/>
-          <w:kern w:val="0"/>
-          <w:sz w:val="24"/>
-          <w:szCs w:val="24"/>
-          <w:lang w:eastAsia="es-ES"/>
-          <w14:ligatures w14:val="none"/>
-        </w:rPr>
-        <w:t>();</w:t>
-      </w:r>
-      <w:r>
-        <w:rPr>
-          <w:rFonts w:ascii="Times New Roman" w:eastAsia="Times New Roman" w:hAnsi="Times New Roman" w:cs="Times New Roman"/>
-          <w:kern w:val="0"/>
-          <w:sz w:val="24"/>
-          <w:szCs w:val="24"/>
-          <w:lang w:eastAsia="es-ES"/>
-          <w14:ligatures w14:val="none"/>
-        </w:rPr>
-        <w:t xml:space="preserve">” de la clase Gestor el cual hace dos llamadas (una para </w:t>
-      </w:r>
-      <w:proofErr w:type="spellStart"/>
-      <w:r>
-        <w:rPr>
-          <w:rFonts w:ascii="Times New Roman" w:eastAsia="Times New Roman" w:hAnsi="Times New Roman" w:cs="Times New Roman"/>
-          <w:kern w:val="0"/>
-          <w:sz w:val="24"/>
-          <w:szCs w:val="24"/>
-          <w:lang w:eastAsia="es-ES"/>
-          <w14:ligatures w14:val="none"/>
-        </w:rPr>
-        <w:t>estacionA</w:t>
-      </w:r>
-      <w:proofErr w:type="spellEnd"/>
-      <w:r>
-        <w:rPr>
-          <w:rFonts w:ascii="Times New Roman" w:eastAsia="Times New Roman" w:hAnsi="Times New Roman" w:cs="Times New Roman"/>
-          <w:kern w:val="0"/>
-          <w:sz w:val="24"/>
-          <w:szCs w:val="24"/>
-          <w:lang w:eastAsia="es-ES"/>
-          <w14:ligatures w14:val="none"/>
-        </w:rPr>
-        <w:t xml:space="preserve"> y otra para </w:t>
-      </w:r>
-      <w:proofErr w:type="spellStart"/>
-      <w:r>
-        <w:rPr>
-          <w:rFonts w:ascii="Times New Roman" w:eastAsia="Times New Roman" w:hAnsi="Times New Roman" w:cs="Times New Roman"/>
-          <w:kern w:val="0"/>
-          <w:sz w:val="24"/>
-          <w:szCs w:val="24"/>
-          <w:lang w:eastAsia="es-ES"/>
-          <w14:ligatures w14:val="none"/>
-        </w:rPr>
-        <w:t>estacionB</w:t>
-      </w:r>
-      <w:proofErr w:type="spellEnd"/>
-      <w:r>
-        <w:rPr>
-          <w:rFonts w:ascii="Times New Roman" w:eastAsia="Times New Roman" w:hAnsi="Times New Roman" w:cs="Times New Roman"/>
-          <w:kern w:val="0"/>
-          <w:sz w:val="24"/>
-          <w:szCs w:val="24"/>
-          <w:lang w:eastAsia="es-ES"/>
-          <w14:ligatures w14:val="none"/>
-        </w:rPr>
-        <w:t>) al método de la clase Cola “</w:t>
+      <w:r>
+        <w:rPr>
+          <w:rFonts w:ascii="Times New Roman" w:eastAsia="Times New Roman" w:hAnsi="Times New Roman" w:cs="Times New Roman"/>
+          <w:kern w:val="0"/>
+          <w:sz w:val="24"/>
+          <w:szCs w:val="24"/>
+          <w:lang w:eastAsia="es-ES"/>
+          <w14:ligatures w14:val="none"/>
+        </w:rPr>
+        <w:t>gestor.muestraPedidosSalasAyB();</w:t>
+      </w:r>
+      <w:r>
+        <w:rPr>
+          <w:rFonts w:ascii="Times New Roman" w:eastAsia="Times New Roman" w:hAnsi="Times New Roman" w:cs="Times New Roman"/>
+          <w:kern w:val="0"/>
+          <w:sz w:val="24"/>
+          <w:szCs w:val="24"/>
+          <w:lang w:eastAsia="es-ES"/>
+          <w14:ligatures w14:val="none"/>
+        </w:rPr>
+        <w:t>” de la clase Gestor el cual hace dos llamadas (una para estacionA y otra para estacionB) al método de la clase Cola “</w:t>
       </w:r>
       <w:r>
         <w:rPr>
@@ -3016,23 +2263,8 @@
           <w:lang w:eastAsia="es-ES"/>
           <w14:ligatures w14:val="none"/>
         </w:rPr>
-        <w:t>La opción F hace una llamada al método “</w:t>
-      </w:r>
-      <w:proofErr w:type="spellStart"/>
-      <w:proofErr w:type="gramStart"/>
-      <w:r>
-        <w:rPr>
-          <w:rFonts w:ascii="Times New Roman" w:eastAsia="Times New Roman" w:hAnsi="Times New Roman" w:cs="Times New Roman"/>
-          <w:kern w:val="0"/>
-          <w:sz w:val="24"/>
-          <w:szCs w:val="24"/>
-          <w:lang w:eastAsia="es-ES"/>
-          <w14:ligatures w14:val="none"/>
-        </w:rPr>
-        <w:t>gestor.muestraPedidosSalasCyD</w:t>
-      </w:r>
-      <w:proofErr w:type="spellEnd"/>
-      <w:proofErr w:type="gramEnd"/>
+        <w:t>La opción F hace una llamada al método “gestor.muestraPedidosSalasCyD</w:t>
+      </w:r>
       <w:r>
         <w:rPr>
           <w:rFonts w:ascii="Times New Roman" w:eastAsia="Times New Roman" w:hAnsi="Times New Roman" w:cs="Times New Roman"/>
@@ -3053,55 +2285,7 @@
           <w:lang w:eastAsia="es-ES"/>
           <w14:ligatures w14:val="none"/>
         </w:rPr>
-        <w:t xml:space="preserve">” de la clase Gestor el cual hace dos llamadas (una para </w:t>
-      </w:r>
-      <w:proofErr w:type="spellStart"/>
-      <w:r>
-        <w:rPr>
-          <w:rFonts w:ascii="Times New Roman" w:eastAsia="Times New Roman" w:hAnsi="Times New Roman" w:cs="Times New Roman"/>
-          <w:kern w:val="0"/>
-          <w:sz w:val="24"/>
-          <w:szCs w:val="24"/>
-          <w:lang w:eastAsia="es-ES"/>
-          <w14:ligatures w14:val="none"/>
-        </w:rPr>
-        <w:t>estacionC</w:t>
-      </w:r>
-      <w:proofErr w:type="spellEnd"/>
-      <w:r>
-        <w:rPr>
-          <w:rFonts w:ascii="Times New Roman" w:eastAsia="Times New Roman" w:hAnsi="Times New Roman" w:cs="Times New Roman"/>
-          <w:kern w:val="0"/>
-          <w:sz w:val="24"/>
-          <w:szCs w:val="24"/>
-          <w:lang w:eastAsia="es-ES"/>
-          <w14:ligatures w14:val="none"/>
-        </w:rPr>
-        <w:t xml:space="preserve"> y otra para </w:t>
-      </w:r>
-      <w:proofErr w:type="spellStart"/>
-      <w:r>
-        <w:rPr>
-          <w:rFonts w:ascii="Times New Roman" w:eastAsia="Times New Roman" w:hAnsi="Times New Roman" w:cs="Times New Roman"/>
-          <w:kern w:val="0"/>
-          <w:sz w:val="24"/>
-          <w:szCs w:val="24"/>
-          <w:lang w:eastAsia="es-ES"/>
-          <w14:ligatures w14:val="none"/>
-        </w:rPr>
-        <w:t>estacionD</w:t>
-      </w:r>
-      <w:proofErr w:type="spellEnd"/>
-      <w:r>
-        <w:rPr>
-          <w:rFonts w:ascii="Times New Roman" w:eastAsia="Times New Roman" w:hAnsi="Times New Roman" w:cs="Times New Roman"/>
-          <w:kern w:val="0"/>
-          <w:sz w:val="24"/>
-          <w:szCs w:val="24"/>
-          <w:lang w:eastAsia="es-ES"/>
-          <w14:ligatures w14:val="none"/>
-        </w:rPr>
-        <w:t>) al método de la clase Cola “</w:t>
+        <w:t>” de la clase Gestor el cual hace dos llamadas (una para estacionC y otra para estacionD) al método de la clase Cola “</w:t>
       </w:r>
       <w:r>
         <w:rPr>
@@ -3169,31 +2353,16 @@
         <w:lastRenderedPageBreak/>
         <w:t>La opción G hace una llamada al método “</w:t>
       </w:r>
-      <w:proofErr w:type="spellStart"/>
-      <w:proofErr w:type="gramStart"/>
-      <w:r>
-        <w:rPr>
-          <w:rFonts w:ascii="Times New Roman" w:eastAsia="Times New Roman" w:hAnsi="Times New Roman" w:cs="Times New Roman"/>
-          <w:kern w:val="0"/>
-          <w:sz w:val="24"/>
-          <w:szCs w:val="24"/>
-          <w:lang w:eastAsia="es-ES"/>
-          <w14:ligatures w14:val="none"/>
-        </w:rPr>
-        <w:t>gestor.borrarPedidosColas</w:t>
-      </w:r>
-      <w:proofErr w:type="spellEnd"/>
-      <w:proofErr w:type="gramEnd"/>
-      <w:r>
-        <w:rPr>
-          <w:rFonts w:ascii="Times New Roman" w:eastAsia="Times New Roman" w:hAnsi="Times New Roman" w:cs="Times New Roman"/>
-          <w:kern w:val="0"/>
-          <w:sz w:val="24"/>
-          <w:szCs w:val="24"/>
-          <w:lang w:eastAsia="es-ES"/>
-          <w14:ligatures w14:val="none"/>
-        </w:rPr>
-        <w:t>();</w:t>
+      <w:r>
+        <w:rPr>
+          <w:rFonts w:ascii="Times New Roman" w:eastAsia="Times New Roman" w:hAnsi="Times New Roman" w:cs="Times New Roman"/>
+          <w:kern w:val="0"/>
+          <w:sz w:val="24"/>
+          <w:szCs w:val="24"/>
+          <w:lang w:eastAsia="es-ES"/>
+          <w14:ligatures w14:val="none"/>
+        </w:rPr>
+        <w:t>gestor.borrarPedidosColas();</w:t>
       </w:r>
       <w:r>
         <w:rPr>
@@ -3271,68 +2440,28 @@
         </w:rPr>
         <w:t>La opción H hace una llamada al método “</w:t>
       </w:r>
-      <w:proofErr w:type="spellStart"/>
-      <w:proofErr w:type="gramStart"/>
-      <w:r>
-        <w:rPr>
-          <w:rFonts w:ascii="Times New Roman" w:eastAsia="Times New Roman" w:hAnsi="Times New Roman" w:cs="Times New Roman"/>
-          <w:kern w:val="0"/>
-          <w:sz w:val="24"/>
-          <w:szCs w:val="24"/>
-          <w:lang w:eastAsia="es-ES"/>
-          <w14:ligatures w14:val="none"/>
-        </w:rPr>
-        <w:t>gestor.enlistarPedidos</w:t>
-      </w:r>
-      <w:proofErr w:type="spellEnd"/>
-      <w:proofErr w:type="gramEnd"/>
-      <w:r>
-        <w:rPr>
-          <w:rFonts w:ascii="Times New Roman" w:eastAsia="Times New Roman" w:hAnsi="Times New Roman" w:cs="Times New Roman"/>
-          <w:kern w:val="0"/>
-          <w:sz w:val="24"/>
-          <w:szCs w:val="24"/>
-          <w:lang w:eastAsia="es-ES"/>
-          <w14:ligatures w14:val="none"/>
-        </w:rPr>
-        <w:t>();</w:t>
-      </w:r>
-      <w:r>
-        <w:rPr>
-          <w:rFonts w:ascii="Times New Roman" w:eastAsia="Times New Roman" w:hAnsi="Times New Roman" w:cs="Times New Roman"/>
-          <w:kern w:val="0"/>
-          <w:sz w:val="24"/>
-          <w:szCs w:val="24"/>
-          <w:lang w:eastAsia="es-ES"/>
-          <w14:ligatures w14:val="none"/>
-        </w:rPr>
-        <w:t xml:space="preserve">” el cual se encarga de almacenar todos los pedidos de las cuatro colas en dos listas, una para los pedidos urgentes y una para los pedidos no urgentes. Este es uno de los métodos más destacados del programa. Empieza declarando dos variables de tipo </w:t>
-      </w:r>
-      <w:proofErr w:type="spellStart"/>
-      <w:r>
-        <w:rPr>
-          <w:rFonts w:ascii="Times New Roman" w:eastAsia="Times New Roman" w:hAnsi="Times New Roman" w:cs="Times New Roman"/>
-          <w:kern w:val="0"/>
-          <w:sz w:val="24"/>
-          <w:szCs w:val="24"/>
-          <w:lang w:eastAsia="es-ES"/>
-          <w14:ligatures w14:val="none"/>
-        </w:rPr>
-        <w:t>int</w:t>
-      </w:r>
-      <w:proofErr w:type="spellEnd"/>
-      <w:r>
-        <w:rPr>
-          <w:rFonts w:ascii="Times New Roman" w:eastAsia="Times New Roman" w:hAnsi="Times New Roman" w:cs="Times New Roman"/>
-          <w:kern w:val="0"/>
-          <w:sz w:val="24"/>
-          <w:szCs w:val="24"/>
-          <w:lang w:eastAsia="es-ES"/>
-          <w14:ligatures w14:val="none"/>
-        </w:rPr>
-        <w:t xml:space="preserve">: </w:t>
-      </w:r>
-      <w:proofErr w:type="spellStart"/>
+      <w:r>
+        <w:rPr>
+          <w:rFonts w:ascii="Times New Roman" w:eastAsia="Times New Roman" w:hAnsi="Times New Roman" w:cs="Times New Roman"/>
+          <w:kern w:val="0"/>
+          <w:sz w:val="24"/>
+          <w:szCs w:val="24"/>
+          <w:lang w:eastAsia="es-ES"/>
+          <w14:ligatures w14:val="none"/>
+        </w:rPr>
+        <w:t>gestor.enlistarPedidos();</w:t>
+      </w:r>
+      <w:r>
+        <w:rPr>
+          <w:rFonts w:ascii="Times New Roman" w:eastAsia="Times New Roman" w:hAnsi="Times New Roman" w:cs="Times New Roman"/>
+          <w:kern w:val="0"/>
+          <w:sz w:val="24"/>
+          <w:szCs w:val="24"/>
+          <w:lang w:eastAsia="es-ES"/>
+          <w14:ligatures w14:val="none"/>
+        </w:rPr>
+        <w:t xml:space="preserve">” el cual se encarga de almacenar todos los pedidos de las cuatro colas en dos listas, una para los pedidos urgentes y una para los pedidos no urgentes. Este es uno de los métodos más destacados del programa. Empieza declarando dos variables de tipo int: </w:t>
+      </w:r>
       <w:r>
         <w:rPr>
           <w:rFonts w:ascii="Times New Roman" w:eastAsia="Times New Roman" w:hAnsi="Times New Roman" w:cs="Times New Roman"/>
@@ -3344,7 +2473,6 @@
         </w:rPr>
         <w:t>numeroSeguimientoEst</w:t>
       </w:r>
-      <w:proofErr w:type="spellEnd"/>
       <w:r>
         <w:rPr>
           <w:rFonts w:ascii="Times New Roman" w:eastAsia="Times New Roman" w:hAnsi="Times New Roman" w:cs="Times New Roman"/>
@@ -3356,7 +2484,6 @@
         </w:rPr>
         <w:t xml:space="preserve"> y </w:t>
       </w:r>
-      <w:proofErr w:type="spellStart"/>
       <w:r>
         <w:rPr>
           <w:rFonts w:ascii="Times New Roman" w:eastAsia="Times New Roman" w:hAnsi="Times New Roman" w:cs="Times New Roman"/>
@@ -3377,152 +2504,18 @@
           <w:lang w:eastAsia="es-ES"/>
           <w14:ligatures w14:val="none"/>
         </w:rPr>
-        <w:t>Urg</w:t>
-      </w:r>
-      <w:proofErr w:type="spellEnd"/>
-      <w:r>
-        <w:rPr>
-          <w:rFonts w:ascii="Times New Roman" w:eastAsia="Times New Roman" w:hAnsi="Times New Roman" w:cs="Times New Roman"/>
-          <w:kern w:val="0"/>
-          <w:sz w:val="24"/>
-          <w:szCs w:val="24"/>
-          <w:lang w:eastAsia="es-ES"/>
-          <w14:ligatures w14:val="none"/>
-        </w:rPr>
-        <w:t xml:space="preserve">. Está compuesto de 4 bucles </w:t>
-      </w:r>
-      <w:proofErr w:type="spellStart"/>
-      <w:r>
-        <w:rPr>
-          <w:rFonts w:ascii="Times New Roman" w:eastAsia="Times New Roman" w:hAnsi="Times New Roman" w:cs="Times New Roman"/>
-          <w:kern w:val="0"/>
-          <w:sz w:val="24"/>
-          <w:szCs w:val="24"/>
-          <w:lang w:eastAsia="es-ES"/>
-          <w14:ligatures w14:val="none"/>
-        </w:rPr>
-        <w:t>while</w:t>
-      </w:r>
-      <w:proofErr w:type="spellEnd"/>
-      <w:r>
-        <w:rPr>
-          <w:rFonts w:ascii="Times New Roman" w:eastAsia="Times New Roman" w:hAnsi="Times New Roman" w:cs="Times New Roman"/>
-          <w:kern w:val="0"/>
-          <w:sz w:val="24"/>
-          <w:szCs w:val="24"/>
-          <w:lang w:eastAsia="es-ES"/>
-          <w14:ligatures w14:val="none"/>
-        </w:rPr>
-        <w:t xml:space="preserve"> (uno para cada una de las colas) los cuales mientras las colas no estén vacías llamaran al método de la clase Cola “</w:t>
-      </w:r>
-      <w:proofErr w:type="gramStart"/>
-      <w:r>
-        <w:rPr>
-          <w:rFonts w:ascii="Times New Roman" w:eastAsia="Times New Roman" w:hAnsi="Times New Roman" w:cs="Times New Roman"/>
-          <w:kern w:val="0"/>
-          <w:sz w:val="24"/>
-          <w:szCs w:val="24"/>
-          <w:lang w:eastAsia="es-ES"/>
-          <w14:ligatures w14:val="none"/>
-        </w:rPr>
-        <w:t>extraer(</w:t>
-      </w:r>
-      <w:proofErr w:type="gramEnd"/>
-      <w:r>
-        <w:rPr>
-          <w:rFonts w:ascii="Times New Roman" w:eastAsia="Times New Roman" w:hAnsi="Times New Roman" w:cs="Times New Roman"/>
-          <w:kern w:val="0"/>
-          <w:sz w:val="24"/>
-          <w:szCs w:val="24"/>
-          <w:lang w:eastAsia="es-ES"/>
-          <w14:ligatures w14:val="none"/>
-        </w:rPr>
-        <w:t>);” encargado de extraer el pedido superior de una cola. Si este pedido es urgente le asignará un número de prioridad entre 51 y 99 mientras que si no es urgente entre 1 y 49. Estos nuevos pedidos con los nuevos números de prioridad son almacenados en las dos listas (</w:t>
-      </w:r>
-      <w:proofErr w:type="spellStart"/>
-      <w:r>
-        <w:rPr>
-          <w:rFonts w:ascii="Times New Roman" w:eastAsia="Times New Roman" w:hAnsi="Times New Roman" w:cs="Times New Roman"/>
-          <w:kern w:val="0"/>
-          <w:sz w:val="24"/>
-          <w:szCs w:val="24"/>
-          <w:lang w:eastAsia="es-ES"/>
-          <w14:ligatures w14:val="none"/>
-        </w:rPr>
-        <w:t>listaEstandar</w:t>
-      </w:r>
-      <w:proofErr w:type="spellEnd"/>
-      <w:r>
-        <w:rPr>
-          <w:rFonts w:ascii="Times New Roman" w:eastAsia="Times New Roman" w:hAnsi="Times New Roman" w:cs="Times New Roman"/>
-          <w:kern w:val="0"/>
-          <w:sz w:val="24"/>
-          <w:szCs w:val="24"/>
-          <w:lang w:eastAsia="es-ES"/>
-          <w14:ligatures w14:val="none"/>
-        </w:rPr>
-        <w:t xml:space="preserve"> y </w:t>
-      </w:r>
-      <w:proofErr w:type="spellStart"/>
-      <w:r>
-        <w:rPr>
-          <w:rFonts w:ascii="Times New Roman" w:eastAsia="Times New Roman" w:hAnsi="Times New Roman" w:cs="Times New Roman"/>
-          <w:kern w:val="0"/>
-          <w:sz w:val="24"/>
-          <w:szCs w:val="24"/>
-          <w:lang w:eastAsia="es-ES"/>
-          <w14:ligatures w14:val="none"/>
-        </w:rPr>
-        <w:t>listaUrgente</w:t>
-      </w:r>
-      <w:proofErr w:type="spellEnd"/>
-      <w:r>
-        <w:rPr>
-          <w:rFonts w:ascii="Times New Roman" w:eastAsia="Times New Roman" w:hAnsi="Times New Roman" w:cs="Times New Roman"/>
-          <w:kern w:val="0"/>
-          <w:sz w:val="24"/>
-          <w:szCs w:val="24"/>
-          <w:lang w:eastAsia="es-ES"/>
-          <w14:ligatures w14:val="none"/>
-        </w:rPr>
-        <w:t>). Al final hace una llamada al método “</w:t>
-      </w:r>
-      <w:proofErr w:type="spellStart"/>
-      <w:proofErr w:type="gramStart"/>
-      <w:r>
-        <w:rPr>
-          <w:rFonts w:ascii="Times New Roman" w:eastAsia="Times New Roman" w:hAnsi="Times New Roman" w:cs="Times New Roman"/>
-          <w:kern w:val="0"/>
-          <w:sz w:val="24"/>
-          <w:szCs w:val="24"/>
-          <w:lang w:eastAsia="es-ES"/>
-          <w14:ligatures w14:val="none"/>
-        </w:rPr>
-        <w:t>ordenarPorID</w:t>
-      </w:r>
-      <w:proofErr w:type="spellEnd"/>
-      <w:r>
-        <w:rPr>
-          <w:rFonts w:ascii="Times New Roman" w:eastAsia="Times New Roman" w:hAnsi="Times New Roman" w:cs="Times New Roman"/>
-          <w:kern w:val="0"/>
-          <w:sz w:val="24"/>
-          <w:szCs w:val="24"/>
-          <w:lang w:eastAsia="es-ES"/>
-          <w14:ligatures w14:val="none"/>
-        </w:rPr>
-        <w:t>(</w:t>
-      </w:r>
-      <w:proofErr w:type="gramEnd"/>
-      <w:r>
-        <w:rPr>
-          <w:rFonts w:ascii="Times New Roman" w:eastAsia="Times New Roman" w:hAnsi="Times New Roman" w:cs="Times New Roman"/>
-          <w:kern w:val="0"/>
-          <w:sz w:val="24"/>
-          <w:szCs w:val="24"/>
-          <w:lang w:eastAsia="es-ES"/>
-          <w14:ligatures w14:val="none"/>
-        </w:rPr>
-        <w:t>);</w:t>
+        <w:t>Urg. Está compuesto de 4 bucles while (uno para cada una de las colas) los cuales mientras las colas no estén vacías llamaran al método de la clase Cola “extraer();” encargado de extraer el pedido superior de una cola. Si este pedido es urgente le asignará un número de prioridad entre 51 y 99 mientras que si no es urgente entre 1 y 49. Estos nuevos pedidos con los nuevos números de prioridad son almacenados en las dos listas (listaEstandar y listaUrgente). Al final hace una llamada al método “</w:t>
+      </w:r>
+      <w:r>
+        <w:rPr>
+          <w:rFonts w:ascii="Times New Roman" w:eastAsia="Times New Roman" w:hAnsi="Times New Roman" w:cs="Times New Roman"/>
+          <w:kern w:val="0"/>
+          <w:sz w:val="24"/>
+          <w:szCs w:val="24"/>
+          <w:lang w:eastAsia="es-ES"/>
+          <w14:ligatures w14:val="none"/>
+        </w:rPr>
+        <w:t>ordenarPorID();</w:t>
       </w:r>
       <w:r>
         <w:rPr>
@@ -3575,92 +2568,29 @@
           <w:lang w:eastAsia="es-ES"/>
           <w14:ligatures w14:val="none"/>
         </w:rPr>
-        <w:t xml:space="preserve">La opción I hace una llamada al método de la clase Gestor encargado de mostrar todos los pedidos de la </w:t>
-      </w:r>
-      <w:proofErr w:type="spellStart"/>
-      <w:r>
-        <w:rPr>
-          <w:rFonts w:ascii="Times New Roman" w:eastAsia="Times New Roman" w:hAnsi="Times New Roman" w:cs="Times New Roman"/>
-          <w:kern w:val="0"/>
-          <w:sz w:val="24"/>
-          <w:szCs w:val="24"/>
-          <w:lang w:eastAsia="es-ES"/>
-          <w14:ligatures w14:val="none"/>
-        </w:rPr>
-        <w:t>listaEstandar</w:t>
-      </w:r>
-      <w:proofErr w:type="spellEnd"/>
-      <w:r>
-        <w:rPr>
-          <w:rFonts w:ascii="Times New Roman" w:eastAsia="Times New Roman" w:hAnsi="Times New Roman" w:cs="Times New Roman"/>
-          <w:kern w:val="0"/>
-          <w:sz w:val="24"/>
-          <w:szCs w:val="24"/>
-          <w:lang w:eastAsia="es-ES"/>
-          <w14:ligatures w14:val="none"/>
-        </w:rPr>
-        <w:t>: “</w:t>
-      </w:r>
-      <w:proofErr w:type="spellStart"/>
-      <w:proofErr w:type="gramStart"/>
-      <w:r>
-        <w:rPr>
-          <w:rFonts w:ascii="Times New Roman" w:eastAsia="Times New Roman" w:hAnsi="Times New Roman" w:cs="Times New Roman"/>
-          <w:kern w:val="0"/>
-          <w:sz w:val="24"/>
-          <w:szCs w:val="24"/>
-          <w:lang w:eastAsia="es-ES"/>
-          <w14:ligatures w14:val="none"/>
-        </w:rPr>
-        <w:t>gestor.muestraPedidosEstandar</w:t>
-      </w:r>
-      <w:proofErr w:type="spellEnd"/>
-      <w:proofErr w:type="gramEnd"/>
-      <w:r>
-        <w:rPr>
-          <w:rFonts w:ascii="Times New Roman" w:eastAsia="Times New Roman" w:hAnsi="Times New Roman" w:cs="Times New Roman"/>
-          <w:kern w:val="0"/>
-          <w:sz w:val="24"/>
-          <w:szCs w:val="24"/>
-          <w:lang w:eastAsia="es-ES"/>
-          <w14:ligatures w14:val="none"/>
-        </w:rPr>
-        <w:t>();</w:t>
-      </w:r>
-      <w:r>
-        <w:rPr>
-          <w:rFonts w:ascii="Times New Roman" w:eastAsia="Times New Roman" w:hAnsi="Times New Roman" w:cs="Times New Roman"/>
-          <w:kern w:val="0"/>
-          <w:sz w:val="24"/>
-          <w:szCs w:val="24"/>
-          <w:lang w:eastAsia="es-ES"/>
-          <w14:ligatures w14:val="none"/>
-        </w:rPr>
-        <w:t>”. Este hará una llamada al método “</w:t>
-      </w:r>
-      <w:proofErr w:type="gramStart"/>
-      <w:r>
-        <w:rPr>
-          <w:rFonts w:ascii="Times New Roman" w:eastAsia="Times New Roman" w:hAnsi="Times New Roman" w:cs="Times New Roman"/>
-          <w:kern w:val="0"/>
-          <w:sz w:val="24"/>
-          <w:szCs w:val="24"/>
-          <w:lang w:eastAsia="es-ES"/>
-          <w14:ligatures w14:val="none"/>
-        </w:rPr>
-        <w:t>mostrar(</w:t>
-      </w:r>
-      <w:proofErr w:type="gramEnd"/>
-      <w:r>
-        <w:rPr>
-          <w:rFonts w:ascii="Times New Roman" w:eastAsia="Times New Roman" w:hAnsi="Times New Roman" w:cs="Times New Roman"/>
-          <w:kern w:val="0"/>
-          <w:sz w:val="24"/>
-          <w:szCs w:val="24"/>
-          <w:lang w:eastAsia="es-ES"/>
-          <w14:ligatures w14:val="none"/>
-        </w:rPr>
-        <w:t>);” de la clase Lista que mientras no esté vacía mostrará por pantalla pedido a pedido con todos sus datos.</w:t>
+        <w:t>La opción I hace una llamada al método de la clase Gestor encargado de mostrar todos los pedidos de la listaEstandar: “</w:t>
+      </w:r>
+      <w:r>
+        <w:rPr>
+          <w:rFonts w:ascii="Times New Roman" w:eastAsia="Times New Roman" w:hAnsi="Times New Roman" w:cs="Times New Roman"/>
+          <w:kern w:val="0"/>
+          <w:sz w:val="24"/>
+          <w:szCs w:val="24"/>
+          <w:lang w:eastAsia="es-ES"/>
+          <w14:ligatures w14:val="none"/>
+        </w:rPr>
+        <w:t>gestor.muestraPedidosEstandar();</w:t>
+      </w:r>
+      <w:r>
+        <w:rPr>
+          <w:rFonts w:ascii="Times New Roman" w:eastAsia="Times New Roman" w:hAnsi="Times New Roman" w:cs="Times New Roman"/>
+          <w:kern w:val="0"/>
+          <w:sz w:val="24"/>
+          <w:szCs w:val="24"/>
+          <w:lang w:eastAsia="es-ES"/>
+          <w14:ligatures w14:val="none"/>
+        </w:rPr>
+        <w:t>”. Este hará una llamada al método “mostrar();” de la clase Lista que mientras no esté vacía mostrará por pantalla pedido a pedido con todos sus datos.</w:t>
       </w:r>
     </w:p>
     <w:p>
@@ -3702,92 +2632,29 @@
           <w:lang w:eastAsia="es-ES"/>
           <w14:ligatures w14:val="none"/>
         </w:rPr>
-        <w:t xml:space="preserve">La opción J hace una llamada al método de la clase Gestor encargado de mostrar todos los pedidos de la </w:t>
-      </w:r>
-      <w:proofErr w:type="spellStart"/>
-      <w:r>
-        <w:rPr>
-          <w:rFonts w:ascii="Times New Roman" w:eastAsia="Times New Roman" w:hAnsi="Times New Roman" w:cs="Times New Roman"/>
-          <w:kern w:val="0"/>
-          <w:sz w:val="24"/>
-          <w:szCs w:val="24"/>
-          <w:lang w:eastAsia="es-ES"/>
-          <w14:ligatures w14:val="none"/>
-        </w:rPr>
-        <w:t>listaUrgente</w:t>
-      </w:r>
-      <w:proofErr w:type="spellEnd"/>
-      <w:r>
-        <w:rPr>
-          <w:rFonts w:ascii="Times New Roman" w:eastAsia="Times New Roman" w:hAnsi="Times New Roman" w:cs="Times New Roman"/>
-          <w:kern w:val="0"/>
-          <w:sz w:val="24"/>
-          <w:szCs w:val="24"/>
-          <w:lang w:eastAsia="es-ES"/>
-          <w14:ligatures w14:val="none"/>
-        </w:rPr>
-        <w:t>: “</w:t>
-      </w:r>
-      <w:proofErr w:type="spellStart"/>
-      <w:proofErr w:type="gramStart"/>
-      <w:r>
-        <w:rPr>
-          <w:rFonts w:ascii="Times New Roman" w:eastAsia="Times New Roman" w:hAnsi="Times New Roman" w:cs="Times New Roman"/>
-          <w:kern w:val="0"/>
-          <w:sz w:val="24"/>
-          <w:szCs w:val="24"/>
-          <w:lang w:eastAsia="es-ES"/>
-          <w14:ligatures w14:val="none"/>
-        </w:rPr>
-        <w:t>gestor.muestraPedidosUrgentes</w:t>
-      </w:r>
-      <w:proofErr w:type="spellEnd"/>
-      <w:proofErr w:type="gramEnd"/>
-      <w:r>
-        <w:rPr>
-          <w:rFonts w:ascii="Times New Roman" w:eastAsia="Times New Roman" w:hAnsi="Times New Roman" w:cs="Times New Roman"/>
-          <w:kern w:val="0"/>
-          <w:sz w:val="24"/>
-          <w:szCs w:val="24"/>
-          <w:lang w:eastAsia="es-ES"/>
-          <w14:ligatures w14:val="none"/>
-        </w:rPr>
-        <w:t>();</w:t>
-      </w:r>
-      <w:r>
-        <w:rPr>
-          <w:rFonts w:ascii="Times New Roman" w:eastAsia="Times New Roman" w:hAnsi="Times New Roman" w:cs="Times New Roman"/>
-          <w:kern w:val="0"/>
-          <w:sz w:val="24"/>
-          <w:szCs w:val="24"/>
-          <w:lang w:eastAsia="es-ES"/>
-          <w14:ligatures w14:val="none"/>
-        </w:rPr>
-        <w:t>”. Este hará una llamada al método “</w:t>
-      </w:r>
-      <w:proofErr w:type="gramStart"/>
-      <w:r>
-        <w:rPr>
-          <w:rFonts w:ascii="Times New Roman" w:eastAsia="Times New Roman" w:hAnsi="Times New Roman" w:cs="Times New Roman"/>
-          <w:kern w:val="0"/>
-          <w:sz w:val="24"/>
-          <w:szCs w:val="24"/>
-          <w:lang w:eastAsia="es-ES"/>
-          <w14:ligatures w14:val="none"/>
-        </w:rPr>
-        <w:t>mostrar(</w:t>
-      </w:r>
-      <w:proofErr w:type="gramEnd"/>
-      <w:r>
-        <w:rPr>
-          <w:rFonts w:ascii="Times New Roman" w:eastAsia="Times New Roman" w:hAnsi="Times New Roman" w:cs="Times New Roman"/>
-          <w:kern w:val="0"/>
-          <w:sz w:val="24"/>
-          <w:szCs w:val="24"/>
-          <w:lang w:eastAsia="es-ES"/>
-          <w14:ligatures w14:val="none"/>
-        </w:rPr>
-        <w:t>);” de la clase Lista que mientras no esté vacía mostrará por pantalla pedido a pedido con todos sus datos.</w:t>
+        <w:t>La opción J hace una llamada al método de la clase Gestor encargado de mostrar todos los pedidos de la listaUrgente: “</w:t>
+      </w:r>
+      <w:r>
+        <w:rPr>
+          <w:rFonts w:ascii="Times New Roman" w:eastAsia="Times New Roman" w:hAnsi="Times New Roman" w:cs="Times New Roman"/>
+          <w:kern w:val="0"/>
+          <w:sz w:val="24"/>
+          <w:szCs w:val="24"/>
+          <w:lang w:eastAsia="es-ES"/>
+          <w14:ligatures w14:val="none"/>
+        </w:rPr>
+        <w:t>gestor.muestraPedidosUrgentes();</w:t>
+      </w:r>
+      <w:r>
+        <w:rPr>
+          <w:rFonts w:ascii="Times New Roman" w:eastAsia="Times New Roman" w:hAnsi="Times New Roman" w:cs="Times New Roman"/>
+          <w:kern w:val="0"/>
+          <w:sz w:val="24"/>
+          <w:szCs w:val="24"/>
+          <w:lang w:eastAsia="es-ES"/>
+          <w14:ligatures w14:val="none"/>
+        </w:rPr>
+        <w:t>”. Este hará una llamada al método “mostrar();” de la clase Lista que mientras no esté vacía mostrará por pantalla pedido a pedido con todos sus datos.</w:t>
       </w:r>
     </w:p>
     <w:p>
@@ -3832,31 +2699,16 @@
         </w:rPr>
         <w:t>La opción K hace una llamada al método “</w:t>
       </w:r>
-      <w:proofErr w:type="spellStart"/>
-      <w:proofErr w:type="gramStart"/>
-      <w:r>
-        <w:rPr>
-          <w:rFonts w:ascii="Times New Roman" w:eastAsia="Times New Roman" w:hAnsi="Times New Roman" w:cs="Times New Roman"/>
-          <w:kern w:val="0"/>
-          <w:sz w:val="24"/>
-          <w:szCs w:val="24"/>
-          <w:lang w:eastAsia="es-ES"/>
-          <w14:ligatures w14:val="none"/>
-        </w:rPr>
-        <w:t>gestor.buscarPedidos</w:t>
-      </w:r>
-      <w:proofErr w:type="spellEnd"/>
-      <w:proofErr w:type="gramEnd"/>
-      <w:r>
-        <w:rPr>
-          <w:rFonts w:ascii="Times New Roman" w:eastAsia="Times New Roman" w:hAnsi="Times New Roman" w:cs="Times New Roman"/>
-          <w:kern w:val="0"/>
-          <w:sz w:val="24"/>
-          <w:szCs w:val="24"/>
-          <w:lang w:eastAsia="es-ES"/>
-          <w14:ligatures w14:val="none"/>
-        </w:rPr>
-        <w:t>();</w:t>
+      <w:r>
+        <w:rPr>
+          <w:rFonts w:ascii="Times New Roman" w:eastAsia="Times New Roman" w:hAnsi="Times New Roman" w:cs="Times New Roman"/>
+          <w:kern w:val="0"/>
+          <w:sz w:val="24"/>
+          <w:szCs w:val="24"/>
+          <w:lang w:eastAsia="es-ES"/>
+          <w14:ligatures w14:val="none"/>
+        </w:rPr>
+        <w:t>gestor.buscarPedidos();</w:t>
       </w:r>
       <w:r>
         <w:rPr>
@@ -3869,43 +2721,17 @@
         </w:rPr>
         <w:t>” de la clase Gestor. Este es otro de los métodos más destacados del programa. El método comienza comprobando si ambas listas están vacías y en caso de estar vacías imprime un mensaje indicando que están vacías. Inicializamos dos punteros (</w:t>
       </w:r>
-      <w:proofErr w:type="spellStart"/>
-      <w:r>
-        <w:rPr>
-          <w:rFonts w:ascii="Times New Roman" w:eastAsia="Times New Roman" w:hAnsi="Times New Roman" w:cs="Times New Roman"/>
-          <w:kern w:val="0"/>
-          <w:sz w:val="24"/>
-          <w:szCs w:val="24"/>
-          <w:lang w:eastAsia="es-ES"/>
-          <w14:ligatures w14:val="none"/>
-        </w:rPr>
-        <w:t>tempEstandar</w:t>
-      </w:r>
-      <w:proofErr w:type="spellEnd"/>
-      <w:r>
-        <w:rPr>
-          <w:rFonts w:ascii="Times New Roman" w:eastAsia="Times New Roman" w:hAnsi="Times New Roman" w:cs="Times New Roman"/>
-          <w:kern w:val="0"/>
-          <w:sz w:val="24"/>
-          <w:szCs w:val="24"/>
-          <w:lang w:eastAsia="es-ES"/>
-          <w14:ligatures w14:val="none"/>
-        </w:rPr>
-        <w:t xml:space="preserve"> y </w:t>
-      </w:r>
-      <w:proofErr w:type="spellStart"/>
-      <w:r>
-        <w:rPr>
-          <w:rFonts w:ascii="Times New Roman" w:eastAsia="Times New Roman" w:hAnsi="Times New Roman" w:cs="Times New Roman"/>
-          <w:kern w:val="0"/>
-          <w:sz w:val="24"/>
-          <w:szCs w:val="24"/>
-          <w:lang w:eastAsia="es-ES"/>
-          <w14:ligatures w14:val="none"/>
-        </w:rPr>
-        <w:t>tempUrgente</w:t>
-      </w:r>
-      <w:proofErr w:type="spellEnd"/>
+      <w:r>
+        <w:rPr>
+          <w:rFonts w:ascii="Times New Roman" w:eastAsia="Times New Roman" w:hAnsi="Times New Roman" w:cs="Times New Roman"/>
+          <w:kern w:val="0"/>
+          <w:sz w:val="24"/>
+          <w:szCs w:val="24"/>
+          <w:lang w:eastAsia="es-ES"/>
+          <w14:ligatures w14:val="none"/>
+        </w:rPr>
+        <w:t>tempEstandar y tempUrgente</w:t>
+      </w:r>
       <w:r>
         <w:rPr>
           <w:rFonts w:ascii="Times New Roman" w:eastAsia="Times New Roman" w:hAnsi="Times New Roman" w:cs="Times New Roman"/>
@@ -3917,43 +2743,17 @@
         </w:rPr>
         <w:t>) apuntando al primer nodo de cada lista, dos objetos (</w:t>
       </w:r>
-      <w:proofErr w:type="spellStart"/>
-      <w:r>
-        <w:rPr>
-          <w:rFonts w:ascii="Times New Roman" w:eastAsia="Times New Roman" w:hAnsi="Times New Roman" w:cs="Times New Roman"/>
-          <w:kern w:val="0"/>
-          <w:sz w:val="24"/>
-          <w:szCs w:val="24"/>
-          <w:lang w:eastAsia="es-ES"/>
-          <w14:ligatures w14:val="none"/>
-        </w:rPr>
-        <w:t>pedidoEstandarMaxPrioridad</w:t>
-      </w:r>
-      <w:proofErr w:type="spellEnd"/>
-      <w:r>
-        <w:rPr>
-          <w:rFonts w:ascii="Times New Roman" w:eastAsia="Times New Roman" w:hAnsi="Times New Roman" w:cs="Times New Roman"/>
-          <w:kern w:val="0"/>
-          <w:sz w:val="24"/>
-          <w:szCs w:val="24"/>
-          <w:lang w:eastAsia="es-ES"/>
-          <w14:ligatures w14:val="none"/>
-        </w:rPr>
-        <w:t xml:space="preserve"> y </w:t>
-      </w:r>
-      <w:proofErr w:type="spellStart"/>
-      <w:r>
-        <w:rPr>
-          <w:rFonts w:ascii="Times New Roman" w:eastAsia="Times New Roman" w:hAnsi="Times New Roman" w:cs="Times New Roman"/>
-          <w:kern w:val="0"/>
-          <w:sz w:val="24"/>
-          <w:szCs w:val="24"/>
-          <w:lang w:eastAsia="es-ES"/>
-          <w14:ligatures w14:val="none"/>
-        </w:rPr>
-        <w:t>pedidoUrgenteMinPrioridad</w:t>
-      </w:r>
-      <w:proofErr w:type="spellEnd"/>
+      <w:r>
+        <w:rPr>
+          <w:rFonts w:ascii="Times New Roman" w:eastAsia="Times New Roman" w:hAnsi="Times New Roman" w:cs="Times New Roman"/>
+          <w:kern w:val="0"/>
+          <w:sz w:val="24"/>
+          <w:szCs w:val="24"/>
+          <w:lang w:eastAsia="es-ES"/>
+          <w14:ligatures w14:val="none"/>
+        </w:rPr>
+        <w:t>pedidoEstandarMaxPrioridad y pedidoUrgenteMinPrioridad</w:t>
+      </w:r>
       <w:r>
         <w:rPr>
           <w:rFonts w:ascii="Times New Roman" w:eastAsia="Times New Roman" w:hAnsi="Times New Roman" w:cs="Times New Roman"/>
@@ -3965,112 +2765,38 @@
         </w:rPr>
         <w:t>) y dos variables booleanas (</w:t>
       </w:r>
-      <w:proofErr w:type="spellStart"/>
-      <w:r>
-        <w:rPr>
-          <w:rFonts w:ascii="Times New Roman" w:eastAsia="Times New Roman" w:hAnsi="Times New Roman" w:cs="Times New Roman"/>
-          <w:kern w:val="0"/>
-          <w:sz w:val="24"/>
-          <w:szCs w:val="24"/>
-          <w:lang w:eastAsia="es-ES"/>
-          <w14:ligatures w14:val="none"/>
-        </w:rPr>
-        <w:t>encontradoEstandar</w:t>
-      </w:r>
-      <w:proofErr w:type="spellEnd"/>
-      <w:r>
-        <w:rPr>
-          <w:rFonts w:ascii="Times New Roman" w:eastAsia="Times New Roman" w:hAnsi="Times New Roman" w:cs="Times New Roman"/>
-          <w:kern w:val="0"/>
-          <w:sz w:val="24"/>
-          <w:szCs w:val="24"/>
-          <w:lang w:eastAsia="es-ES"/>
-          <w14:ligatures w14:val="none"/>
-        </w:rPr>
-        <w:t xml:space="preserve"> y </w:t>
-      </w:r>
-      <w:proofErr w:type="spellStart"/>
-      <w:r>
-        <w:rPr>
-          <w:rFonts w:ascii="Times New Roman" w:eastAsia="Times New Roman" w:hAnsi="Times New Roman" w:cs="Times New Roman"/>
-          <w:kern w:val="0"/>
-          <w:sz w:val="24"/>
-          <w:szCs w:val="24"/>
-          <w:lang w:eastAsia="es-ES"/>
-          <w14:ligatures w14:val="none"/>
-        </w:rPr>
-        <w:t>encontradoUrgente</w:t>
-      </w:r>
-      <w:proofErr w:type="spellEnd"/>
-      <w:r>
-        <w:rPr>
-          <w:rFonts w:ascii="Times New Roman" w:eastAsia="Times New Roman" w:hAnsi="Times New Roman" w:cs="Times New Roman"/>
-          <w:kern w:val="0"/>
-          <w:sz w:val="24"/>
-          <w:szCs w:val="24"/>
-          <w:lang w:eastAsia="es-ES"/>
-          <w14:ligatures w14:val="none"/>
-        </w:rPr>
-        <w:t xml:space="preserve">). Iniciamos un bucle </w:t>
-      </w:r>
-      <w:proofErr w:type="spellStart"/>
-      <w:r>
-        <w:rPr>
-          <w:rFonts w:ascii="Times New Roman" w:eastAsia="Times New Roman" w:hAnsi="Times New Roman" w:cs="Times New Roman"/>
-          <w:kern w:val="0"/>
-          <w:sz w:val="24"/>
-          <w:szCs w:val="24"/>
-          <w:lang w:eastAsia="es-ES"/>
-          <w14:ligatures w14:val="none"/>
-        </w:rPr>
-        <w:t>while</w:t>
-      </w:r>
-      <w:proofErr w:type="spellEnd"/>
-      <w:r>
-        <w:rPr>
-          <w:rFonts w:ascii="Times New Roman" w:eastAsia="Times New Roman" w:hAnsi="Times New Roman" w:cs="Times New Roman"/>
-          <w:kern w:val="0"/>
-          <w:sz w:val="24"/>
-          <w:szCs w:val="24"/>
-          <w:lang w:eastAsia="es-ES"/>
-          <w14:ligatures w14:val="none"/>
-        </w:rPr>
-        <w:t xml:space="preserve"> encargado de encont</w:t>
-      </w:r>
-      <w:r>
-        <w:rPr>
-          <w:rFonts w:ascii="Times New Roman" w:eastAsia="Times New Roman" w:hAnsi="Times New Roman" w:cs="Times New Roman"/>
-          <w:kern w:val="0"/>
-          <w:sz w:val="24"/>
-          <w:szCs w:val="24"/>
-          <w:lang w:eastAsia="es-ES"/>
-          <w14:ligatures w14:val="none"/>
-        </w:rPr>
-        <w:t xml:space="preserve">rar el pedido estándar de mayor prioridad que lo busca por toda la lista y nos lo devuelve. Iniciamos otro bucle igual pero esta vez encargado de encontrar el pedido urgente de menor prioridad. Una vez encontrados mostrará por pantalla sus correspondientes </w:t>
-      </w:r>
-      <w:proofErr w:type="spellStart"/>
-      <w:r>
-        <w:rPr>
-          <w:rFonts w:ascii="Times New Roman" w:eastAsia="Times New Roman" w:hAnsi="Times New Roman" w:cs="Times New Roman"/>
-          <w:kern w:val="0"/>
-          <w:sz w:val="24"/>
-          <w:szCs w:val="24"/>
-          <w:lang w:eastAsia="es-ES"/>
-          <w14:ligatures w14:val="none"/>
-        </w:rPr>
-        <w:t>ids</w:t>
-      </w:r>
-      <w:proofErr w:type="spellEnd"/>
-      <w:r>
-        <w:rPr>
-          <w:rFonts w:ascii="Times New Roman" w:eastAsia="Times New Roman" w:hAnsi="Times New Roman" w:cs="Times New Roman"/>
-          <w:kern w:val="0"/>
-          <w:sz w:val="24"/>
-          <w:szCs w:val="24"/>
-          <w:lang w:eastAsia="es-ES"/>
-          <w14:ligatures w14:val="none"/>
-        </w:rPr>
-        <w:t>.</w:t>
+      <w:r>
+        <w:rPr>
+          <w:rFonts w:ascii="Times New Roman" w:eastAsia="Times New Roman" w:hAnsi="Times New Roman" w:cs="Times New Roman"/>
+          <w:kern w:val="0"/>
+          <w:sz w:val="24"/>
+          <w:szCs w:val="24"/>
+          <w:lang w:eastAsia="es-ES"/>
+          <w14:ligatures w14:val="none"/>
+        </w:rPr>
+        <w:t>encontradoEstandar y encontradoUrgente</w:t>
+      </w:r>
+      <w:r>
+        <w:rPr>
+          <w:rFonts w:ascii="Times New Roman" w:eastAsia="Times New Roman" w:hAnsi="Times New Roman" w:cs="Times New Roman"/>
+          <w:kern w:val="0"/>
+          <w:sz w:val="24"/>
+          <w:szCs w:val="24"/>
+          <w:lang w:eastAsia="es-ES"/>
+          <w14:ligatures w14:val="none"/>
+        </w:rPr>
+        <w:t>). Iniciamos un bucle while encargado de encont</w:t>
+      </w:r>
+      <w:r>
+        <w:rPr>
+          <w:rFonts w:ascii="Times New Roman" w:eastAsia="Times New Roman" w:hAnsi="Times New Roman" w:cs="Times New Roman"/>
+          <w:kern w:val="0"/>
+          <w:sz w:val="24"/>
+          <w:szCs w:val="24"/>
+          <w:lang w:eastAsia="es-ES"/>
+          <w14:ligatures w14:val="none"/>
+        </w:rPr>
+        <w:t>rar el pedido estándar de mayor prioridad que lo busca por toda la lista y nos lo devuelve. Iniciamos otro bucle igual pero esta vez encargado de encontrar el pedido urgente de menor prioridad. Una vez encontrados mostrará por pantalla sus correspondientes ids.</w:t>
       </w:r>
     </w:p>
     <w:p>
@@ -4113,190 +2839,58 @@
         </w:rPr>
         <w:t>La opción L hace una llamada al método “</w:t>
       </w:r>
-      <w:proofErr w:type="spellStart"/>
-      <w:proofErr w:type="gramStart"/>
-      <w:r>
-        <w:rPr>
-          <w:rFonts w:ascii="Times New Roman" w:eastAsia="Times New Roman" w:hAnsi="Times New Roman" w:cs="Times New Roman"/>
-          <w:kern w:val="0"/>
-          <w:sz w:val="24"/>
-          <w:szCs w:val="24"/>
-          <w:lang w:eastAsia="es-ES"/>
-          <w14:ligatures w14:val="none"/>
-        </w:rPr>
-        <w:t>gestor.reiniciar</w:t>
-      </w:r>
-      <w:proofErr w:type="spellEnd"/>
-      <w:proofErr w:type="gramEnd"/>
-      <w:r>
-        <w:rPr>
-          <w:rFonts w:ascii="Times New Roman" w:eastAsia="Times New Roman" w:hAnsi="Times New Roman" w:cs="Times New Roman"/>
-          <w:kern w:val="0"/>
-          <w:sz w:val="24"/>
-          <w:szCs w:val="24"/>
-          <w:lang w:eastAsia="es-ES"/>
-          <w14:ligatures w14:val="none"/>
-        </w:rPr>
-        <w:t>();</w:t>
-      </w:r>
-      <w:r>
-        <w:rPr>
-          <w:rFonts w:ascii="Times New Roman" w:eastAsia="Times New Roman" w:hAnsi="Times New Roman" w:cs="Times New Roman"/>
-          <w:kern w:val="0"/>
-          <w:sz w:val="24"/>
-          <w:szCs w:val="24"/>
-          <w:lang w:eastAsia="es-ES"/>
-          <w14:ligatures w14:val="none"/>
-        </w:rPr>
-        <w:t>” de la clase Gestor el cual es el encargado de reiniciar el programa a su estado inicial. Para ello elimina la pilaPedidos, las 4 colas (</w:t>
-      </w:r>
-      <w:proofErr w:type="spellStart"/>
-      <w:r>
-        <w:rPr>
-          <w:rFonts w:ascii="Times New Roman" w:eastAsia="Times New Roman" w:hAnsi="Times New Roman" w:cs="Times New Roman"/>
-          <w:kern w:val="0"/>
-          <w:sz w:val="24"/>
-          <w:szCs w:val="24"/>
-          <w:lang w:eastAsia="es-ES"/>
-          <w14:ligatures w14:val="none"/>
-        </w:rPr>
-        <w:t>estacionA</w:t>
-      </w:r>
-      <w:proofErr w:type="spellEnd"/>
-      <w:r>
-        <w:rPr>
-          <w:rFonts w:ascii="Times New Roman" w:eastAsia="Times New Roman" w:hAnsi="Times New Roman" w:cs="Times New Roman"/>
-          <w:kern w:val="0"/>
-          <w:sz w:val="24"/>
-          <w:szCs w:val="24"/>
-          <w:lang w:eastAsia="es-ES"/>
-          <w14:ligatures w14:val="none"/>
-        </w:rPr>
-        <w:t xml:space="preserve">, </w:t>
-      </w:r>
-      <w:proofErr w:type="spellStart"/>
-      <w:r>
-        <w:rPr>
-          <w:rFonts w:ascii="Times New Roman" w:eastAsia="Times New Roman" w:hAnsi="Times New Roman" w:cs="Times New Roman"/>
-          <w:kern w:val="0"/>
-          <w:sz w:val="24"/>
-          <w:szCs w:val="24"/>
-          <w:lang w:eastAsia="es-ES"/>
-          <w14:ligatures w14:val="none"/>
-        </w:rPr>
-        <w:t>estacionB</w:t>
-      </w:r>
-      <w:proofErr w:type="spellEnd"/>
-      <w:r>
-        <w:rPr>
-          <w:rFonts w:ascii="Times New Roman" w:eastAsia="Times New Roman" w:hAnsi="Times New Roman" w:cs="Times New Roman"/>
-          <w:kern w:val="0"/>
-          <w:sz w:val="24"/>
-          <w:szCs w:val="24"/>
-          <w:lang w:eastAsia="es-ES"/>
-          <w14:ligatures w14:val="none"/>
-        </w:rPr>
-        <w:t xml:space="preserve">, </w:t>
-      </w:r>
-      <w:proofErr w:type="spellStart"/>
-      <w:r>
-        <w:rPr>
-          <w:rFonts w:ascii="Times New Roman" w:eastAsia="Times New Roman" w:hAnsi="Times New Roman" w:cs="Times New Roman"/>
-          <w:kern w:val="0"/>
-          <w:sz w:val="24"/>
-          <w:szCs w:val="24"/>
-          <w:lang w:eastAsia="es-ES"/>
-          <w14:ligatures w14:val="none"/>
-        </w:rPr>
-        <w:t>estacionC</w:t>
-      </w:r>
-      <w:proofErr w:type="spellEnd"/>
-      <w:r>
-        <w:rPr>
-          <w:rFonts w:ascii="Times New Roman" w:eastAsia="Times New Roman" w:hAnsi="Times New Roman" w:cs="Times New Roman"/>
-          <w:kern w:val="0"/>
-          <w:sz w:val="24"/>
-          <w:szCs w:val="24"/>
-          <w:lang w:eastAsia="es-ES"/>
-          <w14:ligatures w14:val="none"/>
-        </w:rPr>
-        <w:t xml:space="preserve"> y </w:t>
-      </w:r>
-      <w:proofErr w:type="spellStart"/>
-      <w:r>
-        <w:rPr>
-          <w:rFonts w:ascii="Times New Roman" w:eastAsia="Times New Roman" w:hAnsi="Times New Roman" w:cs="Times New Roman"/>
-          <w:kern w:val="0"/>
-          <w:sz w:val="24"/>
-          <w:szCs w:val="24"/>
-          <w:lang w:eastAsia="es-ES"/>
-          <w14:ligatures w14:val="none"/>
-        </w:rPr>
-        <w:t>estacionD</w:t>
-      </w:r>
-      <w:proofErr w:type="spellEnd"/>
-      <w:r>
-        <w:rPr>
-          <w:rFonts w:ascii="Times New Roman" w:eastAsia="Times New Roman" w:hAnsi="Times New Roman" w:cs="Times New Roman"/>
-          <w:kern w:val="0"/>
-          <w:sz w:val="24"/>
-          <w:szCs w:val="24"/>
-          <w:lang w:eastAsia="es-ES"/>
-          <w14:ligatures w14:val="none"/>
-        </w:rPr>
-        <w:t>), y las 2 listas (</w:t>
-      </w:r>
-      <w:proofErr w:type="spellStart"/>
-      <w:r>
-        <w:rPr>
-          <w:rFonts w:ascii="Times New Roman" w:eastAsia="Times New Roman" w:hAnsi="Times New Roman" w:cs="Times New Roman"/>
-          <w:kern w:val="0"/>
-          <w:sz w:val="24"/>
-          <w:szCs w:val="24"/>
-          <w:lang w:eastAsia="es-ES"/>
-          <w14:ligatures w14:val="none"/>
-        </w:rPr>
-        <w:t>listaEstandar</w:t>
-      </w:r>
-      <w:proofErr w:type="spellEnd"/>
-      <w:r>
-        <w:rPr>
-          <w:rFonts w:ascii="Times New Roman" w:eastAsia="Times New Roman" w:hAnsi="Times New Roman" w:cs="Times New Roman"/>
-          <w:kern w:val="0"/>
-          <w:sz w:val="24"/>
-          <w:szCs w:val="24"/>
-          <w:lang w:eastAsia="es-ES"/>
-          <w14:ligatures w14:val="none"/>
-        </w:rPr>
-        <w:t xml:space="preserve"> y </w:t>
-      </w:r>
-      <w:proofErr w:type="spellStart"/>
-      <w:r>
-        <w:rPr>
-          <w:rFonts w:ascii="Times New Roman" w:eastAsia="Times New Roman" w:hAnsi="Times New Roman" w:cs="Times New Roman"/>
-          <w:kern w:val="0"/>
-          <w:sz w:val="24"/>
-          <w:szCs w:val="24"/>
-          <w:lang w:eastAsia="es-ES"/>
-          <w14:ligatures w14:val="none"/>
-        </w:rPr>
-        <w:t>listaUrgente</w:t>
-      </w:r>
-      <w:proofErr w:type="spellEnd"/>
-      <w:r>
-        <w:rPr>
-          <w:rFonts w:ascii="Times New Roman" w:eastAsia="Times New Roman" w:hAnsi="Times New Roman" w:cs="Times New Roman"/>
-          <w:kern w:val="0"/>
-          <w:sz w:val="24"/>
-          <w:szCs w:val="24"/>
-          <w:lang w:eastAsia="es-ES"/>
-          <w14:ligatures w14:val="none"/>
-        </w:rPr>
-        <w:t>). Por último, crea una nueva instancia de cada una de ellas.</w:t>
+      <w:r>
+        <w:rPr>
+          <w:rFonts w:ascii="Times New Roman" w:eastAsia="Times New Roman" w:hAnsi="Times New Roman" w:cs="Times New Roman"/>
+          <w:kern w:val="0"/>
+          <w:sz w:val="24"/>
+          <w:szCs w:val="24"/>
+          <w:lang w:eastAsia="es-ES"/>
+          <w14:ligatures w14:val="none"/>
+        </w:rPr>
+        <w:t>gestor.reiniciar();</w:t>
+      </w:r>
+      <w:r>
+        <w:rPr>
+          <w:rFonts w:ascii="Times New Roman" w:eastAsia="Times New Roman" w:hAnsi="Times New Roman" w:cs="Times New Roman"/>
+          <w:kern w:val="0"/>
+          <w:sz w:val="24"/>
+          <w:szCs w:val="24"/>
+          <w:lang w:eastAsia="es-ES"/>
+          <w14:ligatures w14:val="none"/>
+        </w:rPr>
+        <w:t>” de la clase Gestor el cual es el encargado de reiniciar el programa a su estado inicial. Para ello elimina la pilaPedidos, las 4 colas (estacionA, estacionB, estacionC y estacionD), y las 2 listas (listaEstandar y listaUrgente). Por último, crea una nueva instancia de cada una de ellas.</w:t>
       </w:r>
     </w:p>
     <w:p>
       <w:pPr>
+        <w:pStyle w:val="Prrafodelista"/>
+        <w:rPr>
+          <w:rFonts w:ascii="Times New Roman" w:eastAsia="Times New Roman" w:hAnsi="Times New Roman" w:cs="Times New Roman"/>
+          <w:kern w:val="0"/>
+          <w:sz w:val="24"/>
+          <w:szCs w:val="24"/>
+          <w:lang w:eastAsia="es-ES"/>
+          <w14:ligatures w14:val="none"/>
+        </w:rPr>
+      </w:pPr>
+    </w:p>
+    <w:p>
+      <w:pPr>
+        <w:spacing w:before="100" w:beforeAutospacing="1" w:after="100" w:afterAutospacing="1" w:line="240" w:lineRule="auto"/>
+        <w:ind w:left="720"/>
+        <w:rPr>
+          <w:rFonts w:ascii="Times New Roman" w:eastAsia="Times New Roman" w:hAnsi="Times New Roman" w:cs="Times New Roman"/>
+          <w:kern w:val="0"/>
+          <w:sz w:val="24"/>
+          <w:szCs w:val="24"/>
+          <w:lang w:eastAsia="es-ES"/>
+          <w14:ligatures w14:val="none"/>
+        </w:rPr>
+      </w:pPr>
+    </w:p>
+    <w:p>
+      <w:pPr>
         <w:spacing w:before="100" w:beforeAutospacing="1" w:after="100" w:afterAutospacing="1" w:line="240" w:lineRule="auto"/>
         <w:outlineLvl w:val="2"/>
         <w:rPr>
@@ -4321,35 +2915,8 @@
           <w:lang w:eastAsia="es-ES"/>
           <w14:ligatures w14:val="none"/>
         </w:rPr>
-        <w:t>3. Implementar la Función Principal (</w:t>
-      </w:r>
-      <w:proofErr w:type="spellStart"/>
-      <w:r>
-        <w:rPr>
-          <w:rFonts w:ascii="Times New Roman" w:eastAsia="Times New Roman" w:hAnsi="Times New Roman" w:cs="Times New Roman"/>
-          <w:b/>
-          <w:bCs/>
-          <w:kern w:val="0"/>
-          <w:sz w:val="27"/>
-          <w:szCs w:val="27"/>
-          <w:lang w:eastAsia="es-ES"/>
-          <w14:ligatures w14:val="none"/>
-        </w:rPr>
-        <w:t>main</w:t>
-      </w:r>
-      <w:proofErr w:type="spellEnd"/>
-      <w:r>
-        <w:rPr>
-          <w:rFonts w:ascii="Times New Roman" w:eastAsia="Times New Roman" w:hAnsi="Times New Roman" w:cs="Times New Roman"/>
-          <w:b/>
-          <w:bCs/>
-          <w:kern w:val="0"/>
-          <w:sz w:val="27"/>
-          <w:szCs w:val="27"/>
-          <w:lang w:eastAsia="es-ES"/>
-          <w14:ligatures w14:val="none"/>
-        </w:rPr>
-        <w:t>):</w:t>
+        <w:lastRenderedPageBreak/>
+        <w:t>3. Implementar la Función Principal (main):</w:t>
       </w:r>
     </w:p>
     <w:p>
@@ -4368,7 +2935,6 @@
           <w14:ligatures w14:val="none"/>
         </w:rPr>
       </w:pPr>
-      <w:proofErr w:type="spellStart"/>
       <w:r>
         <w:rPr>
           <w:rFonts w:ascii="Times New Roman" w:eastAsia="Times New Roman" w:hAnsi="Times New Roman" w:cs="Times New Roman"/>
@@ -4380,22 +2946,7 @@
           <w:lang w:eastAsia="es-ES"/>
           <w14:ligatures w14:val="none"/>
         </w:rPr>
-        <w:lastRenderedPageBreak/>
-        <w:t>main</w:t>
-      </w:r>
-      <w:proofErr w:type="spellEnd"/>
-      <w:r>
-        <w:rPr>
-          <w:rFonts w:ascii="Times New Roman" w:eastAsia="Times New Roman" w:hAnsi="Times New Roman" w:cs="Times New Roman"/>
-          <w:b/>
-          <w:bCs/>
-          <w:kern w:val="0"/>
-          <w:sz w:val="24"/>
-          <w:szCs w:val="24"/>
-          <w:lang w:eastAsia="es-ES"/>
-          <w14:ligatures w14:val="none"/>
-        </w:rPr>
-        <w:t>:</w:t>
+        <w:t>main:</w:t>
       </w:r>
       <w:r>
         <w:rPr>
@@ -4417,151 +2968,7 @@
           <w:lang w:eastAsia="es-ES"/>
           <w14:ligatures w14:val="none"/>
         </w:rPr>
-        <w:t xml:space="preserve"> En el menú nos muestra en todo momento el número de pedidos que tiene almacenados la pilaPedidos, las 4 colas (</w:t>
-      </w:r>
-      <w:proofErr w:type="spellStart"/>
-      <w:r>
-        <w:rPr>
-          <w:rFonts w:ascii="Times New Roman" w:eastAsia="Times New Roman" w:hAnsi="Times New Roman" w:cs="Times New Roman"/>
-          <w:kern w:val="0"/>
-          <w:sz w:val="24"/>
-          <w:szCs w:val="24"/>
-          <w:lang w:eastAsia="es-ES"/>
-          <w14:ligatures w14:val="none"/>
-        </w:rPr>
-        <w:t>estaciónA</w:t>
-      </w:r>
-      <w:proofErr w:type="spellEnd"/>
-      <w:r>
-        <w:rPr>
-          <w:rFonts w:ascii="Times New Roman" w:eastAsia="Times New Roman" w:hAnsi="Times New Roman" w:cs="Times New Roman"/>
-          <w:kern w:val="0"/>
-          <w:sz w:val="24"/>
-          <w:szCs w:val="24"/>
-          <w:lang w:eastAsia="es-ES"/>
-          <w14:ligatures w14:val="none"/>
-        </w:rPr>
-        <w:t xml:space="preserve">, </w:t>
-      </w:r>
-      <w:proofErr w:type="spellStart"/>
-      <w:r>
-        <w:rPr>
-          <w:rFonts w:ascii="Times New Roman" w:eastAsia="Times New Roman" w:hAnsi="Times New Roman" w:cs="Times New Roman"/>
-          <w:kern w:val="0"/>
-          <w:sz w:val="24"/>
-          <w:szCs w:val="24"/>
-          <w:lang w:eastAsia="es-ES"/>
-          <w14:ligatures w14:val="none"/>
-        </w:rPr>
-        <w:t>estaciónB</w:t>
-      </w:r>
-      <w:proofErr w:type="spellEnd"/>
-      <w:r>
-        <w:rPr>
-          <w:rFonts w:ascii="Times New Roman" w:eastAsia="Times New Roman" w:hAnsi="Times New Roman" w:cs="Times New Roman"/>
-          <w:kern w:val="0"/>
-          <w:sz w:val="24"/>
-          <w:szCs w:val="24"/>
-          <w:lang w:eastAsia="es-ES"/>
-          <w14:ligatures w14:val="none"/>
-        </w:rPr>
-        <w:t xml:space="preserve">, </w:t>
-      </w:r>
-      <w:proofErr w:type="spellStart"/>
-      <w:r>
-        <w:rPr>
-          <w:rFonts w:ascii="Times New Roman" w:eastAsia="Times New Roman" w:hAnsi="Times New Roman" w:cs="Times New Roman"/>
-          <w:kern w:val="0"/>
-          <w:sz w:val="24"/>
-          <w:szCs w:val="24"/>
-          <w:lang w:eastAsia="es-ES"/>
-          <w14:ligatures w14:val="none"/>
-        </w:rPr>
-        <w:t>estaciónC</w:t>
-      </w:r>
-      <w:proofErr w:type="spellEnd"/>
-      <w:r>
-        <w:rPr>
-          <w:rFonts w:ascii="Times New Roman" w:eastAsia="Times New Roman" w:hAnsi="Times New Roman" w:cs="Times New Roman"/>
-          <w:kern w:val="0"/>
-          <w:sz w:val="24"/>
-          <w:szCs w:val="24"/>
-          <w:lang w:eastAsia="es-ES"/>
-          <w14:ligatures w14:val="none"/>
-        </w:rPr>
-        <w:t xml:space="preserve"> y </w:t>
-      </w:r>
-      <w:proofErr w:type="spellStart"/>
-      <w:r>
-        <w:rPr>
-          <w:rFonts w:ascii="Times New Roman" w:eastAsia="Times New Roman" w:hAnsi="Times New Roman" w:cs="Times New Roman"/>
-          <w:kern w:val="0"/>
-          <w:sz w:val="24"/>
-          <w:szCs w:val="24"/>
-          <w:lang w:eastAsia="es-ES"/>
-          <w14:ligatures w14:val="none"/>
-        </w:rPr>
-        <w:t>estaciónD</w:t>
-      </w:r>
-      <w:proofErr w:type="spellEnd"/>
-      <w:r>
-        <w:rPr>
-          <w:rFonts w:ascii="Times New Roman" w:eastAsia="Times New Roman" w:hAnsi="Times New Roman" w:cs="Times New Roman"/>
-          <w:kern w:val="0"/>
-          <w:sz w:val="24"/>
-          <w:szCs w:val="24"/>
-          <w:lang w:eastAsia="es-ES"/>
-          <w14:ligatures w14:val="none"/>
-        </w:rPr>
-        <w:t>) y las 2 listas (</w:t>
-      </w:r>
-      <w:proofErr w:type="spellStart"/>
-      <w:r>
-        <w:rPr>
-          <w:rFonts w:ascii="Times New Roman" w:eastAsia="Times New Roman" w:hAnsi="Times New Roman" w:cs="Times New Roman"/>
-          <w:kern w:val="0"/>
-          <w:sz w:val="24"/>
-          <w:szCs w:val="24"/>
-          <w:lang w:eastAsia="es-ES"/>
-          <w14:ligatures w14:val="none"/>
-        </w:rPr>
-        <w:t>listaEstandar</w:t>
-      </w:r>
-      <w:proofErr w:type="spellEnd"/>
-      <w:r>
-        <w:rPr>
-          <w:rFonts w:ascii="Times New Roman" w:eastAsia="Times New Roman" w:hAnsi="Times New Roman" w:cs="Times New Roman"/>
-          <w:kern w:val="0"/>
-          <w:sz w:val="24"/>
-          <w:szCs w:val="24"/>
-          <w:lang w:eastAsia="es-ES"/>
-          <w14:ligatures w14:val="none"/>
-        </w:rPr>
-        <w:t xml:space="preserve"> y </w:t>
-      </w:r>
-      <w:proofErr w:type="spellStart"/>
-      <w:r>
-        <w:rPr>
-          <w:rFonts w:ascii="Times New Roman" w:eastAsia="Times New Roman" w:hAnsi="Times New Roman" w:cs="Times New Roman"/>
-          <w:kern w:val="0"/>
-          <w:sz w:val="24"/>
-          <w:szCs w:val="24"/>
-          <w:lang w:eastAsia="es-ES"/>
-          <w14:ligatures w14:val="none"/>
-        </w:rPr>
-        <w:t>listaUrgente</w:t>
-      </w:r>
-      <w:proofErr w:type="spellEnd"/>
-      <w:r>
-        <w:rPr>
-          <w:rFonts w:ascii="Times New Roman" w:eastAsia="Times New Roman" w:hAnsi="Times New Roman" w:cs="Times New Roman"/>
-          <w:kern w:val="0"/>
-          <w:sz w:val="24"/>
-          <w:szCs w:val="24"/>
-          <w:lang w:eastAsia="es-ES"/>
-          <w14:ligatures w14:val="none"/>
-        </w:rPr>
-        <w:t>).</w:t>
+        <w:t xml:space="preserve"> En el menú nos muestra en todo momento el número de pedidos que tiene almacenados la pilaPedidos, las 4 colas (estaciónA, estaciónB, estaciónC y estaciónD) y las 2 listas (listaEstandar y listaUrgente).</w:t>
       </w:r>
     </w:p>
     <w:p>
@@ -4698,39 +3105,10 @@
       </w:r>
       <w:r>
         <w:br/>
-        <w:t>- Error “</w:t>
-      </w:r>
-      <w:proofErr w:type="spellStart"/>
-      <w:r>
-        <w:t>does</w:t>
-      </w:r>
-      <w:proofErr w:type="spellEnd"/>
-      <w:r>
-        <w:t xml:space="preserve"> </w:t>
-      </w:r>
-      <w:proofErr w:type="spellStart"/>
-      <w:r>
-        <w:t>not</w:t>
-      </w:r>
-      <w:proofErr w:type="spellEnd"/>
-      <w:r>
-        <w:t xml:space="preserve"> </w:t>
-      </w:r>
-      <w:proofErr w:type="spellStart"/>
-      <w:r>
-        <w:t>name</w:t>
-      </w:r>
-      <w:proofErr w:type="spellEnd"/>
-      <w:r>
-        <w:t xml:space="preserve"> a </w:t>
-      </w:r>
-      <w:proofErr w:type="spellStart"/>
-      <w:r>
-        <w:t>type</w:t>
-      </w:r>
-      <w:proofErr w:type="spellEnd"/>
-      <w:r>
-        <w:t>”.</w:t>
+        <w:t>- Error “does not name a type”</w:t>
+      </w:r>
+      <w:r>
+        <w:t>: Al principio se intentó hacer el trabajo con Templates, por lo que de ahí surgía el error. Se descartó esa idea y se hizo sin Templates.</w:t>
       </w:r>
     </w:p>
     <w:p>
@@ -4804,7 +3182,7 @@
 </file>
 
 <file path=word/numbering.xml><?xml version="1.0" encoding="utf-8"?>
-<w:numbering xmlns:wpc="http://schemas.microsoft.com/office/word/2010/wordprocessingCanvas" xmlns:cx="http://schemas.microsoft.com/office/drawing/2014/chartex" xmlns:mc="http://schemas.openxmlformats.org/markup-compatibility/2006" xmlns:o="urn:schemas-microsoft-com:office:office" xmlns:r="http://schemas.openxmlformats.org/officeDocument/2006/relationships" xmlns:m="http://schemas.openxmlformats.org/officeDocument/2006/math" xmlns:v="urn:schemas-microsoft-com:vml" xmlns:wp14="http://schemas.microsoft.com/office/word/2010/wordprocessingDrawing" xmlns:wp="http://schemas.openxmlformats.org/drawingml/2006/wordprocessingDrawing" xmlns:w10="urn:schemas-microsoft-com:office:word" xmlns:w="http://schemas.openxmlformats.org/wordprocessingml/2006/main" xmlns:w14="http://schemas.microsoft.com/office/word/2010/wordml" xmlns:w15="http://schemas.microsoft.com/office/word/2012/wordml" xmlns:w16se="http://schemas.microsoft.com/office/word/2015/wordml/symex" xmlns:wpg="http://schemas.microsoft.com/office/word/2010/wordprocessingGroup" xmlns:wpi="http://schemas.microsoft.com/office/word/2010/wordprocessingInk" xmlns:wne="http://schemas.microsoft.com/office/word/2006/wordml" xmlns:wps="http://schemas.microsoft.com/office/word/2010/wordprocessingShape" mc:Ignorable="w14 w15 w16se wp14">
+<w:numbering xmlns:wpc="http://schemas.microsoft.com/office/word/2010/wordprocessingCanvas" xmlns:cx="http://schemas.microsoft.com/office/drawing/2014/chartex" xmlns:cx1="http://schemas.microsoft.com/office/drawing/2015/9/8/chartex" xmlns:cx2="http://schemas.microsoft.com/office/drawing/2015/10/21/chartex" xmlns:cx3="http://schemas.microsoft.com/office/drawing/2016/5/9/chartex" xmlns:cx4="http://schemas.microsoft.com/office/drawing/2016/5/10/chartex" xmlns:cx5="http://schemas.microsoft.com/office/drawing/2016/5/11/chartex" xmlns:cx6="http://schemas.microsoft.com/office/drawing/2016/5/12/chartex" xmlns:cx7="http://schemas.microsoft.com/office/drawing/2016/5/13/chartex" xmlns:cx8="http://schemas.microsoft.com/office/drawing/2016/5/14/chartex" xmlns:mc="http://schemas.openxmlformats.org/markup-compatibility/2006" xmlns:aink="http://schemas.microsoft.com/office/drawing/2016/ink" xmlns:am3d="http://schemas.microsoft.com/office/drawing/2017/model3d" xmlns:o="urn:schemas-microsoft-com:office:office" xmlns:oel="http://schemas.microsoft.com/office/2019/extlst" xmlns:r="http://schemas.openxmlformats.org/officeDocument/2006/relationships" xmlns:m="http://schemas.openxmlformats.org/officeDocument/2006/math" xmlns:v="urn:schemas-microsoft-com:vml" xmlns:wp14="http://schemas.microsoft.com/office/word/2010/wordprocessingDrawing" xmlns:wp="http://schemas.openxmlformats.org/drawingml/2006/wordprocessingDrawing" xmlns:w10="urn:schemas-microsoft-com:office:word" xmlns:w="http://schemas.openxmlformats.org/wordprocessingml/2006/main" xmlns:w14="http://schemas.microsoft.com/office/word/2010/wordml" xmlns:w15="http://schemas.microsoft.com/office/word/2012/wordml" xmlns:w16cex="http://schemas.microsoft.com/office/word/2018/wordml/cex" xmlns:w16cid="http://schemas.microsoft.com/office/word/2016/wordml/cid" xmlns:w16="http://schemas.microsoft.com/office/word/2018/wordml" xmlns:w16sdtdh="http://schemas.microsoft.com/office/word/2020/wordml/sdtdatahash" xmlns:w16se="http://schemas.microsoft.com/office/word/2015/wordml/symex" xmlns:wpg="http://schemas.microsoft.com/office/word/2010/wordprocessingGroup" xmlns:wpi="http://schemas.microsoft.com/office/word/2010/wordprocessingInk" xmlns:wne="http://schemas.microsoft.com/office/word/2006/wordml" xmlns:wps="http://schemas.microsoft.com/office/word/2010/wordprocessingShape" mc:Ignorable="w14 w15 w16se w16cid w16 w16cex w16sdtdh wp14">
   <w:abstractNum w:abstractNumId="0" w15:restartNumberingAfterBreak="0">
     <w:nsid w:val="32621143"/>
     <w:multiLevelType w:val="multilevel"/>
@@ -5997,35 +4375,35 @@
       </w:rPr>
     </w:lvl>
   </w:abstractNum>
-  <w:num w:numId="1">
+  <w:num w:numId="1" w16cid:durableId="454369061">
     <w:abstractNumId w:val="3"/>
   </w:num>
-  <w:num w:numId="2">
+  <w:num w:numId="2" w16cid:durableId="1854105532">
     <w:abstractNumId w:val="1"/>
   </w:num>
-  <w:num w:numId="3">
+  <w:num w:numId="3" w16cid:durableId="1116563590">
     <w:abstractNumId w:val="5"/>
   </w:num>
-  <w:num w:numId="4">
+  <w:num w:numId="4" w16cid:durableId="2057387709">
     <w:abstractNumId w:val="2"/>
   </w:num>
-  <w:num w:numId="5">
+  <w:num w:numId="5" w16cid:durableId="586965942">
     <w:abstractNumId w:val="4"/>
   </w:num>
-  <w:num w:numId="6">
+  <w:num w:numId="6" w16cid:durableId="2030057074">
     <w:abstractNumId w:val="0"/>
   </w:num>
-  <w:num w:numId="7">
+  <w:num w:numId="7" w16cid:durableId="319113249">
     <w:abstractNumId w:val="6"/>
   </w:num>
-  <w:num w:numId="8">
+  <w:num w:numId="8" w16cid:durableId="1274746257">
     <w:abstractNumId w:val="7"/>
   </w:num>
 </w:numbering>
 </file>
 
 <file path=word/styles.xml><?xml version="1.0" encoding="utf-8"?>
-<w:styles xmlns:mc="http://schemas.openxmlformats.org/markup-compatibility/2006" xmlns:r="http://schemas.openxmlformats.org/officeDocument/2006/relationships" xmlns:w="http://schemas.openxmlformats.org/wordprocessingml/2006/main" xmlns:w14="http://schemas.microsoft.com/office/word/2010/wordml" xmlns:w15="http://schemas.microsoft.com/office/word/2012/wordml" xmlns:w16se="http://schemas.microsoft.com/office/word/2015/wordml/symex" mc:Ignorable="w14 w15 w16se">
+<w:styles xmlns:mc="http://schemas.openxmlformats.org/markup-compatibility/2006" xmlns:r="http://schemas.openxmlformats.org/officeDocument/2006/relationships" xmlns:w="http://schemas.openxmlformats.org/wordprocessingml/2006/main" xmlns:w14="http://schemas.microsoft.com/office/word/2010/wordml" xmlns:w15="http://schemas.microsoft.com/office/word/2012/wordml" xmlns:w16cex="http://schemas.microsoft.com/office/word/2018/wordml/cex" xmlns:w16cid="http://schemas.microsoft.com/office/word/2016/wordml/cid" xmlns:w16="http://schemas.microsoft.com/office/word/2018/wordml" xmlns:w16sdtdh="http://schemas.microsoft.com/office/word/2020/wordml/sdtdatahash" xmlns:w16se="http://schemas.microsoft.com/office/word/2015/wordml/symex" mc:Ignorable="w14 w15 w16se w16cid w16 w16cex w16sdtdh">
   <w:docDefaults>
     <w:rPrDefault>
       <w:rPr>
@@ -6043,7 +4421,7 @@
       </w:pPr>
     </w:pPrDefault>
   </w:docDefaults>
-  <w:latentStyles w:defLockedState="0" w:defUIPriority="99" w:defSemiHidden="0" w:defUnhideWhenUsed="0" w:defQFormat="0" w:count="371">
+  <w:latentStyles w:defLockedState="0" w:defUIPriority="99" w:defSemiHidden="0" w:defUnhideWhenUsed="0" w:defQFormat="0" w:count="376">
     <w:lsdException w:name="Normal" w:uiPriority="0" w:qFormat="1"/>
     <w:lsdException w:name="heading 1" w:uiPriority="9" w:qFormat="1"/>
     <w:lsdException w:name="heading 2" w:semiHidden="1" w:uiPriority="9" w:unhideWhenUsed="1" w:qFormat="1"/>
@@ -6415,6 +4793,11 @@
     <w:lsdException w:name="List Table 5 Dark Accent 6" w:uiPriority="50"/>
     <w:lsdException w:name="List Table 6 Colorful Accent 6" w:uiPriority="51"/>
     <w:lsdException w:name="List Table 7 Colorful Accent 6" w:uiPriority="52"/>
+    <w:lsdException w:name="Mention" w:semiHidden="1" w:unhideWhenUsed="1"/>
+    <w:lsdException w:name="Smart Hyperlink" w:semiHidden="1" w:unhideWhenUsed="1"/>
+    <w:lsdException w:name="Hashtag" w:semiHidden="1" w:unhideWhenUsed="1"/>
+    <w:lsdException w:name="Unresolved Mention" w:semiHidden="1" w:unhideWhenUsed="1"/>
+    <w:lsdException w:name="Smart Link" w:semiHidden="1" w:unhideWhenUsed="1"/>
   </w:latentStyles>
   <w:style w:type="paragraph" w:default="1" w:styleId="Normal">
     <w:name w:val="Normal"/>
@@ -6541,7 +4924,7 @@
 </file>
 
 <file path=word/glossary/document.xml><?xml version="1.0" encoding="utf-8"?>
-<w:glossaryDocument xmlns:wpc="http://schemas.microsoft.com/office/word/2010/wordprocessingCanvas" xmlns:cx="http://schemas.microsoft.com/office/drawing/2014/chartex" xmlns:mc="http://schemas.openxmlformats.org/markup-compatibility/2006" xmlns:o="urn:schemas-microsoft-com:office:office" xmlns:r="http://schemas.openxmlformats.org/officeDocument/2006/relationships" xmlns:m="http://schemas.openxmlformats.org/officeDocument/2006/math" xmlns:v="urn:schemas-microsoft-com:vml" xmlns:wp14="http://schemas.microsoft.com/office/word/2010/wordprocessingDrawing" xmlns:wp="http://schemas.openxmlformats.org/drawingml/2006/wordprocessingDrawing" xmlns:w10="urn:schemas-microsoft-com:office:word" xmlns:w="http://schemas.openxmlformats.org/wordprocessingml/2006/main" xmlns:w14="http://schemas.microsoft.com/office/word/2010/wordml" xmlns:w15="http://schemas.microsoft.com/office/word/2012/wordml" xmlns:w16se="http://schemas.microsoft.com/office/word/2015/wordml/symex" xmlns:wpg="http://schemas.microsoft.com/office/word/2010/wordprocessingGroup" xmlns:wpi="http://schemas.microsoft.com/office/word/2010/wordprocessingInk" xmlns:wne="http://schemas.microsoft.com/office/word/2006/wordml" xmlns:wps="http://schemas.microsoft.com/office/word/2010/wordprocessingShape" mc:Ignorable="w14 w15 w16se wp14">
+<w:glossaryDocument xmlns:wpc="http://schemas.microsoft.com/office/word/2010/wordprocessingCanvas" xmlns:cx="http://schemas.microsoft.com/office/drawing/2014/chartex" xmlns:cx1="http://schemas.microsoft.com/office/drawing/2015/9/8/chartex" xmlns:cx2="http://schemas.microsoft.com/office/drawing/2015/10/21/chartex" xmlns:cx3="http://schemas.microsoft.com/office/drawing/2016/5/9/chartex" xmlns:cx4="http://schemas.microsoft.com/office/drawing/2016/5/10/chartex" xmlns:cx5="http://schemas.microsoft.com/office/drawing/2016/5/11/chartex" xmlns:cx6="http://schemas.microsoft.com/office/drawing/2016/5/12/chartex" xmlns:cx7="http://schemas.microsoft.com/office/drawing/2016/5/13/chartex" xmlns:cx8="http://schemas.microsoft.com/office/drawing/2016/5/14/chartex" xmlns:mc="http://schemas.openxmlformats.org/markup-compatibility/2006" xmlns:aink="http://schemas.microsoft.com/office/drawing/2016/ink" xmlns:am3d="http://schemas.microsoft.com/office/drawing/2017/model3d" xmlns:o="urn:schemas-microsoft-com:office:office" xmlns:oel="http://schemas.microsoft.com/office/2019/extlst" xmlns:r="http://schemas.openxmlformats.org/officeDocument/2006/relationships" xmlns:m="http://schemas.openxmlformats.org/officeDocument/2006/math" xmlns:v="urn:schemas-microsoft-com:vml" xmlns:wp14="http://schemas.microsoft.com/office/word/2010/wordprocessingDrawing" xmlns:wp="http://schemas.openxmlformats.org/drawingml/2006/wordprocessingDrawing" xmlns:w10="urn:schemas-microsoft-com:office:word" xmlns:w="http://schemas.openxmlformats.org/wordprocessingml/2006/main" xmlns:w14="http://schemas.microsoft.com/office/word/2010/wordml" xmlns:w15="http://schemas.microsoft.com/office/word/2012/wordml" xmlns:w16cex="http://schemas.microsoft.com/office/word/2018/wordml/cex" xmlns:w16cid="http://schemas.microsoft.com/office/word/2016/wordml/cid" xmlns:w16="http://schemas.microsoft.com/office/word/2018/wordml" xmlns:w16sdtdh="http://schemas.microsoft.com/office/word/2020/wordml/sdtdatahash" xmlns:w16se="http://schemas.microsoft.com/office/word/2015/wordml/symex" xmlns:wpg="http://schemas.microsoft.com/office/word/2010/wordprocessingGroup" xmlns:wpi="http://schemas.microsoft.com/office/word/2010/wordprocessingInk" xmlns:wne="http://schemas.microsoft.com/office/word/2006/wordml" xmlns:wps="http://schemas.microsoft.com/office/word/2010/wordprocessingShape" mc:Ignorable="w14 w15 w16se w16cid w16 w16cex w16sdtdh wp14">
   <w:docParts>
     <w:docPart>
       <w:docPartPr>
@@ -6567,7 +4950,7 @@
             <w:rPr>
               <w:rFonts w:asciiTheme="majorHAnsi" w:eastAsiaTheme="majorEastAsia" w:hAnsiTheme="majorHAnsi" w:cstheme="majorBidi"/>
               <w:caps/>
-              <w:color w:val="5B9BD5" w:themeColor="accent1"/>
+              <w:color w:val="4472C4" w:themeColor="accent1"/>
               <w:sz w:val="80"/>
               <w:szCs w:val="80"/>
             </w:rPr>
@@ -6598,7 +4981,7 @@
           </w:pPr>
           <w:r>
             <w:rPr>
-              <w:color w:val="5B9BD5" w:themeColor="accent1"/>
+              <w:color w:val="4472C4" w:themeColor="accent1"/>
               <w:sz w:val="28"/>
               <w:szCs w:val="28"/>
             </w:rPr>
@@ -6612,7 +4995,7 @@
 </file>
 
 <file path=word/glossary/fontTable.xml><?xml version="1.0" encoding="utf-8"?>
-<w:fonts xmlns:mc="http://schemas.openxmlformats.org/markup-compatibility/2006" xmlns:r="http://schemas.openxmlformats.org/officeDocument/2006/relationships" xmlns:w="http://schemas.openxmlformats.org/wordprocessingml/2006/main" xmlns:w14="http://schemas.microsoft.com/office/word/2010/wordml" xmlns:w15="http://schemas.microsoft.com/office/word/2012/wordml" xmlns:w16se="http://schemas.microsoft.com/office/word/2015/wordml/symex" mc:Ignorable="w14 w15 w16se">
+<w:fonts xmlns:mc="http://schemas.openxmlformats.org/markup-compatibility/2006" xmlns:r="http://schemas.openxmlformats.org/officeDocument/2006/relationships" xmlns:w="http://schemas.openxmlformats.org/wordprocessingml/2006/main" xmlns:w14="http://schemas.microsoft.com/office/word/2010/wordml" xmlns:w15="http://schemas.microsoft.com/office/word/2012/wordml" xmlns:w16cex="http://schemas.microsoft.com/office/word/2018/wordml/cex" xmlns:w16cid="http://schemas.microsoft.com/office/word/2016/wordml/cid" xmlns:w16="http://schemas.microsoft.com/office/word/2018/wordml" xmlns:w16sdtdh="http://schemas.microsoft.com/office/word/2020/wordml/sdtdatahash" xmlns:w16se="http://schemas.microsoft.com/office/word/2015/wordml/symex" mc:Ignorable="w14 w15 w16se w16cid w16 w16cex w16sdtdh">
   <w:font w:name="Symbol">
     <w:panose1 w:val="05050102010706020507"/>
     <w:charset w:val="02"/>
@@ -6646,20 +5029,20 @@
     <w:charset w:val="00"/>
     <w:family w:val="swiss"/>
     <w:pitch w:val="variable"/>
-    <w:sig w:usb0="E4002EFF" w:usb1="C000247B" w:usb2="00000009" w:usb3="00000000" w:csb0="000001FF" w:csb1="00000000"/>
+    <w:sig w:usb0="E4002EFF" w:usb1="C200247B" w:usb2="00000009" w:usb3="00000000" w:csb0="000001FF" w:csb1="00000000"/>
   </w:font>
   <w:font w:name="Calibri Light">
     <w:panose1 w:val="020F0302020204030204"/>
     <w:charset w:val="00"/>
     <w:family w:val="swiss"/>
     <w:pitch w:val="variable"/>
-    <w:sig w:usb0="E4002EFF" w:usb1="C000247B" w:usb2="00000009" w:usb3="00000000" w:csb0="000001FF" w:csb1="00000000"/>
+    <w:sig w:usb0="E4002EFF" w:usb1="C200247B" w:usb2="00000009" w:usb3="00000000" w:csb0="000001FF" w:csb1="00000000"/>
   </w:font>
 </w:fonts>
 </file>
 
 <file path=word/glossary/settings.xml><?xml version="1.0" encoding="utf-8"?>
-<w:settings xmlns:mc="http://schemas.openxmlformats.org/markup-compatibility/2006" xmlns:o="urn:schemas-microsoft-com:office:office" xmlns:r="http://schemas.openxmlformats.org/officeDocument/2006/relationships" xmlns:m="http://schemas.openxmlformats.org/officeDocument/2006/math" xmlns:v="urn:schemas-microsoft-com:vml" xmlns:w10="urn:schemas-microsoft-com:office:word" xmlns:w="http://schemas.openxmlformats.org/wordprocessingml/2006/main" xmlns:w14="http://schemas.microsoft.com/office/word/2010/wordml" xmlns:w15="http://schemas.microsoft.com/office/word/2012/wordml" xmlns:w16se="http://schemas.microsoft.com/office/word/2015/wordml/symex" xmlns:sl="http://schemas.openxmlformats.org/schemaLibrary/2006/main" mc:Ignorable="w14 w15 w16se">
+<w:settings xmlns:mc="http://schemas.openxmlformats.org/markup-compatibility/2006" xmlns:o="urn:schemas-microsoft-com:office:office" xmlns:r="http://schemas.openxmlformats.org/officeDocument/2006/relationships" xmlns:m="http://schemas.openxmlformats.org/officeDocument/2006/math" xmlns:v="urn:schemas-microsoft-com:vml" xmlns:w10="urn:schemas-microsoft-com:office:word" xmlns:w="http://schemas.openxmlformats.org/wordprocessingml/2006/main" xmlns:w14="http://schemas.microsoft.com/office/word/2010/wordml" xmlns:w15="http://schemas.microsoft.com/office/word/2012/wordml" xmlns:w16cex="http://schemas.microsoft.com/office/word/2018/wordml/cex" xmlns:w16cid="http://schemas.microsoft.com/office/word/2016/wordml/cid" xmlns:w16="http://schemas.microsoft.com/office/word/2018/wordml" xmlns:w16sdtdh="http://schemas.microsoft.com/office/word/2020/wordml/sdtdatahash" xmlns:w16se="http://schemas.microsoft.com/office/word/2015/wordml/symex" xmlns:sl="http://schemas.openxmlformats.org/schemaLibrary/2006/main" mc:Ignorable="w14 w15 w16se w16cid w16 w16cex w16sdtdh">
   <w:view w:val="normal"/>
   <w:defaultTabStop w:val="708"/>
   <w:hyphenationZone w:val="425"/>
@@ -6671,6 +5054,7 @@
     <w:compatSetting w:name="enableOpenTypeFeatures" w:uri="http://schemas.microsoft.com/office/word" w:val="1"/>
     <w:compatSetting w:name="doNotFlipMirrorIndents" w:uri="http://schemas.microsoft.com/office/word" w:val="1"/>
     <w:compatSetting w:name="differentiateMultirowTableHeaders" w:uri="http://schemas.microsoft.com/office/word" w:val="1"/>
+    <w:compatSetting w:name="useWord2013TrackBottomHyphenation" w:uri="http://schemas.microsoft.com/office/word" w:val="1"/>
   </w:compat>
   <w:rsids>
     <w:rsidRoot w:val="004F169C"/>
@@ -6680,6 +5064,7 @@
     <w:rsid w:val="004F169C"/>
     <w:rsid w:val="007F4555"/>
     <w:rsid w:val="007F7BE6"/>
+    <w:rsid w:val="0083404D"/>
     <w:rsid w:val="008A7E20"/>
     <w:rsid w:val="00A551C0"/>
     <w:rsid w:val="00D2442D"/>
@@ -6707,7 +5092,7 @@
 </file>
 
 <file path=word/glossary/styles.xml><?xml version="1.0" encoding="utf-8"?>
-<w:styles xmlns:mc="http://schemas.openxmlformats.org/markup-compatibility/2006" xmlns:r="http://schemas.openxmlformats.org/officeDocument/2006/relationships" xmlns:w="http://schemas.openxmlformats.org/wordprocessingml/2006/main" xmlns:w14="http://schemas.microsoft.com/office/word/2010/wordml" xmlns:w15="http://schemas.microsoft.com/office/word/2012/wordml" xmlns:w16se="http://schemas.microsoft.com/office/word/2015/wordml/symex" mc:Ignorable="w14 w15 w16se">
+<w:styles xmlns:mc="http://schemas.openxmlformats.org/markup-compatibility/2006" xmlns:r="http://schemas.openxmlformats.org/officeDocument/2006/relationships" xmlns:w="http://schemas.openxmlformats.org/wordprocessingml/2006/main" xmlns:w14="http://schemas.microsoft.com/office/word/2010/wordml" xmlns:w15="http://schemas.microsoft.com/office/word/2012/wordml" xmlns:w16cex="http://schemas.microsoft.com/office/word/2018/wordml/cex" xmlns:w16cid="http://schemas.microsoft.com/office/word/2016/wordml/cid" xmlns:w16="http://schemas.microsoft.com/office/word/2018/wordml" xmlns:w16sdtdh="http://schemas.microsoft.com/office/word/2020/wordml/sdtdatahash" xmlns:w16se="http://schemas.microsoft.com/office/word/2015/wordml/symex" mc:Ignorable="w14 w15 w16se w16cid w16 w16cex w16sdtdh">
   <w:docDefaults>
     <w:rPrDefault>
       <w:rPr>
@@ -6725,7 +5110,7 @@
       </w:pPr>
     </w:pPrDefault>
   </w:docDefaults>
-  <w:latentStyles w:defLockedState="0" w:defUIPriority="99" w:defSemiHidden="0" w:defUnhideWhenUsed="0" w:defQFormat="0" w:count="371">
+  <w:latentStyles w:defLockedState="0" w:defUIPriority="99" w:defSemiHidden="0" w:defUnhideWhenUsed="0" w:defQFormat="0" w:count="376">
     <w:lsdException w:name="Normal" w:uiPriority="0" w:qFormat="1"/>
     <w:lsdException w:name="heading 1" w:uiPriority="9" w:qFormat="1"/>
     <w:lsdException w:name="heading 2" w:semiHidden="1" w:uiPriority="9" w:unhideWhenUsed="1" w:qFormat="1"/>
@@ -7097,6 +5482,11 @@
     <w:lsdException w:name="List Table 5 Dark Accent 6" w:uiPriority="50"/>
     <w:lsdException w:name="List Table 6 Colorful Accent 6" w:uiPriority="51"/>
     <w:lsdException w:name="List Table 7 Colorful Accent 6" w:uiPriority="52"/>
+    <w:lsdException w:name="Mention" w:semiHidden="1" w:unhideWhenUsed="1"/>
+    <w:lsdException w:name="Smart Hyperlink" w:semiHidden="1" w:unhideWhenUsed="1"/>
+    <w:lsdException w:name="Hashtag" w:semiHidden="1" w:unhideWhenUsed="1"/>
+    <w:lsdException w:name="Unresolved Mention" w:semiHidden="1" w:unhideWhenUsed="1"/>
+    <w:lsdException w:name="Smart Link" w:semiHidden="1" w:unhideWhenUsed="1"/>
   </w:latentStyles>
   <w:style w:type="paragraph" w:default="1" w:styleId="Normal">
     <w:name w:val="Normal"/>
@@ -7141,7 +5531,7 @@
 </file>
 
 <file path=word/glossary/webSettings.xml><?xml version="1.0" encoding="utf-8"?>
-<w:webSettings xmlns:mc="http://schemas.openxmlformats.org/markup-compatibility/2006" xmlns:r="http://schemas.openxmlformats.org/officeDocument/2006/relationships" xmlns:w="http://schemas.openxmlformats.org/wordprocessingml/2006/main" xmlns:w14="http://schemas.microsoft.com/office/word/2010/wordml" xmlns:w15="http://schemas.microsoft.com/office/word/2012/wordml" xmlns:w16se="http://schemas.microsoft.com/office/word/2015/wordml/symex" mc:Ignorable="w14 w15 w16se">
+<w:webSettings xmlns:mc="http://schemas.openxmlformats.org/markup-compatibility/2006" xmlns:r="http://schemas.openxmlformats.org/officeDocument/2006/relationships" xmlns:w="http://schemas.openxmlformats.org/wordprocessingml/2006/main" xmlns:w14="http://schemas.microsoft.com/office/word/2010/wordml" xmlns:w15="http://schemas.microsoft.com/office/word/2012/wordml" xmlns:w16cex="http://schemas.microsoft.com/office/word/2018/wordml/cex" xmlns:w16cid="http://schemas.microsoft.com/office/word/2016/wordml/cid" xmlns:w16="http://schemas.microsoft.com/office/word/2018/wordml" xmlns:w16sdtdh="http://schemas.microsoft.com/office/word/2020/wordml/sdtdatahash" xmlns:w16se="http://schemas.microsoft.com/office/word/2015/wordml/symex" mc:Ignorable="w14 w15 w16se w16cid w16 w16cex w16sdtdh">
   <w:optimizeForBrowser/>
   <w:allowPNG/>
 </w:webSettings>
